--- a/Design master copy.docx
+++ b/Design master copy.docx
@@ -4,13 +4,160 @@
   <w:body>
     <w:p>
       <w:pPr>
-        <w:pStyle w:val="Project-Mini-Subheading"/>
-      </w:pPr>
-      <w:bookmarkStart w:id="0" w:name="_GoBack"/>
+        <w:pStyle w:val="Project-Subheading"/>
+        <w:rPr>
+          <w:sz w:val="32"/>
+        </w:rPr>
+      </w:pPr>
       <w:r>
+        <w:rPr>
+          <w:sz w:val="32"/>
+        </w:rPr>
         <w:t>Design</w:t>
       </w:r>
+    </w:p>
+    <w:p>
+      <w:pPr>
+        <w:pStyle w:val="Project-Subheading"/>
+      </w:pPr>
+      <w:r>
+        <w:t>Decompose the problem</w:t>
+      </w:r>
+    </w:p>
+    <w:p>
+      <w:pPr>
+        <w:pStyle w:val="ProjectMainText"/>
+      </w:pPr>
+    </w:p>
+    <w:p>
+      <w:pPr>
+        <w:pStyle w:val="ProjectMainText"/>
+        <w:rPr>
+          <w:i/>
+          <w:sz w:val="22"/>
+        </w:rPr>
+      </w:pPr>
+      <w:r>
+        <w:rPr>
+          <w:i/>
+          <w:sz w:val="22"/>
+        </w:rPr>
+        <w:t>“</w:t>
+      </w:r>
+      <w:r>
+        <w:rPr>
+          <w:i/>
+          <w:sz w:val="22"/>
+        </w:rPr>
+        <w:t xml:space="preserve">3.2.1 Decompose the problem </w:t>
+      </w:r>
+    </w:p>
+    <w:p>
+      <w:pPr>
+        <w:pStyle w:val="ProjectMainText"/>
+        <w:numPr>
+          <w:ilvl w:val="0"/>
+          <w:numId w:val="1"/>
+        </w:numPr>
+        <w:rPr>
+          <w:i/>
+          <w:sz w:val="22"/>
+        </w:rPr>
+      </w:pPr>
+      <w:r>
+        <w:rPr>
+          <w:i/>
+          <w:sz w:val="22"/>
+        </w:rPr>
+        <w:t>Break down the problem into smaller parts suitable for computational solutions justifying any decisions made</w:t>
+      </w:r>
+      <w:r>
+        <w:rPr>
+          <w:noProof/>
+          <w:lang w:eastAsia="en-GB"/>
+        </w:rPr>
+        <w:drawing>
+          <wp:anchor distT="0" distB="0" distL="114300" distR="114300" simplePos="0" relativeHeight="251658240" behindDoc="0" locked="0" layoutInCell="1" allowOverlap="1">
+            <wp:simplePos x="0" y="0"/>
+            <wp:positionH relativeFrom="column">
+              <wp:posOffset>-294005</wp:posOffset>
+            </wp:positionH>
+            <wp:positionV relativeFrom="paragraph">
+              <wp:posOffset>1289685</wp:posOffset>
+            </wp:positionV>
+            <wp:extent cx="6190615" cy="2223135"/>
+            <wp:effectExtent l="0" t="0" r="635" b="5715"/>
+            <wp:wrapTopAndBottom/>
+            <wp:docPr id="1" name="Picture 1"/>
+            <wp:cNvGraphicFramePr>
+              <a:graphicFrameLocks xmlns:a="http://schemas.openxmlformats.org/drawingml/2006/main" noChangeAspect="1"/>
+            </wp:cNvGraphicFramePr>
+            <a:graphic xmlns:a="http://schemas.openxmlformats.org/drawingml/2006/main">
+              <a:graphicData uri="http://schemas.openxmlformats.org/drawingml/2006/picture">
+                <pic:pic xmlns:pic="http://schemas.openxmlformats.org/drawingml/2006/picture">
+                  <pic:nvPicPr>
+                    <pic:cNvPr id="1" name=""/>
+                    <pic:cNvPicPr/>
+                  </pic:nvPicPr>
+                  <pic:blipFill>
+                    <a:blip r:embed="rId5">
+                      <a:extLst>
+                        <a:ext uri="{28A0092B-C50C-407E-A947-70E740481C1C}">
+                          <a14:useLocalDpi xmlns:a14="http://schemas.microsoft.com/office/drawing/2010/main" val="0"/>
+                        </a:ext>
+                      </a:extLst>
+                    </a:blip>
+                    <a:stretch>
+                      <a:fillRect/>
+                    </a:stretch>
+                  </pic:blipFill>
+                  <pic:spPr>
+                    <a:xfrm>
+                      <a:off x="0" y="0"/>
+                      <a:ext cx="6190615" cy="2223135"/>
+                    </a:xfrm>
+                    <a:prstGeom prst="rect">
+                      <a:avLst/>
+                    </a:prstGeom>
+                  </pic:spPr>
+                </pic:pic>
+              </a:graphicData>
+            </a:graphic>
+          </wp:anchor>
+        </w:drawing>
+      </w:r>
+      <w:r>
+        <w:rPr>
+          <w:i/>
+          <w:sz w:val="22"/>
+        </w:rPr>
+        <w:t>”</w:t>
+      </w:r>
+    </w:p>
+    <w:p>
+      <w:pPr>
+        <w:pStyle w:val="ProjectMainText"/>
+        <w:rPr>
+          <w:i/>
+          <w:sz w:val="22"/>
+        </w:rPr>
+      </w:pPr>
+    </w:p>
+    <w:p>
+      <w:pPr>
+        <w:pStyle w:val="ProjectMainText"/>
+      </w:pPr>
+      <w:r>
+        <w:t>In order to break down how my program will run, I have created a hierarchical diagram for the processing behind the recommendation.</w:t>
+      </w:r>
+      <w:bookmarkStart w:id="0" w:name="_GoBack"/>
       <w:bookmarkEnd w:id="0"/>
+      <w:r>
+        <w:t xml:space="preserve"> </w:t>
+      </w:r>
+      <w:r>
+        <w:t xml:space="preserve">  </w:t>
+      </w:r>
     </w:p>
     <w:sectPr>
       <w:pgSz w:w="11906" w:h="16838"/>
@@ -20,6 +167,103 @@
     </w:sectPr>
   </w:body>
 </w:document>
+</file>
+
+<file path=word/numbering.xml><?xml version="1.0" encoding="utf-8"?>
+<w:numbering xmlns:wpc="http://schemas.microsoft.com/office/word/2010/wordprocessingCanvas" xmlns:cx="http://schemas.microsoft.com/office/drawing/2014/chartex" xmlns:cx1="http://schemas.microsoft.com/office/drawing/2015/9/8/chartex" xmlns:mc="http://schemas.openxmlformats.org/markup-compatibility/2006" xmlns:o="urn:schemas-microsoft-com:office:office" xmlns:r="http://schemas.openxmlformats.org/officeDocument/2006/relationships" xmlns:m="http://schemas.openxmlformats.org/officeDocument/2006/math" xmlns:v="urn:schemas-microsoft-com:vml" xmlns:wp14="http://schemas.microsoft.com/office/word/2010/wordprocessingDrawing" xmlns:wp="http://schemas.openxmlformats.org/drawingml/2006/wordprocessingDrawing" xmlns:w10="urn:schemas-microsoft-com:office:word" xmlns:w="http://schemas.openxmlformats.org/wordprocessingml/2006/main" xmlns:w14="http://schemas.microsoft.com/office/word/2010/wordml" xmlns:w15="http://schemas.microsoft.com/office/word/2012/wordml" xmlns:w16se="http://schemas.microsoft.com/office/word/2015/wordml/symex" xmlns:wpg="http://schemas.microsoft.com/office/word/2010/wordprocessingGroup" xmlns:wpi="http://schemas.microsoft.com/office/word/2010/wordprocessingInk" xmlns:wne="http://schemas.microsoft.com/office/word/2006/wordml" xmlns:wps="http://schemas.microsoft.com/office/word/2010/wordprocessingShape" mc:Ignorable="w14 w15 w16se wp14">
+  <w:abstractNum w:abstractNumId="0" w15:restartNumberingAfterBreak="0">
+    <w:nsid w:val="63C30543"/>
+    <w:multiLevelType w:val="hybridMultilevel"/>
+    <w:tmpl w:val="621076C0"/>
+    <w:lvl w:ilvl="0" w:tplc="8A6E036A">
+      <w:start w:val="1"/>
+      <w:numFmt w:val="lowerLetter"/>
+      <w:lvlText w:val="(%1)"/>
+      <w:lvlJc w:val="left"/>
+      <w:pPr>
+        <w:ind w:left="720" w:hanging="360"/>
+      </w:pPr>
+      <w:rPr>
+        <w:rFonts w:hint="default"/>
+      </w:rPr>
+    </w:lvl>
+    <w:lvl w:ilvl="1" w:tplc="08090019" w:tentative="1">
+      <w:start w:val="1"/>
+      <w:numFmt w:val="lowerLetter"/>
+      <w:lvlText w:val="%2."/>
+      <w:lvlJc w:val="left"/>
+      <w:pPr>
+        <w:ind w:left="1440" w:hanging="360"/>
+      </w:pPr>
+    </w:lvl>
+    <w:lvl w:ilvl="2" w:tplc="0809001B" w:tentative="1">
+      <w:start w:val="1"/>
+      <w:numFmt w:val="lowerRoman"/>
+      <w:lvlText w:val="%3."/>
+      <w:lvlJc w:val="right"/>
+      <w:pPr>
+        <w:ind w:left="2160" w:hanging="180"/>
+      </w:pPr>
+    </w:lvl>
+    <w:lvl w:ilvl="3" w:tplc="0809000F" w:tentative="1">
+      <w:start w:val="1"/>
+      <w:numFmt w:val="decimal"/>
+      <w:lvlText w:val="%4."/>
+      <w:lvlJc w:val="left"/>
+      <w:pPr>
+        <w:ind w:left="2880" w:hanging="360"/>
+      </w:pPr>
+    </w:lvl>
+    <w:lvl w:ilvl="4" w:tplc="08090019" w:tentative="1">
+      <w:start w:val="1"/>
+      <w:numFmt w:val="lowerLetter"/>
+      <w:lvlText w:val="%5."/>
+      <w:lvlJc w:val="left"/>
+      <w:pPr>
+        <w:ind w:left="3600" w:hanging="360"/>
+      </w:pPr>
+    </w:lvl>
+    <w:lvl w:ilvl="5" w:tplc="0809001B" w:tentative="1">
+      <w:start w:val="1"/>
+      <w:numFmt w:val="lowerRoman"/>
+      <w:lvlText w:val="%6."/>
+      <w:lvlJc w:val="right"/>
+      <w:pPr>
+        <w:ind w:left="4320" w:hanging="180"/>
+      </w:pPr>
+    </w:lvl>
+    <w:lvl w:ilvl="6" w:tplc="0809000F" w:tentative="1">
+      <w:start w:val="1"/>
+      <w:numFmt w:val="decimal"/>
+      <w:lvlText w:val="%7."/>
+      <w:lvlJc w:val="left"/>
+      <w:pPr>
+        <w:ind w:left="5040" w:hanging="360"/>
+      </w:pPr>
+    </w:lvl>
+    <w:lvl w:ilvl="7" w:tplc="08090019" w:tentative="1">
+      <w:start w:val="1"/>
+      <w:numFmt w:val="lowerLetter"/>
+      <w:lvlText w:val="%8."/>
+      <w:lvlJc w:val="left"/>
+      <w:pPr>
+        <w:ind w:left="5760" w:hanging="360"/>
+      </w:pPr>
+    </w:lvl>
+    <w:lvl w:ilvl="8" w:tplc="0809001B" w:tentative="1">
+      <w:start w:val="1"/>
+      <w:numFmt w:val="lowerRoman"/>
+      <w:lvlText w:val="%9."/>
+      <w:lvlJc w:val="right"/>
+      <w:pPr>
+        <w:ind w:left="6480" w:hanging="180"/>
+      </w:pPr>
+    </w:lvl>
+  </w:abstractNum>
+  <w:num w:numId="1">
+    <w:abstractNumId w:val="0"/>
+  </w:num>
+</w:numbering>
 </file>
 
 <file path=word/styles.xml><?xml version="1.0" encoding="utf-8"?>
@@ -409,10 +653,14 @@
   <w:style w:type="paragraph" w:default="1" w:styleId="Normal">
     <w:name w:val="Normal"/>
     <w:qFormat/>
-    <w:rsid w:val="003B5148"/>
+    <w:rsid w:val="00223D13"/>
+    <w:pPr>
+      <w:jc w:val="both"/>
+    </w:pPr>
     <w:rPr>
+      <w:rFonts w:eastAsiaTheme="minorHAnsi" w:cstheme="minorBidi"/>
       <w:sz w:val="24"/>
-      <w:szCs w:val="24"/>
+      <w:szCs w:val="22"/>
       <w:lang w:eastAsia="en-US"/>
     </w:rPr>
   </w:style>
@@ -428,6 +676,7 @@
       <w:keepNext/>
       <w:keepLines/>
       <w:spacing w:before="240"/>
+      <w:jc w:val="left"/>
       <w:outlineLvl w:val="0"/>
     </w:pPr>
     <w:rPr>
@@ -440,7 +689,6 @@
   <w:style w:type="character" w:default="1" w:styleId="DefaultParagraphFont">
     <w:name w:val="Default Paragraph Font"/>
     <w:uiPriority w:val="1"/>
-    <w:semiHidden/>
     <w:unhideWhenUsed/>
   </w:style>
   <w:style w:type="table" w:default="1" w:styleId="TableNormal">
@@ -510,8 +758,12 @@
     <w:link w:val="ProjectMainTextChar"/>
     <w:qFormat/>
     <w:rsid w:val="003B5148"/>
+    <w:pPr>
+      <w:jc w:val="left"/>
+    </w:pPr>
     <w:rPr>
-      <w:rFonts w:ascii="Arial" w:hAnsi="Arial" w:cs="Arial"/>
+      <w:rFonts w:ascii="Arial" w:eastAsia="Times New Roman" w:hAnsi="Arial" w:cs="Arial"/>
+      <w:szCs w:val="24"/>
     </w:rPr>
   </w:style>
   <w:style w:type="character" w:customStyle="1" w:styleId="ProjectMainTextChar">
@@ -583,11 +835,23 @@
     <w:pPr>
       <w:ind w:left="720"/>
       <w:contextualSpacing/>
-      <w:jc w:val="both"/>
+    </w:pPr>
+  </w:style>
+  <w:style w:type="paragraph" w:styleId="NormalWeb">
+    <w:name w:val="Normal (Web)"/>
+    <w:basedOn w:val="Normal"/>
+    <w:uiPriority w:val="99"/>
+    <w:semiHidden/>
+    <w:unhideWhenUsed/>
+    <w:rsid w:val="007A269A"/>
+    <w:pPr>
+      <w:spacing w:before="100" w:beforeAutospacing="1" w:after="100" w:afterAutospacing="1"/>
+      <w:jc w:val="left"/>
     </w:pPr>
     <w:rPr>
-      <w:rFonts w:eastAsiaTheme="minorHAnsi" w:cstheme="minorBidi"/>
-      <w:szCs w:val="22"/>
+      <w:rFonts w:eastAsiaTheme="minorEastAsia" w:cs="Times New Roman"/>
+      <w:szCs w:val="24"/>
+      <w:lang w:eastAsia="en-GB"/>
     </w:rPr>
   </w:style>
 </w:styles>

--- a/Design master copy.docx
+++ b/Design master copy.docx
@@ -15,13 +15,22 @@
         </w:rPr>
         <w:t>Design</w:t>
       </w:r>
+      <w:r>
+        <w:rPr>
+          <w:sz w:val="32"/>
+        </w:rPr>
+        <w:t xml:space="preserve"> of the solution</w:t>
+      </w:r>
     </w:p>
     <w:p>
       <w:pPr>
         <w:pStyle w:val="Project-Subheading"/>
       </w:pPr>
       <w:r>
-        <w:t>Decompose the problem</w:t>
+        <w:t>Decomposing</w:t>
+      </w:r>
+      <w:r>
+        <w:t xml:space="preserve"> the problem</w:t>
       </w:r>
     </w:p>
     <w:p>
@@ -73,6 +82,27 @@
       </w:r>
       <w:r>
         <w:rPr>
+          <w:i/>
+          <w:sz w:val="22"/>
+        </w:rPr>
+        <w:t>”</w:t>
+      </w:r>
+    </w:p>
+    <w:p>
+      <w:pPr>
+        <w:pStyle w:val="ProjectMainText"/>
+        <w:rPr>
+          <w:i/>
+          <w:sz w:val="22"/>
+        </w:rPr>
+      </w:pPr>
+    </w:p>
+    <w:p>
+      <w:pPr>
+        <w:pStyle w:val="ProjectMainText"/>
+      </w:pPr>
+      <w:r>
+        <w:rPr>
           <w:noProof/>
           <w:lang w:eastAsia="en-GB"/>
         </w:rPr>
@@ -80,10 +110,10 @@
           <wp:anchor distT="0" distB="0" distL="114300" distR="114300" simplePos="0" relativeHeight="251658240" behindDoc="0" locked="0" layoutInCell="1" allowOverlap="1">
             <wp:simplePos x="0" y="0"/>
             <wp:positionH relativeFrom="column">
-              <wp:posOffset>-294005</wp:posOffset>
+              <wp:posOffset>-303530</wp:posOffset>
             </wp:positionH>
             <wp:positionV relativeFrom="paragraph">
-              <wp:posOffset>1289685</wp:posOffset>
+              <wp:posOffset>1112520</wp:posOffset>
             </wp:positionV>
             <wp:extent cx="6190615" cy="2223135"/>
             <wp:effectExtent l="0" t="0" r="635" b="5715"/>
@@ -127,37 +157,27 @@
         </w:drawing>
       </w:r>
       <w:r>
-        <w:rPr>
-          <w:i/>
-          <w:sz w:val="22"/>
-        </w:rPr>
-        <w:t>”</w:t>
+        <w:t>In order to break down how my program will run, I have created a hierarchical diagram for the proces</w:t>
+      </w:r>
+      <w:r>
+        <w:t xml:space="preserve">sing behind the recommendation. This breaks down processes that each element of the program has to </w:t>
+      </w:r>
+      <w:r>
+        <w:t>do to be able to its basic levels. This does not detail much of the interface and user interaction</w:t>
+      </w:r>
+      <w:r>
+        <w:t xml:space="preserve"> but it allows me to see each of the aspects I will need to develop and how data and processes interact between different branches of the program.</w:t>
       </w:r>
     </w:p>
     <w:p>
       <w:pPr>
         <w:pStyle w:val="ProjectMainText"/>
-        <w:rPr>
-          <w:i/>
-          <w:sz w:val="22"/>
-        </w:rPr>
-      </w:pPr>
-    </w:p>
-    <w:p>
-      <w:pPr>
-        <w:pStyle w:val="ProjectMainText"/>
-      </w:pPr>
-      <w:r>
-        <w:t>In order to break down how my program will run, I have created a hierarchical diagram for the processing behind the recommendation.</w:t>
+      </w:pPr>
+      <w:r>
+        <w:t xml:space="preserve">The main parts of my program are </w:t>
       </w:r>
       <w:bookmarkStart w:id="0" w:name="_GoBack"/>
       <w:bookmarkEnd w:id="0"/>
-      <w:r>
-        <w:t xml:space="preserve"> </w:t>
-      </w:r>
-      <w:r>
-        <w:t xml:space="preserve">  </w:t>
-      </w:r>
     </w:p>
     <w:sectPr>
       <w:pgSz w:w="11906" w:h="16838"/>
@@ -689,6 +709,7 @@
   <w:style w:type="character" w:default="1" w:styleId="DefaultParagraphFont">
     <w:name w:val="Default Paragraph Font"/>
     <w:uiPriority w:val="1"/>
+    <w:semiHidden/>
     <w:unhideWhenUsed/>
   </w:style>
   <w:style w:type="table" w:default="1" w:styleId="TableNormal">

--- a/Design master copy.docx
+++ b/Design master copy.docx
@@ -109,14 +109,14 @@
         <w:drawing>
           <wp:anchor distT="0" distB="0" distL="114300" distR="114300" simplePos="0" relativeHeight="251658240" behindDoc="0" locked="0" layoutInCell="1" allowOverlap="1">
             <wp:simplePos x="0" y="0"/>
-            <wp:positionH relativeFrom="column">
-              <wp:posOffset>-303530</wp:posOffset>
+            <wp:positionH relativeFrom="margin">
+              <wp:align>left</wp:align>
             </wp:positionH>
             <wp:positionV relativeFrom="paragraph">
-              <wp:posOffset>1112520</wp:posOffset>
+              <wp:posOffset>1201420</wp:posOffset>
             </wp:positionV>
-            <wp:extent cx="6190615" cy="2223135"/>
-            <wp:effectExtent l="0" t="0" r="635" b="5715"/>
+            <wp:extent cx="5743575" cy="2050980"/>
+            <wp:effectExtent l="0" t="0" r="0" b="6985"/>
             <wp:wrapTopAndBottom/>
             <wp:docPr id="1" name="Picture 1"/>
             <wp:cNvGraphicFramePr>
@@ -144,7 +144,7 @@
                   <pic:spPr>
                     <a:xfrm>
                       <a:off x="0" y="0"/>
-                      <a:ext cx="6190615" cy="2223135"/>
+                      <a:ext cx="5743575" cy="2050980"/>
                     </a:xfrm>
                     <a:prstGeom prst="rect">
                       <a:avLst/>
@@ -173,11 +173,83 @@
       <w:pPr>
         <w:pStyle w:val="ProjectMainText"/>
       </w:pPr>
+    </w:p>
+    <w:p>
+      <w:pPr>
+        <w:pStyle w:val="ProjectMainText"/>
+      </w:pPr>
       <w:r>
         <w:t xml:space="preserve">The main parts of my program are </w:t>
+      </w:r>
+      <w:r>
+        <w:t>the training and application of the neural network, as such the above diagram tends to focus on those and how the interlink with each other, and the inp</w:t>
+      </w:r>
+      <w:r>
+        <w:t xml:space="preserve">uts and outputs involved. Everything that takes place will be saved into a database connected </w:t>
+      </w:r>
+      <w:r>
+        <w:t>when the program loads.</w:t>
+      </w:r>
+    </w:p>
+    <w:p>
+      <w:pPr>
+        <w:pStyle w:val="ProjectMainText"/>
+      </w:pPr>
+    </w:p>
+    <w:p>
+      <w:pPr>
+        <w:pStyle w:val="ProjectMainText"/>
+      </w:pPr>
+      <w:r>
+        <w:t xml:space="preserve">The main idea behind this project is that the features of songs can be enumerated to a base level and that by doing this it would be possible to determine what about a song is important to a given person. This unlocks the potential to automate a recommendation process to be done without human interaction after the user enters a set of songs and clicks a ‘go’ button. This automation is where using a neural network presents its advantages, by having a pre-determined set of inputs and (knowing that the user already likes these songs) outputs you can set up the program to configure itself randomly until it </w:t>
+      </w:r>
+      <w:r>
+        <w:t>reaches the expected output. This process is effectively a crude mimicking of a learning brain and allows the network to potentially simulate a human’s preference in music</w:t>
+      </w:r>
+      <w:r>
+        <w:t>.</w:t>
+      </w:r>
+      <w:r>
+        <w:t xml:space="preserve"> </w:t>
+      </w:r>
+      <w:r>
+        <w:t>B</w:t>
+      </w:r>
+      <w:r>
+        <w:t>y taking a new set of input songs (and data sets) without a known output, by passing them through the same set of conditions that are configured in a way that</w:t>
+      </w:r>
+      <w:r>
+        <w:t xml:space="preserve"> was determined correct in the ‘training’</w:t>
+      </w:r>
+      <w:r>
+        <w:t xml:space="preserve"> </w:t>
+      </w:r>
+      <w:r>
+        <w:t>stage of the process, it should be able to return a decision that states whether it believes the user will like a song. These outputs should be displayed in an easy to understand list, the value returned by the network should be converted into a Boolean result giving a yes or no decision.</w:t>
+      </w:r>
+    </w:p>
+    <w:p>
+      <w:pPr>
+        <w:pStyle w:val="ProjectMainText"/>
+      </w:pPr>
+      <w:r>
+        <w:lastRenderedPageBreak/>
+        <w:t>The perfect simulation of a human’s though process would be mimicking the full complexity of connections, but considering that would require over 100 billion virtual ‘neuron like’</w:t>
+      </w:r>
+      <w:r>
+        <w:t xml:space="preserve"> interlinked connections</w:t>
+      </w:r>
+      <w:r>
+        <w:t xml:space="preserve"> it would be impractical and take a huge amount of processing time and power. Therefore, it can be abstracted down to a few layers of inputs, biases and outputs, this should allow it to output reasonably accurate</w:t>
       </w:r>
       <w:bookmarkStart w:id="0" w:name="_GoBack"/>
       <w:bookmarkEnd w:id="0"/>
+      <w:r>
+        <w:t xml:space="preserve"> values </w:t>
+      </w:r>
+      <w:r>
+        <w:t>while not taking a huge amount of time to work through its processes.</w:t>
+      </w:r>
     </w:p>
     <w:sectPr>
       <w:pgSz w:w="11906" w:h="16838"/>

--- a/Design master copy.docx
+++ b/Design master copy.docx
@@ -5,37 +5,40 @@
     <w:p>
       <w:pPr>
         <w:pStyle w:val="Project-Subheading"/>
-        <w:rPr>
-          <w:sz w:val="32"/>
-        </w:rPr>
-      </w:pPr>
-      <w:r>
-        <w:rPr>
-          <w:sz w:val="32"/>
-        </w:rPr>
+      </w:pPr>
+      <w:r>
         <w:t>Design</w:t>
       </w:r>
       <w:r>
-        <w:rPr>
-          <w:sz w:val="32"/>
-        </w:rPr>
         <w:t xml:space="preserve"> of the solution</w:t>
       </w:r>
     </w:p>
     <w:p>
       <w:pPr>
         <w:pStyle w:val="Project-Subheading"/>
-      </w:pPr>
-      <w:r>
+        <w:rPr>
+          <w:sz w:val="24"/>
+        </w:rPr>
+      </w:pPr>
+      <w:r>
+        <w:rPr>
+          <w:sz w:val="24"/>
+        </w:rPr>
         <w:t>Decomposing</w:t>
       </w:r>
       <w:r>
+        <w:rPr>
+          <w:sz w:val="24"/>
+        </w:rPr>
         <w:t xml:space="preserve"> the problem</w:t>
       </w:r>
     </w:p>
     <w:p>
       <w:pPr>
         <w:pStyle w:val="ProjectMainText"/>
+        <w:rPr>
+          <w:sz w:val="22"/>
+        </w:rPr>
       </w:pPr>
     </w:p>
     <w:p>
@@ -43,22 +46,15 @@
         <w:pStyle w:val="ProjectMainText"/>
         <w:rPr>
           <w:i/>
-          <w:sz w:val="22"/>
+          <w:sz w:val="20"/>
         </w:rPr>
       </w:pPr>
       <w:r>
         <w:rPr>
           <w:i/>
-          <w:sz w:val="22"/>
-        </w:rPr>
-        <w:t>“</w:t>
-      </w:r>
-      <w:r>
-        <w:rPr>
-          <w:i/>
-          <w:sz w:val="22"/>
-        </w:rPr>
-        <w:t xml:space="preserve">3.2.1 Decompose the problem </w:t>
+          <w:sz w:val="20"/>
+        </w:rPr>
+        <w:t xml:space="preserve">“3.2.1 Decompose the problem </w:t>
       </w:r>
     </w:p>
     <w:p>
@@ -70,22 +66,15 @@
         </w:numPr>
         <w:rPr>
           <w:i/>
-          <w:sz w:val="22"/>
+          <w:sz w:val="20"/>
         </w:rPr>
       </w:pPr>
       <w:r>
         <w:rPr>
           <w:i/>
-          <w:sz w:val="22"/>
-        </w:rPr>
-        <w:t>Break down the problem into smaller parts suitable for computational solutions justifying any decisions made</w:t>
-      </w:r>
-      <w:r>
-        <w:rPr>
-          <w:i/>
-          <w:sz w:val="22"/>
-        </w:rPr>
-        <w:t>”</w:t>
+          <w:sz w:val="20"/>
+        </w:rPr>
+        <w:t>Break down the problem into smaller parts suitable for computational solutions justifying any decisions made”</w:t>
       </w:r>
     </w:p>
     <w:p>
@@ -93,17 +82,21 @@
         <w:pStyle w:val="ProjectMainText"/>
         <w:rPr>
           <w:i/>
-          <w:sz w:val="22"/>
+          <w:sz w:val="20"/>
         </w:rPr>
       </w:pPr>
     </w:p>
     <w:p>
       <w:pPr>
         <w:pStyle w:val="ProjectMainText"/>
+        <w:rPr>
+          <w:sz w:val="22"/>
+        </w:rPr>
       </w:pPr>
       <w:r>
         <w:rPr>
           <w:noProof/>
+          <w:sz w:val="22"/>
           <w:lang w:eastAsia="en-GB"/>
         </w:rPr>
         <w:drawing>
@@ -157,99 +150,208 @@
         </w:drawing>
       </w:r>
       <w:r>
+        <w:rPr>
+          <w:sz w:val="22"/>
+        </w:rPr>
         <w:t>In order to break down how my program will run, I have created a hierarchical diagram for the proces</w:t>
       </w:r>
       <w:r>
+        <w:rPr>
+          <w:sz w:val="22"/>
+        </w:rPr>
         <w:t xml:space="preserve">sing behind the recommendation. This breaks down processes that each element of the program has to </w:t>
       </w:r>
       <w:r>
+        <w:rPr>
+          <w:sz w:val="22"/>
+        </w:rPr>
         <w:t>do to be able to its basic levels. This does not detail much of the interface and user interaction</w:t>
       </w:r>
       <w:r>
+        <w:rPr>
+          <w:sz w:val="22"/>
+        </w:rPr>
         <w:t xml:space="preserve"> but it allows me to see each of the aspects I will need to develop and how data and processes interact between different branches of the program.</w:t>
       </w:r>
     </w:p>
     <w:p>
       <w:pPr>
         <w:pStyle w:val="ProjectMainText"/>
+        <w:rPr>
+          <w:sz w:val="22"/>
+        </w:rPr>
       </w:pPr>
     </w:p>
     <w:p>
       <w:pPr>
         <w:pStyle w:val="ProjectMainText"/>
-      </w:pPr>
-      <w:r>
+        <w:rPr>
+          <w:sz w:val="22"/>
+        </w:rPr>
+      </w:pPr>
+      <w:r>
+        <w:rPr>
+          <w:sz w:val="22"/>
+        </w:rPr>
         <w:t xml:space="preserve">The main parts of my program are </w:t>
       </w:r>
       <w:r>
+        <w:rPr>
+          <w:sz w:val="22"/>
+        </w:rPr>
         <w:t>the training and application of the neural network, as such the above diagram tends to focus on those and how the interlink with each other, and the inp</w:t>
       </w:r>
       <w:r>
+        <w:rPr>
+          <w:sz w:val="22"/>
+        </w:rPr>
         <w:t xml:space="preserve">uts and outputs involved. Everything that takes place will be saved into a database connected </w:t>
       </w:r>
       <w:r>
+        <w:rPr>
+          <w:sz w:val="22"/>
+        </w:rPr>
         <w:t>when the program loads.</w:t>
       </w:r>
     </w:p>
     <w:p>
       <w:pPr>
         <w:pStyle w:val="ProjectMainText"/>
+        <w:rPr>
+          <w:sz w:val="22"/>
+        </w:rPr>
       </w:pPr>
     </w:p>
     <w:p>
       <w:pPr>
         <w:pStyle w:val="ProjectMainText"/>
-      </w:pPr>
-      <w:r>
+        <w:rPr>
+          <w:sz w:val="22"/>
+        </w:rPr>
+      </w:pPr>
+      <w:r>
+        <w:rPr>
+          <w:sz w:val="22"/>
+        </w:rPr>
         <w:t xml:space="preserve">The main idea behind this project is that the features of songs can be enumerated to a base level and that by doing this it would be possible to determine what about a song is important to a given person. This unlocks the potential to automate a recommendation process to be done without human interaction after the user enters a set of songs and clicks a ‘go’ button. This automation is where using a neural network presents its advantages, by having a pre-determined set of inputs and (knowing that the user already likes these songs) outputs you can set up the program to configure itself randomly until it </w:t>
       </w:r>
       <w:r>
+        <w:rPr>
+          <w:sz w:val="22"/>
+        </w:rPr>
         <w:t>reaches the expected output. This process is effectively a crude mimicking of a learning brain and allows the network to potentially simulate a human’s preference in music</w:t>
       </w:r>
       <w:r>
+        <w:rPr>
+          <w:sz w:val="22"/>
+        </w:rPr>
         <w:t>.</w:t>
       </w:r>
       <w:r>
+        <w:rPr>
+          <w:sz w:val="22"/>
+        </w:rPr>
         <w:t xml:space="preserve"> </w:t>
       </w:r>
       <w:r>
+        <w:rPr>
+          <w:sz w:val="22"/>
+        </w:rPr>
         <w:t>B</w:t>
       </w:r>
       <w:r>
+        <w:rPr>
+          <w:sz w:val="22"/>
+        </w:rPr>
         <w:t>y taking a new set of input songs (and data sets) without a known output, by passing them through the same set of conditions that are configured in a way that</w:t>
       </w:r>
       <w:r>
+        <w:rPr>
+          <w:sz w:val="22"/>
+        </w:rPr>
         <w:t xml:space="preserve"> was determined correct in the ‘training’</w:t>
       </w:r>
       <w:r>
+        <w:rPr>
+          <w:sz w:val="22"/>
+        </w:rPr>
         <w:t xml:space="preserve"> </w:t>
       </w:r>
       <w:r>
+        <w:rPr>
+          <w:sz w:val="22"/>
+        </w:rPr>
         <w:t>stage of the process, it should be able to return a decision that states whether it believes the user will like a song. These outputs should be displayed in an easy to understand list, the value returned by the network should be converted into a Boolean result giving a yes or no decision.</w:t>
       </w:r>
     </w:p>
     <w:p>
       <w:pPr>
         <w:pStyle w:val="ProjectMainText"/>
-      </w:pPr>
-      <w:r>
+        <w:rPr>
+          <w:sz w:val="22"/>
+        </w:rPr>
+      </w:pPr>
+      <w:r>
+        <w:rPr>
+          <w:sz w:val="22"/>
+        </w:rPr>
         <w:lastRenderedPageBreak/>
         <w:t>The perfect simulation of a human’s though process would be mimicking the full complexity of connections, but considering that would require over 100 billion virtual ‘neuron like’</w:t>
       </w:r>
       <w:r>
+        <w:rPr>
+          <w:sz w:val="22"/>
+        </w:rPr>
         <w:t xml:space="preserve"> interlinked connections</w:t>
       </w:r>
       <w:r>
-        <w:t xml:space="preserve"> it would be impractical and take a huge amount of processing time and power. Therefore, it can be abstracted down to a few layers of inputs, biases and outputs, this should allow it to output reasonably accurate</w:t>
+        <w:rPr>
+          <w:sz w:val="22"/>
+        </w:rPr>
+        <w:t xml:space="preserve"> it would be impractical and take a huge amount of processing time and power. Therefore, </w:t>
+      </w:r>
+      <w:r>
+        <w:rPr>
+          <w:sz w:val="22"/>
+        </w:rPr>
+        <w:t xml:space="preserve">I should take an abstraction of the idea taking it </w:t>
+      </w:r>
+      <w:r>
+        <w:rPr>
+          <w:sz w:val="22"/>
+        </w:rPr>
+        <w:t xml:space="preserve">down to a few layers of inputs, biases and outputs, this should allow it to output reasonably accurate values </w:t>
+      </w:r>
+      <w:r>
+        <w:rPr>
+          <w:sz w:val="22"/>
+        </w:rPr>
+        <w:t>while not taking a huge amount of time to work through its processes.</w:t>
+      </w:r>
+      <w:r>
+        <w:rPr>
+          <w:sz w:val="22"/>
+        </w:rPr>
+        <w:t xml:space="preserve"> Data such as the users name, and other personal information does not need to be taken into account when making recommendations as the system is basing it entirely off of the chosen songs and the numerical data associated with them.</w:t>
       </w:r>
       <w:bookmarkStart w:id="0" w:name="_GoBack"/>
       <w:bookmarkEnd w:id="0"/>
-      <w:r>
-        <w:t xml:space="preserve"> values </w:t>
-      </w:r>
-      <w:r>
-        <w:t>while not taking a huge amount of time to work through its processes.</w:t>
-      </w:r>
+    </w:p>
+    <w:p>
+      <w:pPr>
+        <w:pStyle w:val="ProjectMainText"/>
+        <w:rPr>
+          <w:sz w:val="22"/>
+        </w:rPr>
+      </w:pPr>
+    </w:p>
+    <w:p>
+      <w:pPr>
+        <w:pStyle w:val="ProjectMainText"/>
+        <w:rPr>
+          <w:sz w:val="22"/>
+        </w:rPr>
+      </w:pPr>
     </w:p>
     <w:sectPr>
       <w:pgSz w:w="11906" w:h="16838"/>

--- a/Design master copy.docx
+++ b/Design master copy.docx
@@ -123,7 +123,7 @@
                     <pic:cNvPicPr/>
                   </pic:nvPicPr>
                   <pic:blipFill>
-                    <a:blip r:embed="rId5">
+                    <a:blip r:embed="rId6">
                       <a:extLst>
                         <a:ext uri="{28A0092B-C50C-407E-A947-70E740481C1C}">
                           <a14:useLocalDpi xmlns:a14="http://schemas.microsoft.com/office/drawing/2010/main" val="0"/>
@@ -295,26 +295,32 @@
         <w:rPr>
           <w:sz w:val="22"/>
         </w:rPr>
+        <w:t>The perfect simulation of a human’s though process would be mimicking the full complexity of connections, but considering that would require over 100 billion virtual ‘neuron like’</w:t>
+      </w:r>
+      <w:r>
+        <w:rPr>
+          <w:sz w:val="22"/>
+        </w:rPr>
+        <w:t xml:space="preserve"> interlinked connections</w:t>
+      </w:r>
+      <w:r>
+        <w:rPr>
+          <w:sz w:val="22"/>
+        </w:rPr>
+        <w:t xml:space="preserve"> it would be impractical and take a huge amount of processing time and power. Therefore, </w:t>
+      </w:r>
+      <w:r>
+        <w:rPr>
+          <w:sz w:val="22"/>
+        </w:rPr>
+        <w:t xml:space="preserve">I should take an abstraction of the idea </w:t>
+      </w:r>
+      <w:r>
+        <w:rPr>
+          <w:sz w:val="22"/>
+        </w:rPr>
         <w:lastRenderedPageBreak/>
-        <w:t>The perfect simulation of a human’s though process would be mimicking the full complexity of connections, but considering that would require over 100 billion virtual ‘neuron like’</w:t>
-      </w:r>
-      <w:r>
-        <w:rPr>
-          <w:sz w:val="22"/>
-        </w:rPr>
-        <w:t xml:space="preserve"> interlinked connections</w:t>
-      </w:r>
-      <w:r>
-        <w:rPr>
-          <w:sz w:val="22"/>
-        </w:rPr>
-        <w:t xml:space="preserve"> it would be impractical and take a huge amount of processing time and power. Therefore, </w:t>
-      </w:r>
-      <w:r>
-        <w:rPr>
-          <w:sz w:val="22"/>
-        </w:rPr>
-        <w:t xml:space="preserve">I should take an abstraction of the idea taking it </w:t>
+        <w:t xml:space="preserve">taking it </w:t>
       </w:r>
       <w:r>
         <w:rPr>
@@ -333,17 +339,140 @@
           <w:sz w:val="22"/>
         </w:rPr>
         <w:t xml:space="preserve"> Data such as the users name, and other personal information does not need to be taken into account when making recommendations as the system is basing it entirely off of the chosen songs and the numerical data associated with them.</w:t>
+      </w:r>
+    </w:p>
+    <w:p>
+      <w:pPr>
+        <w:pStyle w:val="ProjectMainText"/>
+        <w:rPr>
+          <w:sz w:val="22"/>
+        </w:rPr>
+      </w:pPr>
+    </w:p>
+    <w:p>
+      <w:pPr>
+        <w:pStyle w:val="Project-Mini-Subheading"/>
+      </w:pPr>
+      <w:r>
+        <w:t xml:space="preserve">Describing The Solution </w:t>
+      </w:r>
+    </w:p>
+    <w:p>
+      <w:pPr>
+        <w:pStyle w:val="ProjectMainText"/>
+        <w:rPr>
+          <w:i/>
+          <w:sz w:val="20"/>
+        </w:rPr>
+      </w:pPr>
+    </w:p>
+    <w:p>
+      <w:pPr>
+        <w:pStyle w:val="Project-Sources"/>
+      </w:pPr>
+      <w:r>
+        <w:rPr>
+          <w:sz w:val="20"/>
+        </w:rPr>
+        <w:t>“</w:t>
+      </w:r>
+      <w:r>
+        <w:t xml:space="preserve">3.2.2 Describe the solution </w:t>
+      </w:r>
+    </w:p>
+    <w:p>
+      <w:pPr>
+        <w:pStyle w:val="Project-Sources"/>
+        <w:ind w:firstLine="720"/>
+      </w:pPr>
+      <w:r>
+        <w:t>(a) Explain and justify</w:t>
+      </w:r>
+      <w:r>
+        <w:t xml:space="preserve"> the structure of the solution.”</w:t>
+      </w:r>
+    </w:p>
+    <w:p>
+      <w:pPr>
+        <w:pStyle w:val="ProjectMainText"/>
+        <w:rPr>
+          <w:sz w:val="22"/>
+        </w:rPr>
+      </w:pPr>
+    </w:p>
+    <w:p>
+      <w:pPr>
+        <w:pStyle w:val="ProjectMainText"/>
+        <w:rPr>
+          <w:sz w:val="22"/>
+        </w:rPr>
+      </w:pPr>
+    </w:p>
+    <w:p>
+      <w:pPr>
+        <w:pStyle w:val="ProjectMainText"/>
+        <w:rPr>
+          <w:sz w:val="22"/>
+        </w:rPr>
+      </w:pPr>
+      <w:r>
+        <w:rPr>
+          <w:sz w:val="22"/>
+        </w:rPr>
+        <w:t>My success cri</w:t>
+      </w:r>
+      <w:r>
+        <w:rPr>
+          <w:sz w:val="22"/>
+        </w:rPr>
+        <w:t xml:space="preserve">teria states that </w:t>
+      </w:r>
+    </w:p>
+    <w:p>
+      <w:pPr>
+        <w:pStyle w:val="ProjectMainText"/>
+        <w:rPr>
+          <w:rStyle w:val="Project-SourcesChar"/>
+        </w:rPr>
+      </w:pPr>
+      <w:r>
+        <w:rPr>
+          <w:sz w:val="22"/>
+        </w:rPr>
+        <w:t>“</w:t>
+      </w:r>
+      <w:r>
+        <w:rPr>
+          <w:rStyle w:val="Project-SourcesChar"/>
+        </w:rPr>
+        <w:t>The program should be able to train neural network using the data fetched from the songs the user inputs</w:t>
+      </w:r>
+      <w:r>
+        <w:rPr>
+          <w:rStyle w:val="Project-SourcesChar"/>
+        </w:rPr>
+        <w:t>”,</w:t>
+      </w:r>
+    </w:p>
+    <w:p>
+      <w:pPr>
+        <w:pStyle w:val="ProjectMainText"/>
+        <w:rPr>
+          <w:rStyle w:val="Project-SourcesChar"/>
+          <w:i w:val="0"/>
+          <w:sz w:val="24"/>
+        </w:rPr>
+      </w:pPr>
+      <w:r>
+        <w:rPr>
+          <w:rStyle w:val="Project-SourcesChar"/>
+          <w:i w:val="0"/>
+          <w:sz w:val="24"/>
+        </w:rPr>
+        <w:t>as part of my problem decomposition, I have shown how the main section of the program is orientated around the training and use of the neural network and how those general points break down and the processes that have to take place at a base level to them out.</w:t>
       </w:r>
       <w:bookmarkStart w:id="0" w:name="_GoBack"/>
       <w:bookmarkEnd w:id="0"/>
-    </w:p>
-    <w:p>
-      <w:pPr>
-        <w:pStyle w:val="ProjectMainText"/>
-        <w:rPr>
-          <w:sz w:val="22"/>
-        </w:rPr>
-      </w:pPr>
     </w:p>
     <w:p>
       <w:pPr>
@@ -366,6 +495,92 @@
 <file path=word/numbering.xml><?xml version="1.0" encoding="utf-8"?>
 <w:numbering xmlns:wpc="http://schemas.microsoft.com/office/word/2010/wordprocessingCanvas" xmlns:cx="http://schemas.microsoft.com/office/drawing/2014/chartex" xmlns:cx1="http://schemas.microsoft.com/office/drawing/2015/9/8/chartex" xmlns:mc="http://schemas.openxmlformats.org/markup-compatibility/2006" xmlns:o="urn:schemas-microsoft-com:office:office" xmlns:r="http://schemas.openxmlformats.org/officeDocument/2006/relationships" xmlns:m="http://schemas.openxmlformats.org/officeDocument/2006/math" xmlns:v="urn:schemas-microsoft-com:vml" xmlns:wp14="http://schemas.microsoft.com/office/word/2010/wordprocessingDrawing" xmlns:wp="http://schemas.openxmlformats.org/drawingml/2006/wordprocessingDrawing" xmlns:w10="urn:schemas-microsoft-com:office:word" xmlns:w="http://schemas.openxmlformats.org/wordprocessingml/2006/main" xmlns:w14="http://schemas.microsoft.com/office/word/2010/wordml" xmlns:w15="http://schemas.microsoft.com/office/word/2012/wordml" xmlns:w16se="http://schemas.microsoft.com/office/word/2015/wordml/symex" xmlns:wpg="http://schemas.microsoft.com/office/word/2010/wordprocessingGroup" xmlns:wpi="http://schemas.microsoft.com/office/word/2010/wordprocessingInk" xmlns:wne="http://schemas.microsoft.com/office/word/2006/wordml" xmlns:wps="http://schemas.microsoft.com/office/word/2010/wordprocessingShape" mc:Ignorable="w14 w15 w16se wp14">
   <w:abstractNum w:abstractNumId="0" w15:restartNumberingAfterBreak="0">
+    <w:nsid w:val="1DFC063F"/>
+    <w:multiLevelType w:val="hybridMultilevel"/>
+    <w:tmpl w:val="9EA22F08"/>
+    <w:lvl w:ilvl="0" w:tplc="08090013">
+      <w:start w:val="1"/>
+      <w:numFmt w:val="upperRoman"/>
+      <w:lvlText w:val="%1."/>
+      <w:lvlJc w:val="right"/>
+      <w:pPr>
+        <w:ind w:left="720" w:hanging="360"/>
+      </w:pPr>
+    </w:lvl>
+    <w:lvl w:ilvl="1" w:tplc="08090019" w:tentative="1">
+      <w:start w:val="1"/>
+      <w:numFmt w:val="lowerLetter"/>
+      <w:lvlText w:val="%2."/>
+      <w:lvlJc w:val="left"/>
+      <w:pPr>
+        <w:ind w:left="1440" w:hanging="360"/>
+      </w:pPr>
+    </w:lvl>
+    <w:lvl w:ilvl="2" w:tplc="0809001B" w:tentative="1">
+      <w:start w:val="1"/>
+      <w:numFmt w:val="lowerRoman"/>
+      <w:lvlText w:val="%3."/>
+      <w:lvlJc w:val="right"/>
+      <w:pPr>
+        <w:ind w:left="2160" w:hanging="180"/>
+      </w:pPr>
+    </w:lvl>
+    <w:lvl w:ilvl="3" w:tplc="0809000F" w:tentative="1">
+      <w:start w:val="1"/>
+      <w:numFmt w:val="decimal"/>
+      <w:lvlText w:val="%4."/>
+      <w:lvlJc w:val="left"/>
+      <w:pPr>
+        <w:ind w:left="2880" w:hanging="360"/>
+      </w:pPr>
+    </w:lvl>
+    <w:lvl w:ilvl="4" w:tplc="08090019" w:tentative="1">
+      <w:start w:val="1"/>
+      <w:numFmt w:val="lowerLetter"/>
+      <w:lvlText w:val="%5."/>
+      <w:lvlJc w:val="left"/>
+      <w:pPr>
+        <w:ind w:left="3600" w:hanging="360"/>
+      </w:pPr>
+    </w:lvl>
+    <w:lvl w:ilvl="5" w:tplc="0809001B" w:tentative="1">
+      <w:start w:val="1"/>
+      <w:numFmt w:val="lowerRoman"/>
+      <w:lvlText w:val="%6."/>
+      <w:lvlJc w:val="right"/>
+      <w:pPr>
+        <w:ind w:left="4320" w:hanging="180"/>
+      </w:pPr>
+    </w:lvl>
+    <w:lvl w:ilvl="6" w:tplc="0809000F" w:tentative="1">
+      <w:start w:val="1"/>
+      <w:numFmt w:val="decimal"/>
+      <w:lvlText w:val="%7."/>
+      <w:lvlJc w:val="left"/>
+      <w:pPr>
+        <w:ind w:left="5040" w:hanging="360"/>
+      </w:pPr>
+    </w:lvl>
+    <w:lvl w:ilvl="7" w:tplc="08090019" w:tentative="1">
+      <w:start w:val="1"/>
+      <w:numFmt w:val="lowerLetter"/>
+      <w:lvlText w:val="%8."/>
+      <w:lvlJc w:val="left"/>
+      <w:pPr>
+        <w:ind w:left="5760" w:hanging="360"/>
+      </w:pPr>
+    </w:lvl>
+    <w:lvl w:ilvl="8" w:tplc="0809001B" w:tentative="1">
+      <w:start w:val="1"/>
+      <w:numFmt w:val="lowerRoman"/>
+      <w:lvlText w:val="%9."/>
+      <w:lvlJc w:val="right"/>
+      <w:pPr>
+        <w:ind w:left="6480" w:hanging="180"/>
+      </w:pPr>
+    </w:lvl>
+  </w:abstractNum>
+  <w:abstractNum w:abstractNumId="1" w15:restartNumberingAfterBreak="0">
     <w:nsid w:val="63C30543"/>
     <w:multiLevelType w:val="hybridMultilevel"/>
     <w:tmpl w:val="621076C0"/>
@@ -454,7 +669,102 @@
       </w:pPr>
     </w:lvl>
   </w:abstractNum>
+  <w:abstractNum w:abstractNumId="2" w15:restartNumberingAfterBreak="0">
+    <w:nsid w:val="750050A4"/>
+    <w:multiLevelType w:val="hybridMultilevel"/>
+    <w:tmpl w:val="621076C0"/>
+    <w:lvl w:ilvl="0" w:tplc="8A6E036A">
+      <w:start w:val="1"/>
+      <w:numFmt w:val="lowerLetter"/>
+      <w:lvlText w:val="(%1)"/>
+      <w:lvlJc w:val="left"/>
+      <w:pPr>
+        <w:ind w:left="720" w:hanging="360"/>
+      </w:pPr>
+      <w:rPr>
+        <w:rFonts w:hint="default"/>
+      </w:rPr>
+    </w:lvl>
+    <w:lvl w:ilvl="1" w:tplc="08090019" w:tentative="1">
+      <w:start w:val="1"/>
+      <w:numFmt w:val="lowerLetter"/>
+      <w:lvlText w:val="%2."/>
+      <w:lvlJc w:val="left"/>
+      <w:pPr>
+        <w:ind w:left="1440" w:hanging="360"/>
+      </w:pPr>
+    </w:lvl>
+    <w:lvl w:ilvl="2" w:tplc="0809001B" w:tentative="1">
+      <w:start w:val="1"/>
+      <w:numFmt w:val="lowerRoman"/>
+      <w:lvlText w:val="%3."/>
+      <w:lvlJc w:val="right"/>
+      <w:pPr>
+        <w:ind w:left="2160" w:hanging="180"/>
+      </w:pPr>
+    </w:lvl>
+    <w:lvl w:ilvl="3" w:tplc="0809000F" w:tentative="1">
+      <w:start w:val="1"/>
+      <w:numFmt w:val="decimal"/>
+      <w:lvlText w:val="%4."/>
+      <w:lvlJc w:val="left"/>
+      <w:pPr>
+        <w:ind w:left="2880" w:hanging="360"/>
+      </w:pPr>
+    </w:lvl>
+    <w:lvl w:ilvl="4" w:tplc="08090019" w:tentative="1">
+      <w:start w:val="1"/>
+      <w:numFmt w:val="lowerLetter"/>
+      <w:lvlText w:val="%5."/>
+      <w:lvlJc w:val="left"/>
+      <w:pPr>
+        <w:ind w:left="3600" w:hanging="360"/>
+      </w:pPr>
+    </w:lvl>
+    <w:lvl w:ilvl="5" w:tplc="0809001B" w:tentative="1">
+      <w:start w:val="1"/>
+      <w:numFmt w:val="lowerRoman"/>
+      <w:lvlText w:val="%6."/>
+      <w:lvlJc w:val="right"/>
+      <w:pPr>
+        <w:ind w:left="4320" w:hanging="180"/>
+      </w:pPr>
+    </w:lvl>
+    <w:lvl w:ilvl="6" w:tplc="0809000F" w:tentative="1">
+      <w:start w:val="1"/>
+      <w:numFmt w:val="decimal"/>
+      <w:lvlText w:val="%7."/>
+      <w:lvlJc w:val="left"/>
+      <w:pPr>
+        <w:ind w:left="5040" w:hanging="360"/>
+      </w:pPr>
+    </w:lvl>
+    <w:lvl w:ilvl="7" w:tplc="08090019" w:tentative="1">
+      <w:start w:val="1"/>
+      <w:numFmt w:val="lowerLetter"/>
+      <w:lvlText w:val="%8."/>
+      <w:lvlJc w:val="left"/>
+      <w:pPr>
+        <w:ind w:left="5760" w:hanging="360"/>
+      </w:pPr>
+    </w:lvl>
+    <w:lvl w:ilvl="8" w:tplc="0809001B" w:tentative="1">
+      <w:start w:val="1"/>
+      <w:numFmt w:val="lowerRoman"/>
+      <w:lvlText w:val="%9."/>
+      <w:lvlJc w:val="right"/>
+      <w:pPr>
+        <w:ind w:left="6480" w:hanging="180"/>
+      </w:pPr>
+    </w:lvl>
+  </w:abstractNum>
   <w:num w:numId="1">
+    <w:abstractNumId w:val="1"/>
+  </w:num>
+  <w:num w:numId="2">
+    <w:abstractNumId w:val="2"/>
+  </w:num>
+  <w:num w:numId="3">
     <w:abstractNumId w:val="0"/>
   </w:num>
 </w:numbering>
@@ -1311,4 +1621,16 @@
     </a:ext>
   </a:extLst>
 </a:theme>
+</file>
+
+<file path=customXml/item1.xml><?xml version="1.0" encoding="utf-8"?>
+<b:Sources xmlns:b="http://schemas.openxmlformats.org/officeDocument/2006/bibliography" xmlns="http://schemas.openxmlformats.org/officeDocument/2006/bibliography" SelectedStyle="\APASixthEditionOfficeOnline.xsl" StyleName="APA" Version="6"/>
+</file>
+
+<file path=customXml/itemProps1.xml><?xml version="1.0" encoding="utf-8"?>
+<ds:datastoreItem xmlns:ds="http://schemas.openxmlformats.org/officeDocument/2006/customXml" ds:itemID="{11D01211-39A4-45E8-BDA1-7A96DE003D06}">
+  <ds:schemaRefs>
+    <ds:schemaRef ds:uri="http://schemas.openxmlformats.org/officeDocument/2006/bibliography"/>
+  </ds:schemaRefs>
+</ds:datastoreItem>
 </file>
--- a/Design master copy.docx
+++ b/Design master copy.docx
@@ -100,7 +100,7 @@
           <w:lang w:eastAsia="en-GB"/>
         </w:rPr>
         <w:drawing>
-          <wp:anchor distT="0" distB="0" distL="114300" distR="114300" simplePos="0" relativeHeight="251658240" behindDoc="0" locked="0" layoutInCell="1" allowOverlap="1">
+          <wp:anchor distT="0" distB="0" distL="114300" distR="114300" simplePos="0" relativeHeight="251651072" behindDoc="0" locked="0" layoutInCell="1" allowOverlap="1">
             <wp:simplePos x="0" y="0"/>
             <wp:positionH relativeFrom="margin">
               <wp:align>left</wp:align>
@@ -159,7 +159,14 @@
         <w:rPr>
           <w:sz w:val="22"/>
         </w:rPr>
-        <w:t xml:space="preserve">sing behind the recommendation. This breaks down processes that each element of the program has to </w:t>
+        <w:t xml:space="preserve">sing behind the recommendation. This breaks down processes that each element of the program has </w:t>
+      </w:r>
+      <w:r>
+        <w:rPr>
+          <w:sz w:val="22"/>
+        </w:rPr>
+        <w:lastRenderedPageBreak/>
+        <w:t xml:space="preserve">to </w:t>
       </w:r>
       <w:r>
         <w:rPr>
@@ -233,7 +240,14 @@
         <w:rPr>
           <w:sz w:val="22"/>
         </w:rPr>
-        <w:t xml:space="preserve">The main idea behind this project is that the features of songs can be enumerated to a base level and that by doing this it would be possible to determine what about a song is important to a given person. This unlocks the potential to automate a recommendation process to be done without human interaction after the user enters a set of songs and clicks a ‘go’ button. This automation is where using a neural network presents its advantages, by having a pre-determined set of inputs and (knowing that the user already likes these songs) outputs you can set up the program to configure itself randomly until it </w:t>
+        <w:t xml:space="preserve">The main idea behind this project is that the features of songs can be enumerated to a base level and that by doing this it would be </w:t>
+      </w:r>
+      <w:r>
+        <w:rPr>
+          <w:sz w:val="22"/>
+        </w:rPr>
+        <w:lastRenderedPageBreak/>
+        <w:t xml:space="preserve">possible to determine what about a song is important to a given person. This unlocks the potential to automate a recommendation process to be done without human interaction after the user enters a set of songs and clicks a ‘go’ button. This automation is where using a neural network presents its advantages, by having a pre-determined set of inputs and (knowing that the user already likes these songs) outputs you can set up the program to configure itself randomly until it </w:t>
       </w:r>
       <w:r>
         <w:rPr>
@@ -281,7 +295,14 @@
         <w:rPr>
           <w:sz w:val="22"/>
         </w:rPr>
-        <w:t>stage of the process, it should be able to return a decision that states whether it believes the user will like a song. These outputs should be displayed in an easy to understand list, the value returned by the network should be converted into a Boolean result giving a yes or no decision.</w:t>
+        <w:t xml:space="preserve">stage of the process, it should be able to return a decision that states whether it </w:t>
+      </w:r>
+      <w:r>
+        <w:rPr>
+          <w:sz w:val="22"/>
+        </w:rPr>
+        <w:lastRenderedPageBreak/>
+        <w:t>believes the user will like a song. These outputs should be displayed in an easy to understand list, the value returned by the network should be converted into a Boolean result giving a yes or no decision.</w:t>
       </w:r>
     </w:p>
     <w:p>
@@ -313,32 +334,32 @@
         <w:rPr>
           <w:sz w:val="22"/>
         </w:rPr>
-        <w:t xml:space="preserve">I should take an abstraction of the idea </w:t>
+        <w:t xml:space="preserve">I should take an abstraction of the idea taking it </w:t>
+      </w:r>
+      <w:r>
+        <w:rPr>
+          <w:sz w:val="22"/>
+        </w:rPr>
+        <w:t xml:space="preserve">down to a few layers of inputs, biases and outputs, this should allow it to output reasonably accurate values </w:t>
+      </w:r>
+      <w:r>
+        <w:rPr>
+          <w:sz w:val="22"/>
+        </w:rPr>
+        <w:t>while not taking a huge amount of time to work through its processes.</w:t>
+      </w:r>
+      <w:r>
+        <w:rPr>
+          <w:sz w:val="22"/>
+        </w:rPr>
+        <w:t xml:space="preserve"> Data such as the users name, and other personal information does not need to be taken into account when making recommendations as the system is </w:t>
       </w:r>
       <w:r>
         <w:rPr>
           <w:sz w:val="22"/>
         </w:rPr>
         <w:lastRenderedPageBreak/>
-        <w:t xml:space="preserve">taking it </w:t>
-      </w:r>
-      <w:r>
-        <w:rPr>
-          <w:sz w:val="22"/>
-        </w:rPr>
-        <w:t xml:space="preserve">down to a few layers of inputs, biases and outputs, this should allow it to output reasonably accurate values </w:t>
-      </w:r>
-      <w:r>
-        <w:rPr>
-          <w:sz w:val="22"/>
-        </w:rPr>
-        <w:t>while not taking a huge amount of time to work through its processes.</w:t>
-      </w:r>
-      <w:r>
-        <w:rPr>
-          <w:sz w:val="22"/>
-        </w:rPr>
-        <w:t xml:space="preserve"> Data such as the users name, and other personal information does not need to be taken into account when making recommendations as the system is basing it entirely off of the chosen songs and the numerical data associated with them.</w:t>
+        <w:t>basing it entirely off of the chosen songs and the numerical data associated with them.</w:t>
       </w:r>
     </w:p>
     <w:p>
@@ -469,18 +490,843 @@
           <w:i w:val="0"/>
           <w:sz w:val="24"/>
         </w:rPr>
-        <w:t>as part of my problem decomposition, I have shown how the main section of the program is orientated around the training and use of the neural network and how those general points break down and the processes that have to take place at a base level to them out.</w:t>
-      </w:r>
-      <w:bookmarkStart w:id="0" w:name="_GoBack"/>
-      <w:bookmarkEnd w:id="0"/>
-    </w:p>
-    <w:p>
-      <w:pPr>
-        <w:pStyle w:val="ProjectMainText"/>
-        <w:rPr>
-          <w:sz w:val="22"/>
-        </w:rPr>
-      </w:pPr>
+        <w:t xml:space="preserve">as part of my problem decomposition, I have shown how the main section of the program is orientated around the training </w:t>
+      </w:r>
+      <w:r>
+        <w:rPr>
+          <w:rStyle w:val="Project-SourcesChar"/>
+          <w:i w:val="0"/>
+          <w:sz w:val="24"/>
+        </w:rPr>
+        <w:lastRenderedPageBreak/>
+        <w:t>and use of the neural network and how those general points break down and the processes that have to take place at a base level to them out.</w:t>
+      </w:r>
+      <w:r>
+        <w:rPr>
+          <w:rStyle w:val="Project-SourcesChar"/>
+          <w:i w:val="0"/>
+          <w:sz w:val="24"/>
+        </w:rPr>
+        <w:t xml:space="preserve"> </w:t>
+      </w:r>
+    </w:p>
+    <w:p>
+      <w:pPr>
+        <w:pStyle w:val="Project-Sources"/>
+      </w:pPr>
+    </w:p>
+    <w:p>
+      <w:pPr>
+        <w:pStyle w:val="Project-Sources"/>
+      </w:pPr>
+      <w:r>
+        <w:t>“</w:t>
+      </w:r>
+      <w:r>
+        <w:t xml:space="preserve">The program can be run from download without any changes made to set it up allowing anyone to use the application without any maintenance at a later date by a ‘administrator’ user, therefore all users have </w:t>
+      </w:r>
+      <w:r>
+        <w:t>access to the same information.”</w:t>
+      </w:r>
+    </w:p>
+    <w:p>
+      <w:pPr>
+        <w:pStyle w:val="ProjectMainText"/>
+      </w:pPr>
+      <w:r>
+        <w:t xml:space="preserve">This should be very achievable with the structure I have described as it is all very self-reliant, ideally with the database links, the user should have no problems if the program and database are saved and kept in the same local folder as this should allow me to address the database locally without needing to use the full address, if this did end up being a problem </w:t>
+      </w:r>
+      <w:r>
+        <w:lastRenderedPageBreak/>
+        <w:t>the inclusion of a method to search and locate the database’s location via a file explorer window built into the program.</w:t>
+      </w:r>
+    </w:p>
+    <w:p>
+      <w:pPr>
+        <w:pStyle w:val="ProjectMainText"/>
+      </w:pPr>
+    </w:p>
+    <w:p>
+      <w:pPr>
+        <w:jc w:val="left"/>
+        <w:rPr>
+          <w:rFonts w:ascii="Arial" w:eastAsia="Times New Roman" w:hAnsi="Arial" w:cs="Arial"/>
+          <w:szCs w:val="24"/>
+        </w:rPr>
+      </w:pPr>
+      <w:r>
+        <w:br w:type="page"/>
+      </w:r>
+    </w:p>
+    <w:p>
+      <w:pPr>
+        <w:pStyle w:val="ProjectMainText"/>
+      </w:pPr>
+    </w:p>
+    <w:p>
+      <w:pPr>
+        <w:pStyle w:val="Project-Sources"/>
+      </w:pPr>
+      <w:r>
+        <w:rPr>
+          <w:rStyle w:val="Project-SourcesChar"/>
+          <w:i/>
+          <w:sz w:val="24"/>
+        </w:rPr>
+        <w:t>“</w:t>
+      </w:r>
+      <w:r>
+        <w:t>(b) Describe the parts of the solution using algorithms justifying how these algorithms form a complete solution to the problem.</w:t>
+      </w:r>
+      <w:r>
+        <w:t>”</w:t>
+      </w:r>
+    </w:p>
+    <w:p>
+      <w:pPr>
+        <w:pStyle w:val="ProjectMainText"/>
+        <w:rPr>
+          <w:rStyle w:val="Project-SourcesChar"/>
+          <w:i w:val="0"/>
+          <w:sz w:val="24"/>
+        </w:rPr>
+      </w:pPr>
+      <w:r>
+        <w:rPr>
+          <w:noProof/>
+          <w:lang w:eastAsia="en-GB"/>
+        </w:rPr>
+        <mc:AlternateContent>
+          <mc:Choice Requires="wpg">
+            <w:drawing>
+              <wp:anchor distT="0" distB="0" distL="114300" distR="114300" simplePos="0" relativeHeight="251658240" behindDoc="0" locked="0" layoutInCell="1" allowOverlap="1">
+                <wp:simplePos x="0" y="0"/>
+                <wp:positionH relativeFrom="column">
+                  <wp:posOffset>208128</wp:posOffset>
+                </wp:positionH>
+                <wp:positionV relativeFrom="paragraph">
+                  <wp:posOffset>145832</wp:posOffset>
+                </wp:positionV>
+                <wp:extent cx="1881505" cy="2921000"/>
+                <wp:effectExtent l="0" t="0" r="4445" b="0"/>
+                <wp:wrapNone/>
+                <wp:docPr id="6" name="Group 6"/>
+                <wp:cNvGraphicFramePr/>
+                <a:graphic xmlns:a="http://schemas.openxmlformats.org/drawingml/2006/main">
+                  <a:graphicData uri="http://schemas.microsoft.com/office/word/2010/wordprocessingGroup">
+                    <wpg:wgp>
+                      <wpg:cNvGrpSpPr/>
+                      <wpg:grpSpPr>
+                        <a:xfrm>
+                          <a:off x="0" y="0"/>
+                          <a:ext cx="1881505" cy="2921000"/>
+                          <a:chOff x="0" y="0"/>
+                          <a:chExt cx="1881505" cy="2921000"/>
+                        </a:xfrm>
+                      </wpg:grpSpPr>
+                      <pic:pic xmlns:pic="http://schemas.openxmlformats.org/drawingml/2006/picture">
+                        <pic:nvPicPr>
+                          <pic:cNvPr id="2" name="Picture 2" descr="N:\Downloads\Input to database.png"/>
+                          <pic:cNvPicPr>
+                            <a:picLocks noChangeAspect="1"/>
+                          </pic:cNvPicPr>
+                        </pic:nvPicPr>
+                        <pic:blipFill>
+                          <a:blip r:embed="rId7">
+                            <a:extLst>
+                              <a:ext uri="{28A0092B-C50C-407E-A947-70E740481C1C}">
+                                <a14:useLocalDpi xmlns:a14="http://schemas.microsoft.com/office/drawing/2010/main" val="0"/>
+                              </a:ext>
+                            </a:extLst>
+                          </a:blip>
+                          <a:srcRect/>
+                          <a:stretch>
+                            <a:fillRect/>
+                          </a:stretch>
+                        </pic:blipFill>
+                        <pic:spPr bwMode="auto">
+                          <a:xfrm>
+                            <a:off x="0" y="0"/>
+                            <a:ext cx="1881505" cy="2921000"/>
+                          </a:xfrm>
+                          <a:prstGeom prst="rect">
+                            <a:avLst/>
+                          </a:prstGeom>
+                          <a:noFill/>
+                          <a:ln>
+                            <a:noFill/>
+                          </a:ln>
+                        </pic:spPr>
+                      </pic:pic>
+                      <wps:wsp>
+                        <wps:cNvPr id="217" name="Text Box 2"/>
+                        <wps:cNvSpPr txBox="1">
+                          <a:spLocks noChangeArrowheads="1"/>
+                        </wps:cNvSpPr>
+                        <wps:spPr bwMode="auto">
+                          <a:xfrm>
+                            <a:off x="1132765" y="586854"/>
+                            <a:ext cx="689610" cy="664234"/>
+                          </a:xfrm>
+                          <a:prstGeom prst="rect">
+                            <a:avLst/>
+                          </a:prstGeom>
+                          <a:solidFill>
+                            <a:srgbClr val="FFFFFF"/>
+                          </a:solidFill>
+                          <a:ln w="9525">
+                            <a:solidFill>
+                              <a:srgbClr val="000000"/>
+                            </a:solidFill>
+                            <a:miter lim="800000"/>
+                            <a:headEnd/>
+                            <a:tailEnd/>
+                          </a:ln>
+                        </wps:spPr>
+                        <wps:txbx>
+                          <w:txbxContent>
+                            <w:p>
+                              <w:pPr>
+                                <w:pStyle w:val="ProjectMainText"/>
+                                <w:jc w:val="center"/>
+                                <w:rPr>
+                                  <w:sz w:val="18"/>
+                                </w:rPr>
+                              </w:pPr>
+                              <w:r>
+                                <w:rPr>
+                                  <w:sz w:val="18"/>
+                                </w:rPr>
+                                <w:t>Input to database process</w:t>
+                              </w:r>
+                              <w:r>
+                                <w:rPr>
+                                  <w:sz w:val="18"/>
+                                </w:rPr>
+                                <w:t xml:space="preserve"> (1)</w:t>
+                              </w:r>
+                            </w:p>
+                          </w:txbxContent>
+                        </wps:txbx>
+                        <wps:bodyPr rot="0" vert="horz" wrap="square" lIns="91440" tIns="45720" rIns="91440" bIns="45720" anchor="t" anchorCtr="0">
+                          <a:noAutofit/>
+                        </wps:bodyPr>
+                      </wps:wsp>
+                    </wpg:wgp>
+                  </a:graphicData>
+                </a:graphic>
+              </wp:anchor>
+            </w:drawing>
+          </mc:Choice>
+          <mc:Fallback>
+            <w:pict>
+              <v:group id="Group 6" o:spid="_x0000_s1026" style="position:absolute;margin-left:16.4pt;margin-top:11.5pt;width:148.15pt;height:230pt;z-index:251658240" coordsize="18815,29210" o:gfxdata="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">
+                <v:shapetype id="_x0000_t75" coordsize="21600,21600" o:spt="75" o:preferrelative="t" path="m@4@5l@4@11@9@11@9@5xe" filled="f" stroked="f">
+                  <v:stroke joinstyle="miter"/>
+                  <v:formulas>
+                    <v:f eqn="if lineDrawn pixelLineWidth 0"/>
+                    <v:f eqn="sum @0 1 0"/>
+                    <v:f eqn="sum 0 0 @1"/>
+                    <v:f eqn="prod @2 1 2"/>
+                    <v:f eqn="prod @3 21600 pixelWidth"/>
+                    <v:f eqn="prod @3 21600 pixelHeight"/>
+                    <v:f eqn="sum @0 0 1"/>
+                    <v:f eqn="prod @6 1 2"/>
+                    <v:f eqn="prod @7 21600 pixelWidth"/>
+                    <v:f eqn="sum @8 21600 0"/>
+                    <v:f eqn="prod @7 21600 pixelHeight"/>
+                    <v:f eqn="sum @10 21600 0"/>
+                  </v:formulas>
+                  <v:path o:extrusionok="f" gradientshapeok="t" o:connecttype="rect"/>
+                  <o:lock v:ext="edit" aspectratio="t"/>
+                </v:shapetype>
+                <v:shape id="Picture 2" o:spid="_x0000_s1027" type="#_x0000_t75" style="position:absolute;width:18815;height:29210;visibility:visible;mso-wrap-style:square" o:gfxdata="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">
+                  <v:imagedata r:id="rId8" o:title="Input to database"/>
+                  <v:path arrowok="t"/>
+                </v:shape>
+                <v:shapetype id="_x0000_t202" coordsize="21600,21600" o:spt="202" path="m,l,21600r21600,l21600,xe">
+                  <v:stroke joinstyle="miter"/>
+                  <v:path gradientshapeok="t" o:connecttype="rect"/>
+                </v:shapetype>
+                <v:shape id="_x0000_s1028" type="#_x0000_t202" style="position:absolute;left:11327;top:5868;width:6896;height:6642;visibility:visible;mso-wrap-style:square;v-text-anchor:top" o:gfxdata="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">
+                  <v:textbox>
+                    <w:txbxContent>
+                      <w:p>
+                        <w:pPr>
+                          <w:pStyle w:val="ProjectMainText"/>
+                          <w:jc w:val="center"/>
+                          <w:rPr>
+                            <w:sz w:val="18"/>
+                          </w:rPr>
+                        </w:pPr>
+                        <w:r>
+                          <w:rPr>
+                            <w:sz w:val="18"/>
+                          </w:rPr>
+                          <w:t>Input to database process</w:t>
+                        </w:r>
+                        <w:r>
+                          <w:rPr>
+                            <w:sz w:val="18"/>
+                          </w:rPr>
+                          <w:t xml:space="preserve"> (1)</w:t>
+                        </w:r>
+                      </w:p>
+                    </w:txbxContent>
+                  </v:textbox>
+                </v:shape>
+              </v:group>
+            </w:pict>
+          </mc:Fallback>
+        </mc:AlternateContent>
+      </w:r>
+    </w:p>
+    <w:p>
+      <w:pPr>
+        <w:pStyle w:val="ProjectMainText"/>
+        <w:rPr>
+          <w:rStyle w:val="Project-SourcesChar"/>
+          <w:i w:val="0"/>
+          <w:sz w:val="24"/>
+        </w:rPr>
+      </w:pPr>
+    </w:p>
+    <w:p>
+      <w:pPr>
+        <w:pStyle w:val="ProjectMainText"/>
+        <w:rPr>
+          <w:sz w:val="22"/>
+        </w:rPr>
+      </w:pPr>
+    </w:p>
+    <w:p>
+      <w:pPr>
+        <w:pStyle w:val="ProjectMainText"/>
+        <w:rPr>
+          <w:sz w:val="22"/>
+        </w:rPr>
+      </w:pPr>
+    </w:p>
+    <w:p>
+      <w:pPr>
+        <w:pStyle w:val="ProjectMainText"/>
+        <w:rPr>
+          <w:sz w:val="22"/>
+        </w:rPr>
+      </w:pPr>
+    </w:p>
+    <w:p>
+      <w:pPr>
+        <w:pStyle w:val="ProjectMainText"/>
+        <w:rPr>
+          <w:sz w:val="22"/>
+        </w:rPr>
+      </w:pPr>
+    </w:p>
+    <w:p>
+      <w:pPr>
+        <w:pStyle w:val="ProjectMainText"/>
+        <w:rPr>
+          <w:sz w:val="22"/>
+        </w:rPr>
+      </w:pPr>
+    </w:p>
+    <w:p>
+      <w:pPr>
+        <w:pStyle w:val="ProjectMainText"/>
+        <w:rPr>
+          <w:sz w:val="22"/>
+        </w:rPr>
+      </w:pPr>
+      <w:r>
+        <w:rPr>
+          <w:noProof/>
+          <w:sz w:val="22"/>
+          <w:lang w:eastAsia="en-GB"/>
+        </w:rPr>
+        <mc:AlternateContent>
+          <mc:Choice Requires="wps">
+            <w:drawing>
+              <wp:anchor distT="45720" distB="45720" distL="114300" distR="114300" simplePos="0" relativeHeight="251667456" behindDoc="0" locked="0" layoutInCell="1" allowOverlap="1">
+                <wp:simplePos x="0" y="0"/>
+                <wp:positionH relativeFrom="margin">
+                  <wp:align>right</wp:align>
+                </wp:positionH>
+                <wp:positionV relativeFrom="paragraph">
+                  <wp:posOffset>13631</wp:posOffset>
+                </wp:positionV>
+                <wp:extent cx="2360930" cy="1404620"/>
+                <wp:effectExtent l="0" t="0" r="24130" b="25400"/>
+                <wp:wrapSquare wrapText="bothSides"/>
+                <wp:docPr id="8" name="Text Box 2"/>
+                <wp:cNvGraphicFramePr>
+                  <a:graphicFrameLocks xmlns:a="http://schemas.openxmlformats.org/drawingml/2006/main"/>
+                </wp:cNvGraphicFramePr>
+                <a:graphic xmlns:a="http://schemas.openxmlformats.org/drawingml/2006/main">
+                  <a:graphicData uri="http://schemas.microsoft.com/office/word/2010/wordprocessingShape">
+                    <wps:wsp>
+                      <wps:cNvSpPr txBox="1">
+                        <a:spLocks noChangeArrowheads="1"/>
+                      </wps:cNvSpPr>
+                      <wps:spPr bwMode="auto">
+                        <a:xfrm>
+                          <a:off x="0" y="0"/>
+                          <a:ext cx="2360930" cy="1404620"/>
+                        </a:xfrm>
+                        <a:prstGeom prst="rect">
+                          <a:avLst/>
+                        </a:prstGeom>
+                        <a:solidFill>
+                          <a:srgbClr val="FFFFFF"/>
+                        </a:solidFill>
+                        <a:ln w="9525">
+                          <a:solidFill>
+                            <a:srgbClr val="000000"/>
+                          </a:solidFill>
+                          <a:miter lim="800000"/>
+                          <a:headEnd/>
+                          <a:tailEnd/>
+                        </a:ln>
+                      </wps:spPr>
+                      <wps:txbx>
+                        <w:txbxContent>
+                          <w:p>
+                            <w:pPr>
+                              <w:jc w:val="center"/>
+                              <w:rPr>
+                                <w:color w:val="FF0000"/>
+                                <w:sz w:val="36"/>
+                              </w:rPr>
+                            </w:pPr>
+                            <w:bookmarkStart w:id="0" w:name="_GoBack"/>
+                            <w:r>
+                              <w:rPr>
+                                <w:color w:val="FF0000"/>
+                                <w:sz w:val="36"/>
+                              </w:rPr>
+                              <w:t>API REQUEST FLOWCHART HERE</w:t>
+                            </w:r>
+                            <w:bookmarkEnd w:id="0"/>
+                          </w:p>
+                        </w:txbxContent>
+                      </wps:txbx>
+                      <wps:bodyPr rot="0" vert="horz" wrap="square" lIns="91440" tIns="45720" rIns="91440" bIns="45720" anchor="t" anchorCtr="0">
+                        <a:spAutoFit/>
+                      </wps:bodyPr>
+                    </wps:wsp>
+                  </a:graphicData>
+                </a:graphic>
+                <wp14:sizeRelH relativeFrom="margin">
+                  <wp14:pctWidth>40000</wp14:pctWidth>
+                </wp14:sizeRelH>
+                <wp14:sizeRelV relativeFrom="margin">
+                  <wp14:pctHeight>20000</wp14:pctHeight>
+                </wp14:sizeRelV>
+              </wp:anchor>
+            </w:drawing>
+          </mc:Choice>
+          <mc:Fallback>
+            <w:pict>
+              <v:shape id="Text Box 2" o:spid="_x0000_s1029" type="#_x0000_t202" style="position:absolute;margin-left:134.7pt;margin-top:1.05pt;width:185.9pt;height:110.6pt;z-index:251667456;visibility:visible;mso-wrap-style:square;mso-width-percent:400;mso-height-percent:200;mso-wrap-distance-left:9pt;mso-wrap-distance-top:3.6pt;mso-wrap-distance-right:9pt;mso-wrap-distance-bottom:3.6pt;mso-position-horizontal:right;mso-position-horizontal-relative:margin;mso-position-vertical:absolute;mso-position-vertical-relative:text;mso-width-percent:400;mso-height-percent:200;mso-width-relative:margin;mso-height-relative:margin;v-text-anchor:top" o:gfxdata="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">
+                <v:textbox style="mso-fit-shape-to-text:t">
+                  <w:txbxContent>
+                    <w:p>
+                      <w:pPr>
+                        <w:jc w:val="center"/>
+                        <w:rPr>
+                          <w:color w:val="FF0000"/>
+                          <w:sz w:val="36"/>
+                        </w:rPr>
+                      </w:pPr>
+                      <w:bookmarkStart w:id="1" w:name="_GoBack"/>
+                      <w:r>
+                        <w:rPr>
+                          <w:color w:val="FF0000"/>
+                          <w:sz w:val="36"/>
+                        </w:rPr>
+                        <w:t>API REQUEST FLOWCHART HERE</w:t>
+                      </w:r>
+                      <w:bookmarkEnd w:id="1"/>
+                    </w:p>
+                  </w:txbxContent>
+                </v:textbox>
+                <w10:wrap type="square" anchorx="margin"/>
+              </v:shape>
+            </w:pict>
+          </mc:Fallback>
+        </mc:AlternateContent>
+      </w:r>
+    </w:p>
+    <w:p>
+      <w:pPr>
+        <w:pStyle w:val="ProjectMainText"/>
+        <w:rPr>
+          <w:sz w:val="22"/>
+        </w:rPr>
+      </w:pPr>
+    </w:p>
+    <w:p>
+      <w:pPr>
+        <w:pStyle w:val="ProjectMainText"/>
+        <w:rPr>
+          <w:sz w:val="22"/>
+        </w:rPr>
+      </w:pPr>
+    </w:p>
+    <w:p>
+      <w:pPr>
+        <w:pStyle w:val="ProjectMainText"/>
+        <w:rPr>
+          <w:sz w:val="22"/>
+        </w:rPr>
+      </w:pPr>
+    </w:p>
+    <w:p>
+      <w:pPr>
+        <w:pStyle w:val="ProjectMainText"/>
+        <w:rPr>
+          <w:sz w:val="22"/>
+        </w:rPr>
+      </w:pPr>
+    </w:p>
+    <w:p>
+      <w:pPr>
+        <w:pStyle w:val="ProjectMainText"/>
+        <w:rPr>
+          <w:sz w:val="22"/>
+        </w:rPr>
+      </w:pPr>
+    </w:p>
+    <w:p>
+      <w:pPr>
+        <w:pStyle w:val="ProjectMainText"/>
+        <w:rPr>
+          <w:sz w:val="22"/>
+        </w:rPr>
+      </w:pPr>
+    </w:p>
+    <w:p>
+      <w:pPr>
+        <w:pStyle w:val="ProjectMainText"/>
+        <w:rPr>
+          <w:sz w:val="22"/>
+        </w:rPr>
+      </w:pPr>
+    </w:p>
+    <w:p>
+      <w:pPr>
+        <w:pStyle w:val="ProjectMainText"/>
+        <w:rPr>
+          <w:sz w:val="22"/>
+        </w:rPr>
+      </w:pPr>
+    </w:p>
+    <w:p>
+      <w:pPr>
+        <w:pStyle w:val="ProjectMainText"/>
+        <w:rPr>
+          <w:sz w:val="22"/>
+        </w:rPr>
+      </w:pPr>
+    </w:p>
+    <w:p>
+      <w:pPr>
+        <w:pStyle w:val="ProjectMainText"/>
+        <w:rPr>
+          <w:sz w:val="22"/>
+        </w:rPr>
+      </w:pPr>
+    </w:p>
+    <w:p>
+      <w:pPr>
+        <w:pStyle w:val="ProjectMainText"/>
+        <w:rPr>
+          <w:sz w:val="22"/>
+        </w:rPr>
+      </w:pPr>
+    </w:p>
+    <w:p>
+      <w:pPr>
+        <w:pStyle w:val="ProjectMainText"/>
+        <w:rPr>
+          <w:sz w:val="22"/>
+        </w:rPr>
+      </w:pPr>
+    </w:p>
+    <w:p>
+      <w:pPr>
+        <w:pStyle w:val="ProjectMainText"/>
+        <w:rPr>
+          <w:sz w:val="22"/>
+        </w:rPr>
+      </w:pPr>
+      <w:r>
+        <w:rPr>
+          <w:sz w:val="22"/>
+        </w:rPr>
+        <w:t xml:space="preserve">These flow charts depict the main processes that make up the bulk of this project, above shows the process that takes the users inputs and makes an API request and then saves the data required into a table that will be used later. </w:t>
+      </w:r>
+    </w:p>
+    <w:p>
+      <w:pPr>
+        <w:pStyle w:val="ProjectMainText"/>
+        <w:rPr>
+          <w:sz w:val="22"/>
+        </w:rPr>
+      </w:pPr>
+    </w:p>
+    <w:p>
+      <w:pPr>
+        <w:pStyle w:val="ProjectMainText"/>
+        <w:rPr>
+          <w:sz w:val="22"/>
+        </w:rPr>
+      </w:pPr>
+    </w:p>
+    <w:p>
+      <w:pPr>
+        <w:pStyle w:val="ProjectMainText"/>
+        <w:rPr>
+          <w:noProof/>
+          <w:sz w:val="22"/>
+          <w:lang w:eastAsia="en-GB"/>
+        </w:rPr>
+      </w:pPr>
+    </w:p>
+    <w:p>
+      <w:pPr>
+        <w:pStyle w:val="ProjectMainText"/>
+        <w:rPr>
+          <w:sz w:val="22"/>
+        </w:rPr>
+      </w:pPr>
+      <w:r>
+        <w:rPr>
+          <w:noProof/>
+          <w:sz w:val="22"/>
+          <w:lang w:eastAsia="en-GB"/>
+        </w:rPr>
+        <mc:AlternateContent>
+          <mc:Choice Requires="wps">
+            <w:drawing>
+              <wp:anchor distT="0" distB="0" distL="114300" distR="114300" simplePos="0" relativeHeight="251664384" behindDoc="0" locked="0" layoutInCell="1" allowOverlap="1">
+                <wp:simplePos x="0" y="0"/>
+                <wp:positionH relativeFrom="column">
+                  <wp:posOffset>1445821</wp:posOffset>
+                </wp:positionH>
+                <wp:positionV relativeFrom="paragraph">
+                  <wp:posOffset>1080655</wp:posOffset>
+                </wp:positionV>
+                <wp:extent cx="984076" cy="688768"/>
+                <wp:effectExtent l="0" t="0" r="26035" b="16510"/>
+                <wp:wrapNone/>
+                <wp:docPr id="5" name="Text Box 2"/>
+                <wp:cNvGraphicFramePr>
+                  <a:graphicFrameLocks xmlns:a="http://schemas.openxmlformats.org/drawingml/2006/main"/>
+                </wp:cNvGraphicFramePr>
+                <a:graphic xmlns:a="http://schemas.openxmlformats.org/drawingml/2006/main">
+                  <a:graphicData uri="http://schemas.microsoft.com/office/word/2010/wordprocessingShape">
+                    <wps:wsp>
+                      <wps:cNvSpPr txBox="1">
+                        <a:spLocks noChangeArrowheads="1"/>
+                      </wps:cNvSpPr>
+                      <wps:spPr bwMode="auto">
+                        <a:xfrm>
+                          <a:off x="0" y="0"/>
+                          <a:ext cx="984076" cy="688768"/>
+                        </a:xfrm>
+                        <a:prstGeom prst="rect">
+                          <a:avLst/>
+                        </a:prstGeom>
+                        <a:solidFill>
+                          <a:srgbClr val="FFFFFF"/>
+                        </a:solidFill>
+                        <a:ln w="9525">
+                          <a:solidFill>
+                            <a:srgbClr val="000000"/>
+                          </a:solidFill>
+                          <a:miter lim="800000"/>
+                          <a:headEnd/>
+                          <a:tailEnd/>
+                        </a:ln>
+                      </wps:spPr>
+                      <wps:txbx>
+                        <w:txbxContent>
+                          <w:p>
+                            <w:pPr>
+                              <w:pStyle w:val="ProjectMainText"/>
+                              <w:jc w:val="center"/>
+                              <w:rPr>
+                                <w:sz w:val="18"/>
+                              </w:rPr>
+                            </w:pPr>
+                            <w:r>
+                              <w:rPr>
+                                <w:sz w:val="18"/>
+                              </w:rPr>
+                              <w:t>Training the neural network process.</w:t>
+                            </w:r>
+                          </w:p>
+                          <w:p>
+                            <w:pPr>
+                              <w:pStyle w:val="ProjectMainText"/>
+                              <w:jc w:val="center"/>
+                              <w:rPr>
+                                <w:sz w:val="18"/>
+                              </w:rPr>
+                            </w:pPr>
+                            <w:r>
+                              <w:rPr>
+                                <w:sz w:val="18"/>
+                              </w:rPr>
+                              <w:t>(</w:t>
+                            </w:r>
+                            <w:r>
+                              <w:rPr>
+                                <w:color w:val="FF0000"/>
+                                <w:sz w:val="18"/>
+                              </w:rPr>
+                              <w:t>__</w:t>
+                            </w:r>
+                            <w:r>
+                              <w:rPr>
+                                <w:sz w:val="18"/>
+                              </w:rPr>
+                              <w:t>)</w:t>
+                            </w:r>
+                          </w:p>
+                        </w:txbxContent>
+                      </wps:txbx>
+                      <wps:bodyPr rot="0" vert="horz" wrap="square" lIns="91440" tIns="45720" rIns="91440" bIns="45720" anchor="t" anchorCtr="0">
+                        <a:noAutofit/>
+                      </wps:bodyPr>
+                    </wps:wsp>
+                  </a:graphicData>
+                </a:graphic>
+                <wp14:sizeRelV relativeFrom="margin">
+                  <wp14:pctHeight>0</wp14:pctHeight>
+                </wp14:sizeRelV>
+              </wp:anchor>
+            </w:drawing>
+          </mc:Choice>
+          <mc:Fallback>
+            <w:pict>
+              <v:shape id="_x0000_s1030" type="#_x0000_t202" style="position:absolute;margin-left:113.85pt;margin-top:85.1pt;width:77.5pt;height:54.25pt;z-index:251664384;visibility:visible;mso-wrap-style:square;mso-height-percent:0;mso-wrap-distance-left:9pt;mso-wrap-distance-top:0;mso-wrap-distance-right:9pt;mso-wrap-distance-bottom:0;mso-position-horizontal:absolute;mso-position-horizontal-relative:text;mso-position-vertical:absolute;mso-position-vertical-relative:text;mso-height-percent:0;mso-height-relative:margin;v-text-anchor:top" o:gfxdata="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">
+                <v:textbox>
+                  <w:txbxContent>
+                    <w:p>
+                      <w:pPr>
+                        <w:pStyle w:val="ProjectMainText"/>
+                        <w:jc w:val="center"/>
+                        <w:rPr>
+                          <w:sz w:val="18"/>
+                        </w:rPr>
+                      </w:pPr>
+                      <w:r>
+                        <w:rPr>
+                          <w:sz w:val="18"/>
+                        </w:rPr>
+                        <w:t>Training the neural network process.</w:t>
+                      </w:r>
+                    </w:p>
+                    <w:p>
+                      <w:pPr>
+                        <w:pStyle w:val="ProjectMainText"/>
+                        <w:jc w:val="center"/>
+                        <w:rPr>
+                          <w:sz w:val="18"/>
+                        </w:rPr>
+                      </w:pPr>
+                      <w:r>
+                        <w:rPr>
+                          <w:sz w:val="18"/>
+                        </w:rPr>
+                        <w:t>(</w:t>
+                      </w:r>
+                      <w:r>
+                        <w:rPr>
+                          <w:color w:val="FF0000"/>
+                          <w:sz w:val="18"/>
+                        </w:rPr>
+                        <w:t>__</w:t>
+                      </w:r>
+                      <w:r>
+                        <w:rPr>
+                          <w:sz w:val="18"/>
+                        </w:rPr>
+                        <w:t>)</w:t>
+                      </w:r>
+                    </w:p>
+                  </w:txbxContent>
+                </v:textbox>
+              </v:shape>
+            </w:pict>
+          </mc:Fallback>
+        </mc:AlternateContent>
+      </w:r>
+      <w:r>
+        <w:rPr>
+          <w:noProof/>
+          <w:sz w:val="22"/>
+          <w:lang w:eastAsia="en-GB"/>
+        </w:rPr>
+        <w:drawing>
+          <wp:anchor distT="0" distB="0" distL="114300" distR="114300" simplePos="0" relativeHeight="251650047" behindDoc="0" locked="0" layoutInCell="1" allowOverlap="1">
+            <wp:simplePos x="0" y="0"/>
+            <wp:positionH relativeFrom="margin">
+              <wp:align>center</wp:align>
+            </wp:positionH>
+            <wp:positionV relativeFrom="paragraph">
+              <wp:posOffset>41</wp:posOffset>
+            </wp:positionV>
+            <wp:extent cx="6564630" cy="8166100"/>
+            <wp:effectExtent l="0" t="0" r="7620" b="6350"/>
+            <wp:wrapSquare wrapText="bothSides"/>
+            <wp:docPr id="4" name="Picture 4" descr="N:\Downloads\Training the network.png"/>
+            <wp:cNvGraphicFramePr>
+              <a:graphicFrameLocks xmlns:a="http://schemas.openxmlformats.org/drawingml/2006/main" noChangeAspect="1"/>
+            </wp:cNvGraphicFramePr>
+            <a:graphic xmlns:a="http://schemas.openxmlformats.org/drawingml/2006/main">
+              <a:graphicData uri="http://schemas.openxmlformats.org/drawingml/2006/picture">
+                <pic:pic xmlns:pic="http://schemas.openxmlformats.org/drawingml/2006/picture">
+                  <pic:nvPicPr>
+                    <pic:cNvPr id="4" name="Picture 4" descr="N:\Downloads\Training the network.png"/>
+                    <pic:cNvPicPr>
+                      <a:picLocks noChangeAspect="1"/>
+                    </pic:cNvPicPr>
+                  </pic:nvPicPr>
+                  <pic:blipFill>
+                    <a:blip r:embed="rId9">
+                      <a:extLst>
+                        <a:ext uri="{28A0092B-C50C-407E-A947-70E740481C1C}">
+                          <a14:useLocalDpi xmlns:a14="http://schemas.microsoft.com/office/drawing/2010/main" val="0"/>
+                        </a:ext>
+                      </a:extLst>
+                    </a:blip>
+                    <a:srcRect/>
+                    <a:stretch>
+                      <a:fillRect/>
+                    </a:stretch>
+                  </pic:blipFill>
+                  <pic:spPr bwMode="auto">
+                    <a:xfrm>
+                      <a:off x="0" y="0"/>
+                      <a:ext cx="6564630" cy="8166100"/>
+                    </a:xfrm>
+                    <a:prstGeom prst="rect">
+                      <a:avLst/>
+                    </a:prstGeom>
+                    <a:noFill/>
+                    <a:ln>
+                      <a:noFill/>
+                    </a:ln>
+                  </pic:spPr>
+                </pic:pic>
+              </a:graphicData>
+            </a:graphic>
+          </wp:anchor>
+        </w:drawing>
+      </w:r>
     </w:p>
     <w:sectPr>
       <w:pgSz w:w="11906" w:h="16838"/>
@@ -1628,7 +2474,7 @@
 </file>
 
 <file path=customXml/itemProps1.xml><?xml version="1.0" encoding="utf-8"?>
-<ds:datastoreItem xmlns:ds="http://schemas.openxmlformats.org/officeDocument/2006/customXml" ds:itemID="{11D01211-39A4-45E8-BDA1-7A96DE003D06}">
+<ds:datastoreItem xmlns:ds="http://schemas.openxmlformats.org/officeDocument/2006/customXml" ds:itemID="{00A12E28-489C-47C4-A181-1CF1DFF1CBC4}">
   <ds:schemaRefs>
     <ds:schemaRef ds:uri="http://schemas.openxmlformats.org/officeDocument/2006/bibliography"/>
   </ds:schemaRefs>

--- a/Design master copy.docx
+++ b/Design master copy.docx
@@ -1,6 +1,6 @@
 
 <file path=word/document.xml><?xml version="1.0" encoding="utf-8"?>
-<w:document xmlns:wpc="http://schemas.microsoft.com/office/word/2010/wordprocessingCanvas" xmlns:cx="http://schemas.microsoft.com/office/drawing/2014/chartex" xmlns:cx1="http://schemas.microsoft.com/office/drawing/2015/9/8/chartex" xmlns:mc="http://schemas.openxmlformats.org/markup-compatibility/2006" xmlns:o="urn:schemas-microsoft-com:office:office" xmlns:r="http://schemas.openxmlformats.org/officeDocument/2006/relationships" xmlns:m="http://schemas.openxmlformats.org/officeDocument/2006/math" xmlns:v="urn:schemas-microsoft-com:vml" xmlns:wp14="http://schemas.microsoft.com/office/word/2010/wordprocessingDrawing" xmlns:wp="http://schemas.openxmlformats.org/drawingml/2006/wordprocessingDrawing" xmlns:w10="urn:schemas-microsoft-com:office:word" xmlns:w="http://schemas.openxmlformats.org/wordprocessingml/2006/main" xmlns:w14="http://schemas.microsoft.com/office/word/2010/wordml" xmlns:w15="http://schemas.microsoft.com/office/word/2012/wordml" xmlns:w16se="http://schemas.microsoft.com/office/word/2015/wordml/symex" xmlns:wpg="http://schemas.microsoft.com/office/word/2010/wordprocessingGroup" xmlns:wpi="http://schemas.microsoft.com/office/word/2010/wordprocessingInk" xmlns:wne="http://schemas.microsoft.com/office/word/2006/wordml" xmlns:wps="http://schemas.microsoft.com/office/word/2010/wordprocessingShape" mc:Ignorable="w14 w15 w16se wp14">
+<w:document xmlns:wpc="http://schemas.microsoft.com/office/word/2010/wordprocessingCanvas" xmlns:cx="http://schemas.microsoft.com/office/drawing/2014/chartex" xmlns:cx1="http://schemas.microsoft.com/office/drawing/2015/9/8/chartex" xmlns:cx2="http://schemas.microsoft.com/office/drawing/2015/10/21/chartex" xmlns:cx3="http://schemas.microsoft.com/office/drawing/2016/5/9/chartex" xmlns:cx4="http://schemas.microsoft.com/office/drawing/2016/5/10/chartex" xmlns:cx5="http://schemas.microsoft.com/office/drawing/2016/5/11/chartex" xmlns:cx6="http://schemas.microsoft.com/office/drawing/2016/5/12/chartex" xmlns:cx7="http://schemas.microsoft.com/office/drawing/2016/5/13/chartex" xmlns:cx8="http://schemas.microsoft.com/office/drawing/2016/5/14/chartex" xmlns:mc="http://schemas.openxmlformats.org/markup-compatibility/2006" xmlns:aink="http://schemas.microsoft.com/office/drawing/2016/ink" xmlns:am3d="http://schemas.microsoft.com/office/drawing/2017/model3d" xmlns:o="urn:schemas-microsoft-com:office:office" xmlns:r="http://schemas.openxmlformats.org/officeDocument/2006/relationships" xmlns:m="http://schemas.openxmlformats.org/officeDocument/2006/math" xmlns:v="urn:schemas-microsoft-com:vml" xmlns:wp14="http://schemas.microsoft.com/office/word/2010/wordprocessingDrawing" xmlns:wp="http://schemas.openxmlformats.org/drawingml/2006/wordprocessingDrawing" xmlns:w10="urn:schemas-microsoft-com:office:word" xmlns:w="http://schemas.openxmlformats.org/wordprocessingml/2006/main" xmlns:w14="http://schemas.microsoft.com/office/word/2010/wordml" xmlns:w15="http://schemas.microsoft.com/office/word/2012/wordml" xmlns:w16cid="http://schemas.microsoft.com/office/word/2016/wordml/cid" xmlns:w16se="http://schemas.microsoft.com/office/word/2015/wordml/symex" xmlns:wpg="http://schemas.microsoft.com/office/word/2010/wordprocessingGroup" xmlns:wpi="http://schemas.microsoft.com/office/word/2010/wordprocessingInk" xmlns:wne="http://schemas.microsoft.com/office/word/2006/wordml" xmlns:wps="http://schemas.microsoft.com/office/word/2010/wordprocessingShape" mc:Ignorable="w14 w15 w16se w16cid wp14">
   <w:body>
     <w:p>
       <w:pPr>
@@ -100,7 +100,7 @@
           <w:lang w:eastAsia="en-GB"/>
         </w:rPr>
         <w:drawing>
-          <wp:anchor distT="0" distB="0" distL="114300" distR="114300" simplePos="0" relativeHeight="251651072" behindDoc="0" locked="0" layoutInCell="1" allowOverlap="1">
+          <wp:anchor distT="0" distB="0" distL="114300" distR="114300" simplePos="0" relativeHeight="251651072" behindDoc="0" locked="0" layoutInCell="1" allowOverlap="1" wp14:anchorId="396407B1" wp14:editId="4D87DA5B">
             <wp:simplePos x="0" y="0"/>
             <wp:positionH relativeFrom="margin">
               <wp:align>left</wp:align>
@@ -159,207 +159,186 @@
         <w:rPr>
           <w:sz w:val="22"/>
         </w:rPr>
-        <w:t xml:space="preserve">sing behind the recommendation. This breaks down processes that each element of the program has </w:t>
+        <w:t xml:space="preserve">sing behind the recommendation. This breaks down processes that each element of the program has to </w:t>
+      </w:r>
+      <w:r>
+        <w:rPr>
+          <w:sz w:val="22"/>
+        </w:rPr>
+        <w:t>do to be able to its basic levels. This does not detail much of the interface and user interaction</w:t>
+      </w:r>
+      <w:r>
+        <w:rPr>
+          <w:sz w:val="22"/>
+        </w:rPr>
+        <w:t xml:space="preserve"> but it allows me to see each of the aspects I will need to develop and how data and processes interact between different branches of the program.</w:t>
+      </w:r>
+    </w:p>
+    <w:p>
+      <w:pPr>
+        <w:pStyle w:val="ProjectMainText"/>
+        <w:rPr>
+          <w:sz w:val="22"/>
+        </w:rPr>
+      </w:pPr>
+    </w:p>
+    <w:p>
+      <w:pPr>
+        <w:pStyle w:val="ProjectMainText"/>
+        <w:rPr>
+          <w:sz w:val="22"/>
+        </w:rPr>
+      </w:pPr>
+      <w:r>
+        <w:rPr>
+          <w:sz w:val="22"/>
+        </w:rPr>
+        <w:t xml:space="preserve">The main parts of my program are </w:t>
+      </w:r>
+      <w:r>
+        <w:rPr>
+          <w:sz w:val="22"/>
+        </w:rPr>
+        <w:t>the training and application of the neural network, as such the above diagram tends to focus on those and how the interlink with each other, and the inp</w:t>
+      </w:r>
+      <w:r>
+        <w:rPr>
+          <w:sz w:val="22"/>
+        </w:rPr>
+        <w:t xml:space="preserve">uts and outputs involved. Everything that takes place will be saved into a database connected </w:t>
+      </w:r>
+      <w:r>
+        <w:rPr>
+          <w:sz w:val="22"/>
+        </w:rPr>
+        <w:t>when the program loads.</w:t>
+      </w:r>
+    </w:p>
+    <w:p>
+      <w:pPr>
+        <w:pStyle w:val="ProjectMainText"/>
+        <w:rPr>
+          <w:sz w:val="22"/>
+        </w:rPr>
+      </w:pPr>
+    </w:p>
+    <w:p>
+      <w:pPr>
+        <w:pStyle w:val="ProjectMainText"/>
+        <w:rPr>
+          <w:sz w:val="22"/>
+        </w:rPr>
+      </w:pPr>
+      <w:r>
+        <w:rPr>
+          <w:sz w:val="22"/>
+        </w:rPr>
+        <w:t xml:space="preserve">The main idea behind this project is that the features of songs can be enumerated to a base level and that by doing this it would be possible to determine what about a song is important to a given person. This unlocks the potential to automate a recommendation process to be done without human interaction after the user enters a set of songs and clicks a ‘go’ button. This automation is where using a neural network presents its advantages, by having a pre-determined set of inputs and (knowing that the user already likes these songs) outputs you can set up the program to configure itself randomly until it </w:t>
+      </w:r>
+      <w:r>
+        <w:rPr>
+          <w:sz w:val="22"/>
+        </w:rPr>
+        <w:t>reaches the expected output. This process is effectively a crude mimicking of a learning brain and allows the network to potentially simulate a human’s preference in music</w:t>
+      </w:r>
+      <w:r>
+        <w:rPr>
+          <w:sz w:val="22"/>
+        </w:rPr>
+        <w:t>.</w:t>
+      </w:r>
+      <w:r>
+        <w:rPr>
+          <w:sz w:val="22"/>
+        </w:rPr>
+        <w:t xml:space="preserve"> </w:t>
+      </w:r>
+      <w:r>
+        <w:rPr>
+          <w:sz w:val="22"/>
+        </w:rPr>
+        <w:t>B</w:t>
+      </w:r>
+      <w:r>
+        <w:rPr>
+          <w:sz w:val="22"/>
+        </w:rPr>
+        <w:t>y taking a new set of input songs (and data sets) without a known output, by passing them through the same set of conditions that are configured in a way that</w:t>
+      </w:r>
+      <w:r>
+        <w:rPr>
+          <w:sz w:val="22"/>
+        </w:rPr>
+        <w:t xml:space="preserve"> was determined correct in the ‘training’</w:t>
+      </w:r>
+      <w:r>
+        <w:rPr>
+          <w:sz w:val="22"/>
+        </w:rPr>
+        <w:t xml:space="preserve"> </w:t>
+      </w:r>
+      <w:r>
+        <w:rPr>
+          <w:sz w:val="22"/>
+        </w:rPr>
+        <w:t>stage of the process, it should be able to return a decision that states whether it believes the user will like a song. These outputs should be displayed in an easy to understand list, the value returned by the network should be converted into a Boolean result giving a yes or no decision.</w:t>
+      </w:r>
+    </w:p>
+    <w:p>
+      <w:pPr>
+        <w:pStyle w:val="ProjectMainText"/>
+        <w:rPr>
+          <w:sz w:val="22"/>
+        </w:rPr>
+      </w:pPr>
+      <w:r>
+        <w:rPr>
+          <w:sz w:val="22"/>
+        </w:rPr>
+        <w:t>The perfect simulation of a human’s though process would be mimicking the full complexity of connections, but considering that would require over 100 billion virtual ‘neuron like’</w:t>
+      </w:r>
+      <w:r>
+        <w:rPr>
+          <w:sz w:val="22"/>
+        </w:rPr>
+        <w:t xml:space="preserve"> interlinked connections</w:t>
+      </w:r>
+      <w:r>
+        <w:rPr>
+          <w:sz w:val="22"/>
+        </w:rPr>
+        <w:t xml:space="preserve"> it would be impractical and take a huge amount of processing time and power. Therefore, </w:t>
+      </w:r>
+      <w:r>
+        <w:rPr>
+          <w:sz w:val="22"/>
+        </w:rPr>
+        <w:t xml:space="preserve">I should take an abstraction of the idea taking it </w:t>
+      </w:r>
+      <w:r>
+        <w:rPr>
+          <w:sz w:val="22"/>
+        </w:rPr>
+        <w:t xml:space="preserve">down to a few layers of inputs, biases and outputs, this should allow it to output reasonably accurate values </w:t>
+      </w:r>
+      <w:r>
+        <w:rPr>
+          <w:sz w:val="22"/>
+        </w:rPr>
+        <w:t xml:space="preserve">while not taking a huge amount of time </w:t>
       </w:r>
       <w:r>
         <w:rPr>
           <w:sz w:val="22"/>
         </w:rPr>
         <w:lastRenderedPageBreak/>
-        <w:t xml:space="preserve">to </w:t>
-      </w:r>
-      <w:r>
-        <w:rPr>
-          <w:sz w:val="22"/>
-        </w:rPr>
-        <w:t>do to be able to its basic levels. This does not detail much of the interface and user interaction</w:t>
-      </w:r>
-      <w:r>
-        <w:rPr>
-          <w:sz w:val="22"/>
-        </w:rPr>
-        <w:t xml:space="preserve"> but it allows me to see each of the aspects I will need to develop and how data and processes interact between different branches of the program.</w:t>
-      </w:r>
-    </w:p>
-    <w:p>
-      <w:pPr>
-        <w:pStyle w:val="ProjectMainText"/>
-        <w:rPr>
-          <w:sz w:val="22"/>
-        </w:rPr>
-      </w:pPr>
-    </w:p>
-    <w:p>
-      <w:pPr>
-        <w:pStyle w:val="ProjectMainText"/>
-        <w:rPr>
-          <w:sz w:val="22"/>
-        </w:rPr>
-      </w:pPr>
-      <w:r>
-        <w:rPr>
-          <w:sz w:val="22"/>
-        </w:rPr>
-        <w:t xml:space="preserve">The main parts of my program are </w:t>
-      </w:r>
-      <w:r>
-        <w:rPr>
-          <w:sz w:val="22"/>
-        </w:rPr>
-        <w:t>the training and application of the neural network, as such the above diagram tends to focus on those and how the interlink with each other, and the inp</w:t>
-      </w:r>
-      <w:r>
-        <w:rPr>
-          <w:sz w:val="22"/>
-        </w:rPr>
-        <w:t xml:space="preserve">uts and outputs involved. Everything that takes place will be saved into a database connected </w:t>
-      </w:r>
-      <w:r>
-        <w:rPr>
-          <w:sz w:val="22"/>
-        </w:rPr>
-        <w:t>when the program loads.</w:t>
-      </w:r>
-    </w:p>
-    <w:p>
-      <w:pPr>
-        <w:pStyle w:val="ProjectMainText"/>
-        <w:rPr>
-          <w:sz w:val="22"/>
-        </w:rPr>
-      </w:pPr>
-    </w:p>
-    <w:p>
-      <w:pPr>
-        <w:pStyle w:val="ProjectMainText"/>
-        <w:rPr>
-          <w:sz w:val="22"/>
-        </w:rPr>
-      </w:pPr>
-      <w:r>
-        <w:rPr>
-          <w:sz w:val="22"/>
-        </w:rPr>
-        <w:t xml:space="preserve">The main idea behind this project is that the features of songs can be enumerated to a base level and that by doing this it would be </w:t>
-      </w:r>
-      <w:r>
-        <w:rPr>
-          <w:sz w:val="22"/>
-        </w:rPr>
-        <w:lastRenderedPageBreak/>
-        <w:t xml:space="preserve">possible to determine what about a song is important to a given person. This unlocks the potential to automate a recommendation process to be done without human interaction after the user enters a set of songs and clicks a ‘go’ button. This automation is where using a neural network presents its advantages, by having a pre-determined set of inputs and (knowing that the user already likes these songs) outputs you can set up the program to configure itself randomly until it </w:t>
-      </w:r>
-      <w:r>
-        <w:rPr>
-          <w:sz w:val="22"/>
-        </w:rPr>
-        <w:t>reaches the expected output. This process is effectively a crude mimicking of a learning brain and allows the network to potentially simulate a human’s preference in music</w:t>
-      </w:r>
-      <w:r>
-        <w:rPr>
-          <w:sz w:val="22"/>
-        </w:rPr>
-        <w:t>.</w:t>
-      </w:r>
-      <w:r>
-        <w:rPr>
-          <w:sz w:val="22"/>
-        </w:rPr>
-        <w:t xml:space="preserve"> </w:t>
-      </w:r>
-      <w:r>
-        <w:rPr>
-          <w:sz w:val="22"/>
-        </w:rPr>
-        <w:t>B</w:t>
-      </w:r>
-      <w:r>
-        <w:rPr>
-          <w:sz w:val="22"/>
-        </w:rPr>
-        <w:t>y taking a new set of input songs (and data sets) without a known output, by passing them through the same set of conditions that are configured in a way that</w:t>
-      </w:r>
-      <w:r>
-        <w:rPr>
-          <w:sz w:val="22"/>
-        </w:rPr>
-        <w:t xml:space="preserve"> was determined correct in the ‘training’</w:t>
-      </w:r>
-      <w:r>
-        <w:rPr>
-          <w:sz w:val="22"/>
-        </w:rPr>
-        <w:t xml:space="preserve"> </w:t>
-      </w:r>
-      <w:r>
-        <w:rPr>
-          <w:sz w:val="22"/>
-        </w:rPr>
-        <w:t xml:space="preserve">stage of the process, it should be able to return a decision that states whether it </w:t>
-      </w:r>
-      <w:r>
-        <w:rPr>
-          <w:sz w:val="22"/>
-        </w:rPr>
-        <w:lastRenderedPageBreak/>
-        <w:t>believes the user will like a song. These outputs should be displayed in an easy to understand list, the value returned by the network should be converted into a Boolean result giving a yes or no decision.</w:t>
-      </w:r>
-    </w:p>
-    <w:p>
-      <w:pPr>
-        <w:pStyle w:val="ProjectMainText"/>
-        <w:rPr>
-          <w:sz w:val="22"/>
-        </w:rPr>
-      </w:pPr>
-      <w:r>
-        <w:rPr>
-          <w:sz w:val="22"/>
-        </w:rPr>
-        <w:t>The perfect simulation of a human’s though process would be mimicking the full complexity of connections, but considering that would require over 100 billion virtual ‘neuron like’</w:t>
-      </w:r>
-      <w:r>
-        <w:rPr>
-          <w:sz w:val="22"/>
-        </w:rPr>
-        <w:t xml:space="preserve"> interlinked connections</w:t>
-      </w:r>
-      <w:r>
-        <w:rPr>
-          <w:sz w:val="22"/>
-        </w:rPr>
-        <w:t xml:space="preserve"> it would be impractical and take a huge amount of processing time and power. Therefore, </w:t>
-      </w:r>
-      <w:r>
-        <w:rPr>
-          <w:sz w:val="22"/>
-        </w:rPr>
-        <w:t xml:space="preserve">I should take an abstraction of the idea taking it </w:t>
-      </w:r>
-      <w:r>
-        <w:rPr>
-          <w:sz w:val="22"/>
-        </w:rPr>
-        <w:t xml:space="preserve">down to a few layers of inputs, biases and outputs, this should allow it to output reasonably accurate values </w:t>
-      </w:r>
-      <w:r>
-        <w:rPr>
-          <w:sz w:val="22"/>
-        </w:rPr>
-        <w:t>while not taking a huge amount of time to work through its processes.</w:t>
-      </w:r>
-      <w:r>
-        <w:rPr>
-          <w:sz w:val="22"/>
-        </w:rPr>
-        <w:t xml:space="preserve"> Data such as the users name, and other personal information does not need to be taken into account when making recommendations as the system is </w:t>
-      </w:r>
-      <w:r>
-        <w:rPr>
-          <w:sz w:val="22"/>
-        </w:rPr>
-        <w:lastRenderedPageBreak/>
-        <w:t>basing it entirely off of the chosen songs and the numerical data associated with them.</w:t>
+        <w:t>to work through its processes.</w:t>
+      </w:r>
+      <w:r>
+        <w:rPr>
+          <w:sz w:val="22"/>
+        </w:rPr>
+        <w:t xml:space="preserve"> Data such as the users name, and other personal information does not need to be taken into account when making recommendations as the system is basing it entirely off of the chosen songs and the numerical data associated with them.</w:t>
       </w:r>
     </w:p>
     <w:p>
@@ -490,7 +469,7 @@
           <w:i w:val="0"/>
           <w:sz w:val="24"/>
         </w:rPr>
-        <w:t xml:space="preserve">as part of my problem decomposition, I have shown how the main section of the program is orientated around the training </w:t>
+        <w:t>as part of my problem decomposition, I have shown how the main section of the program is orientated around the training and use of the neural network and how those general points break down and the processes that have to take place at a base level to them out.</w:t>
       </w:r>
       <w:r>
         <w:rPr>
@@ -498,89 +477,72 @@
           <w:i w:val="0"/>
           <w:sz w:val="24"/>
         </w:rPr>
-        <w:lastRenderedPageBreak/>
-        <w:t>and use of the neural network and how those general points break down and the processes that have to take place at a base level to them out.</w:t>
-      </w:r>
-      <w:r>
+        <w:t xml:space="preserve"> </w:t>
+      </w:r>
+    </w:p>
+    <w:p>
+      <w:pPr>
+        <w:pStyle w:val="Project-Sources"/>
+      </w:pPr>
+    </w:p>
+    <w:p>
+      <w:pPr>
+        <w:pStyle w:val="Project-Sources"/>
+      </w:pPr>
+      <w:r>
+        <w:t>“</w:t>
+      </w:r>
+      <w:r>
+        <w:t xml:space="preserve">The program can be run from download without any changes made to set it up allowing anyone to use the application without any maintenance at a later date by a ‘administrator’ user, therefore all users have </w:t>
+      </w:r>
+      <w:r>
+        <w:t>access to the same information.”</w:t>
+      </w:r>
+    </w:p>
+    <w:p>
+      <w:pPr>
+        <w:pStyle w:val="ProjectMainText"/>
+      </w:pPr>
+      <w:r>
+        <w:t>This should be very achievable with the structure I have described as it is all very self-reliant, ideally with the database links, the user should have no problems if the program and database are saved and kept in the same local folder as this should allow me to address the database locally without needing to use the full address, if this did end up being a problem the inclusion of a method to search and locate the database’s location via a file explorer window built into the program.</w:t>
+      </w:r>
+    </w:p>
+    <w:p>
+      <w:pPr>
+        <w:pStyle w:val="ProjectMainText"/>
+      </w:pPr>
+    </w:p>
+    <w:p>
+      <w:pPr>
+        <w:jc w:val="left"/>
+        <w:rPr>
+          <w:rFonts w:ascii="Arial" w:eastAsia="Times New Roman" w:hAnsi="Arial" w:cs="Arial"/>
+          <w:szCs w:val="24"/>
+        </w:rPr>
+      </w:pPr>
+      <w:r>
+        <w:rPr>
+          <w:rStyle w:val="Project-SourcesChar"/>
+          <w:sz w:val="24"/>
+        </w:rPr>
+        <w:t>“</w:t>
+      </w:r>
+      <w:r>
+        <w:t>(b) Describe the parts of the solution using algorithms justifying how these algorithms form a complete solution to the problem.</w:t>
+      </w:r>
+      <w:r>
+        <w:t>”</w:t>
+      </w:r>
+    </w:p>
+    <w:p>
+      <w:pPr>
+        <w:pStyle w:val="ProjectMainText"/>
         <w:rPr>
           <w:rStyle w:val="Project-SourcesChar"/>
           <w:i w:val="0"/>
           <w:sz w:val="24"/>
         </w:rPr>
-        <w:t xml:space="preserve"> </w:t>
-      </w:r>
-    </w:p>
-    <w:p>
-      <w:pPr>
-        <w:pStyle w:val="Project-Sources"/>
-      </w:pPr>
-    </w:p>
-    <w:p>
-      <w:pPr>
-        <w:pStyle w:val="Project-Sources"/>
-      </w:pPr>
-      <w:r>
-        <w:t>“</w:t>
-      </w:r>
-      <w:r>
-        <w:t xml:space="preserve">The program can be run from download without any changes made to set it up allowing anyone to use the application without any maintenance at a later date by a ‘administrator’ user, therefore all users have </w:t>
-      </w:r>
-      <w:r>
-        <w:t>access to the same information.”</w:t>
-      </w:r>
-    </w:p>
-    <w:p>
-      <w:pPr>
-        <w:pStyle w:val="ProjectMainText"/>
-      </w:pPr>
-      <w:r>
-        <w:t xml:space="preserve">This should be very achievable with the structure I have described as it is all very self-reliant, ideally with the database links, the user should have no problems if the program and database are saved and kept in the same local folder as this should allow me to address the database locally without needing to use the full address, if this did end up being a problem </w:t>
-      </w:r>
-      <w:r>
-        <w:lastRenderedPageBreak/>
-        <w:t>the inclusion of a method to search and locate the database’s location via a file explorer window built into the program.</w:t>
-      </w:r>
-    </w:p>
-    <w:p>
-      <w:pPr>
-        <w:pStyle w:val="ProjectMainText"/>
-      </w:pPr>
-    </w:p>
-    <w:p>
-      <w:pPr>
-        <w:jc w:val="left"/>
-        <w:rPr>
-          <w:rFonts w:ascii="Arial" w:eastAsia="Times New Roman" w:hAnsi="Arial" w:cs="Arial"/>
-          <w:szCs w:val="24"/>
-        </w:rPr>
-      </w:pPr>
-      <w:r>
-        <w:br w:type="page"/>
-      </w:r>
-    </w:p>
-    <w:p>
-      <w:pPr>
-        <w:pStyle w:val="ProjectMainText"/>
-      </w:pPr>
-    </w:p>
-    <w:p>
-      <w:pPr>
-        <w:pStyle w:val="Project-Sources"/>
-      </w:pPr>
-      <w:r>
-        <w:rPr>
-          <w:rStyle w:val="Project-SourcesChar"/>
-          <w:i/>
-          <w:sz w:val="24"/>
-        </w:rPr>
-        <w:t>“</w:t>
-      </w:r>
-      <w:r>
-        <w:t>(b) Describe the parts of the solution using algorithms justifying how these algorithms form a complete solution to the problem.</w:t>
-      </w:r>
-      <w:r>
-        <w:t>”</w:t>
-      </w:r>
+      </w:pPr>
     </w:p>
     <w:p>
       <w:pPr>
@@ -599,16 +561,16 @@
         <mc:AlternateContent>
           <mc:Choice Requires="wpg">
             <w:drawing>
-              <wp:anchor distT="0" distB="0" distL="114300" distR="114300" simplePos="0" relativeHeight="251658240" behindDoc="0" locked="0" layoutInCell="1" allowOverlap="1">
+              <wp:anchor distT="0" distB="0" distL="114300" distR="114300" simplePos="0" relativeHeight="251641856" behindDoc="0" locked="0" layoutInCell="1" allowOverlap="1" wp14:anchorId="73824FFD" wp14:editId="69438489">
                 <wp:simplePos x="0" y="0"/>
                 <wp:positionH relativeFrom="column">
-                  <wp:posOffset>208128</wp:posOffset>
+                  <wp:posOffset>293914</wp:posOffset>
                 </wp:positionH>
                 <wp:positionV relativeFrom="paragraph">
-                  <wp:posOffset>145832</wp:posOffset>
+                  <wp:posOffset>154148</wp:posOffset>
                 </wp:positionV>
-                <wp:extent cx="1881505" cy="2921000"/>
-                <wp:effectExtent l="0" t="0" r="4445" b="0"/>
+                <wp:extent cx="1840560" cy="3129587"/>
+                <wp:effectExtent l="0" t="0" r="7620" b="0"/>
                 <wp:wrapNone/>
                 <wp:docPr id="6" name="Group 6"/>
                 <wp:cNvGraphicFramePr/>
@@ -619,7 +581,7 @@
                       <wpg:grpSpPr>
                         <a:xfrm>
                           <a:off x="0" y="0"/>
-                          <a:ext cx="1881505" cy="2921000"/>
+                          <a:ext cx="1840560" cy="3129587"/>
                           <a:chOff x="0" y="0"/>
                           <a:chExt cx="1881505" cy="2921000"/>
                         </a:xfrm>
@@ -665,8 +627,8 @@
                         </wps:cNvSpPr>
                         <wps:spPr bwMode="auto">
                           <a:xfrm>
-                            <a:off x="1132765" y="586854"/>
-                            <a:ext cx="689610" cy="664234"/>
+                            <a:off x="1067704" y="310254"/>
+                            <a:ext cx="704473" cy="631872"/>
                           </a:xfrm>
                           <a:prstGeom prst="rect">
                             <a:avLst/>
@@ -715,12 +677,18 @@
                     </wpg:wgp>
                   </a:graphicData>
                 </a:graphic>
+                <wp14:sizeRelH relativeFrom="margin">
+                  <wp14:pctWidth>0</wp14:pctWidth>
+                </wp14:sizeRelH>
+                <wp14:sizeRelV relativeFrom="margin">
+                  <wp14:pctHeight>0</wp14:pctHeight>
+                </wp14:sizeRelV>
               </wp:anchor>
             </w:drawing>
           </mc:Choice>
           <mc:Fallback>
             <w:pict>
-              <v:group id="Group 6" o:spid="_x0000_s1026" style="position:absolute;margin-left:16.4pt;margin-top:11.5pt;width:148.15pt;height:230pt;z-index:251658240" coordsize="18815,29210" o:gfxdata="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">
+              <v:group w14:anchorId="73824FFD" id="Group 6" o:spid="_x0000_s1026" style="position:absolute;margin-left:23.15pt;margin-top:12.15pt;width:144.95pt;height:246.4pt;z-index:251641856;mso-width-relative:margin;mso-height-relative:margin" coordsize="18815,29210" o:gfxdata="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">
                 <v:shapetype id="_x0000_t75" coordsize="21600,21600" o:spt="75" o:preferrelative="t" path="m@4@5l@4@11@9@11@9@5xe" filled="f" stroked="f">
                   <v:stroke joinstyle="miter"/>
                   <v:formulas>
@@ -740,15 +708,14 @@
                   <v:path o:extrusionok="f" gradientshapeok="t" o:connecttype="rect"/>
                   <o:lock v:ext="edit" aspectratio="t"/>
                 </v:shapetype>
-                <v:shape id="Picture 2" o:spid="_x0000_s1027" type="#_x0000_t75" style="position:absolute;width:18815;height:29210;visibility:visible;mso-wrap-style:square" o:gfxdata="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">
+                <v:shape id="Picture 2" o:spid="_x0000_s1027" type="#_x0000_t75" style="position:absolute;width:18815;height:29210;visibility:visible;mso-wrap-style:square" o:gfxdata="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">
                   <v:imagedata r:id="rId8" o:title="Input to database"/>
-                  <v:path arrowok="t"/>
                 </v:shape>
                 <v:shapetype id="_x0000_t202" coordsize="21600,21600" o:spt="202" path="m,l,21600r21600,l21600,xe">
                   <v:stroke joinstyle="miter"/>
                   <v:path gradientshapeok="t" o:connecttype="rect"/>
                 </v:shapetype>
-                <v:shape id="_x0000_s1028" type="#_x0000_t202" style="position:absolute;left:11327;top:5868;width:6896;height:6642;visibility:visible;mso-wrap-style:square;v-text-anchor:top" o:gfxdata="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">
+                <v:shape id="_x0000_s1028" type="#_x0000_t202" style="position:absolute;left:10677;top:3102;width:7044;height:6319;visibility:visible;mso-wrap-style:square;v-text-anchor:top" o:gfxdata="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">
                   <v:textbox>
                     <w:txbxContent>
                       <w:p>
@@ -785,32 +752,6 @@
       <w:pPr>
         <w:pStyle w:val="ProjectMainText"/>
         <w:rPr>
-          <w:rStyle w:val="Project-SourcesChar"/>
-          <w:i w:val="0"/>
-          <w:sz w:val="24"/>
-        </w:rPr>
-      </w:pPr>
-    </w:p>
-    <w:p>
-      <w:pPr>
-        <w:pStyle w:val="ProjectMainText"/>
-        <w:rPr>
-          <w:sz w:val="22"/>
-        </w:rPr>
-      </w:pPr>
-    </w:p>
-    <w:p>
-      <w:pPr>
-        <w:pStyle w:val="ProjectMainText"/>
-        <w:rPr>
-          <w:sz w:val="22"/>
-        </w:rPr>
-      </w:pPr>
-    </w:p>
-    <w:p>
-      <w:pPr>
-        <w:pStyle w:val="ProjectMainText"/>
-        <w:rPr>
           <w:sz w:val="22"/>
         </w:rPr>
       </w:pPr>
@@ -847,16 +788,16 @@
         <mc:AlternateContent>
           <mc:Choice Requires="wps">
             <w:drawing>
-              <wp:anchor distT="45720" distB="45720" distL="114300" distR="114300" simplePos="0" relativeHeight="251667456" behindDoc="0" locked="0" layoutInCell="1" allowOverlap="1">
+              <wp:anchor distT="45720" distB="45720" distL="114300" distR="114300" simplePos="0" relativeHeight="251650048" behindDoc="0" locked="0" layoutInCell="1" allowOverlap="1" wp14:anchorId="5E405DB3" wp14:editId="66578560">
                 <wp:simplePos x="0" y="0"/>
                 <wp:positionH relativeFrom="margin">
-                  <wp:align>right</wp:align>
+                  <wp:posOffset>4003403</wp:posOffset>
                 </wp:positionH>
                 <wp:positionV relativeFrom="paragraph">
-                  <wp:posOffset>13631</wp:posOffset>
+                  <wp:posOffset>15141</wp:posOffset>
                 </wp:positionV>
-                <wp:extent cx="2360930" cy="1404620"/>
-                <wp:effectExtent l="0" t="0" r="24130" b="25400"/>
+                <wp:extent cx="985520" cy="1555115"/>
+                <wp:effectExtent l="0" t="0" r="24130" b="26035"/>
                 <wp:wrapSquare wrapText="bothSides"/>
                 <wp:docPr id="8" name="Text Box 2"/>
                 <wp:cNvGraphicFramePr>
@@ -871,7 +812,7 @@
                       <wps:spPr bwMode="auto">
                         <a:xfrm>
                           <a:off x="0" y="0"/>
-                          <a:ext cx="2360930" cy="1404620"/>
+                          <a:ext cx="985520" cy="1555115"/>
                         </a:xfrm>
                         <a:prstGeom prst="rect">
                           <a:avLst/>
@@ -898,37 +839,34 @@
                                 <w:sz w:val="36"/>
                               </w:rPr>
                             </w:pPr>
-                            <w:bookmarkStart w:id="0" w:name="_GoBack"/>
                             <w:r>
                               <w:rPr>
-                                <w:color w:val="FF0000"/>
                                 <w:sz w:val="36"/>
                               </w:rPr>
-                              <w:t>API REQUEST FLOWCHART HERE</w:t>
+                              <w:t xml:space="preserve">API REQUEST FLOWCHART </w:t>
                             </w:r>
-                            <w:bookmarkEnd w:id="0"/>
                           </w:p>
                         </w:txbxContent>
                       </wps:txbx>
                       <wps:bodyPr rot="0" vert="horz" wrap="square" lIns="91440" tIns="45720" rIns="91440" bIns="45720" anchor="t" anchorCtr="0">
-                        <a:spAutoFit/>
+                        <a:noAutofit/>
                       </wps:bodyPr>
                     </wps:wsp>
                   </a:graphicData>
                 </a:graphic>
                 <wp14:sizeRelH relativeFrom="margin">
-                  <wp14:pctWidth>40000</wp14:pctWidth>
+                  <wp14:pctWidth>0</wp14:pctWidth>
                 </wp14:sizeRelH>
                 <wp14:sizeRelV relativeFrom="margin">
-                  <wp14:pctHeight>20000</wp14:pctHeight>
+                  <wp14:pctHeight>0</wp14:pctHeight>
                 </wp14:sizeRelV>
               </wp:anchor>
             </w:drawing>
           </mc:Choice>
           <mc:Fallback>
             <w:pict>
-              <v:shape id="Text Box 2" o:spid="_x0000_s1029" type="#_x0000_t202" style="position:absolute;margin-left:134.7pt;margin-top:1.05pt;width:185.9pt;height:110.6pt;z-index:251667456;visibility:visible;mso-wrap-style:square;mso-width-percent:400;mso-height-percent:200;mso-wrap-distance-left:9pt;mso-wrap-distance-top:3.6pt;mso-wrap-distance-right:9pt;mso-wrap-distance-bottom:3.6pt;mso-position-horizontal:right;mso-position-horizontal-relative:margin;mso-position-vertical:absolute;mso-position-vertical-relative:text;mso-width-percent:400;mso-height-percent:200;mso-width-relative:margin;mso-height-relative:margin;v-text-anchor:top" o:gfxdata="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">
-                <v:textbox style="mso-fit-shape-to-text:t">
+              <v:shape w14:anchorId="5E405DB3" id="Text Box 2" o:spid="_x0000_s1029" type="#_x0000_t202" style="position:absolute;margin-left:315.25pt;margin-top:1.2pt;width:77.6pt;height:122.45pt;z-index:251650048;visibility:visible;mso-wrap-style:square;mso-width-percent:0;mso-height-percent:0;mso-wrap-distance-left:9pt;mso-wrap-distance-top:3.6pt;mso-wrap-distance-right:9pt;mso-wrap-distance-bottom:3.6pt;mso-position-horizontal:absolute;mso-position-horizontal-relative:margin;mso-position-vertical:absolute;mso-position-vertical-relative:text;mso-width-percent:0;mso-height-percent:0;mso-width-relative:margin;mso-height-relative:margin;v-text-anchor:top" o:gfxdata="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">
+                <v:textbox>
                   <w:txbxContent>
                     <w:p>
                       <w:pPr>
@@ -938,15 +876,12 @@
                           <w:sz w:val="36"/>
                         </w:rPr>
                       </w:pPr>
-                      <w:bookmarkStart w:id="1" w:name="_GoBack"/>
                       <w:r>
                         <w:rPr>
-                          <w:color w:val="FF0000"/>
                           <w:sz w:val="36"/>
                         </w:rPr>
-                        <w:t>API REQUEST FLOWCHART HERE</w:t>
+                        <w:t xml:space="preserve">API REQUEST FLOWCHART </w:t>
                       </w:r>
-                      <w:bookmarkEnd w:id="1"/>
                     </w:p>
                   </w:txbxContent>
                 </v:textbox>
@@ -1062,46 +997,6 @@
       </w:pPr>
       <w:r>
         <w:rPr>
-          <w:sz w:val="22"/>
-        </w:rPr>
-        <w:t xml:space="preserve">These flow charts depict the main processes that make up the bulk of this project, above shows the process that takes the users inputs and makes an API request and then saves the data required into a table that will be used later. </w:t>
-      </w:r>
-    </w:p>
-    <w:p>
-      <w:pPr>
-        <w:pStyle w:val="ProjectMainText"/>
-        <w:rPr>
-          <w:sz w:val="22"/>
-        </w:rPr>
-      </w:pPr>
-    </w:p>
-    <w:p>
-      <w:pPr>
-        <w:pStyle w:val="ProjectMainText"/>
-        <w:rPr>
-          <w:sz w:val="22"/>
-        </w:rPr>
-      </w:pPr>
-    </w:p>
-    <w:p>
-      <w:pPr>
-        <w:pStyle w:val="ProjectMainText"/>
-        <w:rPr>
-          <w:noProof/>
-          <w:sz w:val="22"/>
-          <w:lang w:eastAsia="en-GB"/>
-        </w:rPr>
-      </w:pPr>
-    </w:p>
-    <w:p>
-      <w:pPr>
-        <w:pStyle w:val="ProjectMainText"/>
-        <w:rPr>
-          <w:sz w:val="22"/>
-        </w:rPr>
-      </w:pPr>
-      <w:r>
-        <w:rPr>
           <w:noProof/>
           <w:sz w:val="22"/>
           <w:lang w:eastAsia="en-GB"/>
@@ -1109,13 +1004,13 @@
         <mc:AlternateContent>
           <mc:Choice Requires="wps">
             <w:drawing>
-              <wp:anchor distT="0" distB="0" distL="114300" distR="114300" simplePos="0" relativeHeight="251664384" behindDoc="0" locked="0" layoutInCell="1" allowOverlap="1">
+              <wp:anchor distT="0" distB="0" distL="114300" distR="114300" simplePos="0" relativeHeight="251646976" behindDoc="0" locked="0" layoutInCell="1" allowOverlap="1" wp14:anchorId="514354FC" wp14:editId="1F2033BF">
                 <wp:simplePos x="0" y="0"/>
                 <wp:positionH relativeFrom="column">
-                  <wp:posOffset>1445821</wp:posOffset>
+                  <wp:posOffset>1445260</wp:posOffset>
                 </wp:positionH>
                 <wp:positionV relativeFrom="paragraph">
-                  <wp:posOffset>1080655</wp:posOffset>
+                  <wp:posOffset>2540446</wp:posOffset>
                 </wp:positionV>
                 <wp:extent cx="984076" cy="688768"/>
                 <wp:effectExtent l="0" t="0" r="26035" b="16510"/>
@@ -1179,20 +1074,7 @@
                               <w:rPr>
                                 <w:sz w:val="18"/>
                               </w:rPr>
-                              <w:t>(</w:t>
-                            </w:r>
-                            <w:r>
-                              <w:rPr>
-                                <w:color w:val="FF0000"/>
-                                <w:sz w:val="18"/>
-                              </w:rPr>
-                              <w:t>__</w:t>
-                            </w:r>
-                            <w:r>
-                              <w:rPr>
-                                <w:sz w:val="18"/>
-                              </w:rPr>
-                              <w:t>)</w:t>
+                              <w:t>(3)</w:t>
                             </w:r>
                           </w:p>
                         </w:txbxContent>
@@ -1211,7 +1093,7 @@
           </mc:Choice>
           <mc:Fallback>
             <w:pict>
-              <v:shape id="_x0000_s1030" type="#_x0000_t202" style="position:absolute;margin-left:113.85pt;margin-top:85.1pt;width:77.5pt;height:54.25pt;z-index:251664384;visibility:visible;mso-wrap-style:square;mso-height-percent:0;mso-wrap-distance-left:9pt;mso-wrap-distance-top:0;mso-wrap-distance-right:9pt;mso-wrap-distance-bottom:0;mso-position-horizontal:absolute;mso-position-horizontal-relative:text;mso-position-vertical:absolute;mso-position-vertical-relative:text;mso-height-percent:0;mso-height-relative:margin;v-text-anchor:top" o:gfxdata="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">
+              <v:shape w14:anchorId="514354FC" id="_x0000_s1030" type="#_x0000_t202" style="position:absolute;margin-left:113.8pt;margin-top:200.05pt;width:77.5pt;height:54.25pt;z-index:251646976;visibility:visible;mso-wrap-style:square;mso-height-percent:0;mso-wrap-distance-left:9pt;mso-wrap-distance-top:0;mso-wrap-distance-right:9pt;mso-wrap-distance-bottom:0;mso-position-horizontal:absolute;mso-position-horizontal-relative:text;mso-position-vertical:absolute;mso-position-vertical-relative:text;mso-height-percent:0;mso-height-relative:margin;v-text-anchor:top" o:gfxdata="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">
                 <v:textbox>
                   <w:txbxContent>
                     <w:p>
@@ -1241,20 +1123,7 @@
                         <w:rPr>
                           <w:sz w:val="18"/>
                         </w:rPr>
-                        <w:t>(</w:t>
-                      </w:r>
-                      <w:r>
-                        <w:rPr>
-                          <w:color w:val="FF0000"/>
-                          <w:sz w:val="18"/>
-                        </w:rPr>
-                        <w:t>__</w:t>
-                      </w:r>
-                      <w:r>
-                        <w:rPr>
-                          <w:sz w:val="18"/>
-                        </w:rPr>
-                        <w:t>)</w:t>
+                        <w:t>(3)</w:t>
                       </w:r>
                     </w:p>
                   </w:txbxContent>
@@ -1271,16 +1140,16 @@
           <w:lang w:eastAsia="en-GB"/>
         </w:rPr>
         <w:drawing>
-          <wp:anchor distT="0" distB="0" distL="114300" distR="114300" simplePos="0" relativeHeight="251650047" behindDoc="0" locked="0" layoutInCell="1" allowOverlap="1">
+          <wp:anchor distT="0" distB="0" distL="114300" distR="114300" simplePos="0" relativeHeight="251636736" behindDoc="0" locked="0" layoutInCell="1" allowOverlap="1" wp14:anchorId="2A3B6DFB" wp14:editId="44F6F5DF">
             <wp:simplePos x="0" y="0"/>
             <wp:positionH relativeFrom="margin">
               <wp:align>center</wp:align>
             </wp:positionH>
             <wp:positionV relativeFrom="paragraph">
-              <wp:posOffset>41</wp:posOffset>
+              <wp:posOffset>1555693</wp:posOffset>
             </wp:positionV>
-            <wp:extent cx="6564630" cy="8166100"/>
-            <wp:effectExtent l="0" t="0" r="7620" b="6350"/>
+            <wp:extent cx="5803265" cy="7219315"/>
+            <wp:effectExtent l="0" t="0" r="6985" b="635"/>
             <wp:wrapSquare wrapText="bothSides"/>
             <wp:docPr id="4" name="Picture 4" descr="N:\Downloads\Training the network.png"/>
             <wp:cNvGraphicFramePr>
@@ -1311,7 +1180,7 @@
                   <pic:spPr bwMode="auto">
                     <a:xfrm>
                       <a:off x="0" y="0"/>
-                      <a:ext cx="6564630" cy="8166100"/>
+                      <a:ext cx="5803265" cy="7219315"/>
                     </a:xfrm>
                     <a:prstGeom prst="rect">
                       <a:avLst/>
@@ -1324,9 +1193,776 @@
                 </pic:pic>
               </a:graphicData>
             </a:graphic>
+            <wp14:sizeRelH relativeFrom="margin">
+              <wp14:pctWidth>0</wp14:pctWidth>
+            </wp14:sizeRelH>
+            <wp14:sizeRelV relativeFrom="margin">
+              <wp14:pctHeight>0</wp14:pctHeight>
+            </wp14:sizeRelV>
           </wp:anchor>
         </w:drawing>
       </w:r>
+      <w:r>
+        <w:rPr>
+          <w:sz w:val="22"/>
+        </w:rPr>
+        <w:t xml:space="preserve">These flow charts depict the main processes that make up the bulk of this project, above shows the process that takes the users inputs and makes an API request and then saves the data required into a table that will be used later. </w:t>
+      </w:r>
+      <w:r>
+        <w:rPr>
+          <w:sz w:val="22"/>
+        </w:rPr>
+        <w:t xml:space="preserve">As I have been mentioning throughout the design process, the </w:t>
+      </w:r>
+      <w:r>
+        <w:rPr>
+          <w:sz w:val="22"/>
+        </w:rPr>
+        <w:t xml:space="preserve">user’s inputs will not make up a huge section of the processing underdone by the program, the largest and fundamental part of the program is outlined in flowchart 3, it depicts the process from after the songs have been chosen and saved into the database. </w:t>
+      </w:r>
+      <w:proofErr w:type="gramStart"/>
+      <w:r>
+        <w:rPr>
+          <w:sz w:val="22"/>
+        </w:rPr>
+        <w:t>In order for</w:t>
+      </w:r>
+      <w:proofErr w:type="gramEnd"/>
+      <w:r>
+        <w:rPr>
+          <w:sz w:val="22"/>
+        </w:rPr>
+        <w:t xml:space="preserve"> code to ‘learn’ the training function requires a lot of repetitive testing to try and have the right values associated with the key characteristics with a song.</w:t>
+      </w:r>
+    </w:p>
+    <w:p>
+      <w:pPr>
+        <w:pStyle w:val="Project-Sources"/>
+      </w:pPr>
+      <w:r>
+        <w:t>“</w:t>
+      </w:r>
+      <w:r>
+        <w:t xml:space="preserve">(c) Describe usability features </w:t>
+      </w:r>
+      <w:r>
+        <w:t>to be included in the solution”</w:t>
+      </w:r>
+    </w:p>
+    <w:p>
+      <w:pPr>
+        <w:pStyle w:val="Project-Sources"/>
+      </w:pPr>
+    </w:p>
+    <w:p>
+      <w:pPr>
+        <w:pStyle w:val="ProjectMainText"/>
+        <w:rPr>
+          <w:rFonts w:eastAsiaTheme="minorHAnsi"/>
+          <w:sz w:val="22"/>
+        </w:rPr>
+      </w:pPr>
+      <w:r>
+        <w:rPr>
+          <w:noProof/>
+        </w:rPr>
+        <w:drawing>
+          <wp:anchor distT="0" distB="0" distL="114300" distR="114300" simplePos="0" relativeHeight="251658240" behindDoc="0" locked="0" layoutInCell="1" allowOverlap="1" wp14:anchorId="3CC5DE5E" wp14:editId="0DF08834">
+            <wp:simplePos x="0" y="0"/>
+            <wp:positionH relativeFrom="margin">
+              <wp:posOffset>-594682</wp:posOffset>
+            </wp:positionH>
+            <wp:positionV relativeFrom="paragraph">
+              <wp:posOffset>870045</wp:posOffset>
+            </wp:positionV>
+            <wp:extent cx="3434715" cy="2578735"/>
+            <wp:effectExtent l="0" t="0" r="0" b="0"/>
+            <wp:wrapTopAndBottom/>
+            <wp:docPr id="3" name="Picture 3"/>
+            <wp:cNvGraphicFramePr>
+              <a:graphicFrameLocks xmlns:a="http://schemas.openxmlformats.org/drawingml/2006/main" noChangeAspect="1"/>
+            </wp:cNvGraphicFramePr>
+            <a:graphic xmlns:a="http://schemas.openxmlformats.org/drawingml/2006/main">
+              <a:graphicData uri="http://schemas.openxmlformats.org/drawingml/2006/picture">
+                <pic:pic xmlns:pic="http://schemas.openxmlformats.org/drawingml/2006/picture">
+                  <pic:nvPicPr>
+                    <pic:cNvPr id="0" name="Picture 1"/>
+                    <pic:cNvPicPr>
+                      <a:picLocks noChangeAspect="1" noChangeArrowheads="1"/>
+                    </pic:cNvPicPr>
+                  </pic:nvPicPr>
+                  <pic:blipFill>
+                    <a:blip r:embed="rId10">
+                      <a:extLst>
+                        <a:ext uri="{28A0092B-C50C-407E-A947-70E740481C1C}">
+                          <a14:useLocalDpi xmlns:a14="http://schemas.microsoft.com/office/drawing/2010/main" val="0"/>
+                        </a:ext>
+                      </a:extLst>
+                    </a:blip>
+                    <a:srcRect/>
+                    <a:stretch>
+                      <a:fillRect/>
+                    </a:stretch>
+                  </pic:blipFill>
+                  <pic:spPr bwMode="auto">
+                    <a:xfrm>
+                      <a:off x="0" y="0"/>
+                      <a:ext cx="3434715" cy="2578735"/>
+                    </a:xfrm>
+                    <a:prstGeom prst="rect">
+                      <a:avLst/>
+                    </a:prstGeom>
+                    <a:noFill/>
+                    <a:ln>
+                      <a:noFill/>
+                    </a:ln>
+                  </pic:spPr>
+                </pic:pic>
+              </a:graphicData>
+            </a:graphic>
+            <wp14:sizeRelH relativeFrom="margin">
+              <wp14:pctWidth>0</wp14:pctWidth>
+            </wp14:sizeRelH>
+            <wp14:sizeRelV relativeFrom="margin">
+              <wp14:pctHeight>0</wp14:pctHeight>
+            </wp14:sizeRelV>
+          </wp:anchor>
+        </w:drawing>
+      </w:r>
+      <w:r>
+        <w:rPr>
+          <w:rFonts w:eastAsiaTheme="minorHAnsi"/>
+          <w:sz w:val="22"/>
+        </w:rPr>
+        <w:t xml:space="preserve">I stated in my success criteria that I should make the program simple and easy to use quickly by minimising the number of different menus and pages that must be </w:t>
+      </w:r>
+      <w:r>
+        <w:rPr>
+          <w:rFonts w:eastAsiaTheme="minorHAnsi"/>
+          <w:sz w:val="22"/>
+        </w:rPr>
+        <w:lastRenderedPageBreak/>
+        <w:t xml:space="preserve">navigated. </w:t>
+      </w:r>
+      <w:proofErr w:type="gramStart"/>
+      <w:r>
+        <w:rPr>
+          <w:rFonts w:eastAsiaTheme="minorHAnsi"/>
+          <w:sz w:val="22"/>
+        </w:rPr>
+        <w:t>In order to</w:t>
+      </w:r>
+      <w:proofErr w:type="gramEnd"/>
+      <w:r>
+        <w:rPr>
+          <w:rFonts w:eastAsiaTheme="minorHAnsi"/>
+          <w:sz w:val="22"/>
+        </w:rPr>
+        <w:t xml:space="preserve"> do this, I aim to create a program that can work around a single main menu from which all functionality can be access, with a page for receiving results and saving recommendations under a code.</w:t>
+      </w:r>
+    </w:p>
+    <w:p>
+      <w:pPr>
+        <w:pStyle w:val="ProjectMainText"/>
+        <w:rPr>
+          <w:sz w:val="22"/>
+        </w:rPr>
+      </w:pPr>
+      <w:r>
+        <w:rPr>
+          <w:noProof/>
+        </w:rPr>
+        <mc:AlternateContent>
+          <mc:Choice Requires="wps">
+            <w:drawing>
+              <wp:anchor distT="0" distB="0" distL="114300" distR="114300" simplePos="0" relativeHeight="251682816" behindDoc="0" locked="0" layoutInCell="1" allowOverlap="1" wp14:anchorId="638FD766" wp14:editId="20475A85">
+                <wp:simplePos x="0" y="0"/>
+                <wp:positionH relativeFrom="column">
+                  <wp:posOffset>861365</wp:posOffset>
+                </wp:positionH>
+                <wp:positionV relativeFrom="paragraph">
+                  <wp:posOffset>2130806</wp:posOffset>
+                </wp:positionV>
+                <wp:extent cx="2310816" cy="146304"/>
+                <wp:effectExtent l="0" t="57150" r="13335" b="25400"/>
+                <wp:wrapNone/>
+                <wp:docPr id="15" name="Straight Arrow Connector 15"/>
+                <wp:cNvGraphicFramePr/>
+                <a:graphic xmlns:a="http://schemas.openxmlformats.org/drawingml/2006/main">
+                  <a:graphicData uri="http://schemas.microsoft.com/office/word/2010/wordprocessingShape">
+                    <wps:wsp>
+                      <wps:cNvCnPr/>
+                      <wps:spPr>
+                        <a:xfrm flipH="1" flipV="1">
+                          <a:off x="0" y="0"/>
+                          <a:ext cx="2310816" cy="146304"/>
+                        </a:xfrm>
+                        <a:prstGeom prst="straightConnector1">
+                          <a:avLst/>
+                        </a:prstGeom>
+                        <a:ln>
+                          <a:solidFill>
+                            <a:schemeClr val="bg1"/>
+                          </a:solidFill>
+                          <a:tailEnd type="triangle"/>
+                        </a:ln>
+                      </wps:spPr>
+                      <wps:style>
+                        <a:lnRef idx="1">
+                          <a:schemeClr val="dk1"/>
+                        </a:lnRef>
+                        <a:fillRef idx="0">
+                          <a:schemeClr val="dk1"/>
+                        </a:fillRef>
+                        <a:effectRef idx="0">
+                          <a:schemeClr val="dk1"/>
+                        </a:effectRef>
+                        <a:fontRef idx="minor">
+                          <a:schemeClr val="tx1"/>
+                        </a:fontRef>
+                      </wps:style>
+                      <wps:bodyPr/>
+                    </wps:wsp>
+                  </a:graphicData>
+                </a:graphic>
+                <wp14:sizeRelH relativeFrom="margin">
+                  <wp14:pctWidth>0</wp14:pctWidth>
+                </wp14:sizeRelH>
+                <wp14:sizeRelV relativeFrom="margin">
+                  <wp14:pctHeight>0</wp14:pctHeight>
+                </wp14:sizeRelV>
+              </wp:anchor>
+            </w:drawing>
+          </mc:Choice>
+          <mc:Fallback>
+            <w:pict>
+              <v:shapetype w14:anchorId="0113B500" id="_x0000_t32" coordsize="21600,21600" o:spt="32" o:oned="t" path="m,l21600,21600e" filled="f">
+                <v:path arrowok="t" fillok="f" o:connecttype="none"/>
+                <o:lock v:ext="edit" shapetype="t"/>
+              </v:shapetype>
+              <v:shape id="Straight Arrow Connector 15" o:spid="_x0000_s1026" type="#_x0000_t32" style="position:absolute;margin-left:67.8pt;margin-top:167.8pt;width:181.95pt;height:11.5pt;flip:x y;z-index:251682816;visibility:visible;mso-wrap-style:square;mso-width-percent:0;mso-height-percent:0;mso-wrap-distance-left:9pt;mso-wrap-distance-top:0;mso-wrap-distance-right:9pt;mso-wrap-distance-bottom:0;mso-position-horizontal:absolute;mso-position-horizontal-relative:text;mso-position-vertical:absolute;mso-position-vertical-relative:text;mso-width-percent:0;mso-height-percent:0;mso-width-relative:margin;mso-height-relative:margin" o:gfxdata="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" strokecolor="#273038 [3212]" strokeweight=".5pt">
+                <v:stroke endarrow="block" joinstyle="miter"/>
+              </v:shape>
+            </w:pict>
+          </mc:Fallback>
+        </mc:AlternateContent>
+      </w:r>
+      <w:r>
+        <w:rPr>
+          <w:noProof/>
+        </w:rPr>
+        <mc:AlternateContent>
+          <mc:Choice Requires="wps">
+            <w:drawing>
+              <wp:anchor distT="0" distB="0" distL="114300" distR="114300" simplePos="0" relativeHeight="251680768" behindDoc="0" locked="0" layoutInCell="1" allowOverlap="1" wp14:anchorId="6C685A75" wp14:editId="7A6338E8">
+                <wp:simplePos x="0" y="0"/>
+                <wp:positionH relativeFrom="margin">
+                  <wp:posOffset>2412187</wp:posOffset>
+                </wp:positionH>
+                <wp:positionV relativeFrom="paragraph">
+                  <wp:posOffset>1867459</wp:posOffset>
+                </wp:positionV>
+                <wp:extent cx="758952" cy="153619"/>
+                <wp:effectExtent l="19050" t="57150" r="22225" b="37465"/>
+                <wp:wrapNone/>
+                <wp:docPr id="14" name="Straight Arrow Connector 14"/>
+                <wp:cNvGraphicFramePr/>
+                <a:graphic xmlns:a="http://schemas.openxmlformats.org/drawingml/2006/main">
+                  <a:graphicData uri="http://schemas.microsoft.com/office/word/2010/wordprocessingShape">
+                    <wps:wsp>
+                      <wps:cNvCnPr/>
+                      <wps:spPr>
+                        <a:xfrm flipH="1" flipV="1">
+                          <a:off x="0" y="0"/>
+                          <a:ext cx="758952" cy="153619"/>
+                        </a:xfrm>
+                        <a:prstGeom prst="straightConnector1">
+                          <a:avLst/>
+                        </a:prstGeom>
+                        <a:ln>
+                          <a:solidFill>
+                            <a:schemeClr val="bg1"/>
+                          </a:solidFill>
+                          <a:tailEnd type="triangle"/>
+                        </a:ln>
+                      </wps:spPr>
+                      <wps:style>
+                        <a:lnRef idx="1">
+                          <a:schemeClr val="dk1"/>
+                        </a:lnRef>
+                        <a:fillRef idx="0">
+                          <a:schemeClr val="dk1"/>
+                        </a:fillRef>
+                        <a:effectRef idx="0">
+                          <a:schemeClr val="dk1"/>
+                        </a:effectRef>
+                        <a:fontRef idx="minor">
+                          <a:schemeClr val="tx1"/>
+                        </a:fontRef>
+                      </wps:style>
+                      <wps:bodyPr/>
+                    </wps:wsp>
+                  </a:graphicData>
+                </a:graphic>
+                <wp14:sizeRelH relativeFrom="margin">
+                  <wp14:pctWidth>0</wp14:pctWidth>
+                </wp14:sizeRelH>
+                <wp14:sizeRelV relativeFrom="margin">
+                  <wp14:pctHeight>0</wp14:pctHeight>
+                </wp14:sizeRelV>
+              </wp:anchor>
+            </w:drawing>
+          </mc:Choice>
+          <mc:Fallback>
+            <w:pict>
+              <v:shape w14:anchorId="0421368E" id="Straight Arrow Connector 14" o:spid="_x0000_s1026" type="#_x0000_t32" style="position:absolute;margin-left:189.95pt;margin-top:147.05pt;width:59.75pt;height:12.1pt;flip:x y;z-index:251680768;visibility:visible;mso-wrap-style:square;mso-width-percent:0;mso-height-percent:0;mso-wrap-distance-left:9pt;mso-wrap-distance-top:0;mso-wrap-distance-right:9pt;mso-wrap-distance-bottom:0;mso-position-horizontal:absolute;mso-position-horizontal-relative:margin;mso-position-vertical:absolute;mso-position-vertical-relative:text;mso-width-percent:0;mso-height-percent:0;mso-width-relative:margin;mso-height-relative:margin" o:gfxdata="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" strokecolor="#273038 [3212]" strokeweight=".5pt">
+                <v:stroke endarrow="block" joinstyle="miter"/>
+                <w10:wrap anchorx="margin"/>
+              </v:shape>
+            </w:pict>
+          </mc:Fallback>
+        </mc:AlternateContent>
+      </w:r>
+      <w:r>
+        <w:rPr>
+          <w:noProof/>
+          <w:sz w:val="22"/>
+        </w:rPr>
+        <mc:AlternateContent>
+          <mc:Choice Requires="wps">
+            <w:drawing>
+              <wp:anchor distT="45720" distB="45720" distL="114300" distR="114300" simplePos="0" relativeHeight="251678720" behindDoc="0" locked="0" layoutInCell="1" allowOverlap="1" wp14:anchorId="4B8B069B" wp14:editId="2F89388F">
+                <wp:simplePos x="0" y="0"/>
+                <wp:positionH relativeFrom="margin">
+                  <wp:posOffset>3179927</wp:posOffset>
+                </wp:positionH>
+                <wp:positionV relativeFrom="paragraph">
+                  <wp:posOffset>1684122</wp:posOffset>
+                </wp:positionV>
+                <wp:extent cx="2501265" cy="884555"/>
+                <wp:effectExtent l="0" t="0" r="13335" b="10795"/>
+                <wp:wrapSquare wrapText="bothSides"/>
+                <wp:docPr id="13" name="Text Box 2"/>
+                <wp:cNvGraphicFramePr>
+                  <a:graphicFrameLocks xmlns:a="http://schemas.openxmlformats.org/drawingml/2006/main"/>
+                </wp:cNvGraphicFramePr>
+                <a:graphic xmlns:a="http://schemas.openxmlformats.org/drawingml/2006/main">
+                  <a:graphicData uri="http://schemas.microsoft.com/office/word/2010/wordprocessingShape">
+                    <wps:wsp>
+                      <wps:cNvSpPr txBox="1">
+                        <a:spLocks noChangeArrowheads="1"/>
+                      </wps:cNvSpPr>
+                      <wps:spPr bwMode="auto">
+                        <a:xfrm>
+                          <a:off x="0" y="0"/>
+                          <a:ext cx="2501265" cy="884555"/>
+                        </a:xfrm>
+                        <a:prstGeom prst="rect">
+                          <a:avLst/>
+                        </a:prstGeom>
+                        <a:solidFill>
+                          <a:srgbClr val="FFFFFF"/>
+                        </a:solidFill>
+                        <a:ln w="9525">
+                          <a:solidFill>
+                            <a:srgbClr val="000000"/>
+                          </a:solidFill>
+                          <a:miter lim="800000"/>
+                          <a:headEnd/>
+                          <a:tailEnd/>
+                        </a:ln>
+                      </wps:spPr>
+                      <wps:txbx>
+                        <w:txbxContent>
+                          <w:p>
+                            <w:pPr>
+                              <w:pStyle w:val="ProjectMainText"/>
+                            </w:pPr>
+                            <w:r>
+                              <w:rPr>
+                                <w:rFonts w:eastAsiaTheme="majorEastAsia"/>
+                                <w:color w:val="04003A"/>
+                                <w:sz w:val="20"/>
+                                <w:szCs w:val="32"/>
+                              </w:rPr>
+                              <w:t>There are clear text entry boxes that will allow the user to enter song names on the same page as it being loaded so it can be quickly accessed without a long window navigation process.</w:t>
+                            </w:r>
+                          </w:p>
+                        </w:txbxContent>
+                      </wps:txbx>
+                      <wps:bodyPr rot="0" vert="horz" wrap="square" lIns="91440" tIns="45720" rIns="91440" bIns="45720" anchor="t" anchorCtr="0">
+                        <a:noAutofit/>
+                      </wps:bodyPr>
+                    </wps:wsp>
+                  </a:graphicData>
+                </a:graphic>
+                <wp14:sizeRelH relativeFrom="margin">
+                  <wp14:pctWidth>0</wp14:pctWidth>
+                </wp14:sizeRelH>
+                <wp14:sizeRelV relativeFrom="margin">
+                  <wp14:pctHeight>0</wp14:pctHeight>
+                </wp14:sizeRelV>
+              </wp:anchor>
+            </w:drawing>
+          </mc:Choice>
+          <mc:Fallback>
+            <w:pict>
+              <v:shape w14:anchorId="4B8B069B" id="_x0000_s1031" type="#_x0000_t202" style="position:absolute;margin-left:250.4pt;margin-top:132.6pt;width:196.95pt;height:69.65pt;z-index:251678720;visibility:visible;mso-wrap-style:square;mso-width-percent:0;mso-height-percent:0;mso-wrap-distance-left:9pt;mso-wrap-distance-top:3.6pt;mso-wrap-distance-right:9pt;mso-wrap-distance-bottom:3.6pt;mso-position-horizontal:absolute;mso-position-horizontal-relative:margin;mso-position-vertical:absolute;mso-position-vertical-relative:text;mso-width-percent:0;mso-height-percent:0;mso-width-relative:margin;mso-height-relative:margin;v-text-anchor:top" o:gfxdata="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">
+                <v:textbox>
+                  <w:txbxContent>
+                    <w:p>
+                      <w:pPr>
+                        <w:pStyle w:val="ProjectMainText"/>
+                      </w:pPr>
+                      <w:r>
+                        <w:rPr>
+                          <w:rFonts w:eastAsiaTheme="majorEastAsia"/>
+                          <w:color w:val="04003A"/>
+                          <w:sz w:val="20"/>
+                          <w:szCs w:val="32"/>
+                        </w:rPr>
+                        <w:t>There are clear text entry boxes that will allow the user to enter song names on the same page as it being loaded so it can be quickly accessed without a long window navigation process.</w:t>
+                      </w:r>
+                    </w:p>
+                  </w:txbxContent>
+                </v:textbox>
+                <w10:wrap type="square" anchorx="margin"/>
+              </v:shape>
+            </w:pict>
+          </mc:Fallback>
+        </mc:AlternateContent>
+      </w:r>
+      <w:r>
+        <w:rPr>
+          <w:noProof/>
+        </w:rPr>
+        <mc:AlternateContent>
+          <mc:Choice Requires="wps">
+            <w:drawing>
+              <wp:anchor distT="0" distB="0" distL="114300" distR="114300" simplePos="0" relativeHeight="251676672" behindDoc="0" locked="0" layoutInCell="1" allowOverlap="1" wp14:anchorId="3E4B8E08" wp14:editId="739498B4">
+                <wp:simplePos x="0" y="0"/>
+                <wp:positionH relativeFrom="column">
+                  <wp:posOffset>1083364</wp:posOffset>
+                </wp:positionH>
+                <wp:positionV relativeFrom="paragraph">
+                  <wp:posOffset>806119</wp:posOffset>
+                </wp:positionV>
+                <wp:extent cx="2282025" cy="330227"/>
+                <wp:effectExtent l="38100" t="0" r="23495" b="88900"/>
+                <wp:wrapNone/>
+                <wp:docPr id="12" name="Straight Arrow Connector 12"/>
+                <wp:cNvGraphicFramePr/>
+                <a:graphic xmlns:a="http://schemas.openxmlformats.org/drawingml/2006/main">
+                  <a:graphicData uri="http://schemas.microsoft.com/office/word/2010/wordprocessingShape">
+                    <wps:wsp>
+                      <wps:cNvCnPr/>
+                      <wps:spPr>
+                        <a:xfrm flipH="1">
+                          <a:off x="0" y="0"/>
+                          <a:ext cx="2282025" cy="330227"/>
+                        </a:xfrm>
+                        <a:prstGeom prst="straightConnector1">
+                          <a:avLst/>
+                        </a:prstGeom>
+                        <a:ln>
+                          <a:solidFill>
+                            <a:schemeClr val="bg1"/>
+                          </a:solidFill>
+                          <a:tailEnd type="triangle"/>
+                        </a:ln>
+                      </wps:spPr>
+                      <wps:style>
+                        <a:lnRef idx="1">
+                          <a:schemeClr val="dk1"/>
+                        </a:lnRef>
+                        <a:fillRef idx="0">
+                          <a:schemeClr val="dk1"/>
+                        </a:fillRef>
+                        <a:effectRef idx="0">
+                          <a:schemeClr val="dk1"/>
+                        </a:effectRef>
+                        <a:fontRef idx="minor">
+                          <a:schemeClr val="tx1"/>
+                        </a:fontRef>
+                      </wps:style>
+                      <wps:bodyPr/>
+                    </wps:wsp>
+                  </a:graphicData>
+                </a:graphic>
+                <wp14:sizeRelH relativeFrom="margin">
+                  <wp14:pctWidth>0</wp14:pctWidth>
+                </wp14:sizeRelH>
+                <wp14:sizeRelV relativeFrom="margin">
+                  <wp14:pctHeight>0</wp14:pctHeight>
+                </wp14:sizeRelV>
+              </wp:anchor>
+            </w:drawing>
+          </mc:Choice>
+          <mc:Fallback>
+            <w:pict>
+              <v:shape w14:anchorId="45317D4A" id="Straight Arrow Connector 12" o:spid="_x0000_s1026" type="#_x0000_t32" style="position:absolute;margin-left:85.3pt;margin-top:63.45pt;width:179.7pt;height:26pt;flip:x;z-index:251676672;visibility:visible;mso-wrap-style:square;mso-width-percent:0;mso-height-percent:0;mso-wrap-distance-left:9pt;mso-wrap-distance-top:0;mso-wrap-distance-right:9pt;mso-wrap-distance-bottom:0;mso-position-horizontal:absolute;mso-position-horizontal-relative:text;mso-position-vertical:absolute;mso-position-vertical-relative:text;mso-width-percent:0;mso-height-percent:0;mso-width-relative:margin;mso-height-relative:margin" o:gfxdata="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" strokecolor="#273038 [3212]" strokeweight=".5pt">
+                <v:stroke endarrow="block" joinstyle="miter"/>
+              </v:shape>
+            </w:pict>
+          </mc:Fallback>
+        </mc:AlternateContent>
+      </w:r>
+      <w:r>
+        <w:rPr>
+          <w:noProof/>
+        </w:rPr>
+        <mc:AlternateContent>
+          <mc:Choice Requires="wps">
+            <w:drawing>
+              <wp:anchor distT="0" distB="0" distL="114300" distR="114300" simplePos="0" relativeHeight="251666432" behindDoc="0" locked="0" layoutInCell="1" allowOverlap="1" wp14:anchorId="26B31C64" wp14:editId="4054EA7D">
+                <wp:simplePos x="0" y="0"/>
+                <wp:positionH relativeFrom="column">
+                  <wp:posOffset>2317090</wp:posOffset>
+                </wp:positionH>
+                <wp:positionV relativeFrom="paragraph">
+                  <wp:posOffset>814070</wp:posOffset>
+                </wp:positionV>
+                <wp:extent cx="1052144" cy="599846"/>
+                <wp:effectExtent l="38100" t="0" r="15240" b="48260"/>
+                <wp:wrapNone/>
+                <wp:docPr id="7" name="Straight Arrow Connector 7"/>
+                <wp:cNvGraphicFramePr/>
+                <a:graphic xmlns:a="http://schemas.openxmlformats.org/drawingml/2006/main">
+                  <a:graphicData uri="http://schemas.microsoft.com/office/word/2010/wordprocessingShape">
+                    <wps:wsp>
+                      <wps:cNvCnPr/>
+                      <wps:spPr>
+                        <a:xfrm flipH="1">
+                          <a:off x="0" y="0"/>
+                          <a:ext cx="1052144" cy="599846"/>
+                        </a:xfrm>
+                        <a:prstGeom prst="straightConnector1">
+                          <a:avLst/>
+                        </a:prstGeom>
+                        <a:ln>
+                          <a:solidFill>
+                            <a:schemeClr val="bg1"/>
+                          </a:solidFill>
+                          <a:tailEnd type="triangle"/>
+                        </a:ln>
+                      </wps:spPr>
+                      <wps:style>
+                        <a:lnRef idx="1">
+                          <a:schemeClr val="dk1"/>
+                        </a:lnRef>
+                        <a:fillRef idx="0">
+                          <a:schemeClr val="dk1"/>
+                        </a:fillRef>
+                        <a:effectRef idx="0">
+                          <a:schemeClr val="dk1"/>
+                        </a:effectRef>
+                        <a:fontRef idx="minor">
+                          <a:schemeClr val="tx1"/>
+                        </a:fontRef>
+                      </wps:style>
+                      <wps:bodyPr/>
+                    </wps:wsp>
+                  </a:graphicData>
+                </a:graphic>
+                <wp14:sizeRelH relativeFrom="margin">
+                  <wp14:pctWidth>0</wp14:pctWidth>
+                </wp14:sizeRelH>
+                <wp14:sizeRelV relativeFrom="margin">
+                  <wp14:pctHeight>0</wp14:pctHeight>
+                </wp14:sizeRelV>
+              </wp:anchor>
+            </w:drawing>
+          </mc:Choice>
+          <mc:Fallback>
+            <w:pict>
+              <v:shape w14:anchorId="180DB9BC" id="Straight Arrow Connector 7" o:spid="_x0000_s1026" type="#_x0000_t32" style="position:absolute;margin-left:182.45pt;margin-top:64.1pt;width:82.85pt;height:47.25pt;flip:x;z-index:251666432;visibility:visible;mso-wrap-style:square;mso-width-percent:0;mso-height-percent:0;mso-wrap-distance-left:9pt;mso-wrap-distance-top:0;mso-wrap-distance-right:9pt;mso-wrap-distance-bottom:0;mso-position-horizontal:absolute;mso-position-horizontal-relative:text;mso-position-vertical:absolute;mso-position-vertical-relative:text;mso-width-percent:0;mso-height-percent:0;mso-width-relative:margin;mso-height-relative:margin" o:gfxdata="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" strokecolor="#273038 [3212]" strokeweight=".5pt">
+                <v:stroke endarrow="block" joinstyle="miter"/>
+              </v:shape>
+            </w:pict>
+          </mc:Fallback>
+        </mc:AlternateContent>
+      </w:r>
+      <w:r>
+        <w:rPr>
+          <w:noProof/>
+          <w:sz w:val="22"/>
+        </w:rPr>
+        <mc:AlternateContent>
+          <mc:Choice Requires="wps">
+            <w:drawing>
+              <wp:anchor distT="45720" distB="45720" distL="114300" distR="114300" simplePos="0" relativeHeight="251670528" behindDoc="0" locked="0" layoutInCell="1" allowOverlap="1" wp14:anchorId="14B4A62A" wp14:editId="71574A2F">
+                <wp:simplePos x="0" y="0"/>
+                <wp:positionH relativeFrom="margin">
+                  <wp:posOffset>3421405</wp:posOffset>
+                </wp:positionH>
+                <wp:positionV relativeFrom="paragraph">
+                  <wp:posOffset>367538</wp:posOffset>
+                </wp:positionV>
+                <wp:extent cx="2501265" cy="687070"/>
+                <wp:effectExtent l="0" t="0" r="13335" b="17780"/>
+                <wp:wrapSquare wrapText="bothSides"/>
+                <wp:docPr id="9" name="Text Box 2"/>
+                <wp:cNvGraphicFramePr>
+                  <a:graphicFrameLocks xmlns:a="http://schemas.openxmlformats.org/drawingml/2006/main"/>
+                </wp:cNvGraphicFramePr>
+                <a:graphic xmlns:a="http://schemas.openxmlformats.org/drawingml/2006/main">
+                  <a:graphicData uri="http://schemas.microsoft.com/office/word/2010/wordprocessingShape">
+                    <wps:wsp>
+                      <wps:cNvSpPr txBox="1">
+                        <a:spLocks noChangeArrowheads="1"/>
+                      </wps:cNvSpPr>
+                      <wps:spPr bwMode="auto">
+                        <a:xfrm>
+                          <a:off x="0" y="0"/>
+                          <a:ext cx="2501265" cy="687070"/>
+                        </a:xfrm>
+                        <a:prstGeom prst="rect">
+                          <a:avLst/>
+                        </a:prstGeom>
+                        <a:solidFill>
+                          <a:srgbClr val="FFFFFF"/>
+                        </a:solidFill>
+                        <a:ln w="9525">
+                          <a:solidFill>
+                            <a:srgbClr val="000000"/>
+                          </a:solidFill>
+                          <a:miter lim="800000"/>
+                          <a:headEnd/>
+                          <a:tailEnd/>
+                        </a:ln>
+                      </wps:spPr>
+                      <wps:txbx>
+                        <w:txbxContent>
+                          <w:p>
+                            <w:pPr>
+                              <w:pStyle w:val="ProjectMainText"/>
+                              <w:rPr>
+                                <w:sz w:val="20"/>
+                              </w:rPr>
+                            </w:pPr>
+                            <w:r>
+                              <w:rPr>
+                                <w:sz w:val="20"/>
+                              </w:rPr>
+                              <w:t>The menu has concise instructions that allow a first-time user to understand what to do while not being overwhelmed by a huge amount of text.</w:t>
+                            </w:r>
+                          </w:p>
+                        </w:txbxContent>
+                      </wps:txbx>
+                      <wps:bodyPr rot="0" vert="horz" wrap="square" lIns="91440" tIns="45720" rIns="91440" bIns="45720" anchor="t" anchorCtr="0">
+                        <a:noAutofit/>
+                      </wps:bodyPr>
+                    </wps:wsp>
+                  </a:graphicData>
+                </a:graphic>
+                <wp14:sizeRelH relativeFrom="margin">
+                  <wp14:pctWidth>0</wp14:pctWidth>
+                </wp14:sizeRelH>
+                <wp14:sizeRelV relativeFrom="margin">
+                  <wp14:pctHeight>0</wp14:pctHeight>
+                </wp14:sizeRelV>
+              </wp:anchor>
+            </w:drawing>
+          </mc:Choice>
+          <mc:Fallback>
+            <w:pict>
+              <v:shape w14:anchorId="14B4A62A" id="_x0000_s1032" type="#_x0000_t202" style="position:absolute;margin-left:269.4pt;margin-top:28.95pt;width:196.95pt;height:54.1pt;z-index:251670528;visibility:visible;mso-wrap-style:square;mso-width-percent:0;mso-height-percent:0;mso-wrap-distance-left:9pt;mso-wrap-distance-top:3.6pt;mso-wrap-distance-right:9pt;mso-wrap-distance-bottom:3.6pt;mso-position-horizontal:absolute;mso-position-horizontal-relative:margin;mso-position-vertical:absolute;mso-position-vertical-relative:text;mso-width-percent:0;mso-height-percent:0;mso-width-relative:margin;mso-height-relative:margin;v-text-anchor:top" o:gfxdata="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">
+                <v:textbox>
+                  <w:txbxContent>
+                    <w:p>
+                      <w:pPr>
+                        <w:pStyle w:val="ProjectMainText"/>
+                        <w:rPr>
+                          <w:sz w:val="20"/>
+                        </w:rPr>
+                      </w:pPr>
+                      <w:r>
+                        <w:rPr>
+                          <w:sz w:val="20"/>
+                        </w:rPr>
+                        <w:t>The menu has concise instructions that allow a first-time user to understand what to do while not being overwhelmed by a huge amount of text.</w:t>
+                      </w:r>
+                    </w:p>
+                  </w:txbxContent>
+                </v:textbox>
+                <w10:wrap type="square" anchorx="margin"/>
+              </v:shape>
+            </w:pict>
+          </mc:Fallback>
+        </mc:AlternateContent>
+      </w:r>
+      <w:r>
+        <w:rPr>
+          <w:sz w:val="22"/>
+        </w:rPr>
+        <w:t xml:space="preserve">This simple design was </w:t>
+      </w:r>
+      <w:r>
+        <w:rPr>
+          <w:sz w:val="22"/>
+        </w:rPr>
+        <w:t>influenced by the simple web interface of the Gnoosic recommendation system which I found to be intuitive and when showing it to others it was clear what it did and did not allow for much error in use.</w:t>
+      </w:r>
+    </w:p>
+    <w:p>
+      <w:pPr>
+        <w:pStyle w:val="ProjectMainText"/>
+        <w:rPr>
+          <w:sz w:val="22"/>
+        </w:rPr>
+      </w:pPr>
+    </w:p>
+    <w:p>
+      <w:pPr>
+        <w:pStyle w:val="ProjectMainText"/>
+        <w:rPr>
+          <w:sz w:val="22"/>
+        </w:rPr>
+      </w:pPr>
+    </w:p>
+    <w:p>
+      <w:pPr>
+        <w:pStyle w:val="ProjectMainText"/>
+        <w:rPr>
+          <w:sz w:val="22"/>
+        </w:rPr>
+      </w:pPr>
+    </w:p>
+    <w:p>
+      <w:pPr>
+        <w:pStyle w:val="Project-Sources"/>
+        <w:rPr>
+          <w:rFonts w:eastAsiaTheme="minorHAnsi"/>
+          <w:sz w:val="24"/>
+        </w:rPr>
+      </w:pPr>
+      <w:r>
+        <w:t>“</w:t>
+      </w:r>
+      <w:r>
+        <w:t>(d) Identify key variables / data structures / classes justifying choices and any necessary validation.</w:t>
+      </w:r>
+      <w:r>
+        <w:t>”</w:t>
+      </w:r>
+    </w:p>
+    <w:p>
+      <w:pPr>
+        <w:pStyle w:val="ProjectMainText"/>
+        <w:rPr>
+          <w:sz w:val="22"/>
+        </w:rPr>
+      </w:pPr>
+    </w:p>
+    <w:p>
+      <w:pPr>
+        <w:pStyle w:val="ProjectMainText"/>
+        <w:rPr>
+          <w:sz w:val="22"/>
+        </w:rPr>
+      </w:pPr>
+      <w:bookmarkStart w:id="0" w:name="_GoBack"/>
+      <w:bookmarkEnd w:id="0"/>
     </w:p>
     <w:sectPr>
       <w:pgSz w:w="11906" w:h="16838"/>
@@ -1339,7 +1975,7 @@
 </file>
 
 <file path=word/numbering.xml><?xml version="1.0" encoding="utf-8"?>
-<w:numbering xmlns:wpc="http://schemas.microsoft.com/office/word/2010/wordprocessingCanvas" xmlns:cx="http://schemas.microsoft.com/office/drawing/2014/chartex" xmlns:cx1="http://schemas.microsoft.com/office/drawing/2015/9/8/chartex" xmlns:mc="http://schemas.openxmlformats.org/markup-compatibility/2006" xmlns:o="urn:schemas-microsoft-com:office:office" xmlns:r="http://schemas.openxmlformats.org/officeDocument/2006/relationships" xmlns:m="http://schemas.openxmlformats.org/officeDocument/2006/math" xmlns:v="urn:schemas-microsoft-com:vml" xmlns:wp14="http://schemas.microsoft.com/office/word/2010/wordprocessingDrawing" xmlns:wp="http://schemas.openxmlformats.org/drawingml/2006/wordprocessingDrawing" xmlns:w10="urn:schemas-microsoft-com:office:word" xmlns:w="http://schemas.openxmlformats.org/wordprocessingml/2006/main" xmlns:w14="http://schemas.microsoft.com/office/word/2010/wordml" xmlns:w15="http://schemas.microsoft.com/office/word/2012/wordml" xmlns:w16se="http://schemas.microsoft.com/office/word/2015/wordml/symex" xmlns:wpg="http://schemas.microsoft.com/office/word/2010/wordprocessingGroup" xmlns:wpi="http://schemas.microsoft.com/office/word/2010/wordprocessingInk" xmlns:wne="http://schemas.microsoft.com/office/word/2006/wordml" xmlns:wps="http://schemas.microsoft.com/office/word/2010/wordprocessingShape" mc:Ignorable="w14 w15 w16se wp14">
+<w:numbering xmlns:wpc="http://schemas.microsoft.com/office/word/2010/wordprocessingCanvas" xmlns:cx="http://schemas.microsoft.com/office/drawing/2014/chartex" xmlns:cx1="http://schemas.microsoft.com/office/drawing/2015/9/8/chartex" xmlns:cx2="http://schemas.microsoft.com/office/drawing/2015/10/21/chartex" xmlns:cx3="http://schemas.microsoft.com/office/drawing/2016/5/9/chartex" xmlns:cx4="http://schemas.microsoft.com/office/drawing/2016/5/10/chartex" xmlns:cx5="http://schemas.microsoft.com/office/drawing/2016/5/11/chartex" xmlns:cx6="http://schemas.microsoft.com/office/drawing/2016/5/12/chartex" xmlns:cx7="http://schemas.microsoft.com/office/drawing/2016/5/13/chartex" xmlns:cx8="http://schemas.microsoft.com/office/drawing/2016/5/14/chartex" xmlns:mc="http://schemas.openxmlformats.org/markup-compatibility/2006" xmlns:aink="http://schemas.microsoft.com/office/drawing/2016/ink" xmlns:am3d="http://schemas.microsoft.com/office/drawing/2017/model3d" xmlns:o="urn:schemas-microsoft-com:office:office" xmlns:r="http://schemas.openxmlformats.org/officeDocument/2006/relationships" xmlns:m="http://schemas.openxmlformats.org/officeDocument/2006/math" xmlns:v="urn:schemas-microsoft-com:vml" xmlns:wp14="http://schemas.microsoft.com/office/word/2010/wordprocessingDrawing" xmlns:wp="http://schemas.openxmlformats.org/drawingml/2006/wordprocessingDrawing" xmlns:w10="urn:schemas-microsoft-com:office:word" xmlns:w="http://schemas.openxmlformats.org/wordprocessingml/2006/main" xmlns:w14="http://schemas.microsoft.com/office/word/2010/wordml" xmlns:w15="http://schemas.microsoft.com/office/word/2012/wordml" xmlns:w16cid="http://schemas.microsoft.com/office/word/2016/wordml/cid" xmlns:w16se="http://schemas.microsoft.com/office/word/2015/wordml/symex" xmlns:wpg="http://schemas.microsoft.com/office/word/2010/wordprocessingGroup" xmlns:wpi="http://schemas.microsoft.com/office/word/2010/wordprocessingInk" xmlns:wne="http://schemas.microsoft.com/office/word/2006/wordml" xmlns:wps="http://schemas.microsoft.com/office/word/2010/wordprocessingShape" mc:Ignorable="w14 w15 w16se w16cid wp14">
   <w:abstractNum w:abstractNumId="0" w15:restartNumberingAfterBreak="0">
     <w:nsid w:val="1DFC063F"/>
     <w:multiLevelType w:val="hybridMultilevel"/>
@@ -1617,7 +2253,7 @@
 </file>
 
 <file path=word/styles.xml><?xml version="1.0" encoding="utf-8"?>
-<w:styles xmlns:mc="http://schemas.openxmlformats.org/markup-compatibility/2006" xmlns:r="http://schemas.openxmlformats.org/officeDocument/2006/relationships" xmlns:w="http://schemas.openxmlformats.org/wordprocessingml/2006/main" xmlns:w14="http://schemas.microsoft.com/office/word/2010/wordml" xmlns:w15="http://schemas.microsoft.com/office/word/2012/wordml" xmlns:w16se="http://schemas.microsoft.com/office/word/2015/wordml/symex" mc:Ignorable="w14 w15 w16se">
+<w:styles xmlns:mc="http://schemas.openxmlformats.org/markup-compatibility/2006" xmlns:r="http://schemas.openxmlformats.org/officeDocument/2006/relationships" xmlns:w="http://schemas.openxmlformats.org/wordprocessingml/2006/main" xmlns:w14="http://schemas.microsoft.com/office/word/2010/wordml" xmlns:w15="http://schemas.microsoft.com/office/word/2012/wordml" xmlns:w16cid="http://schemas.microsoft.com/office/word/2016/wordml/cid" xmlns:w16se="http://schemas.microsoft.com/office/word/2015/wordml/symex" mc:Ignorable="w14 w15 w16se w16cid">
   <w:docDefaults>
     <w:rPrDefault>
       <w:rPr>
@@ -1627,7 +2263,7 @@
     </w:rPrDefault>
     <w:pPrDefault/>
   </w:docDefaults>
-  <w:latentStyles w:defLockedState="0" w:defUIPriority="99" w:defSemiHidden="0" w:defUnhideWhenUsed="0" w:defQFormat="0" w:count="371">
+  <w:latentStyles w:defLockedState="0" w:defUIPriority="99" w:defSemiHidden="0" w:defUnhideWhenUsed="0" w:defQFormat="0" w:count="375">
     <w:lsdException w:name="Normal" w:uiPriority="0" w:qFormat="1"/>
     <w:lsdException w:name="heading 1" w:uiPriority="9" w:qFormat="1"/>
     <w:lsdException w:name="heading 2" w:semiHidden="1" w:uiPriority="9" w:unhideWhenUsed="1" w:qFormat="1"/>
@@ -1733,7 +2369,6 @@
     <w:lsdException w:name="HTML Sample" w:semiHidden="1" w:unhideWhenUsed="1"/>
     <w:lsdException w:name="HTML Typewriter" w:semiHidden="1" w:unhideWhenUsed="1"/>
     <w:lsdException w:name="HTML Variable" w:semiHidden="1" w:unhideWhenUsed="1"/>
-    <w:lsdException w:name="Normal Table" w:semiHidden="1" w:unhideWhenUsed="1"/>
     <w:lsdException w:name="annotation subject" w:semiHidden="1" w:unhideWhenUsed="1"/>
     <w:lsdException w:name="No List" w:semiHidden="1" w:unhideWhenUsed="1"/>
     <w:lsdException w:name="Outline List 1" w:semiHidden="1" w:unhideWhenUsed="1"/>
@@ -1777,10 +2412,8 @@
     <w:lsdException w:name="Table Elegant" w:semiHidden="1" w:unhideWhenUsed="1"/>
     <w:lsdException w:name="Table Professional" w:semiHidden="1" w:unhideWhenUsed="1"/>
     <w:lsdException w:name="Table Subtle 1" w:semiHidden="1" w:unhideWhenUsed="1"/>
-    <w:lsdException w:name="Table Subtle 2" w:semiHidden="1" w:unhideWhenUsed="1"/>
     <w:lsdException w:name="Table Web 1" w:semiHidden="1" w:unhideWhenUsed="1"/>
     <w:lsdException w:name="Table Web 2" w:semiHidden="1" w:unhideWhenUsed="1"/>
-    <w:lsdException w:name="Table Web 3" w:semiHidden="1" w:unhideWhenUsed="1"/>
     <w:lsdException w:name="Balloon Text" w:semiHidden="1" w:unhideWhenUsed="1"/>
     <w:lsdException w:name="Table Grid" w:uiPriority="39"/>
     <w:lsdException w:name="Table Theme" w:semiHidden="1" w:unhideWhenUsed="1"/>
@@ -1999,6 +2632,10 @@
     <w:lsdException w:name="List Table 5 Dark Accent 6" w:uiPriority="50"/>
     <w:lsdException w:name="List Table 6 Colorful Accent 6" w:uiPriority="51"/>
     <w:lsdException w:name="List Table 7 Colorful Accent 6" w:uiPriority="52"/>
+    <w:lsdException w:name="Mention" w:semiHidden="1" w:unhideWhenUsed="1"/>
+    <w:lsdException w:name="Smart Hyperlink" w:semiHidden="1" w:unhideWhenUsed="1"/>
+    <w:lsdException w:name="Hashtag" w:semiHidden="1" w:unhideWhenUsed="1"/>
+    <w:lsdException w:name="Unresolved Mention" w:semiHidden="1" w:unhideWhenUsed="1"/>
   </w:latentStyles>
   <w:style w:type="paragraph" w:default="1" w:styleId="Normal">
     <w:name w:val="Normal"/>
@@ -2213,10 +2850,10 @@
   <a:themeElements>
     <a:clrScheme name="Office">
       <a:dk1>
-        <a:sysClr val="windowText" lastClr="000000"/>
+        <a:sysClr val="windowText" lastClr="737A8C"/>
       </a:dk1>
       <a:lt1>
-        <a:sysClr val="window" lastClr="FFFFFF"/>
+        <a:sysClr val="window" lastClr="273038"/>
       </a:lt1>
       <a:dk2>
         <a:srgbClr val="44546A"/>
@@ -2474,7 +3111,7 @@
 </file>
 
 <file path=customXml/itemProps1.xml><?xml version="1.0" encoding="utf-8"?>
-<ds:datastoreItem xmlns:ds="http://schemas.openxmlformats.org/officeDocument/2006/customXml" ds:itemID="{00A12E28-489C-47C4-A181-1CF1DFF1CBC4}">
+<ds:datastoreItem xmlns:ds="http://schemas.openxmlformats.org/officeDocument/2006/customXml" ds:itemID="{3BAFB56E-DC8C-4688-8316-62FA9861F6B5}">
   <ds:schemaRefs>
     <ds:schemaRef ds:uri="http://schemas.openxmlformats.org/officeDocument/2006/bibliography"/>
   </ds:schemaRefs>

--- a/Design master copy.docx
+++ b/Design master copy.docx
@@ -100,7 +100,7 @@
           <w:lang w:eastAsia="en-GB"/>
         </w:rPr>
         <w:drawing>
-          <wp:anchor distT="0" distB="0" distL="114300" distR="114300" simplePos="0" relativeHeight="251651072" behindDoc="0" locked="0" layoutInCell="1" allowOverlap="1" wp14:anchorId="396407B1" wp14:editId="4D87DA5B">
+          <wp:anchor distT="0" distB="0" distL="114300" distR="114300" simplePos="0" relativeHeight="251649024" behindDoc="0" locked="0" layoutInCell="1" allowOverlap="1" wp14:anchorId="396407B1" wp14:editId="4DBF1C62">
             <wp:simplePos x="0" y="0"/>
             <wp:positionH relativeFrom="margin">
               <wp:align>left</wp:align>
@@ -313,7 +313,14 @@
         <w:rPr>
           <w:sz w:val="22"/>
         </w:rPr>
-        <w:t xml:space="preserve">I should take an abstraction of the idea taking it </w:t>
+        <w:t xml:space="preserve">I should take an abstraction of the idea </w:t>
+      </w:r>
+      <w:r>
+        <w:rPr>
+          <w:sz w:val="22"/>
+        </w:rPr>
+        <w:lastRenderedPageBreak/>
+        <w:t xml:space="preserve">taking it </w:t>
       </w:r>
       <w:r>
         <w:rPr>
@@ -325,14 +332,7 @@
         <w:rPr>
           <w:sz w:val="22"/>
         </w:rPr>
-        <w:t xml:space="preserve">while not taking a huge amount of time </w:t>
-      </w:r>
-      <w:r>
-        <w:rPr>
-          <w:sz w:val="22"/>
-        </w:rPr>
-        <w:lastRenderedPageBreak/>
-        <w:t>to work through its processes.</w:t>
+        <w:t>while not taking a huge amount of time to work through its processes.</w:t>
       </w:r>
       <w:r>
         <w:rPr>
@@ -561,7 +561,7 @@
         <mc:AlternateContent>
           <mc:Choice Requires="wpg">
             <w:drawing>
-              <wp:anchor distT="0" distB="0" distL="114300" distR="114300" simplePos="0" relativeHeight="251641856" behindDoc="0" locked="0" layoutInCell="1" allowOverlap="1" wp14:anchorId="73824FFD" wp14:editId="69438489">
+              <wp:anchor distT="0" distB="0" distL="114300" distR="114300" simplePos="0" relativeHeight="251639808" behindDoc="0" locked="0" layoutInCell="1" allowOverlap="1" wp14:anchorId="73824FFD" wp14:editId="37B0C5DA">
                 <wp:simplePos x="0" y="0"/>
                 <wp:positionH relativeFrom="column">
                   <wp:posOffset>293914</wp:posOffset>
@@ -688,7 +688,7 @@
           </mc:Choice>
           <mc:Fallback>
             <w:pict>
-              <v:group w14:anchorId="73824FFD" id="Group 6" o:spid="_x0000_s1026" style="position:absolute;margin-left:23.15pt;margin-top:12.15pt;width:144.95pt;height:246.4pt;z-index:251641856;mso-width-relative:margin;mso-height-relative:margin" coordsize="18815,29210" o:gfxdata="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">
+              <v:group w14:anchorId="73824FFD" id="Group 6" o:spid="_x0000_s1026" style="position:absolute;margin-left:23.15pt;margin-top:12.15pt;width:144.95pt;height:246.4pt;z-index:251639808;mso-width-relative:margin;mso-height-relative:margin" coordsize="18815,29210" o:gfxdata="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">
                 <v:shapetype id="_x0000_t75" coordsize="21600,21600" o:spt="75" o:preferrelative="t" path="m@4@5l@4@11@9@11@9@5xe" filled="f" stroked="f">
                   <v:stroke joinstyle="miter"/>
                   <v:formulas>
@@ -788,7 +788,7 @@
         <mc:AlternateContent>
           <mc:Choice Requires="wps">
             <w:drawing>
-              <wp:anchor distT="45720" distB="45720" distL="114300" distR="114300" simplePos="0" relativeHeight="251650048" behindDoc="0" locked="0" layoutInCell="1" allowOverlap="1" wp14:anchorId="5E405DB3" wp14:editId="66578560">
+              <wp:anchor distT="45720" distB="45720" distL="114300" distR="114300" simplePos="0" relativeHeight="251648000" behindDoc="0" locked="0" layoutInCell="1" allowOverlap="1" wp14:anchorId="5E405DB3" wp14:editId="13A31C68">
                 <wp:simplePos x="0" y="0"/>
                 <wp:positionH relativeFrom="margin">
                   <wp:posOffset>4003403</wp:posOffset>
@@ -865,7 +865,7 @@
           </mc:Choice>
           <mc:Fallback>
             <w:pict>
-              <v:shape w14:anchorId="5E405DB3" id="Text Box 2" o:spid="_x0000_s1029" type="#_x0000_t202" style="position:absolute;margin-left:315.25pt;margin-top:1.2pt;width:77.6pt;height:122.45pt;z-index:251650048;visibility:visible;mso-wrap-style:square;mso-width-percent:0;mso-height-percent:0;mso-wrap-distance-left:9pt;mso-wrap-distance-top:3.6pt;mso-wrap-distance-right:9pt;mso-wrap-distance-bottom:3.6pt;mso-position-horizontal:absolute;mso-position-horizontal-relative:margin;mso-position-vertical:absolute;mso-position-vertical-relative:text;mso-width-percent:0;mso-height-percent:0;mso-width-relative:margin;mso-height-relative:margin;v-text-anchor:top" o:gfxdata="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">
+              <v:shape w14:anchorId="5E405DB3" id="Text Box 2" o:spid="_x0000_s1029" type="#_x0000_t202" style="position:absolute;margin-left:315.25pt;margin-top:1.2pt;width:77.6pt;height:122.45pt;z-index:251648000;visibility:visible;mso-wrap-style:square;mso-width-percent:0;mso-height-percent:0;mso-wrap-distance-left:9pt;mso-wrap-distance-top:3.6pt;mso-wrap-distance-right:9pt;mso-wrap-distance-bottom:3.6pt;mso-position-horizontal:absolute;mso-position-horizontal-relative:margin;mso-position-vertical:absolute;mso-position-vertical-relative:text;mso-width-percent:0;mso-height-percent:0;mso-width-relative:margin;mso-height-relative:margin;v-text-anchor:top" o:gfxdata="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">
                 <v:textbox>
                   <w:txbxContent>
                     <w:p>
@@ -1001,10 +1001,11 @@
           <w:sz w:val="22"/>
           <w:lang w:eastAsia="en-GB"/>
         </w:rPr>
+        <w:lastRenderedPageBreak/>
         <mc:AlternateContent>
           <mc:Choice Requires="wps">
             <w:drawing>
-              <wp:anchor distT="0" distB="0" distL="114300" distR="114300" simplePos="0" relativeHeight="251646976" behindDoc="0" locked="0" layoutInCell="1" allowOverlap="1" wp14:anchorId="514354FC" wp14:editId="1F2033BF">
+              <wp:anchor distT="0" distB="0" distL="114300" distR="114300" simplePos="0" relativeHeight="251644928" behindDoc="0" locked="0" layoutInCell="1" allowOverlap="1" wp14:anchorId="514354FC" wp14:editId="73857DF2">
                 <wp:simplePos x="0" y="0"/>
                 <wp:positionH relativeFrom="column">
                   <wp:posOffset>1445260</wp:posOffset>
@@ -1093,7 +1094,7 @@
           </mc:Choice>
           <mc:Fallback>
             <w:pict>
-              <v:shape w14:anchorId="514354FC" id="_x0000_s1030" type="#_x0000_t202" style="position:absolute;margin-left:113.8pt;margin-top:200.05pt;width:77.5pt;height:54.25pt;z-index:251646976;visibility:visible;mso-wrap-style:square;mso-height-percent:0;mso-wrap-distance-left:9pt;mso-wrap-distance-top:0;mso-wrap-distance-right:9pt;mso-wrap-distance-bottom:0;mso-position-horizontal:absolute;mso-position-horizontal-relative:text;mso-position-vertical:absolute;mso-position-vertical-relative:text;mso-height-percent:0;mso-height-relative:margin;v-text-anchor:top" o:gfxdata="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">
+              <v:shape w14:anchorId="514354FC" id="_x0000_s1030" type="#_x0000_t202" style="position:absolute;margin-left:113.8pt;margin-top:200.05pt;width:77.5pt;height:54.25pt;z-index:251644928;visibility:visible;mso-wrap-style:square;mso-height-percent:0;mso-wrap-distance-left:9pt;mso-wrap-distance-top:0;mso-wrap-distance-right:9pt;mso-wrap-distance-bottom:0;mso-position-horizontal:absolute;mso-position-horizontal-relative:text;mso-position-vertical:absolute;mso-position-vertical-relative:text;mso-height-percent:0;mso-height-relative:margin;v-text-anchor:top" o:gfxdata="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">
                 <v:textbox>
                   <w:txbxContent>
                     <w:p>
@@ -1140,7 +1141,7 @@
           <w:lang w:eastAsia="en-GB"/>
         </w:rPr>
         <w:drawing>
-          <wp:anchor distT="0" distB="0" distL="114300" distR="114300" simplePos="0" relativeHeight="251636736" behindDoc="0" locked="0" layoutInCell="1" allowOverlap="1" wp14:anchorId="2A3B6DFB" wp14:editId="44F6F5DF">
+          <wp:anchor distT="0" distB="0" distL="114300" distR="114300" simplePos="0" relativeHeight="251634688" behindDoc="0" locked="0" layoutInCell="1" allowOverlap="1" wp14:anchorId="2A3B6DFB" wp14:editId="633DA7A5">
             <wp:simplePos x="0" y="0"/>
             <wp:positionH relativeFrom="margin">
               <wp:align>center</wp:align>
@@ -1240,13 +1241,8 @@
         <w:pStyle w:val="Project-Sources"/>
       </w:pPr>
       <w:r>
-        <w:t>“</w:t>
-      </w:r>
-      <w:r>
-        <w:t xml:space="preserve">(c) Describe usability features </w:t>
-      </w:r>
-      <w:r>
-        <w:t>to be included in the solution”</w:t>
+        <w:lastRenderedPageBreak/>
+        <w:t>“(c) Describe usability features to be included in the solution”</w:t>
       </w:r>
     </w:p>
     <w:p>
@@ -1267,7 +1263,7 @@
           <w:noProof/>
         </w:rPr>
         <w:drawing>
-          <wp:anchor distT="0" distB="0" distL="114300" distR="114300" simplePos="0" relativeHeight="251658240" behindDoc="0" locked="0" layoutInCell="1" allowOverlap="1" wp14:anchorId="3CC5DE5E" wp14:editId="0DF08834">
+          <wp:anchor distT="0" distB="0" distL="114300" distR="114300" simplePos="0" relativeHeight="251656192" behindDoc="0" locked="0" layoutInCell="1" allowOverlap="1" wp14:anchorId="3CC5DE5E" wp14:editId="4F555329">
             <wp:simplePos x="0" y="0"/>
             <wp:positionH relativeFrom="margin">
               <wp:posOffset>-594682</wp:posOffset>
@@ -1334,15 +1330,7 @@
           <w:rFonts w:eastAsiaTheme="minorHAnsi"/>
           <w:sz w:val="22"/>
         </w:rPr>
-        <w:t xml:space="preserve">I stated in my success criteria that I should make the program simple and easy to use quickly by minimising the number of different menus and pages that must be </w:t>
-      </w:r>
-      <w:r>
-        <w:rPr>
-          <w:rFonts w:eastAsiaTheme="minorHAnsi"/>
-          <w:sz w:val="22"/>
-        </w:rPr>
-        <w:lastRenderedPageBreak/>
-        <w:t xml:space="preserve">navigated. </w:t>
+        <w:t xml:space="preserve">I stated in my success criteria that I should make the program simple and easy to use quickly by minimising the number of different menus and pages that must be navigated. </w:t>
       </w:r>
       <w:proofErr w:type="gramStart"/>
       <w:r>
@@ -1375,7 +1363,7 @@
         <mc:AlternateContent>
           <mc:Choice Requires="wps">
             <w:drawing>
-              <wp:anchor distT="0" distB="0" distL="114300" distR="114300" simplePos="0" relativeHeight="251682816" behindDoc="0" locked="0" layoutInCell="1" allowOverlap="1" wp14:anchorId="638FD766" wp14:editId="20475A85">
+              <wp:anchor distT="0" distB="0" distL="114300" distR="114300" simplePos="0" relativeHeight="251680768" behindDoc="0" locked="0" layoutInCell="1" allowOverlap="1" wp14:anchorId="638FD766" wp14:editId="17642D27">
                 <wp:simplePos x="0" y="0"/>
                 <wp:positionH relativeFrom="column">
                   <wp:posOffset>861365</wp:posOffset>
@@ -1436,11 +1424,11 @@
           </mc:Choice>
           <mc:Fallback>
             <w:pict>
-              <v:shapetype w14:anchorId="0113B500" id="_x0000_t32" coordsize="21600,21600" o:spt="32" o:oned="t" path="m,l21600,21600e" filled="f">
+              <v:shapetype w14:anchorId="5BC5747D" id="_x0000_t32" coordsize="21600,21600" o:spt="32" o:oned="t" path="m,l21600,21600e" filled="f">
                 <v:path arrowok="t" fillok="f" o:connecttype="none"/>
                 <o:lock v:ext="edit" shapetype="t"/>
               </v:shapetype>
-              <v:shape id="Straight Arrow Connector 15" o:spid="_x0000_s1026" type="#_x0000_t32" style="position:absolute;margin-left:67.8pt;margin-top:167.8pt;width:181.95pt;height:11.5pt;flip:x y;z-index:251682816;visibility:visible;mso-wrap-style:square;mso-width-percent:0;mso-height-percent:0;mso-wrap-distance-left:9pt;mso-wrap-distance-top:0;mso-wrap-distance-right:9pt;mso-wrap-distance-bottom:0;mso-position-horizontal:absolute;mso-position-horizontal-relative:text;mso-position-vertical:absolute;mso-position-vertical-relative:text;mso-width-percent:0;mso-height-percent:0;mso-width-relative:margin;mso-height-relative:margin" o:gfxdata="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" strokecolor="#273038 [3212]" strokeweight=".5pt">
+              <v:shape id="Straight Arrow Connector 15" o:spid="_x0000_s1026" type="#_x0000_t32" style="position:absolute;margin-left:67.8pt;margin-top:167.8pt;width:181.95pt;height:11.5pt;flip:x y;z-index:251680768;visibility:visible;mso-wrap-style:square;mso-width-percent:0;mso-height-percent:0;mso-wrap-distance-left:9pt;mso-wrap-distance-top:0;mso-wrap-distance-right:9pt;mso-wrap-distance-bottom:0;mso-position-horizontal:absolute;mso-position-horizontal-relative:text;mso-position-vertical:absolute;mso-position-vertical-relative:text;mso-width-percent:0;mso-height-percent:0;mso-width-relative:margin;mso-height-relative:margin" o:gfxdata="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" strokecolor="#273038 [3212]" strokeweight=".5pt">
                 <v:stroke endarrow="block" joinstyle="miter"/>
               </v:shape>
             </w:pict>
@@ -1454,7 +1442,7 @@
         <mc:AlternateContent>
           <mc:Choice Requires="wps">
             <w:drawing>
-              <wp:anchor distT="0" distB="0" distL="114300" distR="114300" simplePos="0" relativeHeight="251680768" behindDoc="0" locked="0" layoutInCell="1" allowOverlap="1" wp14:anchorId="6C685A75" wp14:editId="7A6338E8">
+              <wp:anchor distT="0" distB="0" distL="114300" distR="114300" simplePos="0" relativeHeight="251678720" behindDoc="0" locked="0" layoutInCell="1" allowOverlap="1" wp14:anchorId="6C685A75" wp14:editId="7925022A">
                 <wp:simplePos x="0" y="0"/>
                 <wp:positionH relativeFrom="margin">
                   <wp:posOffset>2412187</wp:posOffset>
@@ -1515,7 +1503,7 @@
           </mc:Choice>
           <mc:Fallback>
             <w:pict>
-              <v:shape w14:anchorId="0421368E" id="Straight Arrow Connector 14" o:spid="_x0000_s1026" type="#_x0000_t32" style="position:absolute;margin-left:189.95pt;margin-top:147.05pt;width:59.75pt;height:12.1pt;flip:x y;z-index:251680768;visibility:visible;mso-wrap-style:square;mso-width-percent:0;mso-height-percent:0;mso-wrap-distance-left:9pt;mso-wrap-distance-top:0;mso-wrap-distance-right:9pt;mso-wrap-distance-bottom:0;mso-position-horizontal:absolute;mso-position-horizontal-relative:margin;mso-position-vertical:absolute;mso-position-vertical-relative:text;mso-width-percent:0;mso-height-percent:0;mso-width-relative:margin;mso-height-relative:margin" o:gfxdata="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" strokecolor="#273038 [3212]" strokeweight=".5pt">
+              <v:shape w14:anchorId="10F7EC57" id="Straight Arrow Connector 14" o:spid="_x0000_s1026" type="#_x0000_t32" style="position:absolute;margin-left:189.95pt;margin-top:147.05pt;width:59.75pt;height:12.1pt;flip:x y;z-index:251678720;visibility:visible;mso-wrap-style:square;mso-width-percent:0;mso-height-percent:0;mso-wrap-distance-left:9pt;mso-wrap-distance-top:0;mso-wrap-distance-right:9pt;mso-wrap-distance-bottom:0;mso-position-horizontal:absolute;mso-position-horizontal-relative:margin;mso-position-vertical:absolute;mso-position-vertical-relative:text;mso-width-percent:0;mso-height-percent:0;mso-width-relative:margin;mso-height-relative:margin" o:gfxdata="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" strokecolor="#273038 [3212]" strokeweight=".5pt">
                 <v:stroke endarrow="block" joinstyle="miter"/>
                 <w10:wrap anchorx="margin"/>
               </v:shape>
@@ -1531,7 +1519,7 @@
         <mc:AlternateContent>
           <mc:Choice Requires="wps">
             <w:drawing>
-              <wp:anchor distT="45720" distB="45720" distL="114300" distR="114300" simplePos="0" relativeHeight="251678720" behindDoc="0" locked="0" layoutInCell="1" allowOverlap="1" wp14:anchorId="4B8B069B" wp14:editId="2F89388F">
+              <wp:anchor distT="45720" distB="45720" distL="114300" distR="114300" simplePos="0" relativeHeight="251676672" behindDoc="0" locked="0" layoutInCell="1" allowOverlap="1" wp14:anchorId="4B8B069B" wp14:editId="1BD0ECA9">
                 <wp:simplePos x="0" y="0"/>
                 <wp:positionH relativeFrom="margin">
                   <wp:posOffset>3179927</wp:posOffset>
@@ -1607,7 +1595,7 @@
           </mc:Choice>
           <mc:Fallback>
             <w:pict>
-              <v:shape w14:anchorId="4B8B069B" id="_x0000_s1031" type="#_x0000_t202" style="position:absolute;margin-left:250.4pt;margin-top:132.6pt;width:196.95pt;height:69.65pt;z-index:251678720;visibility:visible;mso-wrap-style:square;mso-width-percent:0;mso-height-percent:0;mso-wrap-distance-left:9pt;mso-wrap-distance-top:3.6pt;mso-wrap-distance-right:9pt;mso-wrap-distance-bottom:3.6pt;mso-position-horizontal:absolute;mso-position-horizontal-relative:margin;mso-position-vertical:absolute;mso-position-vertical-relative:text;mso-width-percent:0;mso-height-percent:0;mso-width-relative:margin;mso-height-relative:margin;v-text-anchor:top" o:gfxdata="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">
+              <v:shape w14:anchorId="4B8B069B" id="_x0000_s1031" type="#_x0000_t202" style="position:absolute;margin-left:250.4pt;margin-top:132.6pt;width:196.95pt;height:69.65pt;z-index:251676672;visibility:visible;mso-wrap-style:square;mso-width-percent:0;mso-height-percent:0;mso-wrap-distance-left:9pt;mso-wrap-distance-top:3.6pt;mso-wrap-distance-right:9pt;mso-wrap-distance-bottom:3.6pt;mso-position-horizontal:absolute;mso-position-horizontal-relative:margin;mso-position-vertical:absolute;mso-position-vertical-relative:text;mso-width-percent:0;mso-height-percent:0;mso-width-relative:margin;mso-height-relative:margin;v-text-anchor:top" o:gfxdata="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">
                 <v:textbox>
                   <w:txbxContent>
                     <w:p>
@@ -1639,7 +1627,7 @@
         <mc:AlternateContent>
           <mc:Choice Requires="wps">
             <w:drawing>
-              <wp:anchor distT="0" distB="0" distL="114300" distR="114300" simplePos="0" relativeHeight="251676672" behindDoc="0" locked="0" layoutInCell="1" allowOverlap="1" wp14:anchorId="3E4B8E08" wp14:editId="739498B4">
+              <wp:anchor distT="0" distB="0" distL="114300" distR="114300" simplePos="0" relativeHeight="251674624" behindDoc="0" locked="0" layoutInCell="1" allowOverlap="1" wp14:anchorId="3E4B8E08" wp14:editId="3913DC59">
                 <wp:simplePos x="0" y="0"/>
                 <wp:positionH relativeFrom="column">
                   <wp:posOffset>1083364</wp:posOffset>
@@ -1700,7 +1688,7 @@
           </mc:Choice>
           <mc:Fallback>
             <w:pict>
-              <v:shape w14:anchorId="45317D4A" id="Straight Arrow Connector 12" o:spid="_x0000_s1026" type="#_x0000_t32" style="position:absolute;margin-left:85.3pt;margin-top:63.45pt;width:179.7pt;height:26pt;flip:x;z-index:251676672;visibility:visible;mso-wrap-style:square;mso-width-percent:0;mso-height-percent:0;mso-wrap-distance-left:9pt;mso-wrap-distance-top:0;mso-wrap-distance-right:9pt;mso-wrap-distance-bottom:0;mso-position-horizontal:absolute;mso-position-horizontal-relative:text;mso-position-vertical:absolute;mso-position-vertical-relative:text;mso-width-percent:0;mso-height-percent:0;mso-width-relative:margin;mso-height-relative:margin" o:gfxdata="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" strokecolor="#273038 [3212]" strokeweight=".5pt">
+              <v:shape w14:anchorId="0736019B" id="Straight Arrow Connector 12" o:spid="_x0000_s1026" type="#_x0000_t32" style="position:absolute;margin-left:85.3pt;margin-top:63.45pt;width:179.7pt;height:26pt;flip:x;z-index:251674624;visibility:visible;mso-wrap-style:square;mso-width-percent:0;mso-height-percent:0;mso-wrap-distance-left:9pt;mso-wrap-distance-top:0;mso-wrap-distance-right:9pt;mso-wrap-distance-bottom:0;mso-position-horizontal:absolute;mso-position-horizontal-relative:text;mso-position-vertical:absolute;mso-position-vertical-relative:text;mso-width-percent:0;mso-height-percent:0;mso-width-relative:margin;mso-height-relative:margin" o:gfxdata="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" strokecolor="#273038 [3212]" strokeweight=".5pt">
                 <v:stroke endarrow="block" joinstyle="miter"/>
               </v:shape>
             </w:pict>
@@ -1714,7 +1702,7 @@
         <mc:AlternateContent>
           <mc:Choice Requires="wps">
             <w:drawing>
-              <wp:anchor distT="0" distB="0" distL="114300" distR="114300" simplePos="0" relativeHeight="251666432" behindDoc="0" locked="0" layoutInCell="1" allowOverlap="1" wp14:anchorId="26B31C64" wp14:editId="4054EA7D">
+              <wp:anchor distT="0" distB="0" distL="114300" distR="114300" simplePos="0" relativeHeight="251664384" behindDoc="0" locked="0" layoutInCell="1" allowOverlap="1" wp14:anchorId="26B31C64" wp14:editId="49F90AB6">
                 <wp:simplePos x="0" y="0"/>
                 <wp:positionH relativeFrom="column">
                   <wp:posOffset>2317090</wp:posOffset>
@@ -1775,7 +1763,7 @@
           </mc:Choice>
           <mc:Fallback>
             <w:pict>
-              <v:shape w14:anchorId="180DB9BC" id="Straight Arrow Connector 7" o:spid="_x0000_s1026" type="#_x0000_t32" style="position:absolute;margin-left:182.45pt;margin-top:64.1pt;width:82.85pt;height:47.25pt;flip:x;z-index:251666432;visibility:visible;mso-wrap-style:square;mso-width-percent:0;mso-height-percent:0;mso-wrap-distance-left:9pt;mso-wrap-distance-top:0;mso-wrap-distance-right:9pt;mso-wrap-distance-bottom:0;mso-position-horizontal:absolute;mso-position-horizontal-relative:text;mso-position-vertical:absolute;mso-position-vertical-relative:text;mso-width-percent:0;mso-height-percent:0;mso-width-relative:margin;mso-height-relative:margin" o:gfxdata="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" strokecolor="#273038 [3212]" strokeweight=".5pt">
+              <v:shape w14:anchorId="27DFF11C" id="Straight Arrow Connector 7" o:spid="_x0000_s1026" type="#_x0000_t32" style="position:absolute;margin-left:182.45pt;margin-top:64.1pt;width:82.85pt;height:47.25pt;flip:x;z-index:251664384;visibility:visible;mso-wrap-style:square;mso-width-percent:0;mso-height-percent:0;mso-wrap-distance-left:9pt;mso-wrap-distance-top:0;mso-wrap-distance-right:9pt;mso-wrap-distance-bottom:0;mso-position-horizontal:absolute;mso-position-horizontal-relative:text;mso-position-vertical:absolute;mso-position-vertical-relative:text;mso-width-percent:0;mso-height-percent:0;mso-width-relative:margin;mso-height-relative:margin" o:gfxdata="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" strokecolor="#273038 [3212]" strokeweight=".5pt">
                 <v:stroke endarrow="block" joinstyle="miter"/>
               </v:shape>
             </w:pict>
@@ -1790,7 +1778,7 @@
         <mc:AlternateContent>
           <mc:Choice Requires="wps">
             <w:drawing>
-              <wp:anchor distT="45720" distB="45720" distL="114300" distR="114300" simplePos="0" relativeHeight="251670528" behindDoc="0" locked="0" layoutInCell="1" allowOverlap="1" wp14:anchorId="14B4A62A" wp14:editId="71574A2F">
+              <wp:anchor distT="45720" distB="45720" distL="114300" distR="114300" simplePos="0" relativeHeight="251668480" behindDoc="0" locked="0" layoutInCell="1" allowOverlap="1" wp14:anchorId="14B4A62A" wp14:editId="721CD3C9">
                 <wp:simplePos x="0" y="0"/>
                 <wp:positionH relativeFrom="margin">
                   <wp:posOffset>3421405</wp:posOffset>
@@ -1866,7 +1854,7 @@
           </mc:Choice>
           <mc:Fallback>
             <w:pict>
-              <v:shape w14:anchorId="14B4A62A" id="_x0000_s1032" type="#_x0000_t202" style="position:absolute;margin-left:269.4pt;margin-top:28.95pt;width:196.95pt;height:54.1pt;z-index:251670528;visibility:visible;mso-wrap-style:square;mso-width-percent:0;mso-height-percent:0;mso-wrap-distance-left:9pt;mso-wrap-distance-top:3.6pt;mso-wrap-distance-right:9pt;mso-wrap-distance-bottom:3.6pt;mso-position-horizontal:absolute;mso-position-horizontal-relative:margin;mso-position-vertical:absolute;mso-position-vertical-relative:text;mso-width-percent:0;mso-height-percent:0;mso-width-relative:margin;mso-height-relative:margin;v-text-anchor:top" o:gfxdata="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">
+              <v:shape w14:anchorId="14B4A62A" id="_x0000_s1032" type="#_x0000_t202" style="position:absolute;margin-left:269.4pt;margin-top:28.95pt;width:196.95pt;height:54.1pt;z-index:251668480;visibility:visible;mso-wrap-style:square;mso-width-percent:0;mso-height-percent:0;mso-wrap-distance-left:9pt;mso-wrap-distance-top:3.6pt;mso-wrap-distance-right:9pt;mso-wrap-distance-bottom:3.6pt;mso-position-horizontal:absolute;mso-position-horizontal-relative:margin;mso-position-vertical:absolute;mso-position-vertical-relative:text;mso-width-percent:0;mso-height-percent:0;mso-width-relative:margin;mso-height-relative:margin;v-text-anchor:top" o:gfxdata="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">
                 <v:textbox>
                   <w:txbxContent>
                     <w:p>
@@ -1937,32 +1925,2309 @@
         </w:rPr>
       </w:pPr>
       <w:r>
-        <w:t>“</w:t>
-      </w:r>
-      <w:r>
-        <w:t>(d) Identify key variables / data structures / classes justifying choices and any necessary validation.</w:t>
-      </w:r>
-      <w:r>
-        <w:t>”</w:t>
-      </w:r>
-    </w:p>
-    <w:p>
-      <w:pPr>
-        <w:pStyle w:val="ProjectMainText"/>
-        <w:rPr>
-          <w:sz w:val="22"/>
-        </w:rPr>
-      </w:pPr>
-    </w:p>
-    <w:p>
-      <w:pPr>
-        <w:pStyle w:val="ProjectMainText"/>
-        <w:rPr>
-          <w:sz w:val="22"/>
-        </w:rPr>
-      </w:pPr>
+        <w:t>“(d) Identify key variables / data structures / classes justifying choices and any necessary validation.”</w:t>
+      </w:r>
+    </w:p>
+    <w:p>
+      <w:pPr>
+        <w:pStyle w:val="ProjectMainText"/>
+        <w:rPr>
+          <w:sz w:val="22"/>
+        </w:rPr>
+      </w:pPr>
+    </w:p>
+    <w:p>
+      <w:pPr>
+        <w:pStyle w:val="ProjectMainText"/>
+        <w:rPr>
+          <w:sz w:val="22"/>
+        </w:rPr>
+      </w:pPr>
+    </w:p>
+    <w:p>
+      <w:pPr>
+        <w:pStyle w:val="ProjectMainText"/>
+        <w:rPr>
+          <w:sz w:val="22"/>
+        </w:rPr>
+      </w:pPr>
+      <w:r>
+        <w:rPr>
+          <w:noProof/>
+          <w:sz w:val="22"/>
+        </w:rPr>
+        <mc:AlternateContent>
+          <mc:Choice Requires="wpg">
+            <w:drawing>
+              <wp:anchor distT="0" distB="0" distL="114300" distR="114300" simplePos="0" relativeHeight="251708416" behindDoc="0" locked="0" layoutInCell="1" allowOverlap="1" wp14:anchorId="275BF1E0" wp14:editId="1799454F">
+                <wp:simplePos x="0" y="0"/>
+                <wp:positionH relativeFrom="column">
+                  <wp:posOffset>2432050</wp:posOffset>
+                </wp:positionH>
+                <wp:positionV relativeFrom="paragraph">
+                  <wp:posOffset>980440</wp:posOffset>
+                </wp:positionV>
+                <wp:extent cx="1485475" cy="639790"/>
+                <wp:effectExtent l="0" t="0" r="19685" b="27305"/>
+                <wp:wrapNone/>
+                <wp:docPr id="202" name="Group 202"/>
+                <wp:cNvGraphicFramePr/>
+                <a:graphic xmlns:a="http://schemas.openxmlformats.org/drawingml/2006/main">
+                  <a:graphicData uri="http://schemas.microsoft.com/office/word/2010/wordprocessingGroup">
+                    <wpg:wgp>
+                      <wpg:cNvGrpSpPr/>
+                      <wpg:grpSpPr>
+                        <a:xfrm flipH="1" flipV="1">
+                          <a:off x="0" y="0"/>
+                          <a:ext cx="1485475" cy="639790"/>
+                          <a:chOff x="0" y="0"/>
+                          <a:chExt cx="1485475" cy="639790"/>
+                        </a:xfrm>
+                      </wpg:grpSpPr>
+                      <wps:wsp>
+                        <wps:cNvPr id="203" name="Straight Connector 203"/>
+                        <wps:cNvCnPr/>
+                        <wps:spPr>
+                          <a:xfrm>
+                            <a:off x="0" y="0"/>
+                            <a:ext cx="0" cy="563880"/>
+                          </a:xfrm>
+                          <a:prstGeom prst="line">
+                            <a:avLst/>
+                          </a:prstGeom>
+                          <a:ln w="12700">
+                            <a:solidFill>
+                              <a:schemeClr val="bg1"/>
+                            </a:solidFill>
+                          </a:ln>
+                        </wps:spPr>
+                        <wps:style>
+                          <a:lnRef idx="1">
+                            <a:schemeClr val="dk1"/>
+                          </a:lnRef>
+                          <a:fillRef idx="0">
+                            <a:schemeClr val="dk1"/>
+                          </a:fillRef>
+                          <a:effectRef idx="0">
+                            <a:schemeClr val="dk1"/>
+                          </a:effectRef>
+                          <a:fontRef idx="minor">
+                            <a:schemeClr val="tx1"/>
+                          </a:fontRef>
+                        </wps:style>
+                        <wps:bodyPr/>
+                      </wps:wsp>
+                      <wps:wsp>
+                        <wps:cNvPr id="204" name="Straight Connector 204"/>
+                        <wps:cNvCnPr/>
+                        <wps:spPr>
+                          <a:xfrm flipH="1">
+                            <a:off x="6798" y="564277"/>
+                            <a:ext cx="1478677" cy="3796"/>
+                          </a:xfrm>
+                          <a:prstGeom prst="line">
+                            <a:avLst/>
+                          </a:prstGeom>
+                          <a:ln w="12700">
+                            <a:solidFill>
+                              <a:schemeClr val="bg1"/>
+                            </a:solidFill>
+                          </a:ln>
+                        </wps:spPr>
+                        <wps:style>
+                          <a:lnRef idx="1">
+                            <a:schemeClr val="dk1"/>
+                          </a:lnRef>
+                          <a:fillRef idx="0">
+                            <a:schemeClr val="dk1"/>
+                          </a:fillRef>
+                          <a:effectRef idx="0">
+                            <a:schemeClr val="dk1"/>
+                          </a:effectRef>
+                          <a:fontRef idx="minor">
+                            <a:schemeClr val="tx1"/>
+                          </a:fontRef>
+                        </wps:style>
+                        <wps:bodyPr/>
+                      </wps:wsp>
+                      <wps:wsp>
+                        <wps:cNvPr id="205" name="Straight Connector 205"/>
+                        <wps:cNvCnPr/>
+                        <wps:spPr>
+                          <a:xfrm flipV="1">
+                            <a:off x="1045720" y="492892"/>
+                            <a:ext cx="109612" cy="72114"/>
+                          </a:xfrm>
+                          <a:prstGeom prst="line">
+                            <a:avLst/>
+                          </a:prstGeom>
+                          <a:ln w="12700">
+                            <a:solidFill>
+                              <a:schemeClr val="bg1"/>
+                            </a:solidFill>
+                          </a:ln>
+                        </wps:spPr>
+                        <wps:style>
+                          <a:lnRef idx="1">
+                            <a:schemeClr val="dk1"/>
+                          </a:lnRef>
+                          <a:fillRef idx="0">
+                            <a:schemeClr val="dk1"/>
+                          </a:fillRef>
+                          <a:effectRef idx="0">
+                            <a:schemeClr val="dk1"/>
+                          </a:effectRef>
+                          <a:fontRef idx="minor">
+                            <a:schemeClr val="tx1"/>
+                          </a:fontRef>
+                        </wps:style>
+                        <wps:bodyPr/>
+                      </wps:wsp>
+                      <wps:wsp>
+                        <wps:cNvPr id="206" name="Straight Connector 206"/>
+                        <wps:cNvCnPr/>
+                        <wps:spPr>
+                          <a:xfrm flipH="1" flipV="1">
+                            <a:off x="1049119" y="567676"/>
+                            <a:ext cx="109612" cy="72114"/>
+                          </a:xfrm>
+                          <a:prstGeom prst="line">
+                            <a:avLst/>
+                          </a:prstGeom>
+                          <a:ln w="12700">
+                            <a:solidFill>
+                              <a:schemeClr val="bg1"/>
+                            </a:solidFill>
+                          </a:ln>
+                        </wps:spPr>
+                        <wps:style>
+                          <a:lnRef idx="1">
+                            <a:schemeClr val="dk1"/>
+                          </a:lnRef>
+                          <a:fillRef idx="0">
+                            <a:schemeClr val="dk1"/>
+                          </a:fillRef>
+                          <a:effectRef idx="0">
+                            <a:schemeClr val="dk1"/>
+                          </a:effectRef>
+                          <a:fontRef idx="minor">
+                            <a:schemeClr val="tx1"/>
+                          </a:fontRef>
+                        </wps:style>
+                        <wps:bodyPr/>
+                      </wps:wsp>
+                    </wpg:wgp>
+                  </a:graphicData>
+                </a:graphic>
+              </wp:anchor>
+            </w:drawing>
+          </mc:Choice>
+          <mc:Fallback>
+            <w:pict>
+              <v:group w14:anchorId="24DCDC0B" id="Group 202" o:spid="_x0000_s1026" style="position:absolute;margin-left:191.5pt;margin-top:77.2pt;width:116.95pt;height:50.4pt;flip:x y;z-index:251708416" coordsize="14854,6397" o:gfxdata="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">
+                <v:line id="Straight Connector 203" o:spid="_x0000_s1027" style="position:absolute;visibility:visible;mso-wrap-style:square" from="0,0" to="0,5638" o:connectortype="straight" o:gfxdata="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" strokecolor="#273038 [3212]" strokeweight="1pt">
+                  <v:stroke joinstyle="miter"/>
+                </v:line>
+                <v:line id="Straight Connector 204" o:spid="_x0000_s1028" style="position:absolute;flip:x;visibility:visible;mso-wrap-style:square" from="67,5642" to="14854,5680" o:connectortype="straight" o:gfxdata="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" strokecolor="#273038 [3212]" strokeweight="1pt">
+                  <v:stroke joinstyle="miter"/>
+                </v:line>
+                <v:line id="Straight Connector 205" o:spid="_x0000_s1029" style="position:absolute;flip:y;visibility:visible;mso-wrap-style:square" from="10457,4928" to="11553,5650" o:connectortype="straight" o:gfxdata="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" strokecolor="#273038 [3212]" strokeweight="1pt">
+                  <v:stroke joinstyle="miter"/>
+                </v:line>
+                <v:line id="Straight Connector 206" o:spid="_x0000_s1030" style="position:absolute;flip:x y;visibility:visible;mso-wrap-style:square" from="10491,5676" to="11587,6397" o:connectortype="straight" o:gfxdata="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" strokecolor="#273038 [3212]" strokeweight="1pt">
+                  <v:stroke joinstyle="miter"/>
+                </v:line>
+              </v:group>
+            </w:pict>
+          </mc:Fallback>
+        </mc:AlternateContent>
+      </w:r>
+      <w:r>
+        <w:rPr>
+          <w:noProof/>
+          <w:sz w:val="22"/>
+        </w:rPr>
+        <mc:AlternateContent>
+          <mc:Choice Requires="wps">
+            <w:drawing>
+              <wp:anchor distT="0" distB="0" distL="114300" distR="114300" simplePos="0" relativeHeight="251709440" behindDoc="0" locked="0" layoutInCell="1" allowOverlap="1" wp14:anchorId="5F6B70D7" wp14:editId="436B4BE1">
+                <wp:simplePos x="0" y="0"/>
+                <wp:positionH relativeFrom="column">
+                  <wp:posOffset>1262876</wp:posOffset>
+                </wp:positionH>
+                <wp:positionV relativeFrom="paragraph">
+                  <wp:posOffset>878519</wp:posOffset>
+                </wp:positionV>
+                <wp:extent cx="1506855" cy="328295"/>
+                <wp:effectExtent l="0" t="0" r="17145" b="14605"/>
+                <wp:wrapNone/>
+                <wp:docPr id="21" name="Rectangle 21"/>
+                <wp:cNvGraphicFramePr/>
+                <a:graphic xmlns:a="http://schemas.openxmlformats.org/drawingml/2006/main">
+                  <a:graphicData uri="http://schemas.microsoft.com/office/word/2010/wordprocessingShape">
+                    <wps:wsp>
+                      <wps:cNvSpPr/>
+                      <wps:spPr>
+                        <a:xfrm>
+                          <a:off x="0" y="0"/>
+                          <a:ext cx="1506855" cy="328295"/>
+                        </a:xfrm>
+                        <a:prstGeom prst="rect">
+                          <a:avLst/>
+                        </a:prstGeom>
+                        <a:solidFill>
+                          <a:srgbClr val="F8F8F8"/>
+                        </a:solidFill>
+                        <a:ln>
+                          <a:solidFill>
+                            <a:schemeClr val="bg1"/>
+                          </a:solidFill>
+                        </a:ln>
+                      </wps:spPr>
+                      <wps:style>
+                        <a:lnRef idx="2">
+                          <a:schemeClr val="accent1">
+                            <a:shade val="50000"/>
+                          </a:schemeClr>
+                        </a:lnRef>
+                        <a:fillRef idx="1">
+                          <a:schemeClr val="accent1"/>
+                        </a:fillRef>
+                        <a:effectRef idx="0">
+                          <a:schemeClr val="accent1"/>
+                        </a:effectRef>
+                        <a:fontRef idx="minor">
+                          <a:schemeClr val="lt1"/>
+                        </a:fontRef>
+                      </wps:style>
+                      <wps:txbx>
+                        <w:txbxContent>
+                          <w:p>
+                            <w:pPr>
+                              <w:pStyle w:val="ProjectMainText"/>
+                              <w:jc w:val="center"/>
+                            </w:pPr>
+                            <w:proofErr w:type="spellStart"/>
+                            <w:r>
+                              <w:rPr>
+                                <w:rFonts w:eastAsiaTheme="majorEastAsia"/>
+                                <w:color w:val="04003A"/>
+                                <w:szCs w:val="32"/>
+                              </w:rPr>
+                              <w:t>tblChosenSongs</w:t>
+                            </w:r>
+                            <w:proofErr w:type="spellEnd"/>
+                          </w:p>
+                        </w:txbxContent>
+                      </wps:txbx>
+                      <wps:bodyPr rot="0" spcFirstLastPara="0" vertOverflow="overflow" horzOverflow="overflow" vert="horz" wrap="square" lIns="91440" tIns="45720" rIns="91440" bIns="45720" numCol="1" spcCol="0" rtlCol="0" fromWordArt="0" anchor="ctr" anchorCtr="0" forceAA="0" compatLnSpc="1">
+                        <a:prstTxWarp prst="textNoShape">
+                          <a:avLst/>
+                        </a:prstTxWarp>
+                        <a:noAutofit/>
+                      </wps:bodyPr>
+                    </wps:wsp>
+                  </a:graphicData>
+                </a:graphic>
+                <wp14:sizeRelH relativeFrom="margin">
+                  <wp14:pctWidth>0</wp14:pctWidth>
+                </wp14:sizeRelH>
+                <wp14:sizeRelV relativeFrom="margin">
+                  <wp14:pctHeight>0</wp14:pctHeight>
+                </wp14:sizeRelV>
+              </wp:anchor>
+            </w:drawing>
+          </mc:Choice>
+          <mc:Fallback>
+            <w:pict>
+              <v:rect w14:anchorId="5F6B70D7" id="Rectangle 21" o:spid="_x0000_s1033" style="position:absolute;margin-left:99.45pt;margin-top:69.15pt;width:118.65pt;height:25.85pt;z-index:251709440;visibility:visible;mso-wrap-style:square;mso-width-percent:0;mso-height-percent:0;mso-wrap-distance-left:9pt;mso-wrap-distance-top:0;mso-wrap-distance-right:9pt;mso-wrap-distance-bottom:0;mso-position-horizontal:absolute;mso-position-horizontal-relative:text;mso-position-vertical:absolute;mso-position-vertical-relative:text;mso-width-percent:0;mso-height-percent:0;mso-width-relative:margin;mso-height-relative:margin;v-text-anchor:middle" o:gfxdata="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" fillcolor="#f8f8f8" strokecolor="#273038 [3212]" strokeweight="1pt">
+                <v:textbox>
+                  <w:txbxContent>
+                    <w:p>
+                      <w:pPr>
+                        <w:pStyle w:val="ProjectMainText"/>
+                        <w:jc w:val="center"/>
+                      </w:pPr>
+                      <w:proofErr w:type="spellStart"/>
+                      <w:r>
+                        <w:rPr>
+                          <w:rFonts w:eastAsiaTheme="majorEastAsia"/>
+                          <w:color w:val="04003A"/>
+                          <w:szCs w:val="32"/>
+                        </w:rPr>
+                        <w:t>tblChosenSongs</w:t>
+                      </w:r>
+                      <w:proofErr w:type="spellEnd"/>
+                    </w:p>
+                  </w:txbxContent>
+                </v:textbox>
+              </v:rect>
+            </w:pict>
+          </mc:Fallback>
+        </mc:AlternateContent>
+      </w:r>
+      <w:r>
+        <w:rPr>
+          <w:noProof/>
+          <w:sz w:val="22"/>
+        </w:rPr>
+        <mc:AlternateContent>
+          <mc:Choice Requires="wps">
+            <w:drawing>
+              <wp:anchor distT="0" distB="0" distL="114300" distR="114300" simplePos="0" relativeHeight="251685888" behindDoc="0" locked="0" layoutInCell="1" allowOverlap="1" wp14:anchorId="49E4F1E0" wp14:editId="1FF25DF0">
+                <wp:simplePos x="0" y="0"/>
+                <wp:positionH relativeFrom="column">
+                  <wp:posOffset>3520931</wp:posOffset>
+                </wp:positionH>
+                <wp:positionV relativeFrom="paragraph">
+                  <wp:posOffset>1621417</wp:posOffset>
+                </wp:positionV>
+                <wp:extent cx="790042" cy="328750"/>
+                <wp:effectExtent l="0" t="0" r="10160" b="14605"/>
+                <wp:wrapNone/>
+                <wp:docPr id="20" name="Rectangle 20"/>
+                <wp:cNvGraphicFramePr/>
+                <a:graphic xmlns:a="http://schemas.openxmlformats.org/drawingml/2006/main">
+                  <a:graphicData uri="http://schemas.microsoft.com/office/word/2010/wordprocessingShape">
+                    <wps:wsp>
+                      <wps:cNvSpPr/>
+                      <wps:spPr>
+                        <a:xfrm>
+                          <a:off x="0" y="0"/>
+                          <a:ext cx="790042" cy="328750"/>
+                        </a:xfrm>
+                        <a:prstGeom prst="rect">
+                          <a:avLst/>
+                        </a:prstGeom>
+                        <a:noFill/>
+                        <a:ln>
+                          <a:solidFill>
+                            <a:schemeClr val="bg1"/>
+                          </a:solidFill>
+                        </a:ln>
+                      </wps:spPr>
+                      <wps:style>
+                        <a:lnRef idx="2">
+                          <a:schemeClr val="accent1">
+                            <a:shade val="50000"/>
+                          </a:schemeClr>
+                        </a:lnRef>
+                        <a:fillRef idx="1">
+                          <a:schemeClr val="accent1"/>
+                        </a:fillRef>
+                        <a:effectRef idx="0">
+                          <a:schemeClr val="accent1"/>
+                        </a:effectRef>
+                        <a:fontRef idx="minor">
+                          <a:schemeClr val="lt1"/>
+                        </a:fontRef>
+                      </wps:style>
+                      <wps:txbx>
+                        <w:txbxContent>
+                          <w:p>
+                            <w:pPr>
+                              <w:pStyle w:val="ProjectMainText"/>
+                            </w:pPr>
+                            <w:proofErr w:type="spellStart"/>
+                            <w:r>
+                              <w:t>tblSongs</w:t>
+                            </w:r>
+                            <w:proofErr w:type="spellEnd"/>
+                          </w:p>
+                        </w:txbxContent>
+                      </wps:txbx>
+                      <wps:bodyPr rot="0" spcFirstLastPara="0" vertOverflow="overflow" horzOverflow="overflow" vert="horz" wrap="square" lIns="91440" tIns="45720" rIns="91440" bIns="45720" numCol="1" spcCol="0" rtlCol="0" fromWordArt="0" anchor="ctr" anchorCtr="0" forceAA="0" compatLnSpc="1">
+                        <a:prstTxWarp prst="textNoShape">
+                          <a:avLst/>
+                        </a:prstTxWarp>
+                        <a:noAutofit/>
+                      </wps:bodyPr>
+                    </wps:wsp>
+                  </a:graphicData>
+                </a:graphic>
+                <wp14:sizeRelH relativeFrom="margin">
+                  <wp14:pctWidth>0</wp14:pctWidth>
+                </wp14:sizeRelH>
+                <wp14:sizeRelV relativeFrom="margin">
+                  <wp14:pctHeight>0</wp14:pctHeight>
+                </wp14:sizeRelV>
+              </wp:anchor>
+            </w:drawing>
+          </mc:Choice>
+          <mc:Fallback>
+            <w:pict>
+              <v:rect w14:anchorId="49E4F1E0" id="Rectangle 20" o:spid="_x0000_s1034" style="position:absolute;margin-left:277.25pt;margin-top:127.65pt;width:62.2pt;height:25.9pt;z-index:251685888;visibility:visible;mso-wrap-style:square;mso-width-percent:0;mso-height-percent:0;mso-wrap-distance-left:9pt;mso-wrap-distance-top:0;mso-wrap-distance-right:9pt;mso-wrap-distance-bottom:0;mso-position-horizontal:absolute;mso-position-horizontal-relative:text;mso-position-vertical:absolute;mso-position-vertical-relative:text;mso-width-percent:0;mso-height-percent:0;mso-width-relative:margin;mso-height-relative:margin;v-text-anchor:middle" o:gfxdata="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" filled="f" strokecolor="#273038 [3212]" strokeweight="1pt">
+                <v:textbox>
+                  <w:txbxContent>
+                    <w:p>
+                      <w:pPr>
+                        <w:pStyle w:val="ProjectMainText"/>
+                      </w:pPr>
+                      <w:proofErr w:type="spellStart"/>
+                      <w:r>
+                        <w:t>tblSongs</w:t>
+                      </w:r>
+                      <w:proofErr w:type="spellEnd"/>
+                    </w:p>
+                  </w:txbxContent>
+                </v:textbox>
+              </v:rect>
+            </w:pict>
+          </mc:Fallback>
+        </mc:AlternateContent>
+      </w:r>
+      <w:r>
+        <w:rPr>
+          <w:noProof/>
+          <w:sz w:val="22"/>
+        </w:rPr>
+        <mc:AlternateContent>
+          <mc:Choice Requires="wpg">
+            <w:drawing>
+              <wp:anchor distT="0" distB="0" distL="114300" distR="114300" simplePos="0" relativeHeight="251702272" behindDoc="0" locked="0" layoutInCell="1" allowOverlap="1" wp14:anchorId="5AE6A8E6" wp14:editId="300A8C2B">
+                <wp:simplePos x="0" y="0"/>
+                <wp:positionH relativeFrom="column">
+                  <wp:posOffset>2429033</wp:posOffset>
+                </wp:positionH>
+                <wp:positionV relativeFrom="paragraph">
+                  <wp:posOffset>1944706</wp:posOffset>
+                </wp:positionV>
+                <wp:extent cx="1485475" cy="639790"/>
+                <wp:effectExtent l="0" t="0" r="19685" b="27305"/>
+                <wp:wrapNone/>
+                <wp:docPr id="192" name="Group 192"/>
+                <wp:cNvGraphicFramePr/>
+                <a:graphic xmlns:a="http://schemas.openxmlformats.org/drawingml/2006/main">
+                  <a:graphicData uri="http://schemas.microsoft.com/office/word/2010/wordprocessingGroup">
+                    <wpg:wgp>
+                      <wpg:cNvGrpSpPr/>
+                      <wpg:grpSpPr>
+                        <a:xfrm flipH="1">
+                          <a:off x="0" y="0"/>
+                          <a:ext cx="1485475" cy="639790"/>
+                          <a:chOff x="0" y="0"/>
+                          <a:chExt cx="1485475" cy="639790"/>
+                        </a:xfrm>
+                      </wpg:grpSpPr>
+                      <wps:wsp>
+                        <wps:cNvPr id="193" name="Straight Connector 193"/>
+                        <wps:cNvCnPr/>
+                        <wps:spPr>
+                          <a:xfrm>
+                            <a:off x="0" y="0"/>
+                            <a:ext cx="0" cy="563880"/>
+                          </a:xfrm>
+                          <a:prstGeom prst="line">
+                            <a:avLst/>
+                          </a:prstGeom>
+                          <a:ln w="12700">
+                            <a:solidFill>
+                              <a:schemeClr val="bg1"/>
+                            </a:solidFill>
+                          </a:ln>
+                        </wps:spPr>
+                        <wps:style>
+                          <a:lnRef idx="1">
+                            <a:schemeClr val="dk1"/>
+                          </a:lnRef>
+                          <a:fillRef idx="0">
+                            <a:schemeClr val="dk1"/>
+                          </a:fillRef>
+                          <a:effectRef idx="0">
+                            <a:schemeClr val="dk1"/>
+                          </a:effectRef>
+                          <a:fontRef idx="minor">
+                            <a:schemeClr val="tx1"/>
+                          </a:fontRef>
+                        </wps:style>
+                        <wps:bodyPr/>
+                      </wps:wsp>
+                      <wps:wsp>
+                        <wps:cNvPr id="194" name="Straight Connector 194"/>
+                        <wps:cNvCnPr/>
+                        <wps:spPr>
+                          <a:xfrm flipH="1">
+                            <a:off x="6798" y="564277"/>
+                            <a:ext cx="1478677" cy="3796"/>
+                          </a:xfrm>
+                          <a:prstGeom prst="line">
+                            <a:avLst/>
+                          </a:prstGeom>
+                          <a:ln w="12700">
+                            <a:solidFill>
+                              <a:schemeClr val="bg1"/>
+                            </a:solidFill>
+                          </a:ln>
+                        </wps:spPr>
+                        <wps:style>
+                          <a:lnRef idx="1">
+                            <a:schemeClr val="dk1"/>
+                          </a:lnRef>
+                          <a:fillRef idx="0">
+                            <a:schemeClr val="dk1"/>
+                          </a:fillRef>
+                          <a:effectRef idx="0">
+                            <a:schemeClr val="dk1"/>
+                          </a:effectRef>
+                          <a:fontRef idx="minor">
+                            <a:schemeClr val="tx1"/>
+                          </a:fontRef>
+                        </wps:style>
+                        <wps:bodyPr/>
+                      </wps:wsp>
+                      <wps:wsp>
+                        <wps:cNvPr id="195" name="Straight Connector 195"/>
+                        <wps:cNvCnPr/>
+                        <wps:spPr>
+                          <a:xfrm flipV="1">
+                            <a:off x="594870" y="492892"/>
+                            <a:ext cx="109612" cy="72114"/>
+                          </a:xfrm>
+                          <a:prstGeom prst="line">
+                            <a:avLst/>
+                          </a:prstGeom>
+                          <a:ln w="12700">
+                            <a:solidFill>
+                              <a:schemeClr val="bg1"/>
+                            </a:solidFill>
+                          </a:ln>
+                        </wps:spPr>
+                        <wps:style>
+                          <a:lnRef idx="1">
+                            <a:schemeClr val="dk1"/>
+                          </a:lnRef>
+                          <a:fillRef idx="0">
+                            <a:schemeClr val="dk1"/>
+                          </a:fillRef>
+                          <a:effectRef idx="0">
+                            <a:schemeClr val="dk1"/>
+                          </a:effectRef>
+                          <a:fontRef idx="minor">
+                            <a:schemeClr val="tx1"/>
+                          </a:fontRef>
+                        </wps:style>
+                        <wps:bodyPr/>
+                      </wps:wsp>
+                      <wps:wsp>
+                        <wps:cNvPr id="196" name="Straight Connector 196"/>
+                        <wps:cNvCnPr/>
+                        <wps:spPr>
+                          <a:xfrm flipH="1" flipV="1">
+                            <a:off x="598269" y="567676"/>
+                            <a:ext cx="109612" cy="72114"/>
+                          </a:xfrm>
+                          <a:prstGeom prst="line">
+                            <a:avLst/>
+                          </a:prstGeom>
+                          <a:ln w="12700">
+                            <a:solidFill>
+                              <a:schemeClr val="bg1"/>
+                            </a:solidFill>
+                          </a:ln>
+                        </wps:spPr>
+                        <wps:style>
+                          <a:lnRef idx="1">
+                            <a:schemeClr val="dk1"/>
+                          </a:lnRef>
+                          <a:fillRef idx="0">
+                            <a:schemeClr val="dk1"/>
+                          </a:fillRef>
+                          <a:effectRef idx="0">
+                            <a:schemeClr val="dk1"/>
+                          </a:effectRef>
+                          <a:fontRef idx="minor">
+                            <a:schemeClr val="tx1"/>
+                          </a:fontRef>
+                        </wps:style>
+                        <wps:bodyPr/>
+                      </wps:wsp>
+                    </wpg:wgp>
+                  </a:graphicData>
+                </a:graphic>
+              </wp:anchor>
+            </w:drawing>
+          </mc:Choice>
+          <mc:Fallback>
+            <w:pict>
+              <v:group w14:anchorId="16818CBC" id="Group 192" o:spid="_x0000_s1026" style="position:absolute;margin-left:191.25pt;margin-top:153.15pt;width:116.95pt;height:50.4pt;flip:x;z-index:251702272" coordsize="14854,6397" o:gfxdata="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">
+                <v:line id="Straight Connector 193" o:spid="_x0000_s1027" style="position:absolute;visibility:visible;mso-wrap-style:square" from="0,0" to="0,5638" o:connectortype="straight" o:gfxdata="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" strokecolor="#273038 [3212]" strokeweight="1pt">
+                  <v:stroke joinstyle="miter"/>
+                </v:line>
+                <v:line id="Straight Connector 194" o:spid="_x0000_s1028" style="position:absolute;flip:x;visibility:visible;mso-wrap-style:square" from="67,5642" to="14854,5680" o:connectortype="straight" o:gfxdata="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" strokecolor="#273038 [3212]" strokeweight="1pt">
+                  <v:stroke joinstyle="miter"/>
+                </v:line>
+                <v:line id="Straight Connector 195" o:spid="_x0000_s1029" style="position:absolute;flip:y;visibility:visible;mso-wrap-style:square" from="5948,4928" to="7044,5650" o:connectortype="straight" o:gfxdata="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" strokecolor="#273038 [3212]" strokeweight="1pt">
+                  <v:stroke joinstyle="miter"/>
+                </v:line>
+                <v:line id="Straight Connector 196" o:spid="_x0000_s1030" style="position:absolute;flip:x y;visibility:visible;mso-wrap-style:square" from="5982,5676" to="7078,6397" o:connectortype="straight" o:gfxdata="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" strokecolor="#273038 [3212]" strokeweight="1pt">
+                  <v:stroke joinstyle="miter"/>
+                </v:line>
+              </v:group>
+            </w:pict>
+          </mc:Fallback>
+        </mc:AlternateContent>
+      </w:r>
+      <w:r>
+        <w:rPr>
+          <w:noProof/>
+          <w:sz w:val="22"/>
+        </w:rPr>
+        <mc:AlternateContent>
+          <mc:Choice Requires="wps">
+            <w:drawing>
+              <wp:anchor distT="0" distB="0" distL="114300" distR="114300" simplePos="0" relativeHeight="251703296" behindDoc="0" locked="0" layoutInCell="1" allowOverlap="1" wp14:anchorId="75DD6901" wp14:editId="31B4EEF0">
+                <wp:simplePos x="0" y="0"/>
+                <wp:positionH relativeFrom="column">
+                  <wp:posOffset>1285265</wp:posOffset>
+                </wp:positionH>
+                <wp:positionV relativeFrom="paragraph">
+                  <wp:posOffset>2354352</wp:posOffset>
+                </wp:positionV>
+                <wp:extent cx="1931213" cy="328295"/>
+                <wp:effectExtent l="0" t="0" r="12065" b="14605"/>
+                <wp:wrapNone/>
+                <wp:docPr id="22" name="Rectangle 22"/>
+                <wp:cNvGraphicFramePr/>
+                <a:graphic xmlns:a="http://schemas.openxmlformats.org/drawingml/2006/main">
+                  <a:graphicData uri="http://schemas.microsoft.com/office/word/2010/wordprocessingShape">
+                    <wps:wsp>
+                      <wps:cNvSpPr/>
+                      <wps:spPr>
+                        <a:xfrm>
+                          <a:off x="0" y="0"/>
+                          <a:ext cx="1931213" cy="328295"/>
+                        </a:xfrm>
+                        <a:prstGeom prst="rect">
+                          <a:avLst/>
+                        </a:prstGeom>
+                        <a:solidFill>
+                          <a:srgbClr val="F8F8F8"/>
+                        </a:solidFill>
+                        <a:ln>
+                          <a:solidFill>
+                            <a:schemeClr val="bg1"/>
+                          </a:solidFill>
+                        </a:ln>
+                      </wps:spPr>
+                      <wps:style>
+                        <a:lnRef idx="2">
+                          <a:schemeClr val="accent1">
+                            <a:shade val="50000"/>
+                          </a:schemeClr>
+                        </a:lnRef>
+                        <a:fillRef idx="1">
+                          <a:schemeClr val="accent1"/>
+                        </a:fillRef>
+                        <a:effectRef idx="0">
+                          <a:schemeClr val="accent1"/>
+                        </a:effectRef>
+                        <a:fontRef idx="minor">
+                          <a:schemeClr val="lt1"/>
+                        </a:fontRef>
+                      </wps:style>
+                      <wps:txbx>
+                        <w:txbxContent>
+                          <w:p>
+                            <w:pPr>
+                              <w:pStyle w:val="ProjectMainText"/>
+                              <w:jc w:val="center"/>
+                            </w:pPr>
+                            <w:proofErr w:type="spellStart"/>
+                            <w:r>
+                              <w:rPr>
+                                <w:rFonts w:eastAsiaTheme="majorEastAsia"/>
+                                <w:color w:val="04003A"/>
+                                <w:szCs w:val="32"/>
+                              </w:rPr>
+                              <w:t>tblRecommendations</w:t>
+                            </w:r>
+                            <w:proofErr w:type="spellEnd"/>
+                          </w:p>
+                        </w:txbxContent>
+                      </wps:txbx>
+                      <wps:bodyPr rot="0" spcFirstLastPara="0" vertOverflow="overflow" horzOverflow="overflow" vert="horz" wrap="square" lIns="91440" tIns="45720" rIns="91440" bIns="45720" numCol="1" spcCol="0" rtlCol="0" fromWordArt="0" anchor="ctr" anchorCtr="0" forceAA="0" compatLnSpc="1">
+                        <a:prstTxWarp prst="textNoShape">
+                          <a:avLst/>
+                        </a:prstTxWarp>
+                        <a:noAutofit/>
+                      </wps:bodyPr>
+                    </wps:wsp>
+                  </a:graphicData>
+                </a:graphic>
+                <wp14:sizeRelH relativeFrom="margin">
+                  <wp14:pctWidth>0</wp14:pctWidth>
+                </wp14:sizeRelH>
+                <wp14:sizeRelV relativeFrom="margin">
+                  <wp14:pctHeight>0</wp14:pctHeight>
+                </wp14:sizeRelV>
+              </wp:anchor>
+            </w:drawing>
+          </mc:Choice>
+          <mc:Fallback>
+            <w:pict>
+              <v:rect w14:anchorId="75DD6901" id="Rectangle 22" o:spid="_x0000_s1035" style="position:absolute;margin-left:101.2pt;margin-top:185.4pt;width:152.05pt;height:25.85pt;z-index:251703296;visibility:visible;mso-wrap-style:square;mso-width-percent:0;mso-height-percent:0;mso-wrap-distance-left:9pt;mso-wrap-distance-top:0;mso-wrap-distance-right:9pt;mso-wrap-distance-bottom:0;mso-position-horizontal:absolute;mso-position-horizontal-relative:text;mso-position-vertical:absolute;mso-position-vertical-relative:text;mso-width-percent:0;mso-height-percent:0;mso-width-relative:margin;mso-height-relative:margin;v-text-anchor:middle" o:gfxdata="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" fillcolor="#f8f8f8" strokecolor="#273038 [3212]" strokeweight="1pt">
+                <v:textbox>
+                  <w:txbxContent>
+                    <w:p>
+                      <w:pPr>
+                        <w:pStyle w:val="ProjectMainText"/>
+                        <w:jc w:val="center"/>
+                      </w:pPr>
+                      <w:proofErr w:type="spellStart"/>
+                      <w:r>
+                        <w:rPr>
+                          <w:rFonts w:eastAsiaTheme="majorEastAsia"/>
+                          <w:color w:val="04003A"/>
+                          <w:szCs w:val="32"/>
+                        </w:rPr>
+                        <w:t>tblRecommendations</w:t>
+                      </w:r>
+                      <w:proofErr w:type="spellEnd"/>
+                    </w:p>
+                  </w:txbxContent>
+                </v:textbox>
+              </v:rect>
+            </w:pict>
+          </mc:Fallback>
+        </mc:AlternateContent>
+      </w:r>
+      <w:r>
+        <w:rPr>
+          <w:sz w:val="22"/>
+        </w:rPr>
+        <w:t>My program will use a simple database to store the values associated with each of the songs fetched, a set of songs to compare against and make suggestions from and the songs chosen by each run of the program and the code assigned. All other data will be stored temporarily in the variables declared in the program itself.</w:t>
+      </w:r>
+    </w:p>
+    <w:p>
+      <w:pPr>
+        <w:pStyle w:val="ProjectMainText"/>
+        <w:rPr>
+          <w:sz w:val="22"/>
+        </w:rPr>
+      </w:pPr>
+    </w:p>
+    <w:p>
+      <w:pPr>
+        <w:pStyle w:val="ProjectMainText"/>
+        <w:rPr>
+          <w:sz w:val="22"/>
+        </w:rPr>
+      </w:pPr>
+    </w:p>
+    <w:p>
+      <w:pPr>
+        <w:pStyle w:val="ProjectMainText"/>
+        <w:rPr>
+          <w:sz w:val="22"/>
+        </w:rPr>
+      </w:pPr>
+    </w:p>
+    <w:p>
+      <w:pPr>
+        <w:pStyle w:val="ProjectMainText"/>
+        <w:rPr>
+          <w:sz w:val="22"/>
+        </w:rPr>
+      </w:pPr>
+    </w:p>
+    <w:p>
+      <w:pPr>
+        <w:pStyle w:val="ProjectMainText"/>
+        <w:rPr>
+          <w:sz w:val="22"/>
+        </w:rPr>
+      </w:pPr>
+    </w:p>
+    <w:p>
+      <w:pPr>
+        <w:pStyle w:val="ProjectMainText"/>
+        <w:rPr>
+          <w:sz w:val="22"/>
+        </w:rPr>
+      </w:pPr>
+    </w:p>
+    <w:p>
+      <w:pPr>
+        <w:pStyle w:val="ProjectMainText"/>
+        <w:rPr>
+          <w:sz w:val="22"/>
+        </w:rPr>
+      </w:pPr>
+    </w:p>
+    <w:p>
+      <w:pPr>
+        <w:pStyle w:val="ProjectMainText"/>
+        <w:rPr>
+          <w:sz w:val="22"/>
+        </w:rPr>
+      </w:pPr>
+    </w:p>
+    <w:p>
+      <w:pPr>
+        <w:pStyle w:val="ProjectMainText"/>
+        <w:rPr>
+          <w:sz w:val="22"/>
+        </w:rPr>
+      </w:pPr>
+    </w:p>
+    <w:p>
+      <w:pPr>
+        <w:pStyle w:val="ProjectMainText"/>
+        <w:rPr>
+          <w:sz w:val="22"/>
+        </w:rPr>
+      </w:pPr>
+    </w:p>
+    <w:p>
+      <w:pPr>
+        <w:pStyle w:val="ProjectMainText"/>
+        <w:rPr>
+          <w:sz w:val="22"/>
+        </w:rPr>
+      </w:pPr>
+    </w:p>
+    <w:p>
+      <w:pPr>
+        <w:pStyle w:val="ProjectMainText"/>
+        <w:rPr>
+          <w:sz w:val="22"/>
+        </w:rPr>
+      </w:pPr>
+    </w:p>
+    <w:p>
+      <w:pPr>
+        <w:pStyle w:val="ProjectMainText"/>
+        <w:rPr>
+          <w:sz w:val="22"/>
+        </w:rPr>
+      </w:pPr>
+    </w:p>
+    <w:p>
+      <w:pPr>
+        <w:pStyle w:val="ProjectMainText"/>
+        <w:rPr>
+          <w:sz w:val="22"/>
+        </w:rPr>
+      </w:pPr>
+    </w:p>
+    <w:p>
+      <w:pPr>
+        <w:jc w:val="left"/>
+        <w:rPr>
+          <w:sz w:val="22"/>
+        </w:rPr>
+      </w:pPr>
+      <w:r>
+        <w:rPr>
+          <w:sz w:val="22"/>
+        </w:rPr>
+        <w:br w:type="page"/>
+      </w:r>
+    </w:p>
+    <w:p>
+      <w:pPr>
+        <w:pStyle w:val="ProjectMainText"/>
+      </w:pPr>
+      <w:r>
+        <w:lastRenderedPageBreak/>
+        <w:t>To make my storing of data efficient the database is designed to meet 3</w:t>
+      </w:r>
+      <w:r>
+        <w:rPr>
+          <w:vertAlign w:val="superscript"/>
+        </w:rPr>
+        <w:t>rd</w:t>
+      </w:r>
+      <w:r>
+        <w:t xml:space="preserve"> normal form, by removing any repeated data.</w:t>
+      </w:r>
+    </w:p>
+    <w:p>
+      <w:pPr>
+        <w:jc w:val="left"/>
+        <w:rPr>
+          <w:rFonts w:ascii="Arial" w:eastAsia="Times New Roman" w:hAnsi="Arial" w:cs="Arial"/>
+          <w:sz w:val="22"/>
+          <w:szCs w:val="24"/>
+        </w:rPr>
+      </w:pPr>
+    </w:p>
+    <w:tbl>
+      <w:tblPr>
+        <w:tblStyle w:val="TableGrid"/>
+        <w:tblW w:w="8568" w:type="dxa"/>
+        <w:tblLook w:val="04A0" w:firstRow="1" w:lastRow="0" w:firstColumn="1" w:lastColumn="0" w:noHBand="0" w:noVBand="1"/>
+      </w:tblPr>
+      <w:tblGrid>
+        <w:gridCol w:w="2142"/>
+        <w:gridCol w:w="1681"/>
+        <w:gridCol w:w="3402"/>
+        <w:gridCol w:w="1343"/>
+      </w:tblGrid>
+      <w:tr>
+        <w:trPr>
+          <w:trHeight w:val="255"/>
+        </w:trPr>
+        <w:tc>
+          <w:tcPr>
+            <w:tcW w:w="8568" w:type="dxa"/>
+            <w:gridSpan w:val="4"/>
+          </w:tcPr>
+          <w:p>
+            <w:pPr>
+              <w:pStyle w:val="ProjectMainText"/>
+            </w:pPr>
+            <w:proofErr w:type="spellStart"/>
+            <w:r>
+              <w:t>tbl</w:t>
+            </w:r>
+            <w:r>
+              <w:t>Chose</w:t>
+            </w:r>
+            <w:r>
+              <w:t>nSongs</w:t>
+            </w:r>
+            <w:proofErr w:type="spellEnd"/>
+          </w:p>
+        </w:tc>
+      </w:tr>
+      <w:tr>
+        <w:trPr>
+          <w:trHeight w:val="240"/>
+        </w:trPr>
+        <w:tc>
+          <w:tcPr>
+            <w:tcW w:w="2142" w:type="dxa"/>
+          </w:tcPr>
+          <w:p>
+            <w:pPr>
+              <w:pStyle w:val="ProjectMainText"/>
+            </w:pPr>
+            <w:r>
+              <w:t>Field Name</w:t>
+            </w:r>
+          </w:p>
+        </w:tc>
+        <w:tc>
+          <w:tcPr>
+            <w:tcW w:w="1681" w:type="dxa"/>
+          </w:tcPr>
+          <w:p>
+            <w:pPr>
+              <w:pStyle w:val="ProjectMainText"/>
+            </w:pPr>
+            <w:r>
+              <w:t>Field Type</w:t>
+            </w:r>
+          </w:p>
+        </w:tc>
+        <w:tc>
+          <w:tcPr>
+            <w:tcW w:w="3402" w:type="dxa"/>
+          </w:tcPr>
+          <w:p>
+            <w:pPr>
+              <w:pStyle w:val="ProjectMainText"/>
+            </w:pPr>
+            <w:r>
+              <w:t>Validation?</w:t>
+            </w:r>
+          </w:p>
+        </w:tc>
+        <w:tc>
+          <w:tcPr>
+            <w:tcW w:w="1343" w:type="dxa"/>
+          </w:tcPr>
+          <w:p>
+            <w:pPr>
+              <w:pStyle w:val="ProjectMainText"/>
+            </w:pPr>
+            <w:r>
+              <w:t>Key Field?</w:t>
+            </w:r>
+          </w:p>
+        </w:tc>
+      </w:tr>
+      <w:tr>
+        <w:trPr>
+          <w:trHeight w:val="255"/>
+        </w:trPr>
+        <w:tc>
+          <w:tcPr>
+            <w:tcW w:w="2142" w:type="dxa"/>
+          </w:tcPr>
+          <w:p>
+            <w:pPr>
+              <w:pStyle w:val="ProjectMainText"/>
+            </w:pPr>
+            <w:r>
+              <w:t>User</w:t>
+            </w:r>
+            <w:r>
+              <w:t xml:space="preserve"> </w:t>
+            </w:r>
+            <w:r>
+              <w:t>Code</w:t>
+            </w:r>
+          </w:p>
+        </w:tc>
+        <w:tc>
+          <w:tcPr>
+            <w:tcW w:w="1681" w:type="dxa"/>
+          </w:tcPr>
+          <w:p>
+            <w:pPr>
+              <w:pStyle w:val="ProjectMainText"/>
+            </w:pPr>
+            <w:r>
+              <w:t>AutoNumber</w:t>
+            </w:r>
+          </w:p>
+        </w:tc>
+        <w:tc>
+          <w:tcPr>
+            <w:tcW w:w="3402" w:type="dxa"/>
+          </w:tcPr>
+          <w:p>
+            <w:pPr>
+              <w:pStyle w:val="ProjectMainText"/>
+            </w:pPr>
+            <w:r>
+              <w:t>Required</w:t>
+            </w:r>
+          </w:p>
+        </w:tc>
+        <w:tc>
+          <w:tcPr>
+            <w:tcW w:w="1343" w:type="dxa"/>
+          </w:tcPr>
+          <w:p>
+            <w:pPr>
+              <w:pStyle w:val="ProjectMainText"/>
+            </w:pPr>
+            <w:r>
+              <w:t>Primary</w:t>
+            </w:r>
+          </w:p>
+        </w:tc>
+      </w:tr>
+      <w:tr>
+        <w:trPr>
+          <w:trHeight w:val="328"/>
+        </w:trPr>
+        <w:tc>
+          <w:tcPr>
+            <w:tcW w:w="2142" w:type="dxa"/>
+          </w:tcPr>
+          <w:p>
+            <w:pPr>
+              <w:pStyle w:val="ProjectMainText"/>
+            </w:pPr>
+            <w:r>
+              <w:t>Song</w:t>
+            </w:r>
+            <w:r>
+              <w:t>1ID</w:t>
+            </w:r>
+          </w:p>
+        </w:tc>
+        <w:tc>
+          <w:tcPr>
+            <w:tcW w:w="1681" w:type="dxa"/>
+          </w:tcPr>
+          <w:p>
+            <w:pPr>
+              <w:pStyle w:val="ProjectMainText"/>
+            </w:pPr>
+            <w:r>
+              <w:t>Text</w:t>
+            </w:r>
+          </w:p>
+        </w:tc>
+        <w:tc>
+          <w:tcPr>
+            <w:tcW w:w="3402" w:type="dxa"/>
+          </w:tcPr>
+          <w:p>
+            <w:pPr>
+              <w:pStyle w:val="ProjectMainText"/>
+            </w:pPr>
+            <w:r>
+              <w:t xml:space="preserve">Required and exists in </w:t>
+            </w:r>
+            <w:proofErr w:type="spellStart"/>
+            <w:r>
+              <w:t>tblSongs</w:t>
+            </w:r>
+            <w:proofErr w:type="spellEnd"/>
+          </w:p>
+        </w:tc>
+        <w:tc>
+          <w:tcPr>
+            <w:tcW w:w="1343" w:type="dxa"/>
+          </w:tcPr>
+          <w:p>
+            <w:pPr>
+              <w:pStyle w:val="ProjectMainText"/>
+            </w:pPr>
+            <w:r>
+              <w:t>Foreign</w:t>
+            </w:r>
+          </w:p>
+        </w:tc>
+      </w:tr>
+      <w:tr>
+        <w:trPr>
+          <w:trHeight w:val="240"/>
+        </w:trPr>
+        <w:tc>
+          <w:tcPr>
+            <w:tcW w:w="2142" w:type="dxa"/>
+          </w:tcPr>
+          <w:p>
+            <w:pPr>
+              <w:pStyle w:val="ProjectMainText"/>
+            </w:pPr>
+            <w:r>
+              <w:t>Song</w:t>
+            </w:r>
+            <w:r>
+              <w:t>2ID</w:t>
+            </w:r>
+          </w:p>
+        </w:tc>
+        <w:tc>
+          <w:tcPr>
+            <w:tcW w:w="1681" w:type="dxa"/>
+          </w:tcPr>
+          <w:p>
+            <w:pPr>
+              <w:pStyle w:val="ProjectMainText"/>
+            </w:pPr>
+            <w:r>
+              <w:t>Text</w:t>
+            </w:r>
+            <w:r>
+              <w:t xml:space="preserve"> </w:t>
+            </w:r>
+          </w:p>
+        </w:tc>
+        <w:tc>
+          <w:tcPr>
+            <w:tcW w:w="3402" w:type="dxa"/>
+          </w:tcPr>
+          <w:p>
+            <w:pPr>
+              <w:pStyle w:val="ProjectMainText"/>
+            </w:pPr>
+            <w:r>
+              <w:t xml:space="preserve">Required and exists in </w:t>
+            </w:r>
+            <w:proofErr w:type="spellStart"/>
+            <w:r>
+              <w:t>tblSongs</w:t>
+            </w:r>
+            <w:proofErr w:type="spellEnd"/>
+          </w:p>
+        </w:tc>
+        <w:tc>
+          <w:tcPr>
+            <w:tcW w:w="1343" w:type="dxa"/>
+          </w:tcPr>
+          <w:p>
+            <w:pPr>
+              <w:pStyle w:val="ProjectMainText"/>
+            </w:pPr>
+            <w:r>
+              <w:t>Foreign</w:t>
+            </w:r>
+          </w:p>
+        </w:tc>
+      </w:tr>
+      <w:tr>
+        <w:trPr>
+          <w:trHeight w:val="240"/>
+        </w:trPr>
+        <w:tc>
+          <w:tcPr>
+            <w:tcW w:w="2142" w:type="dxa"/>
+          </w:tcPr>
+          <w:p>
+            <w:pPr>
+              <w:pStyle w:val="ProjectMainText"/>
+            </w:pPr>
+            <w:r>
+              <w:t>Song3ID</w:t>
+            </w:r>
+          </w:p>
+        </w:tc>
+        <w:tc>
+          <w:tcPr>
+            <w:tcW w:w="1681" w:type="dxa"/>
+          </w:tcPr>
+          <w:p>
+            <w:pPr>
+              <w:pStyle w:val="ProjectMainText"/>
+            </w:pPr>
+            <w:r>
+              <w:t>Text</w:t>
+            </w:r>
+          </w:p>
+        </w:tc>
+        <w:tc>
+          <w:tcPr>
+            <w:tcW w:w="3402" w:type="dxa"/>
+          </w:tcPr>
+          <w:p>
+            <w:pPr>
+              <w:pStyle w:val="ProjectMainText"/>
+            </w:pPr>
+            <w:r>
+              <w:t xml:space="preserve">Required and exists in </w:t>
+            </w:r>
+            <w:proofErr w:type="spellStart"/>
+            <w:r>
+              <w:t>tblSongs</w:t>
+            </w:r>
+            <w:proofErr w:type="spellEnd"/>
+          </w:p>
+        </w:tc>
+        <w:tc>
+          <w:tcPr>
+            <w:tcW w:w="1343" w:type="dxa"/>
+          </w:tcPr>
+          <w:p>
+            <w:pPr>
+              <w:pStyle w:val="ProjectMainText"/>
+            </w:pPr>
+            <w:r>
+              <w:t>Foreign</w:t>
+            </w:r>
+          </w:p>
+        </w:tc>
+      </w:tr>
+    </w:tbl>
+    <w:p>
+      <w:pPr>
+        <w:pStyle w:val="ProjectMainText"/>
+      </w:pPr>
+    </w:p>
+    <w:p>
+      <w:pPr>
+        <w:pStyle w:val="ProjectMainText"/>
+      </w:pPr>
+      <w:r>
+        <w:t>This table hold the songs that the user entered and is linked to the overall songs table, when the songs are processed after entry the names are checked against the songs table and then the ID is saved into this table.</w:t>
+      </w:r>
+    </w:p>
+    <w:p>
+      <w:pPr>
+        <w:pStyle w:val="ProjectMainText"/>
+      </w:pPr>
+    </w:p>
+    <w:tbl>
+      <w:tblPr>
+        <w:tblStyle w:val="TableGrid"/>
+        <w:tblW w:w="8568" w:type="dxa"/>
+        <w:tblLook w:val="04A0" w:firstRow="1" w:lastRow="0" w:firstColumn="1" w:lastColumn="0" w:noHBand="0" w:noVBand="1"/>
+      </w:tblPr>
+      <w:tblGrid>
+        <w:gridCol w:w="2142"/>
+        <w:gridCol w:w="1681"/>
+        <w:gridCol w:w="3402"/>
+        <w:gridCol w:w="1343"/>
+      </w:tblGrid>
+      <w:tr>
+        <w:trPr>
+          <w:trHeight w:val="255"/>
+        </w:trPr>
+        <w:tc>
+          <w:tcPr>
+            <w:tcW w:w="8568" w:type="dxa"/>
+            <w:gridSpan w:val="4"/>
+          </w:tcPr>
+          <w:p>
+            <w:pPr>
+              <w:pStyle w:val="ProjectMainText"/>
+            </w:pPr>
+            <w:proofErr w:type="spellStart"/>
+            <w:r>
+              <w:t>tblChosonSongs</w:t>
+            </w:r>
+            <w:proofErr w:type="spellEnd"/>
+          </w:p>
+        </w:tc>
+      </w:tr>
+      <w:tr>
+        <w:trPr>
+          <w:trHeight w:val="240"/>
+        </w:trPr>
+        <w:tc>
+          <w:tcPr>
+            <w:tcW w:w="2142" w:type="dxa"/>
+          </w:tcPr>
+          <w:p>
+            <w:pPr>
+              <w:pStyle w:val="ProjectMainText"/>
+            </w:pPr>
+            <w:r>
+              <w:t>Field Name</w:t>
+            </w:r>
+          </w:p>
+        </w:tc>
+        <w:tc>
+          <w:tcPr>
+            <w:tcW w:w="1681" w:type="dxa"/>
+          </w:tcPr>
+          <w:p>
+            <w:pPr>
+              <w:pStyle w:val="ProjectMainText"/>
+            </w:pPr>
+            <w:r>
+              <w:t>Field Type</w:t>
+            </w:r>
+          </w:p>
+        </w:tc>
+        <w:tc>
+          <w:tcPr>
+            <w:tcW w:w="3402" w:type="dxa"/>
+          </w:tcPr>
+          <w:p>
+            <w:pPr>
+              <w:pStyle w:val="ProjectMainText"/>
+            </w:pPr>
+            <w:r>
+              <w:t>Validation?</w:t>
+            </w:r>
+          </w:p>
+        </w:tc>
+        <w:tc>
+          <w:tcPr>
+            <w:tcW w:w="1343" w:type="dxa"/>
+          </w:tcPr>
+          <w:p>
+            <w:pPr>
+              <w:pStyle w:val="ProjectMainText"/>
+            </w:pPr>
+            <w:r>
+              <w:t>Key Field?</w:t>
+            </w:r>
+          </w:p>
+        </w:tc>
+      </w:tr>
+      <w:tr>
+        <w:trPr>
+          <w:trHeight w:val="255"/>
+        </w:trPr>
+        <w:tc>
+          <w:tcPr>
+            <w:tcW w:w="2142" w:type="dxa"/>
+          </w:tcPr>
+          <w:p>
+            <w:pPr>
+              <w:pStyle w:val="ProjectMainText"/>
+            </w:pPr>
+            <w:proofErr w:type="spellStart"/>
+            <w:r>
+              <w:t>UserCode</w:t>
+            </w:r>
+            <w:proofErr w:type="spellEnd"/>
+          </w:p>
+        </w:tc>
+        <w:tc>
+          <w:tcPr>
+            <w:tcW w:w="1681" w:type="dxa"/>
+          </w:tcPr>
+          <w:p>
+            <w:pPr>
+              <w:pStyle w:val="ProjectMainText"/>
+            </w:pPr>
+            <w:r>
+              <w:t>AutoNumber</w:t>
+            </w:r>
+          </w:p>
+        </w:tc>
+        <w:tc>
+          <w:tcPr>
+            <w:tcW w:w="3402" w:type="dxa"/>
+          </w:tcPr>
+          <w:p>
+            <w:pPr>
+              <w:pStyle w:val="ProjectMainText"/>
+            </w:pPr>
+            <w:r>
+              <w:t>Required</w:t>
+            </w:r>
+          </w:p>
+        </w:tc>
+        <w:tc>
+          <w:tcPr>
+            <w:tcW w:w="1343" w:type="dxa"/>
+          </w:tcPr>
+          <w:p>
+            <w:pPr>
+              <w:pStyle w:val="ProjectMainText"/>
+            </w:pPr>
+            <w:r>
+              <w:t>Primary</w:t>
+            </w:r>
+          </w:p>
+        </w:tc>
+      </w:tr>
+      <w:tr>
+        <w:trPr>
+          <w:trHeight w:val="328"/>
+        </w:trPr>
+        <w:tc>
+          <w:tcPr>
+            <w:tcW w:w="2142" w:type="dxa"/>
+          </w:tcPr>
+          <w:p>
+            <w:pPr>
+              <w:pStyle w:val="ProjectMainText"/>
+            </w:pPr>
+            <w:r>
+              <w:t>Song1ID</w:t>
+            </w:r>
+          </w:p>
+        </w:tc>
+        <w:tc>
+          <w:tcPr>
+            <w:tcW w:w="1681" w:type="dxa"/>
+          </w:tcPr>
+          <w:p>
+            <w:pPr>
+              <w:pStyle w:val="ProjectMainText"/>
+            </w:pPr>
+            <w:r>
+              <w:t xml:space="preserve">Text </w:t>
+            </w:r>
+          </w:p>
+        </w:tc>
+        <w:tc>
+          <w:tcPr>
+            <w:tcW w:w="3402" w:type="dxa"/>
+          </w:tcPr>
+          <w:p>
+            <w:pPr>
+              <w:pStyle w:val="ProjectMainText"/>
+            </w:pPr>
+            <w:r>
+              <w:t xml:space="preserve">Required and exists in </w:t>
+            </w:r>
+            <w:proofErr w:type="spellStart"/>
+            <w:r>
+              <w:t>tblSongs</w:t>
+            </w:r>
+            <w:proofErr w:type="spellEnd"/>
+          </w:p>
+        </w:tc>
+        <w:tc>
+          <w:tcPr>
+            <w:tcW w:w="1343" w:type="dxa"/>
+          </w:tcPr>
+          <w:p>
+            <w:pPr>
+              <w:pStyle w:val="ProjectMainText"/>
+            </w:pPr>
+            <w:r>
+              <w:t>Foreign</w:t>
+            </w:r>
+          </w:p>
+        </w:tc>
+      </w:tr>
+      <w:tr>
+        <w:trPr>
+          <w:trHeight w:val="240"/>
+        </w:trPr>
+        <w:tc>
+          <w:tcPr>
+            <w:tcW w:w="2142" w:type="dxa"/>
+          </w:tcPr>
+          <w:p>
+            <w:pPr>
+              <w:pStyle w:val="ProjectMainText"/>
+            </w:pPr>
+            <w:r>
+              <w:t>Song2ID</w:t>
+            </w:r>
+          </w:p>
+        </w:tc>
+        <w:tc>
+          <w:tcPr>
+            <w:tcW w:w="1681" w:type="dxa"/>
+          </w:tcPr>
+          <w:p>
+            <w:pPr>
+              <w:pStyle w:val="ProjectMainText"/>
+            </w:pPr>
+            <w:r>
+              <w:t>Text</w:t>
+            </w:r>
+          </w:p>
+        </w:tc>
+        <w:tc>
+          <w:tcPr>
+            <w:tcW w:w="3402" w:type="dxa"/>
+          </w:tcPr>
+          <w:p>
+            <w:pPr>
+              <w:pStyle w:val="ProjectMainText"/>
+            </w:pPr>
+            <w:r>
+              <w:t xml:space="preserve">Required and exists in </w:t>
+            </w:r>
+            <w:proofErr w:type="spellStart"/>
+            <w:r>
+              <w:t>tblSongs</w:t>
+            </w:r>
+            <w:proofErr w:type="spellEnd"/>
+          </w:p>
+        </w:tc>
+        <w:tc>
+          <w:tcPr>
+            <w:tcW w:w="1343" w:type="dxa"/>
+          </w:tcPr>
+          <w:p>
+            <w:pPr>
+              <w:pStyle w:val="ProjectMainText"/>
+            </w:pPr>
+            <w:r>
+              <w:t>Foreign</w:t>
+            </w:r>
+          </w:p>
+        </w:tc>
+      </w:tr>
+      <w:tr>
+        <w:trPr>
+          <w:trHeight w:val="240"/>
+        </w:trPr>
+        <w:tc>
+          <w:tcPr>
+            <w:tcW w:w="2142" w:type="dxa"/>
+          </w:tcPr>
+          <w:p>
+            <w:pPr>
+              <w:pStyle w:val="ProjectMainText"/>
+            </w:pPr>
+            <w:r>
+              <w:t>Song3ID</w:t>
+            </w:r>
+          </w:p>
+        </w:tc>
+        <w:tc>
+          <w:tcPr>
+            <w:tcW w:w="1681" w:type="dxa"/>
+          </w:tcPr>
+          <w:p>
+            <w:pPr>
+              <w:pStyle w:val="ProjectMainText"/>
+            </w:pPr>
+            <w:r>
+              <w:t>Text</w:t>
+            </w:r>
+          </w:p>
+        </w:tc>
+        <w:tc>
+          <w:tcPr>
+            <w:tcW w:w="3402" w:type="dxa"/>
+          </w:tcPr>
+          <w:p>
+            <w:pPr>
+              <w:pStyle w:val="ProjectMainText"/>
+            </w:pPr>
+            <w:r>
+              <w:t xml:space="preserve">Required and exists in </w:t>
+            </w:r>
+            <w:proofErr w:type="spellStart"/>
+            <w:r>
+              <w:t>tblSongs</w:t>
+            </w:r>
+            <w:proofErr w:type="spellEnd"/>
+          </w:p>
+        </w:tc>
+        <w:tc>
+          <w:tcPr>
+            <w:tcW w:w="1343" w:type="dxa"/>
+          </w:tcPr>
+          <w:p>
+            <w:pPr>
+              <w:pStyle w:val="ProjectMainText"/>
+            </w:pPr>
+            <w:r>
+              <w:t>Foreign</w:t>
+            </w:r>
+          </w:p>
+        </w:tc>
+      </w:tr>
+    </w:tbl>
+    <w:p>
+      <w:pPr>
+        <w:pStyle w:val="ProjectMainText"/>
+        <w:rPr>
+          <w:b/>
+        </w:rPr>
+      </w:pPr>
+    </w:p>
+    <w:p>
+      <w:pPr>
+        <w:pStyle w:val="ProjectMainText"/>
+      </w:pPr>
+      <w:r>
+        <w:t>Like the way to other table works, this table holds the ID of the songs that have been recommended by the algorithm which can then be fetched from the songs table.</w:t>
+      </w:r>
+    </w:p>
+    <w:p>
+      <w:pPr>
+        <w:pStyle w:val="ProjectMainText"/>
+      </w:pPr>
+    </w:p>
+    <w:tbl>
+      <w:tblPr>
+        <w:tblStyle w:val="TableGrid"/>
+        <w:tblW w:w="8568" w:type="dxa"/>
+        <w:tblLook w:val="04A0" w:firstRow="1" w:lastRow="0" w:firstColumn="1" w:lastColumn="0" w:noHBand="0" w:noVBand="1"/>
+      </w:tblPr>
+      <w:tblGrid>
+        <w:gridCol w:w="2142"/>
+        <w:gridCol w:w="1681"/>
+        <w:gridCol w:w="3402"/>
+        <w:gridCol w:w="1343"/>
+      </w:tblGrid>
+      <w:tr>
+        <w:trPr>
+          <w:trHeight w:val="255"/>
+        </w:trPr>
+        <w:tc>
+          <w:tcPr>
+            <w:tcW w:w="8568" w:type="dxa"/>
+            <w:gridSpan w:val="4"/>
+          </w:tcPr>
+          <w:p>
+            <w:pPr>
+              <w:pStyle w:val="ProjectMainText"/>
+            </w:pPr>
+          </w:p>
+        </w:tc>
+      </w:tr>
+      <w:tr>
+        <w:trPr>
+          <w:trHeight w:val="240"/>
+        </w:trPr>
+        <w:tc>
+          <w:tcPr>
+            <w:tcW w:w="2142" w:type="dxa"/>
+          </w:tcPr>
+          <w:p>
+            <w:pPr>
+              <w:pStyle w:val="ProjectMainText"/>
+            </w:pPr>
+            <w:r>
+              <w:t>Field Name</w:t>
+            </w:r>
+          </w:p>
+        </w:tc>
+        <w:tc>
+          <w:tcPr>
+            <w:tcW w:w="1681" w:type="dxa"/>
+          </w:tcPr>
+          <w:p>
+            <w:pPr>
+              <w:pStyle w:val="ProjectMainText"/>
+            </w:pPr>
+            <w:r>
+              <w:t>Field Type</w:t>
+            </w:r>
+          </w:p>
+        </w:tc>
+        <w:tc>
+          <w:tcPr>
+            <w:tcW w:w="3402" w:type="dxa"/>
+          </w:tcPr>
+          <w:p>
+            <w:pPr>
+              <w:pStyle w:val="ProjectMainText"/>
+            </w:pPr>
+            <w:r>
+              <w:t>Validation?</w:t>
+            </w:r>
+          </w:p>
+        </w:tc>
+        <w:tc>
+          <w:tcPr>
+            <w:tcW w:w="1343" w:type="dxa"/>
+          </w:tcPr>
+          <w:p>
+            <w:pPr>
+              <w:pStyle w:val="ProjectMainText"/>
+            </w:pPr>
+            <w:r>
+              <w:t>Key Field?</w:t>
+            </w:r>
+          </w:p>
+        </w:tc>
+      </w:tr>
+      <w:tr>
+        <w:trPr>
+          <w:trHeight w:val="255"/>
+        </w:trPr>
+        <w:tc>
+          <w:tcPr>
+            <w:tcW w:w="2142" w:type="dxa"/>
+          </w:tcPr>
+          <w:p>
+            <w:pPr>
+              <w:pStyle w:val="ProjectMainText"/>
+            </w:pPr>
+            <w:proofErr w:type="spellStart"/>
+            <w:r>
+              <w:t>SongID</w:t>
+            </w:r>
+            <w:proofErr w:type="spellEnd"/>
+          </w:p>
+        </w:tc>
+        <w:tc>
+          <w:tcPr>
+            <w:tcW w:w="1681" w:type="dxa"/>
+          </w:tcPr>
+          <w:p>
+            <w:pPr>
+              <w:pStyle w:val="ProjectMainText"/>
+            </w:pPr>
+            <w:r>
+              <w:t>Text</w:t>
+            </w:r>
+          </w:p>
+        </w:tc>
+        <w:tc>
+          <w:tcPr>
+            <w:tcW w:w="3402" w:type="dxa"/>
+          </w:tcPr>
+          <w:p>
+            <w:pPr>
+              <w:pStyle w:val="ProjectMainText"/>
+            </w:pPr>
+            <w:r>
+              <w:t>Required</w:t>
+            </w:r>
+          </w:p>
+        </w:tc>
+        <w:tc>
+          <w:tcPr>
+            <w:tcW w:w="1343" w:type="dxa"/>
+          </w:tcPr>
+          <w:p>
+            <w:pPr>
+              <w:pStyle w:val="ProjectMainText"/>
+            </w:pPr>
+            <w:r>
+              <w:t>Primary</w:t>
+            </w:r>
+          </w:p>
+        </w:tc>
+      </w:tr>
+      <w:tr>
+        <w:trPr>
+          <w:trHeight w:val="328"/>
+        </w:trPr>
+        <w:tc>
+          <w:tcPr>
+            <w:tcW w:w="2142" w:type="dxa"/>
+          </w:tcPr>
+          <w:p>
+            <w:pPr>
+              <w:pStyle w:val="ProjectMainText"/>
+            </w:pPr>
+            <w:r>
+              <w:t>Song Name</w:t>
+            </w:r>
+          </w:p>
+        </w:tc>
+        <w:tc>
+          <w:tcPr>
+            <w:tcW w:w="1681" w:type="dxa"/>
+          </w:tcPr>
+          <w:p>
+            <w:pPr>
+              <w:pStyle w:val="ProjectMainText"/>
+            </w:pPr>
+            <w:r>
+              <w:t>Text</w:t>
+            </w:r>
+          </w:p>
+        </w:tc>
+        <w:tc>
+          <w:tcPr>
+            <w:tcW w:w="3402" w:type="dxa"/>
+          </w:tcPr>
+          <w:p>
+            <w:pPr>
+              <w:pStyle w:val="ProjectMainText"/>
+            </w:pPr>
+            <w:r>
+              <w:t>Required</w:t>
+            </w:r>
+          </w:p>
+        </w:tc>
+        <w:tc>
+          <w:tcPr>
+            <w:tcW w:w="1343" w:type="dxa"/>
+          </w:tcPr>
+          <w:p>
+            <w:pPr>
+              <w:pStyle w:val="ProjectMainText"/>
+            </w:pPr>
+            <w:r>
+              <w:t>Indexed</w:t>
+            </w:r>
+          </w:p>
+        </w:tc>
+      </w:tr>
+      <w:tr>
+        <w:trPr>
+          <w:trHeight w:val="240"/>
+        </w:trPr>
+        <w:tc>
+          <w:tcPr>
+            <w:tcW w:w="2142" w:type="dxa"/>
+          </w:tcPr>
+          <w:p>
+            <w:pPr>
+              <w:pStyle w:val="ProjectMainText"/>
+            </w:pPr>
+            <w:r>
+              <w:t>Danceability</w:t>
+            </w:r>
+          </w:p>
+        </w:tc>
+        <w:tc>
+          <w:tcPr>
+            <w:tcW w:w="1681" w:type="dxa"/>
+          </w:tcPr>
+          <w:p>
+            <w:pPr>
+              <w:pStyle w:val="ProjectMainText"/>
+            </w:pPr>
+            <w:r>
+              <w:t xml:space="preserve">Number </w:t>
+            </w:r>
+          </w:p>
+        </w:tc>
+        <w:tc>
+          <w:tcPr>
+            <w:tcW w:w="3402" w:type="dxa"/>
+          </w:tcPr>
+          <w:p>
+            <w:pPr>
+              <w:pStyle w:val="ProjectMainText"/>
+            </w:pPr>
+            <w:r>
+              <w:t>Required</w:t>
+            </w:r>
+          </w:p>
+        </w:tc>
+        <w:tc>
+          <w:tcPr>
+            <w:tcW w:w="1343" w:type="dxa"/>
+          </w:tcPr>
+          <w:p>
+            <w:pPr>
+              <w:pStyle w:val="ProjectMainText"/>
+            </w:pPr>
+          </w:p>
+        </w:tc>
+      </w:tr>
+      <w:tr>
+        <w:trPr>
+          <w:trHeight w:val="240"/>
+        </w:trPr>
+        <w:tc>
+          <w:tcPr>
+            <w:tcW w:w="2142" w:type="dxa"/>
+          </w:tcPr>
+          <w:p>
+            <w:pPr>
+              <w:pStyle w:val="ProjectMainText"/>
+            </w:pPr>
+            <w:r>
+              <w:t>Energy</w:t>
+            </w:r>
+          </w:p>
+        </w:tc>
+        <w:tc>
+          <w:tcPr>
+            <w:tcW w:w="1681" w:type="dxa"/>
+          </w:tcPr>
+          <w:p>
+            <w:pPr>
+              <w:pStyle w:val="ProjectMainText"/>
+            </w:pPr>
+            <w:r>
+              <w:t>Number</w:t>
+            </w:r>
+          </w:p>
+        </w:tc>
+        <w:tc>
+          <w:tcPr>
+            <w:tcW w:w="3402" w:type="dxa"/>
+          </w:tcPr>
+          <w:p>
+            <w:pPr>
+              <w:pStyle w:val="ProjectMainText"/>
+            </w:pPr>
+            <w:r>
+              <w:t>Required</w:t>
+            </w:r>
+          </w:p>
+        </w:tc>
+        <w:tc>
+          <w:tcPr>
+            <w:tcW w:w="1343" w:type="dxa"/>
+          </w:tcPr>
+          <w:p>
+            <w:pPr>
+              <w:pStyle w:val="ProjectMainText"/>
+            </w:pPr>
+          </w:p>
+        </w:tc>
+      </w:tr>
+      <w:tr>
+        <w:trPr>
+          <w:trHeight w:val="240"/>
+        </w:trPr>
+        <w:tc>
+          <w:tcPr>
+            <w:tcW w:w="2142" w:type="dxa"/>
+          </w:tcPr>
+          <w:p>
+            <w:pPr>
+              <w:pStyle w:val="ProjectMainText"/>
+            </w:pPr>
+            <w:proofErr w:type="spellStart"/>
+            <w:r>
+              <w:t>Speechiness</w:t>
+            </w:r>
+            <w:proofErr w:type="spellEnd"/>
+          </w:p>
+        </w:tc>
+        <w:tc>
+          <w:tcPr>
+            <w:tcW w:w="1681" w:type="dxa"/>
+          </w:tcPr>
+          <w:p>
+            <w:pPr>
+              <w:pStyle w:val="ProjectMainText"/>
+            </w:pPr>
+            <w:r>
+              <w:t>Number</w:t>
+            </w:r>
+          </w:p>
+        </w:tc>
+        <w:tc>
+          <w:tcPr>
+            <w:tcW w:w="3402" w:type="dxa"/>
+          </w:tcPr>
+          <w:p>
+            <w:pPr>
+              <w:pStyle w:val="ProjectMainText"/>
+            </w:pPr>
+            <w:r>
+              <w:t>Re</w:t>
+            </w:r>
+            <w:r>
+              <w:t>quired</w:t>
+            </w:r>
+          </w:p>
+        </w:tc>
+        <w:tc>
+          <w:tcPr>
+            <w:tcW w:w="1343" w:type="dxa"/>
+          </w:tcPr>
+          <w:p>
+            <w:pPr>
+              <w:pStyle w:val="ProjectMainText"/>
+            </w:pPr>
+          </w:p>
+        </w:tc>
+      </w:tr>
+      <w:tr>
+        <w:trPr>
+          <w:trHeight w:val="240"/>
+        </w:trPr>
+        <w:tc>
+          <w:tcPr>
+            <w:tcW w:w="2142" w:type="dxa"/>
+          </w:tcPr>
+          <w:p>
+            <w:pPr>
+              <w:pStyle w:val="ProjectMainText"/>
+            </w:pPr>
+            <w:proofErr w:type="spellStart"/>
+            <w:r>
+              <w:t>Acousticness</w:t>
+            </w:r>
+            <w:proofErr w:type="spellEnd"/>
+          </w:p>
+        </w:tc>
+        <w:tc>
+          <w:tcPr>
+            <w:tcW w:w="1681" w:type="dxa"/>
+          </w:tcPr>
+          <w:p>
+            <w:pPr>
+              <w:pStyle w:val="ProjectMainText"/>
+            </w:pPr>
+            <w:r>
+              <w:t>Number</w:t>
+            </w:r>
+          </w:p>
+        </w:tc>
+        <w:tc>
+          <w:tcPr>
+            <w:tcW w:w="3402" w:type="dxa"/>
+          </w:tcPr>
+          <w:p>
+            <w:pPr>
+              <w:pStyle w:val="ProjectMainText"/>
+            </w:pPr>
+            <w:r>
+              <w:t>Required</w:t>
+            </w:r>
+          </w:p>
+        </w:tc>
+        <w:tc>
+          <w:tcPr>
+            <w:tcW w:w="1343" w:type="dxa"/>
+          </w:tcPr>
+          <w:p>
+            <w:pPr>
+              <w:pStyle w:val="ProjectMainText"/>
+            </w:pPr>
+          </w:p>
+        </w:tc>
+      </w:tr>
+      <w:tr>
+        <w:trPr>
+          <w:trHeight w:val="240"/>
+        </w:trPr>
+        <w:tc>
+          <w:tcPr>
+            <w:tcW w:w="2142" w:type="dxa"/>
+          </w:tcPr>
+          <w:p>
+            <w:pPr>
+              <w:pStyle w:val="ProjectMainText"/>
+            </w:pPr>
+            <w:r>
+              <w:t>Valence</w:t>
+            </w:r>
+          </w:p>
+        </w:tc>
+        <w:tc>
+          <w:tcPr>
+            <w:tcW w:w="1681" w:type="dxa"/>
+          </w:tcPr>
+          <w:p>
+            <w:pPr>
+              <w:pStyle w:val="ProjectMainText"/>
+            </w:pPr>
+            <w:r>
+              <w:t>Number</w:t>
+            </w:r>
+          </w:p>
+        </w:tc>
+        <w:tc>
+          <w:tcPr>
+            <w:tcW w:w="3402" w:type="dxa"/>
+          </w:tcPr>
+          <w:p>
+            <w:pPr>
+              <w:pStyle w:val="ProjectMainText"/>
+            </w:pPr>
+            <w:r>
+              <w:t>Required</w:t>
+            </w:r>
+          </w:p>
+        </w:tc>
+        <w:tc>
+          <w:tcPr>
+            <w:tcW w:w="1343" w:type="dxa"/>
+          </w:tcPr>
+          <w:p>
+            <w:pPr>
+              <w:pStyle w:val="ProjectMainText"/>
+            </w:pPr>
+          </w:p>
+        </w:tc>
+      </w:tr>
+      <w:tr>
+        <w:trPr>
+          <w:trHeight w:val="240"/>
+        </w:trPr>
+        <w:tc>
+          <w:tcPr>
+            <w:tcW w:w="2142" w:type="dxa"/>
+          </w:tcPr>
+          <w:p>
+            <w:pPr>
+              <w:pStyle w:val="ProjectMainText"/>
+            </w:pPr>
+            <w:r>
+              <w:t>Tempo</w:t>
+            </w:r>
+          </w:p>
+        </w:tc>
+        <w:tc>
+          <w:tcPr>
+            <w:tcW w:w="1681" w:type="dxa"/>
+          </w:tcPr>
+          <w:p>
+            <w:pPr>
+              <w:pStyle w:val="ProjectMainText"/>
+            </w:pPr>
+            <w:r>
+              <w:t>Number</w:t>
+            </w:r>
+          </w:p>
+        </w:tc>
+        <w:tc>
+          <w:tcPr>
+            <w:tcW w:w="3402" w:type="dxa"/>
+          </w:tcPr>
+          <w:p>
+            <w:pPr>
+              <w:pStyle w:val="ProjectMainText"/>
+            </w:pPr>
+            <w:r>
+              <w:t>Re</w:t>
+            </w:r>
+            <w:r>
+              <w:t>quired</w:t>
+            </w:r>
+          </w:p>
+        </w:tc>
+        <w:tc>
+          <w:tcPr>
+            <w:tcW w:w="1343" w:type="dxa"/>
+          </w:tcPr>
+          <w:p>
+            <w:pPr>
+              <w:pStyle w:val="ProjectMainText"/>
+            </w:pPr>
+          </w:p>
+        </w:tc>
+      </w:tr>
+      <w:tr>
+        <w:trPr>
+          <w:trHeight w:val="240"/>
+        </w:trPr>
+        <w:tc>
+          <w:tcPr>
+            <w:tcW w:w="2142" w:type="dxa"/>
+          </w:tcPr>
+          <w:p>
+            <w:pPr>
+              <w:pStyle w:val="ProjectMainText"/>
+            </w:pPr>
+            <w:r>
+              <w:t>Time Signature</w:t>
+            </w:r>
+          </w:p>
+        </w:tc>
+        <w:tc>
+          <w:tcPr>
+            <w:tcW w:w="1681" w:type="dxa"/>
+          </w:tcPr>
+          <w:p>
+            <w:pPr>
+              <w:pStyle w:val="ProjectMainText"/>
+            </w:pPr>
+            <w:r>
+              <w:t>Number</w:t>
+            </w:r>
+          </w:p>
+        </w:tc>
+        <w:tc>
+          <w:tcPr>
+            <w:tcW w:w="3402" w:type="dxa"/>
+          </w:tcPr>
+          <w:p>
+            <w:pPr>
+              <w:pStyle w:val="ProjectMainText"/>
+            </w:pPr>
+            <w:r>
+              <w:t>Required</w:t>
+            </w:r>
+          </w:p>
+        </w:tc>
+        <w:tc>
+          <w:tcPr>
+            <w:tcW w:w="1343" w:type="dxa"/>
+          </w:tcPr>
+          <w:p>
+            <w:pPr>
+              <w:pStyle w:val="ProjectMainText"/>
+            </w:pPr>
+          </w:p>
+        </w:tc>
+      </w:tr>
+    </w:tbl>
+    <w:p>
+      <w:pPr>
+        <w:pStyle w:val="ProjectMainText"/>
+      </w:pPr>
+    </w:p>
+    <w:p>
+      <w:pPr>
+        <w:pStyle w:val="ProjectMainText"/>
+      </w:pPr>
+      <w:r>
+        <w:t xml:space="preserve">This table holds </w:t>
+      </w:r>
+      <w:proofErr w:type="gramStart"/>
+      <w:r>
+        <w:t>all of</w:t>
+      </w:r>
+      <w:proofErr w:type="gramEnd"/>
+      <w:r>
+        <w:t xml:space="preserve"> the numerical data stored on the songs by Spotify which will be fetched via the API</w:t>
+      </w:r>
+      <w:r>
+        <w:t xml:space="preserve">, the ID is an </w:t>
+      </w:r>
+      <w:proofErr w:type="spellStart"/>
+      <w:r>
+        <w:t>autonumber</w:t>
+      </w:r>
+      <w:proofErr w:type="spellEnd"/>
+      <w:r>
+        <w:t xml:space="preserve"> as it is a unique text field generated for each song by </w:t>
+      </w:r>
+      <w:proofErr w:type="spellStart"/>
+      <w:r>
+        <w:t>spotify</w:t>
+      </w:r>
+      <w:proofErr w:type="spellEnd"/>
+      <w:r>
+        <w:t xml:space="preserve">. Each of the fields is a piece of data that is </w:t>
+      </w:r>
+      <w:r>
+        <w:lastRenderedPageBreak/>
+        <w:t>returned from Spotify and saved into the database from a .</w:t>
+      </w:r>
+      <w:proofErr w:type="spellStart"/>
+      <w:r>
+        <w:t>json</w:t>
+      </w:r>
+      <w:proofErr w:type="spellEnd"/>
+      <w:r>
+        <w:t xml:space="preserve"> returned file form</w:t>
+      </w:r>
       <w:bookmarkStart w:id="0" w:name="_GoBack"/>
       <w:bookmarkEnd w:id="0"/>
+      <w:r>
+        <w:t>at.</w:t>
+      </w:r>
     </w:p>
     <w:sectPr>
       <w:pgSz w:w="11906" w:h="16838"/>
@@ -2369,6 +4634,7 @@
     <w:lsdException w:name="HTML Sample" w:semiHidden="1" w:unhideWhenUsed="1"/>
     <w:lsdException w:name="HTML Typewriter" w:semiHidden="1" w:unhideWhenUsed="1"/>
     <w:lsdException w:name="HTML Variable" w:semiHidden="1" w:unhideWhenUsed="1"/>
+    <w:lsdException w:name="Normal Table" w:semiHidden="1" w:unhideWhenUsed="1"/>
     <w:lsdException w:name="annotation subject" w:semiHidden="1" w:unhideWhenUsed="1"/>
     <w:lsdException w:name="No List" w:semiHidden="1" w:unhideWhenUsed="1"/>
     <w:lsdException w:name="Outline List 1" w:semiHidden="1" w:unhideWhenUsed="1"/>
@@ -2412,8 +4678,10 @@
     <w:lsdException w:name="Table Elegant" w:semiHidden="1" w:unhideWhenUsed="1"/>
     <w:lsdException w:name="Table Professional" w:semiHidden="1" w:unhideWhenUsed="1"/>
     <w:lsdException w:name="Table Subtle 1" w:semiHidden="1" w:unhideWhenUsed="1"/>
+    <w:lsdException w:name="Table Subtle 2" w:semiHidden="1" w:unhideWhenUsed="1"/>
     <w:lsdException w:name="Table Web 1" w:semiHidden="1" w:unhideWhenUsed="1"/>
     <w:lsdException w:name="Table Web 2" w:semiHidden="1" w:unhideWhenUsed="1"/>
+    <w:lsdException w:name="Table Web 3" w:semiHidden="1" w:unhideWhenUsed="1"/>
     <w:lsdException w:name="Balloon Text" w:semiHidden="1" w:unhideWhenUsed="1"/>
     <w:lsdException w:name="Table Grid" w:uiPriority="39"/>
     <w:lsdException w:name="Table Theme" w:semiHidden="1" w:unhideWhenUsed="1"/>
@@ -2842,6 +5110,22 @@
       <w:lang w:eastAsia="en-GB"/>
     </w:rPr>
   </w:style>
+  <w:style w:type="table" w:styleId="TableGrid">
+    <w:name w:val="Table Grid"/>
+    <w:basedOn w:val="TableNormal"/>
+    <w:uiPriority w:val="39"/>
+    <w:rsid w:val="00B43940"/>
+    <w:tblPr>
+      <w:tblBorders>
+        <w:top w:val="single" w:sz="4" w:space="0" w:color="auto"/>
+        <w:left w:val="single" w:sz="4" w:space="0" w:color="auto"/>
+        <w:bottom w:val="single" w:sz="4" w:space="0" w:color="auto"/>
+        <w:right w:val="single" w:sz="4" w:space="0" w:color="auto"/>
+        <w:insideH w:val="single" w:sz="4" w:space="0" w:color="auto"/>
+        <w:insideV w:val="single" w:sz="4" w:space="0" w:color="auto"/>
+      </w:tblBorders>
+    </w:tblPr>
+  </w:style>
 </w:styles>
 </file>
 
@@ -3111,7 +5395,7 @@
 </file>
 
 <file path=customXml/itemProps1.xml><?xml version="1.0" encoding="utf-8"?>
-<ds:datastoreItem xmlns:ds="http://schemas.openxmlformats.org/officeDocument/2006/customXml" ds:itemID="{3BAFB56E-DC8C-4688-8316-62FA9861F6B5}">
+<ds:datastoreItem xmlns:ds="http://schemas.openxmlformats.org/officeDocument/2006/customXml" ds:itemID="{20098FCD-96CF-409C-91E9-AC602B170CF2}">
   <ds:schemaRefs>
     <ds:schemaRef ds:uri="http://schemas.openxmlformats.org/officeDocument/2006/bibliography"/>
   </ds:schemaRefs>

--- a/Design master copy.docx
+++ b/Design master copy.docx
@@ -1,15 +1,24 @@
 
 <file path=word/document.xml><?xml version="1.0" encoding="utf-8"?>
-<w:document xmlns:wpc="http://schemas.microsoft.com/office/word/2010/wordprocessingCanvas" xmlns:cx="http://schemas.microsoft.com/office/drawing/2014/chartex" xmlns:cx1="http://schemas.microsoft.com/office/drawing/2015/9/8/chartex" xmlns:cx2="http://schemas.microsoft.com/office/drawing/2015/10/21/chartex" xmlns:cx3="http://schemas.microsoft.com/office/drawing/2016/5/9/chartex" xmlns:cx4="http://schemas.microsoft.com/office/drawing/2016/5/10/chartex" xmlns:cx5="http://schemas.microsoft.com/office/drawing/2016/5/11/chartex" xmlns:cx6="http://schemas.microsoft.com/office/drawing/2016/5/12/chartex" xmlns:cx7="http://schemas.microsoft.com/office/drawing/2016/5/13/chartex" xmlns:cx8="http://schemas.microsoft.com/office/drawing/2016/5/14/chartex" xmlns:mc="http://schemas.openxmlformats.org/markup-compatibility/2006" xmlns:aink="http://schemas.microsoft.com/office/drawing/2016/ink" xmlns:am3d="http://schemas.microsoft.com/office/drawing/2017/model3d" xmlns:o="urn:schemas-microsoft-com:office:office" xmlns:r="http://schemas.openxmlformats.org/officeDocument/2006/relationships" xmlns:m="http://schemas.openxmlformats.org/officeDocument/2006/math" xmlns:v="urn:schemas-microsoft-com:vml" xmlns:wp14="http://schemas.microsoft.com/office/word/2010/wordprocessingDrawing" xmlns:wp="http://schemas.openxmlformats.org/drawingml/2006/wordprocessingDrawing" xmlns:w10="urn:schemas-microsoft-com:office:word" xmlns:w="http://schemas.openxmlformats.org/wordprocessingml/2006/main" xmlns:w14="http://schemas.microsoft.com/office/word/2010/wordml" xmlns:w15="http://schemas.microsoft.com/office/word/2012/wordml" xmlns:w16cid="http://schemas.microsoft.com/office/word/2016/wordml/cid" xmlns:w16se="http://schemas.microsoft.com/office/word/2015/wordml/symex" xmlns:wpg="http://schemas.microsoft.com/office/word/2010/wordprocessingGroup" xmlns:wpi="http://schemas.microsoft.com/office/word/2010/wordprocessingInk" xmlns:wne="http://schemas.microsoft.com/office/word/2006/wordml" xmlns:wps="http://schemas.microsoft.com/office/word/2010/wordprocessingShape" mc:Ignorable="w14 w15 w16se w16cid wp14">
+<w:document xmlns:wpc="http://schemas.microsoft.com/office/word/2010/wordprocessingCanvas" xmlns:cx="http://schemas.microsoft.com/office/drawing/2014/chartex" xmlns:cx1="http://schemas.microsoft.com/office/drawing/2015/9/8/chartex" xmlns:mc="http://schemas.openxmlformats.org/markup-compatibility/2006" xmlns:o="urn:schemas-microsoft-com:office:office" xmlns:r="http://schemas.openxmlformats.org/officeDocument/2006/relationships" xmlns:m="http://schemas.openxmlformats.org/officeDocument/2006/math" xmlns:v="urn:schemas-microsoft-com:vml" xmlns:wp14="http://schemas.microsoft.com/office/word/2010/wordprocessingDrawing" xmlns:wp="http://schemas.openxmlformats.org/drawingml/2006/wordprocessingDrawing" xmlns:w10="urn:schemas-microsoft-com:office:word" xmlns:w="http://schemas.openxmlformats.org/wordprocessingml/2006/main" xmlns:w14="http://schemas.microsoft.com/office/word/2010/wordml" xmlns:w15="http://schemas.microsoft.com/office/word/2012/wordml" xmlns:w16se="http://schemas.microsoft.com/office/word/2015/wordml/symex" xmlns:wpg="http://schemas.microsoft.com/office/word/2010/wordprocessingGroup" xmlns:wpi="http://schemas.microsoft.com/office/word/2010/wordprocessingInk" xmlns:wne="http://schemas.microsoft.com/office/word/2006/wordml" xmlns:wps="http://schemas.microsoft.com/office/word/2010/wordprocessingShape" mc:Ignorable="w14 w15 w16se wp14">
   <w:body>
     <w:p>
       <w:pPr>
         <w:pStyle w:val="Project-Subheading"/>
-      </w:pPr>
-      <w:r>
+        <w:rPr>
+          <w:sz w:val="24"/>
+        </w:rPr>
+      </w:pPr>
+      <w:r>
+        <w:rPr>
+          <w:sz w:val="24"/>
+        </w:rPr>
         <w:t>Design</w:t>
       </w:r>
       <w:r>
+        <w:rPr>
+          <w:sz w:val="24"/>
+        </w:rPr>
         <w:t xml:space="preserve"> of the solution</w:t>
       </w:r>
     </w:p>
@@ -17,18 +26,18 @@
       <w:pPr>
         <w:pStyle w:val="Project-Subheading"/>
         <w:rPr>
-          <w:sz w:val="24"/>
-        </w:rPr>
-      </w:pPr>
-      <w:r>
-        <w:rPr>
-          <w:sz w:val="24"/>
+          <w:sz w:val="22"/>
+        </w:rPr>
+      </w:pPr>
+      <w:r>
+        <w:rPr>
+          <w:sz w:val="22"/>
         </w:rPr>
         <w:t>Decomposing</w:t>
       </w:r>
       <w:r>
         <w:rPr>
-          <w:sz w:val="24"/>
+          <w:sz w:val="22"/>
         </w:rPr>
         <w:t xml:space="preserve"> the problem</w:t>
       </w:r>
@@ -37,7 +46,7 @@
       <w:pPr>
         <w:pStyle w:val="ProjectMainText"/>
         <w:rPr>
-          <w:sz w:val="22"/>
+          <w:sz w:val="20"/>
         </w:rPr>
       </w:pPr>
     </w:p>
@@ -46,13 +55,13 @@
         <w:pStyle w:val="ProjectMainText"/>
         <w:rPr>
           <w:i/>
-          <w:sz w:val="20"/>
+          <w:sz w:val="18"/>
         </w:rPr>
       </w:pPr>
       <w:r>
         <w:rPr>
           <w:i/>
-          <w:sz w:val="20"/>
+          <w:sz w:val="18"/>
         </w:rPr>
         <w:t xml:space="preserve">“3.2.1 Decompose the problem </w:t>
       </w:r>
@@ -66,13 +75,13 @@
         </w:numPr>
         <w:rPr>
           <w:i/>
-          <w:sz w:val="20"/>
+          <w:sz w:val="18"/>
         </w:rPr>
       </w:pPr>
       <w:r>
         <w:rPr>
           <w:i/>
-          <w:sz w:val="20"/>
+          <w:sz w:val="18"/>
         </w:rPr>
         <w:t>Break down the problem into smaller parts suitable for computational solutions justifying any decisions made”</w:t>
       </w:r>
@@ -82,21 +91,21 @@
         <w:pStyle w:val="ProjectMainText"/>
         <w:rPr>
           <w:i/>
-          <w:sz w:val="20"/>
-        </w:rPr>
-      </w:pPr>
-    </w:p>
-    <w:p>
-      <w:pPr>
-        <w:pStyle w:val="ProjectMainText"/>
-        <w:rPr>
-          <w:sz w:val="22"/>
+          <w:sz w:val="18"/>
+        </w:rPr>
+      </w:pPr>
+    </w:p>
+    <w:p>
+      <w:pPr>
+        <w:pStyle w:val="ProjectMainText"/>
+        <w:rPr>
+          <w:sz w:val="20"/>
         </w:rPr>
       </w:pPr>
       <w:r>
         <w:rPr>
           <w:noProof/>
-          <w:sz w:val="22"/>
+          <w:sz w:val="20"/>
           <w:lang w:eastAsia="en-GB"/>
         </w:rPr>
         <w:drawing>
@@ -151,25 +160,25 @@
       </w:r>
       <w:r>
         <w:rPr>
-          <w:sz w:val="22"/>
+          <w:sz w:val="20"/>
         </w:rPr>
         <w:t>In order to break down how my program will run, I have created a hierarchical diagram for the proces</w:t>
       </w:r>
       <w:r>
         <w:rPr>
-          <w:sz w:val="22"/>
+          <w:sz w:val="20"/>
         </w:rPr>
         <w:t xml:space="preserve">sing behind the recommendation. This breaks down processes that each element of the program has to </w:t>
       </w:r>
       <w:r>
         <w:rPr>
-          <w:sz w:val="22"/>
+          <w:sz w:val="20"/>
         </w:rPr>
         <w:t>do to be able to its basic levels. This does not detail much of the interface and user interaction</w:t>
       </w:r>
       <w:r>
         <w:rPr>
-          <w:sz w:val="22"/>
+          <w:sz w:val="20"/>
         </w:rPr>
         <w:t xml:space="preserve"> but it allows me to see each of the aspects I will need to develop and how data and processes interact between different branches of the program.</w:t>
       </w:r>
@@ -178,38 +187,38 @@
       <w:pPr>
         <w:pStyle w:val="ProjectMainText"/>
         <w:rPr>
-          <w:sz w:val="22"/>
-        </w:rPr>
-      </w:pPr>
-    </w:p>
-    <w:p>
-      <w:pPr>
-        <w:pStyle w:val="ProjectMainText"/>
-        <w:rPr>
-          <w:sz w:val="22"/>
-        </w:rPr>
-      </w:pPr>
-      <w:r>
-        <w:rPr>
-          <w:sz w:val="22"/>
+          <w:sz w:val="20"/>
+        </w:rPr>
+      </w:pPr>
+    </w:p>
+    <w:p>
+      <w:pPr>
+        <w:pStyle w:val="ProjectMainText"/>
+        <w:rPr>
+          <w:sz w:val="20"/>
+        </w:rPr>
+      </w:pPr>
+      <w:r>
+        <w:rPr>
+          <w:sz w:val="20"/>
         </w:rPr>
         <w:t xml:space="preserve">The main parts of my program are </w:t>
       </w:r>
       <w:r>
         <w:rPr>
-          <w:sz w:val="22"/>
+          <w:sz w:val="20"/>
         </w:rPr>
         <w:t>the training and application of the neural network, as such the above diagram tends to focus on those and how the interlink with each other, and the inp</w:t>
       </w:r>
       <w:r>
         <w:rPr>
-          <w:sz w:val="22"/>
+          <w:sz w:val="20"/>
         </w:rPr>
         <w:t xml:space="preserve">uts and outputs involved. Everything that takes place will be saved into a database connected </w:t>
       </w:r>
       <w:r>
         <w:rPr>
-          <w:sz w:val="22"/>
+          <w:sz w:val="20"/>
         </w:rPr>
         <w:t>when the program loads.</w:t>
       </w:r>
@@ -218,68 +227,68 @@
       <w:pPr>
         <w:pStyle w:val="ProjectMainText"/>
         <w:rPr>
-          <w:sz w:val="22"/>
-        </w:rPr>
-      </w:pPr>
-    </w:p>
-    <w:p>
-      <w:pPr>
-        <w:pStyle w:val="ProjectMainText"/>
-        <w:rPr>
-          <w:sz w:val="22"/>
-        </w:rPr>
-      </w:pPr>
-      <w:r>
-        <w:rPr>
-          <w:sz w:val="22"/>
+          <w:sz w:val="20"/>
+        </w:rPr>
+      </w:pPr>
+    </w:p>
+    <w:p>
+      <w:pPr>
+        <w:pStyle w:val="ProjectMainText"/>
+        <w:rPr>
+          <w:sz w:val="20"/>
+        </w:rPr>
+      </w:pPr>
+      <w:r>
+        <w:rPr>
+          <w:sz w:val="20"/>
         </w:rPr>
         <w:t xml:space="preserve">The main idea behind this project is that the features of songs can be enumerated to a base level and that by doing this it would be possible to determine what about a song is important to a given person. This unlocks the potential to automate a recommendation process to be done without human interaction after the user enters a set of songs and clicks a ‘go’ button. This automation is where using a neural network presents its advantages, by having a pre-determined set of inputs and (knowing that the user already likes these songs) outputs you can set up the program to configure itself randomly until it </w:t>
       </w:r>
       <w:r>
         <w:rPr>
-          <w:sz w:val="22"/>
+          <w:sz w:val="20"/>
         </w:rPr>
         <w:t>reaches the expected output. This process is effectively a crude mimicking of a learning brain and allows the network to potentially simulate a human’s preference in music</w:t>
       </w:r>
       <w:r>
         <w:rPr>
-          <w:sz w:val="22"/>
+          <w:sz w:val="20"/>
         </w:rPr>
         <w:t>.</w:t>
       </w:r>
       <w:r>
         <w:rPr>
-          <w:sz w:val="22"/>
+          <w:sz w:val="20"/>
         </w:rPr>
         <w:t xml:space="preserve"> </w:t>
       </w:r>
       <w:r>
         <w:rPr>
-          <w:sz w:val="22"/>
+          <w:sz w:val="20"/>
         </w:rPr>
         <w:t>B</w:t>
       </w:r>
       <w:r>
         <w:rPr>
-          <w:sz w:val="22"/>
+          <w:sz w:val="20"/>
         </w:rPr>
         <w:t>y taking a new set of input songs (and data sets) without a known output, by passing them through the same set of conditions that are configured in a way that</w:t>
       </w:r>
       <w:r>
         <w:rPr>
-          <w:sz w:val="22"/>
+          <w:sz w:val="20"/>
         </w:rPr>
         <w:t xml:space="preserve"> was determined correct in the ‘training’</w:t>
       </w:r>
       <w:r>
         <w:rPr>
-          <w:sz w:val="22"/>
+          <w:sz w:val="20"/>
         </w:rPr>
         <w:t xml:space="preserve"> </w:t>
       </w:r>
       <w:r>
         <w:rPr>
-          <w:sz w:val="22"/>
+          <w:sz w:val="20"/>
         </w:rPr>
         <w:t>stage of the process, it should be able to return a decision that states whether it believes the user will like a song. These outputs should be displayed in an easy to understand list, the value returned by the network should be converted into a Boolean result giving a yes or no decision.</w:t>
       </w:r>
@@ -288,55 +297,55 @@
       <w:pPr>
         <w:pStyle w:val="ProjectMainText"/>
         <w:rPr>
-          <w:sz w:val="22"/>
-        </w:rPr>
-      </w:pPr>
-      <w:r>
-        <w:rPr>
-          <w:sz w:val="22"/>
+          <w:sz w:val="20"/>
+        </w:rPr>
+      </w:pPr>
+      <w:r>
+        <w:rPr>
+          <w:sz w:val="20"/>
         </w:rPr>
         <w:t>The perfect simulation of a human’s though process would be mimicking the full complexity of connections, but considering that would require over 100 billion virtual ‘neuron like’</w:t>
       </w:r>
       <w:r>
         <w:rPr>
-          <w:sz w:val="22"/>
+          <w:sz w:val="20"/>
         </w:rPr>
         <w:t xml:space="preserve"> interlinked connections</w:t>
       </w:r>
       <w:r>
         <w:rPr>
-          <w:sz w:val="22"/>
+          <w:sz w:val="20"/>
         </w:rPr>
         <w:t xml:space="preserve"> it would be impractical and take a huge amount of processing time and power. Therefore, </w:t>
       </w:r>
       <w:r>
         <w:rPr>
-          <w:sz w:val="22"/>
+          <w:sz w:val="20"/>
         </w:rPr>
         <w:t xml:space="preserve">I should take an abstraction of the idea </w:t>
       </w:r>
       <w:r>
         <w:rPr>
-          <w:sz w:val="22"/>
+          <w:sz w:val="20"/>
         </w:rPr>
         <w:lastRenderedPageBreak/>
         <w:t xml:space="preserve">taking it </w:t>
       </w:r>
       <w:r>
         <w:rPr>
-          <w:sz w:val="22"/>
+          <w:sz w:val="20"/>
         </w:rPr>
         <w:t xml:space="preserve">down to a few layers of inputs, biases and outputs, this should allow it to output reasonably accurate values </w:t>
       </w:r>
       <w:r>
         <w:rPr>
-          <w:sz w:val="22"/>
+          <w:sz w:val="20"/>
         </w:rPr>
         <w:t>while not taking a huge amount of time to work through its processes.</w:t>
       </w:r>
       <w:r>
         <w:rPr>
-          <w:sz w:val="22"/>
+          <w:sz w:val="20"/>
         </w:rPr>
         <w:t xml:space="preserve"> Data such as the users name, and other personal information does not need to be taken into account when making recommendations as the system is basing it entirely off of the chosen songs and the numerical data associated with them.</w:t>
       </w:r>
@@ -345,15 +354,21 @@
       <w:pPr>
         <w:pStyle w:val="ProjectMainText"/>
         <w:rPr>
-          <w:sz w:val="22"/>
+          <w:sz w:val="20"/>
         </w:rPr>
       </w:pPr>
     </w:p>
     <w:p>
       <w:pPr>
         <w:pStyle w:val="Project-Mini-Subheading"/>
-      </w:pPr>
-      <w:r>
+        <w:rPr>
+          <w:sz w:val="24"/>
+        </w:rPr>
+      </w:pPr>
+      <w:r>
+        <w:rPr>
+          <w:sz w:val="24"/>
+        </w:rPr>
         <w:t xml:space="preserve">Describing The Solution </w:t>
       </w:r>
     </w:p>
@@ -362,21 +377,24 @@
         <w:pStyle w:val="ProjectMainText"/>
         <w:rPr>
           <w:i/>
-          <w:sz w:val="20"/>
+          <w:sz w:val="18"/>
         </w:rPr>
       </w:pPr>
     </w:p>
     <w:p>
       <w:pPr>
         <w:pStyle w:val="Project-Sources"/>
-      </w:pPr>
-      <w:r>
-        <w:rPr>
-          <w:sz w:val="20"/>
-        </w:rPr>
+        <w:rPr>
+          <w:sz w:val="16"/>
+        </w:rPr>
+      </w:pPr>
+      <w:r>
         <w:t>“</w:t>
       </w:r>
       <w:r>
+        <w:rPr>
+          <w:sz w:val="16"/>
+        </w:rPr>
         <w:t xml:space="preserve">3.2.2 Describe the solution </w:t>
       </w:r>
     </w:p>
@@ -384,46 +402,49 @@
       <w:pPr>
         <w:pStyle w:val="Project-Sources"/>
         <w:ind w:firstLine="720"/>
-      </w:pPr>
-      <w:r>
-        <w:t>(a) Explain and justify</w:t>
-      </w:r>
-      <w:r>
-        <w:t xml:space="preserve"> the structure of the solution.”</w:t>
-      </w:r>
-    </w:p>
-    <w:p>
-      <w:pPr>
-        <w:pStyle w:val="ProjectMainText"/>
-        <w:rPr>
-          <w:sz w:val="22"/>
-        </w:rPr>
-      </w:pPr>
-    </w:p>
-    <w:p>
-      <w:pPr>
-        <w:pStyle w:val="ProjectMainText"/>
-        <w:rPr>
-          <w:sz w:val="22"/>
-        </w:rPr>
-      </w:pPr>
-    </w:p>
-    <w:p>
-      <w:pPr>
-        <w:pStyle w:val="ProjectMainText"/>
-        <w:rPr>
-          <w:sz w:val="22"/>
-        </w:rPr>
-      </w:pPr>
-      <w:r>
-        <w:rPr>
-          <w:sz w:val="22"/>
+        <w:rPr>
+          <w:sz w:val="16"/>
+        </w:rPr>
+      </w:pPr>
+      <w:r>
+        <w:rPr>
+          <w:sz w:val="16"/>
+        </w:rPr>
+        <w:t>(a) Explain and justify the structure of the solution.”</w:t>
+      </w:r>
+    </w:p>
+    <w:p>
+      <w:pPr>
+        <w:pStyle w:val="ProjectMainText"/>
+        <w:rPr>
+          <w:sz w:val="20"/>
+        </w:rPr>
+      </w:pPr>
+    </w:p>
+    <w:p>
+      <w:pPr>
+        <w:pStyle w:val="ProjectMainText"/>
+        <w:rPr>
+          <w:sz w:val="20"/>
+        </w:rPr>
+      </w:pPr>
+    </w:p>
+    <w:p>
+      <w:pPr>
+        <w:pStyle w:val="ProjectMainText"/>
+        <w:rPr>
+          <w:sz w:val="20"/>
+        </w:rPr>
+      </w:pPr>
+      <w:r>
+        <w:rPr>
+          <w:sz w:val="20"/>
         </w:rPr>
         <w:t>My success cri</w:t>
       </w:r>
       <w:r>
         <w:rPr>
-          <w:sz w:val="22"/>
+          <w:sz w:val="20"/>
         </w:rPr>
         <w:t xml:space="preserve">teria states that </w:t>
       </w:r>
@@ -433,25 +454,21 @@
         <w:pStyle w:val="ProjectMainText"/>
         <w:rPr>
           <w:rStyle w:val="Project-SourcesChar"/>
-        </w:rPr>
-      </w:pPr>
-      <w:r>
-        <w:rPr>
-          <w:sz w:val="22"/>
+          <w:sz w:val="16"/>
+        </w:rPr>
+      </w:pPr>
+      <w:r>
+        <w:rPr>
+          <w:sz w:val="20"/>
         </w:rPr>
         <w:t>“</w:t>
       </w:r>
       <w:r>
         <w:rPr>
           <w:rStyle w:val="Project-SourcesChar"/>
-        </w:rPr>
-        <w:t>The program should be able to train neural network using the data fetched from the songs the user inputs</w:t>
-      </w:r>
-      <w:r>
-        <w:rPr>
-          <w:rStyle w:val="Project-SourcesChar"/>
-        </w:rPr>
-        <w:t>”,</w:t>
+          <w:sz w:val="16"/>
+        </w:rPr>
+        <w:t>The program should be able to train neural network using the data fetched from the songs the user inputs”,</w:t>
       </w:r>
     </w:p>
     <w:p>
@@ -460,14 +477,14 @@
         <w:rPr>
           <w:rStyle w:val="Project-SourcesChar"/>
           <w:i w:val="0"/>
-          <w:sz w:val="24"/>
+          <w:sz w:val="22"/>
         </w:rPr>
       </w:pPr>
       <w:r>
         <w:rPr>
           <w:rStyle w:val="Project-SourcesChar"/>
           <w:i w:val="0"/>
-          <w:sz w:val="24"/>
+          <w:sz w:val="22"/>
         </w:rPr>
         <w:t>as part of my problem decomposition, I have shown how the main section of the program is orientated around the training and use of the neural network and how those general points break down and the processes that have to take place at a base level to them out.</w:t>
       </w:r>
@@ -475,7 +492,7 @@
         <w:rPr>
           <w:rStyle w:val="Project-SourcesChar"/>
           <w:i w:val="0"/>
-          <w:sz w:val="24"/>
+          <w:sz w:val="22"/>
         </w:rPr>
         <w:t xml:space="preserve"> </w:t>
       </w:r>
@@ -483,55 +500,68 @@
     <w:p>
       <w:pPr>
         <w:pStyle w:val="Project-Sources"/>
+        <w:rPr>
+          <w:sz w:val="16"/>
+        </w:rPr>
       </w:pPr>
     </w:p>
     <w:p>
       <w:pPr>
         <w:pStyle w:val="Project-Sources"/>
-      </w:pPr>
-      <w:r>
+        <w:rPr>
+          <w:sz w:val="16"/>
+        </w:rPr>
+      </w:pPr>
+      <w:r>
+        <w:rPr>
+          <w:sz w:val="16"/>
+        </w:rPr>
+        <w:t>“The program can be run from download without any changes made to set it up allowing anyone to use the application without any maintenance at a later date by a ‘administrator’ user, therefore all users have access to the same information.”</w:t>
+      </w:r>
+    </w:p>
+    <w:p>
+      <w:pPr>
+        <w:pStyle w:val="ProjectMainText"/>
+        <w:rPr>
+          <w:sz w:val="22"/>
+        </w:rPr>
+      </w:pPr>
+      <w:r>
+        <w:rPr>
+          <w:sz w:val="22"/>
+        </w:rPr>
+        <w:t>This should be very achievable with the structure I have described as it is all very self-reliant, ideally with the database links, the user should have no problems if the program and database are saved and kept in the same local folder as this should allow me to address the database locally without needing to use the full address, if this did end up being a problem the inclusion of a method to search and locate the database’s location via a file explorer window built into the program.</w:t>
+      </w:r>
+    </w:p>
+    <w:p>
+      <w:pPr>
+        <w:pStyle w:val="ProjectMainText"/>
+        <w:rPr>
+          <w:sz w:val="22"/>
+        </w:rPr>
+      </w:pPr>
+    </w:p>
+    <w:p>
+      <w:pPr>
+        <w:jc w:val="left"/>
+        <w:rPr>
+          <w:rFonts w:ascii="Arial" w:eastAsia="Times New Roman" w:hAnsi="Arial" w:cs="Arial"/>
+          <w:sz w:val="22"/>
+          <w:szCs w:val="24"/>
+        </w:rPr>
+      </w:pPr>
+      <w:r>
+        <w:rPr>
+          <w:rStyle w:val="Project-SourcesChar"/>
+          <w:sz w:val="22"/>
+        </w:rPr>
         <w:t>“</w:t>
       </w:r>
       <w:r>
-        <w:t xml:space="preserve">The program can be run from download without any changes made to set it up allowing anyone to use the application without any maintenance at a later date by a ‘administrator’ user, therefore all users have </w:t>
-      </w:r>
-      <w:r>
-        <w:t>access to the same information.”</w:t>
-      </w:r>
-    </w:p>
-    <w:p>
-      <w:pPr>
-        <w:pStyle w:val="ProjectMainText"/>
-      </w:pPr>
-      <w:r>
-        <w:t>This should be very achievable with the structure I have described as it is all very self-reliant, ideally with the database links, the user should have no problems if the program and database are saved and kept in the same local folder as this should allow me to address the database locally without needing to use the full address, if this did end up being a problem the inclusion of a method to search and locate the database’s location via a file explorer window built into the program.</w:t>
-      </w:r>
-    </w:p>
-    <w:p>
-      <w:pPr>
-        <w:pStyle w:val="ProjectMainText"/>
-      </w:pPr>
-    </w:p>
-    <w:p>
-      <w:pPr>
-        <w:jc w:val="left"/>
-        <w:rPr>
-          <w:rFonts w:ascii="Arial" w:eastAsia="Times New Roman" w:hAnsi="Arial" w:cs="Arial"/>
-          <w:szCs w:val="24"/>
-        </w:rPr>
-      </w:pPr>
-      <w:r>
-        <w:rPr>
-          <w:rStyle w:val="Project-SourcesChar"/>
-          <w:sz w:val="24"/>
-        </w:rPr>
-        <w:t>“</w:t>
-      </w:r>
-      <w:r>
-        <w:t>(b) Describe the parts of the solution using algorithms justifying how these algorithms form a complete solution to the problem.</w:t>
-      </w:r>
-      <w:r>
-        <w:t>”</w:t>
+        <w:rPr>
+          <w:sz w:val="22"/>
+        </w:rPr>
+        <w:t>(b) Describe the parts of the solution using algorithms justifying how these algorithms form a complete solution to the problem.”</w:t>
       </w:r>
     </w:p>
     <w:p>
@@ -540,7 +570,7 @@
         <w:rPr>
           <w:rStyle w:val="Project-SourcesChar"/>
           <w:i w:val="0"/>
-          <w:sz w:val="24"/>
+          <w:sz w:val="22"/>
         </w:rPr>
       </w:pPr>
     </w:p>
@@ -550,12 +580,13 @@
         <w:rPr>
           <w:rStyle w:val="Project-SourcesChar"/>
           <w:i w:val="0"/>
-          <w:sz w:val="24"/>
+          <w:sz w:val="22"/>
         </w:rPr>
       </w:pPr>
       <w:r>
         <w:rPr>
           <w:noProof/>
+          <w:sz w:val="22"/>
           <w:lang w:eastAsia="en-GB"/>
         </w:rPr>
         <mc:AlternateContent>
@@ -686,7 +717,7 @@
               </wp:anchor>
             </w:drawing>
           </mc:Choice>
-          <mc:Fallback>
+          <mc:Fallback xmlns:w16cid="http://schemas.microsoft.com/office/word/2016/wordml/cid" xmlns:am3d="http://schemas.microsoft.com/office/drawing/2017/model3d" xmlns:aink="http://schemas.microsoft.com/office/drawing/2016/ink" xmlns:cx8="http://schemas.microsoft.com/office/drawing/2016/5/14/chartex" xmlns:cx7="http://schemas.microsoft.com/office/drawing/2016/5/13/chartex" xmlns:cx6="http://schemas.microsoft.com/office/drawing/2016/5/12/chartex" xmlns:cx5="http://schemas.microsoft.com/office/drawing/2016/5/11/chartex" xmlns:cx4="http://schemas.microsoft.com/office/drawing/2016/5/10/chartex" xmlns:cx3="http://schemas.microsoft.com/office/drawing/2016/5/9/chartex" xmlns:cx2="http://schemas.microsoft.com/office/drawing/2015/10/21/chartex">
             <w:pict>
               <v:group w14:anchorId="73824FFD" id="Group 6" o:spid="_x0000_s1026" style="position:absolute;margin-left:23.15pt;margin-top:12.15pt;width:144.95pt;height:246.4pt;z-index:251639808;mso-width-relative:margin;mso-height-relative:margin" coordsize="18815,29210" o:gfxdata="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">
                 <v:shapetype id="_x0000_t75" coordsize="21600,21600" o:spt="75" o:preferrelative="t" path="m@4@5l@4@11@9@11@9@5xe" filled="f" stroked="f">
@@ -752,37 +783,37 @@
       <w:pPr>
         <w:pStyle w:val="ProjectMainText"/>
         <w:rPr>
-          <w:sz w:val="22"/>
-        </w:rPr>
-      </w:pPr>
-    </w:p>
-    <w:p>
-      <w:pPr>
-        <w:pStyle w:val="ProjectMainText"/>
-        <w:rPr>
-          <w:sz w:val="22"/>
-        </w:rPr>
-      </w:pPr>
-    </w:p>
-    <w:p>
-      <w:pPr>
-        <w:pStyle w:val="ProjectMainText"/>
-        <w:rPr>
-          <w:sz w:val="22"/>
-        </w:rPr>
-      </w:pPr>
-    </w:p>
-    <w:p>
-      <w:pPr>
-        <w:pStyle w:val="ProjectMainText"/>
-        <w:rPr>
-          <w:sz w:val="22"/>
+          <w:sz w:val="20"/>
+        </w:rPr>
+      </w:pPr>
+    </w:p>
+    <w:p>
+      <w:pPr>
+        <w:pStyle w:val="ProjectMainText"/>
+        <w:rPr>
+          <w:sz w:val="20"/>
+        </w:rPr>
+      </w:pPr>
+    </w:p>
+    <w:p>
+      <w:pPr>
+        <w:pStyle w:val="ProjectMainText"/>
+        <w:rPr>
+          <w:sz w:val="20"/>
+        </w:rPr>
+      </w:pPr>
+    </w:p>
+    <w:p>
+      <w:pPr>
+        <w:pStyle w:val="ProjectMainText"/>
+        <w:rPr>
+          <w:sz w:val="20"/>
         </w:rPr>
       </w:pPr>
       <w:r>
         <w:rPr>
           <w:noProof/>
-          <w:sz w:val="22"/>
+          <w:sz w:val="20"/>
           <w:lang w:eastAsia="en-GB"/>
         </w:rPr>
         <mc:AlternateContent>
@@ -863,7 +894,7 @@
               </wp:anchor>
             </w:drawing>
           </mc:Choice>
-          <mc:Fallback>
+          <mc:Fallback xmlns:w16cid="http://schemas.microsoft.com/office/word/2016/wordml/cid" xmlns:am3d="http://schemas.microsoft.com/office/drawing/2017/model3d" xmlns:aink="http://schemas.microsoft.com/office/drawing/2016/ink" xmlns:cx8="http://schemas.microsoft.com/office/drawing/2016/5/14/chartex" xmlns:cx7="http://schemas.microsoft.com/office/drawing/2016/5/13/chartex" xmlns:cx6="http://schemas.microsoft.com/office/drawing/2016/5/12/chartex" xmlns:cx5="http://schemas.microsoft.com/office/drawing/2016/5/11/chartex" xmlns:cx4="http://schemas.microsoft.com/office/drawing/2016/5/10/chartex" xmlns:cx3="http://schemas.microsoft.com/office/drawing/2016/5/9/chartex" xmlns:cx2="http://schemas.microsoft.com/office/drawing/2015/10/21/chartex">
             <w:pict>
               <v:shape w14:anchorId="5E405DB3" id="Text Box 2" o:spid="_x0000_s1029" type="#_x0000_t202" style="position:absolute;margin-left:315.25pt;margin-top:1.2pt;width:77.6pt;height:122.45pt;z-index:251648000;visibility:visible;mso-wrap-style:square;mso-width-percent:0;mso-height-percent:0;mso-wrap-distance-left:9pt;mso-wrap-distance-top:3.6pt;mso-wrap-distance-right:9pt;mso-wrap-distance-bottom:3.6pt;mso-position-horizontal:absolute;mso-position-horizontal-relative:margin;mso-position-vertical:absolute;mso-position-vertical-relative:text;mso-width-percent:0;mso-height-percent:0;mso-width-relative:margin;mso-height-relative:margin;v-text-anchor:top" o:gfxdata="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">
                 <v:textbox>
@@ -896,109 +927,109 @@
       <w:pPr>
         <w:pStyle w:val="ProjectMainText"/>
         <w:rPr>
-          <w:sz w:val="22"/>
-        </w:rPr>
-      </w:pPr>
-    </w:p>
-    <w:p>
-      <w:pPr>
-        <w:pStyle w:val="ProjectMainText"/>
-        <w:rPr>
-          <w:sz w:val="22"/>
-        </w:rPr>
-      </w:pPr>
-    </w:p>
-    <w:p>
-      <w:pPr>
-        <w:pStyle w:val="ProjectMainText"/>
-        <w:rPr>
-          <w:sz w:val="22"/>
-        </w:rPr>
-      </w:pPr>
-    </w:p>
-    <w:p>
-      <w:pPr>
-        <w:pStyle w:val="ProjectMainText"/>
-        <w:rPr>
-          <w:sz w:val="22"/>
-        </w:rPr>
-      </w:pPr>
-    </w:p>
-    <w:p>
-      <w:pPr>
-        <w:pStyle w:val="ProjectMainText"/>
-        <w:rPr>
-          <w:sz w:val="22"/>
-        </w:rPr>
-      </w:pPr>
-    </w:p>
-    <w:p>
-      <w:pPr>
-        <w:pStyle w:val="ProjectMainText"/>
-        <w:rPr>
-          <w:sz w:val="22"/>
-        </w:rPr>
-      </w:pPr>
-    </w:p>
-    <w:p>
-      <w:pPr>
-        <w:pStyle w:val="ProjectMainText"/>
-        <w:rPr>
-          <w:sz w:val="22"/>
-        </w:rPr>
-      </w:pPr>
-    </w:p>
-    <w:p>
-      <w:pPr>
-        <w:pStyle w:val="ProjectMainText"/>
-        <w:rPr>
-          <w:sz w:val="22"/>
-        </w:rPr>
-      </w:pPr>
-    </w:p>
-    <w:p>
-      <w:pPr>
-        <w:pStyle w:val="ProjectMainText"/>
-        <w:rPr>
-          <w:sz w:val="22"/>
-        </w:rPr>
-      </w:pPr>
-    </w:p>
-    <w:p>
-      <w:pPr>
-        <w:pStyle w:val="ProjectMainText"/>
-        <w:rPr>
-          <w:sz w:val="22"/>
-        </w:rPr>
-      </w:pPr>
-    </w:p>
-    <w:p>
-      <w:pPr>
-        <w:pStyle w:val="ProjectMainText"/>
-        <w:rPr>
-          <w:sz w:val="22"/>
-        </w:rPr>
-      </w:pPr>
-    </w:p>
-    <w:p>
-      <w:pPr>
-        <w:pStyle w:val="ProjectMainText"/>
-        <w:rPr>
-          <w:sz w:val="22"/>
-        </w:rPr>
-      </w:pPr>
-    </w:p>
-    <w:p>
-      <w:pPr>
-        <w:pStyle w:val="ProjectMainText"/>
-        <w:rPr>
-          <w:sz w:val="22"/>
+          <w:sz w:val="20"/>
+        </w:rPr>
+      </w:pPr>
+    </w:p>
+    <w:p>
+      <w:pPr>
+        <w:pStyle w:val="ProjectMainText"/>
+        <w:rPr>
+          <w:sz w:val="20"/>
+        </w:rPr>
+      </w:pPr>
+    </w:p>
+    <w:p>
+      <w:pPr>
+        <w:pStyle w:val="ProjectMainText"/>
+        <w:rPr>
+          <w:sz w:val="20"/>
+        </w:rPr>
+      </w:pPr>
+    </w:p>
+    <w:p>
+      <w:pPr>
+        <w:pStyle w:val="ProjectMainText"/>
+        <w:rPr>
+          <w:sz w:val="20"/>
+        </w:rPr>
+      </w:pPr>
+    </w:p>
+    <w:p>
+      <w:pPr>
+        <w:pStyle w:val="ProjectMainText"/>
+        <w:rPr>
+          <w:sz w:val="20"/>
+        </w:rPr>
+      </w:pPr>
+    </w:p>
+    <w:p>
+      <w:pPr>
+        <w:pStyle w:val="ProjectMainText"/>
+        <w:rPr>
+          <w:sz w:val="20"/>
+        </w:rPr>
+      </w:pPr>
+    </w:p>
+    <w:p>
+      <w:pPr>
+        <w:pStyle w:val="ProjectMainText"/>
+        <w:rPr>
+          <w:sz w:val="20"/>
+        </w:rPr>
+      </w:pPr>
+    </w:p>
+    <w:p>
+      <w:pPr>
+        <w:pStyle w:val="ProjectMainText"/>
+        <w:rPr>
+          <w:sz w:val="20"/>
+        </w:rPr>
+      </w:pPr>
+    </w:p>
+    <w:p>
+      <w:pPr>
+        <w:pStyle w:val="ProjectMainText"/>
+        <w:rPr>
+          <w:sz w:val="20"/>
+        </w:rPr>
+      </w:pPr>
+    </w:p>
+    <w:p>
+      <w:pPr>
+        <w:pStyle w:val="ProjectMainText"/>
+        <w:rPr>
+          <w:sz w:val="20"/>
+        </w:rPr>
+      </w:pPr>
+    </w:p>
+    <w:p>
+      <w:pPr>
+        <w:pStyle w:val="ProjectMainText"/>
+        <w:rPr>
+          <w:sz w:val="20"/>
+        </w:rPr>
+      </w:pPr>
+    </w:p>
+    <w:p>
+      <w:pPr>
+        <w:pStyle w:val="ProjectMainText"/>
+        <w:rPr>
+          <w:sz w:val="20"/>
+        </w:rPr>
+      </w:pPr>
+    </w:p>
+    <w:p>
+      <w:pPr>
+        <w:pStyle w:val="ProjectMainText"/>
+        <w:rPr>
+          <w:sz w:val="20"/>
         </w:rPr>
       </w:pPr>
       <w:r>
         <w:rPr>
           <w:noProof/>
-          <w:sz w:val="22"/>
+          <w:sz w:val="20"/>
           <w:lang w:eastAsia="en-GB"/>
         </w:rPr>
         <w:lastRenderedPageBreak/>
@@ -1092,7 +1123,7 @@
               </wp:anchor>
             </w:drawing>
           </mc:Choice>
-          <mc:Fallback>
+          <mc:Fallback xmlns:w16cid="http://schemas.microsoft.com/office/word/2016/wordml/cid" xmlns:am3d="http://schemas.microsoft.com/office/drawing/2017/model3d" xmlns:aink="http://schemas.microsoft.com/office/drawing/2016/ink" xmlns:cx8="http://schemas.microsoft.com/office/drawing/2016/5/14/chartex" xmlns:cx7="http://schemas.microsoft.com/office/drawing/2016/5/13/chartex" xmlns:cx6="http://schemas.microsoft.com/office/drawing/2016/5/12/chartex" xmlns:cx5="http://schemas.microsoft.com/office/drawing/2016/5/11/chartex" xmlns:cx4="http://schemas.microsoft.com/office/drawing/2016/5/10/chartex" xmlns:cx3="http://schemas.microsoft.com/office/drawing/2016/5/9/chartex" xmlns:cx2="http://schemas.microsoft.com/office/drawing/2015/10/21/chartex">
             <w:pict>
               <v:shape w14:anchorId="514354FC" id="_x0000_s1030" type="#_x0000_t202" style="position:absolute;margin-left:113.8pt;margin-top:200.05pt;width:77.5pt;height:54.25pt;z-index:251644928;visibility:visible;mso-wrap-style:square;mso-height-percent:0;mso-wrap-distance-left:9pt;mso-wrap-distance-top:0;mso-wrap-distance-right:9pt;mso-wrap-distance-bottom:0;mso-position-horizontal:absolute;mso-position-horizontal-relative:text;mso-position-vertical:absolute;mso-position-vertical-relative:text;mso-height-percent:0;mso-height-relative:margin;v-text-anchor:top" o:gfxdata="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">
                 <v:textbox>
@@ -1137,7 +1168,7 @@
       <w:r>
         <w:rPr>
           <w:noProof/>
-          <w:sz w:val="22"/>
+          <w:sz w:val="20"/>
           <w:lang w:eastAsia="en-GB"/>
         </w:rPr>
         <w:drawing>
@@ -1205,62 +1236,58 @@
       </w:r>
       <w:r>
         <w:rPr>
+          <w:sz w:val="20"/>
+        </w:rPr>
+        <w:t xml:space="preserve">These flow charts depict the main processes that make up the bulk of this project, above shows the process that takes the users inputs and makes an API request and then saves the data required into a table that will be used later. </w:t>
+      </w:r>
+      <w:r>
+        <w:rPr>
+          <w:sz w:val="20"/>
+        </w:rPr>
+        <w:t xml:space="preserve">As I have been mentioning throughout the design process, the </w:t>
+      </w:r>
+      <w:r>
+        <w:rPr>
+          <w:sz w:val="20"/>
+        </w:rPr>
+        <w:t>user’s inputs will not make up a huge section of the processing underdone by the program, the largest and fundamental part of the program is outlined in flowchart 3, it depicts the process from after the songs have been chosen and saved into the database. In order for code to ‘learn’ the training function requires a lot of repetitive testing to try and have the right values associated with the key characteristics with a song.</w:t>
+      </w:r>
+    </w:p>
+    <w:p>
+      <w:pPr>
+        <w:pStyle w:val="Project-Sources"/>
+        <w:rPr>
+          <w:sz w:val="16"/>
+        </w:rPr>
+      </w:pPr>
+      <w:r>
+        <w:rPr>
+          <w:sz w:val="16"/>
+        </w:rPr>
+        <w:t>“(c) Describe usability features to be included in the solution”</w:t>
+      </w:r>
+    </w:p>
+    <w:p>
+      <w:pPr>
+        <w:pStyle w:val="Project-Sources"/>
+        <w:rPr>
+          <w:sz w:val="16"/>
+        </w:rPr>
+      </w:pPr>
+    </w:p>
+    <w:p>
+      <w:pPr>
+        <w:pStyle w:val="ProjectMainText"/>
+        <w:rPr>
+          <w:rFonts w:eastAsiaTheme="minorHAnsi"/>
+          <w:sz w:val="20"/>
+        </w:rPr>
+      </w:pPr>
+      <w:r>
+        <w:rPr>
+          <w:noProof/>
           <w:sz w:val="22"/>
-        </w:rPr>
-        <w:t xml:space="preserve">These flow charts depict the main processes that make up the bulk of this project, above shows the process that takes the users inputs and makes an API request and then saves the data required into a table that will be used later. </w:t>
-      </w:r>
-      <w:r>
-        <w:rPr>
-          <w:sz w:val="22"/>
-        </w:rPr>
-        <w:t xml:space="preserve">As I have been mentioning throughout the design process, the </w:t>
-      </w:r>
-      <w:r>
-        <w:rPr>
-          <w:sz w:val="22"/>
-        </w:rPr>
-        <w:t xml:space="preserve">user’s inputs will not make up a huge section of the processing underdone by the program, the largest and fundamental part of the program is outlined in flowchart 3, it depicts the process from after the songs have been chosen and saved into the database. </w:t>
-      </w:r>
-      <w:proofErr w:type="gramStart"/>
-      <w:r>
-        <w:rPr>
-          <w:sz w:val="22"/>
-        </w:rPr>
-        <w:t>In order for</w:t>
-      </w:r>
-      <w:proofErr w:type="gramEnd"/>
-      <w:r>
-        <w:rPr>
-          <w:sz w:val="22"/>
-        </w:rPr>
-        <w:t xml:space="preserve"> code to ‘learn’ the training function requires a lot of repetitive testing to try and have the right values associated with the key characteristics with a song.</w:t>
-      </w:r>
-    </w:p>
-    <w:p>
-      <w:pPr>
-        <w:pStyle w:val="Project-Sources"/>
-      </w:pPr>
-      <w:r>
-        <w:lastRenderedPageBreak/>
-        <w:t>“(c) Describe usability features to be included in the solution”</w:t>
-      </w:r>
-    </w:p>
-    <w:p>
-      <w:pPr>
-        <w:pStyle w:val="Project-Sources"/>
-      </w:pPr>
-    </w:p>
-    <w:p>
-      <w:pPr>
-        <w:pStyle w:val="ProjectMainText"/>
-        <w:rPr>
-          <w:rFonts w:eastAsiaTheme="minorHAnsi"/>
-          <w:sz w:val="22"/>
-        </w:rPr>
-      </w:pPr>
-      <w:r>
-        <w:rPr>
-          <w:noProof/>
+          <w:lang w:eastAsia="en-GB"/>
         </w:rPr>
         <w:drawing>
           <wp:anchor distT="0" distB="0" distL="114300" distR="114300" simplePos="0" relativeHeight="251656192" behindDoc="0" locked="0" layoutInCell="1" allowOverlap="1" wp14:anchorId="3CC5DE5E" wp14:editId="4F555329">
@@ -1328,37 +1355,23 @@
       <w:r>
         <w:rPr>
           <w:rFonts w:eastAsiaTheme="minorHAnsi"/>
+          <w:sz w:val="20"/>
+        </w:rPr>
+        <w:t>I stated in my success criteria that I should make the program simple and easy to use quickly by minimising the number of different menus and pages that must be navigated. In order to do this, I aim to create a program that can work around a single main menu from which all functionality can be access, with a page for receiving results and saving recommendations under a code.</w:t>
+      </w:r>
+    </w:p>
+    <w:p>
+      <w:pPr>
+        <w:pStyle w:val="ProjectMainText"/>
+        <w:rPr>
+          <w:sz w:val="20"/>
+        </w:rPr>
+      </w:pPr>
+      <w:r>
+        <w:rPr>
+          <w:noProof/>
           <w:sz w:val="22"/>
-        </w:rPr>
-        <w:t xml:space="preserve">I stated in my success criteria that I should make the program simple and easy to use quickly by minimising the number of different menus and pages that must be navigated. </w:t>
-      </w:r>
-      <w:proofErr w:type="gramStart"/>
-      <w:r>
-        <w:rPr>
-          <w:rFonts w:eastAsiaTheme="minorHAnsi"/>
-          <w:sz w:val="22"/>
-        </w:rPr>
-        <w:t>In order to</w:t>
-      </w:r>
-      <w:proofErr w:type="gramEnd"/>
-      <w:r>
-        <w:rPr>
-          <w:rFonts w:eastAsiaTheme="minorHAnsi"/>
-          <w:sz w:val="22"/>
-        </w:rPr>
-        <w:t xml:space="preserve"> do this, I aim to create a program that can work around a single main menu from which all functionality can be access, with a page for receiving results and saving recommendations under a code.</w:t>
-      </w:r>
-    </w:p>
-    <w:p>
-      <w:pPr>
-        <w:pStyle w:val="ProjectMainText"/>
-        <w:rPr>
-          <w:sz w:val="22"/>
-        </w:rPr>
-      </w:pPr>
-      <w:r>
-        <w:rPr>
-          <w:noProof/>
+          <w:lang w:eastAsia="en-GB"/>
         </w:rPr>
         <mc:AlternateContent>
           <mc:Choice Requires="wps">
@@ -1422,7 +1435,7 @@
               </wp:anchor>
             </w:drawing>
           </mc:Choice>
-          <mc:Fallback>
+          <mc:Fallback xmlns:w16cid="http://schemas.microsoft.com/office/word/2016/wordml/cid" xmlns:am3d="http://schemas.microsoft.com/office/drawing/2017/model3d" xmlns:aink="http://schemas.microsoft.com/office/drawing/2016/ink" xmlns:cx8="http://schemas.microsoft.com/office/drawing/2016/5/14/chartex" xmlns:cx7="http://schemas.microsoft.com/office/drawing/2016/5/13/chartex" xmlns:cx6="http://schemas.microsoft.com/office/drawing/2016/5/12/chartex" xmlns:cx5="http://schemas.microsoft.com/office/drawing/2016/5/11/chartex" xmlns:cx4="http://schemas.microsoft.com/office/drawing/2016/5/10/chartex" xmlns:cx3="http://schemas.microsoft.com/office/drawing/2016/5/9/chartex" xmlns:cx2="http://schemas.microsoft.com/office/drawing/2015/10/21/chartex">
             <w:pict>
               <v:shapetype w14:anchorId="5BC5747D" id="_x0000_t32" coordsize="21600,21600" o:spt="32" o:oned="t" path="m,l21600,21600e" filled="f">
                 <v:path arrowok="t" fillok="f" o:connecttype="none"/>
@@ -1438,6 +1451,8 @@
       <w:r>
         <w:rPr>
           <w:noProof/>
+          <w:sz w:val="22"/>
+          <w:lang w:eastAsia="en-GB"/>
         </w:rPr>
         <mc:AlternateContent>
           <mc:Choice Requires="wps">
@@ -1501,7 +1516,7 @@
               </wp:anchor>
             </w:drawing>
           </mc:Choice>
-          <mc:Fallback>
+          <mc:Fallback xmlns:w16cid="http://schemas.microsoft.com/office/word/2016/wordml/cid" xmlns:am3d="http://schemas.microsoft.com/office/drawing/2017/model3d" xmlns:aink="http://schemas.microsoft.com/office/drawing/2016/ink" xmlns:cx8="http://schemas.microsoft.com/office/drawing/2016/5/14/chartex" xmlns:cx7="http://schemas.microsoft.com/office/drawing/2016/5/13/chartex" xmlns:cx6="http://schemas.microsoft.com/office/drawing/2016/5/12/chartex" xmlns:cx5="http://schemas.microsoft.com/office/drawing/2016/5/11/chartex" xmlns:cx4="http://schemas.microsoft.com/office/drawing/2016/5/10/chartex" xmlns:cx3="http://schemas.microsoft.com/office/drawing/2016/5/9/chartex" xmlns:cx2="http://schemas.microsoft.com/office/drawing/2015/10/21/chartex">
             <w:pict>
               <v:shape w14:anchorId="10F7EC57" id="Straight Arrow Connector 14" o:spid="_x0000_s1026" type="#_x0000_t32" style="position:absolute;margin-left:189.95pt;margin-top:147.05pt;width:59.75pt;height:12.1pt;flip:x y;z-index:251678720;visibility:visible;mso-wrap-style:square;mso-width-percent:0;mso-height-percent:0;mso-wrap-distance-left:9pt;mso-wrap-distance-top:0;mso-wrap-distance-right:9pt;mso-wrap-distance-bottom:0;mso-position-horizontal:absolute;mso-position-horizontal-relative:margin;mso-position-vertical:absolute;mso-position-vertical-relative:text;mso-width-percent:0;mso-height-percent:0;mso-width-relative:margin;mso-height-relative:margin" o:gfxdata="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" strokecolor="#273038 [3212]" strokeweight=".5pt">
                 <v:stroke endarrow="block" joinstyle="miter"/>
@@ -1514,7 +1529,8 @@
       <w:r>
         <w:rPr>
           <w:noProof/>
-          <w:sz w:val="22"/>
+          <w:sz w:val="20"/>
+          <w:lang w:eastAsia="en-GB"/>
         </w:rPr>
         <mc:AlternateContent>
           <mc:Choice Requires="wps">
@@ -1593,7 +1609,7 @@
               </wp:anchor>
             </w:drawing>
           </mc:Choice>
-          <mc:Fallback>
+          <mc:Fallback xmlns:w16cid="http://schemas.microsoft.com/office/word/2016/wordml/cid" xmlns:am3d="http://schemas.microsoft.com/office/drawing/2017/model3d" xmlns:aink="http://schemas.microsoft.com/office/drawing/2016/ink" xmlns:cx8="http://schemas.microsoft.com/office/drawing/2016/5/14/chartex" xmlns:cx7="http://schemas.microsoft.com/office/drawing/2016/5/13/chartex" xmlns:cx6="http://schemas.microsoft.com/office/drawing/2016/5/12/chartex" xmlns:cx5="http://schemas.microsoft.com/office/drawing/2016/5/11/chartex" xmlns:cx4="http://schemas.microsoft.com/office/drawing/2016/5/10/chartex" xmlns:cx3="http://schemas.microsoft.com/office/drawing/2016/5/9/chartex" xmlns:cx2="http://schemas.microsoft.com/office/drawing/2015/10/21/chartex">
             <w:pict>
               <v:shape w14:anchorId="4B8B069B" id="_x0000_s1031" type="#_x0000_t202" style="position:absolute;margin-left:250.4pt;margin-top:132.6pt;width:196.95pt;height:69.65pt;z-index:251676672;visibility:visible;mso-wrap-style:square;mso-width-percent:0;mso-height-percent:0;mso-wrap-distance-left:9pt;mso-wrap-distance-top:3.6pt;mso-wrap-distance-right:9pt;mso-wrap-distance-bottom:3.6pt;mso-position-horizontal:absolute;mso-position-horizontal-relative:margin;mso-position-vertical:absolute;mso-position-vertical-relative:text;mso-width-percent:0;mso-height-percent:0;mso-width-relative:margin;mso-height-relative:margin;v-text-anchor:top" o:gfxdata="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">
                 <v:textbox>
@@ -1623,6 +1639,8 @@
       <w:r>
         <w:rPr>
           <w:noProof/>
+          <w:sz w:val="22"/>
+          <w:lang w:eastAsia="en-GB"/>
         </w:rPr>
         <mc:AlternateContent>
           <mc:Choice Requires="wps">
@@ -1686,7 +1704,7 @@
               </wp:anchor>
             </w:drawing>
           </mc:Choice>
-          <mc:Fallback>
+          <mc:Fallback xmlns:w16cid="http://schemas.microsoft.com/office/word/2016/wordml/cid" xmlns:am3d="http://schemas.microsoft.com/office/drawing/2017/model3d" xmlns:aink="http://schemas.microsoft.com/office/drawing/2016/ink" xmlns:cx8="http://schemas.microsoft.com/office/drawing/2016/5/14/chartex" xmlns:cx7="http://schemas.microsoft.com/office/drawing/2016/5/13/chartex" xmlns:cx6="http://schemas.microsoft.com/office/drawing/2016/5/12/chartex" xmlns:cx5="http://schemas.microsoft.com/office/drawing/2016/5/11/chartex" xmlns:cx4="http://schemas.microsoft.com/office/drawing/2016/5/10/chartex" xmlns:cx3="http://schemas.microsoft.com/office/drawing/2016/5/9/chartex" xmlns:cx2="http://schemas.microsoft.com/office/drawing/2015/10/21/chartex">
             <w:pict>
               <v:shape w14:anchorId="0736019B" id="Straight Arrow Connector 12" o:spid="_x0000_s1026" type="#_x0000_t32" style="position:absolute;margin-left:85.3pt;margin-top:63.45pt;width:179.7pt;height:26pt;flip:x;z-index:251674624;visibility:visible;mso-wrap-style:square;mso-width-percent:0;mso-height-percent:0;mso-wrap-distance-left:9pt;mso-wrap-distance-top:0;mso-wrap-distance-right:9pt;mso-wrap-distance-bottom:0;mso-position-horizontal:absolute;mso-position-horizontal-relative:text;mso-position-vertical:absolute;mso-position-vertical-relative:text;mso-width-percent:0;mso-height-percent:0;mso-width-relative:margin;mso-height-relative:margin" o:gfxdata="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" strokecolor="#273038 [3212]" strokeweight=".5pt">
                 <v:stroke endarrow="block" joinstyle="miter"/>
@@ -1698,6 +1716,8 @@
       <w:r>
         <w:rPr>
           <w:noProof/>
+          <w:sz w:val="22"/>
+          <w:lang w:eastAsia="en-GB"/>
         </w:rPr>
         <mc:AlternateContent>
           <mc:Choice Requires="wps">
@@ -1761,7 +1781,7 @@
               </wp:anchor>
             </w:drawing>
           </mc:Choice>
-          <mc:Fallback>
+          <mc:Fallback xmlns:w16cid="http://schemas.microsoft.com/office/word/2016/wordml/cid" xmlns:am3d="http://schemas.microsoft.com/office/drawing/2017/model3d" xmlns:aink="http://schemas.microsoft.com/office/drawing/2016/ink" xmlns:cx8="http://schemas.microsoft.com/office/drawing/2016/5/14/chartex" xmlns:cx7="http://schemas.microsoft.com/office/drawing/2016/5/13/chartex" xmlns:cx6="http://schemas.microsoft.com/office/drawing/2016/5/12/chartex" xmlns:cx5="http://schemas.microsoft.com/office/drawing/2016/5/11/chartex" xmlns:cx4="http://schemas.microsoft.com/office/drawing/2016/5/10/chartex" xmlns:cx3="http://schemas.microsoft.com/office/drawing/2016/5/9/chartex" xmlns:cx2="http://schemas.microsoft.com/office/drawing/2015/10/21/chartex">
             <w:pict>
               <v:shape w14:anchorId="27DFF11C" id="Straight Arrow Connector 7" o:spid="_x0000_s1026" type="#_x0000_t32" style="position:absolute;margin-left:182.45pt;margin-top:64.1pt;width:82.85pt;height:47.25pt;flip:x;z-index:251664384;visibility:visible;mso-wrap-style:square;mso-width-percent:0;mso-height-percent:0;mso-wrap-distance-left:9pt;mso-wrap-distance-top:0;mso-wrap-distance-right:9pt;mso-wrap-distance-bottom:0;mso-position-horizontal:absolute;mso-position-horizontal-relative:text;mso-position-vertical:absolute;mso-position-vertical-relative:text;mso-width-percent:0;mso-height-percent:0;mso-width-relative:margin;mso-height-relative:margin" o:gfxdata="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" strokecolor="#273038 [3212]" strokeweight=".5pt">
                 <v:stroke endarrow="block" joinstyle="miter"/>
@@ -1773,7 +1793,8 @@
       <w:r>
         <w:rPr>
           <w:noProof/>
-          <w:sz w:val="22"/>
+          <w:sz w:val="20"/>
+          <w:lang w:eastAsia="en-GB"/>
         </w:rPr>
         <mc:AlternateContent>
           <mc:Choice Requires="wps">
@@ -1852,7 +1873,7 @@
               </wp:anchor>
             </w:drawing>
           </mc:Choice>
-          <mc:Fallback>
+          <mc:Fallback xmlns:w16cid="http://schemas.microsoft.com/office/word/2016/wordml/cid" xmlns:am3d="http://schemas.microsoft.com/office/drawing/2017/model3d" xmlns:aink="http://schemas.microsoft.com/office/drawing/2016/ink" xmlns:cx8="http://schemas.microsoft.com/office/drawing/2016/5/14/chartex" xmlns:cx7="http://schemas.microsoft.com/office/drawing/2016/5/13/chartex" xmlns:cx6="http://schemas.microsoft.com/office/drawing/2016/5/12/chartex" xmlns:cx5="http://schemas.microsoft.com/office/drawing/2016/5/11/chartex" xmlns:cx4="http://schemas.microsoft.com/office/drawing/2016/5/10/chartex" xmlns:cx3="http://schemas.microsoft.com/office/drawing/2016/5/9/chartex" xmlns:cx2="http://schemas.microsoft.com/office/drawing/2015/10/21/chartex">
             <w:pict>
               <v:shape w14:anchorId="14B4A62A" id="_x0000_s1032" type="#_x0000_t202" style="position:absolute;margin-left:269.4pt;margin-top:28.95pt;width:196.95pt;height:54.1pt;z-index:251668480;visibility:visible;mso-wrap-style:square;mso-width-percent:0;mso-height-percent:0;mso-wrap-distance-left:9pt;mso-wrap-distance-top:3.6pt;mso-wrap-distance-right:9pt;mso-wrap-distance-bottom:3.6pt;mso-position-horizontal:absolute;mso-position-horizontal-relative:margin;mso-position-vertical:absolute;mso-position-vertical-relative:text;mso-width-percent:0;mso-height-percent:0;mso-width-relative:margin;mso-height-relative:margin;v-text-anchor:top" o:gfxdata="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">
                 <v:textbox>
@@ -1881,50 +1902,53 @@
       </w:r>
       <w:r>
         <w:rPr>
+          <w:sz w:val="20"/>
+        </w:rPr>
+        <w:t xml:space="preserve">This simple design was </w:t>
+      </w:r>
+      <w:r>
+        <w:rPr>
+          <w:sz w:val="20"/>
+        </w:rPr>
+        <w:t>influenced by the simple web interface of the Gnoosic recommendation system which I found to be intuitive and when showing it to others it was clear what it did and did not allow for much error in use.</w:t>
+      </w:r>
+    </w:p>
+    <w:p>
+      <w:pPr>
+        <w:pStyle w:val="ProjectMainText"/>
+        <w:rPr>
+          <w:sz w:val="20"/>
+        </w:rPr>
+      </w:pPr>
+    </w:p>
+    <w:p>
+      <w:pPr>
+        <w:pStyle w:val="ProjectMainText"/>
+        <w:rPr>
+          <w:sz w:val="20"/>
+        </w:rPr>
+      </w:pPr>
+    </w:p>
+    <w:p>
+      <w:pPr>
+        <w:pStyle w:val="ProjectMainText"/>
+        <w:rPr>
+          <w:sz w:val="20"/>
+        </w:rPr>
+      </w:pPr>
+    </w:p>
+    <w:p>
+      <w:pPr>
+        <w:pStyle w:val="Project-Sources"/>
+        <w:rPr>
+          <w:rFonts w:eastAsiaTheme="minorHAnsi"/>
           <w:sz w:val="22"/>
         </w:rPr>
-        <w:t xml:space="preserve">This simple design was </w:t>
-      </w:r>
-      <w:r>
-        <w:rPr>
-          <w:sz w:val="22"/>
-        </w:rPr>
-        <w:t>influenced by the simple web interface of the Gnoosic recommendation system which I found to be intuitive and when showing it to others it was clear what it did and did not allow for much error in use.</w:t>
-      </w:r>
-    </w:p>
-    <w:p>
-      <w:pPr>
-        <w:pStyle w:val="ProjectMainText"/>
-        <w:rPr>
-          <w:sz w:val="22"/>
-        </w:rPr>
-      </w:pPr>
-    </w:p>
-    <w:p>
-      <w:pPr>
-        <w:pStyle w:val="ProjectMainText"/>
-        <w:rPr>
-          <w:sz w:val="22"/>
-        </w:rPr>
-      </w:pPr>
-    </w:p>
-    <w:p>
-      <w:pPr>
-        <w:pStyle w:val="ProjectMainText"/>
-        <w:rPr>
-          <w:sz w:val="22"/>
-        </w:rPr>
-      </w:pPr>
-    </w:p>
-    <w:p>
-      <w:pPr>
-        <w:pStyle w:val="Project-Sources"/>
-        <w:rPr>
-          <w:rFonts w:eastAsiaTheme="minorHAnsi"/>
-          <w:sz w:val="24"/>
-        </w:rPr>
-      </w:pPr>
-      <w:r>
+      </w:pPr>
+      <w:r>
+        <w:rPr>
+          <w:sz w:val="16"/>
+        </w:rPr>
         <w:t>“(d) Identify key variables / data structures / classes justifying choices and any necessary validation.”</w:t>
       </w:r>
     </w:p>
@@ -1932,34 +1956,35 @@
       <w:pPr>
         <w:pStyle w:val="ProjectMainText"/>
         <w:rPr>
-          <w:sz w:val="22"/>
-        </w:rPr>
-      </w:pPr>
-    </w:p>
-    <w:p>
-      <w:pPr>
-        <w:pStyle w:val="ProjectMainText"/>
-        <w:rPr>
-          <w:sz w:val="22"/>
-        </w:rPr>
-      </w:pPr>
-    </w:p>
-    <w:p>
-      <w:pPr>
-        <w:pStyle w:val="ProjectMainText"/>
-        <w:rPr>
-          <w:sz w:val="22"/>
+          <w:sz w:val="20"/>
+        </w:rPr>
+      </w:pPr>
+    </w:p>
+    <w:p>
+      <w:pPr>
+        <w:pStyle w:val="ProjectMainText"/>
+        <w:rPr>
+          <w:sz w:val="20"/>
+        </w:rPr>
+      </w:pPr>
+    </w:p>
+    <w:p>
+      <w:pPr>
+        <w:pStyle w:val="ProjectMainText"/>
+        <w:rPr>
+          <w:sz w:val="20"/>
         </w:rPr>
       </w:pPr>
       <w:r>
         <w:rPr>
           <w:noProof/>
-          <w:sz w:val="22"/>
+          <w:sz w:val="20"/>
+          <w:lang w:eastAsia="en-GB"/>
         </w:rPr>
         <mc:AlternateContent>
           <mc:Choice Requires="wpg">
             <w:drawing>
-              <wp:anchor distT="0" distB="0" distL="114300" distR="114300" simplePos="0" relativeHeight="251708416" behindDoc="0" locked="0" layoutInCell="1" allowOverlap="1" wp14:anchorId="275BF1E0" wp14:editId="1799454F">
+              <wp:anchor distT="0" distB="0" distL="114300" distR="114300" simplePos="0" relativeHeight="251708416" behindDoc="0" locked="0" layoutInCell="1" allowOverlap="1" wp14:anchorId="275BF1E0" wp14:editId="2ED407DB">
                 <wp:simplePos x="0" y="0"/>
                 <wp:positionH relativeFrom="column">
                   <wp:posOffset>2432050</wp:posOffset>
@@ -1995,11 +2020,7 @@
                           <a:prstGeom prst="line">
                             <a:avLst/>
                           </a:prstGeom>
-                          <a:ln w="12700">
-                            <a:solidFill>
-                              <a:schemeClr val="bg1"/>
-                            </a:solidFill>
-                          </a:ln>
+                          <a:ln w="12700"/>
                         </wps:spPr>
                         <wps:style>
                           <a:lnRef idx="1">
@@ -2028,11 +2049,7 @@
                           <a:prstGeom prst="line">
                             <a:avLst/>
                           </a:prstGeom>
-                          <a:ln w="12700">
-                            <a:solidFill>
-                              <a:schemeClr val="bg1"/>
-                            </a:solidFill>
-                          </a:ln>
+                          <a:ln w="12700"/>
                         </wps:spPr>
                         <wps:style>
                           <a:lnRef idx="1">
@@ -2061,11 +2078,7 @@
                           <a:prstGeom prst="line">
                             <a:avLst/>
                           </a:prstGeom>
-                          <a:ln w="12700">
-                            <a:solidFill>
-                              <a:schemeClr val="bg1"/>
-                            </a:solidFill>
-                          </a:ln>
+                          <a:ln w="12700"/>
                         </wps:spPr>
                         <wps:style>
                           <a:lnRef idx="1">
@@ -2094,11 +2107,7 @@
                           <a:prstGeom prst="line">
                             <a:avLst/>
                           </a:prstGeom>
-                          <a:ln w="12700">
-                            <a:solidFill>
-                              <a:schemeClr val="bg1"/>
-                            </a:solidFill>
-                          </a:ln>
+                          <a:ln w="12700"/>
                         </wps:spPr>
                         <wps:style>
                           <a:lnRef idx="1">
@@ -2124,17 +2133,17 @@
           </mc:Choice>
           <mc:Fallback>
             <w:pict>
-              <v:group w14:anchorId="24DCDC0B" id="Group 202" o:spid="_x0000_s1026" style="position:absolute;margin-left:191.5pt;margin-top:77.2pt;width:116.95pt;height:50.4pt;flip:x y;z-index:251708416" coordsize="14854,6397" o:gfxdata="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">
-                <v:line id="Straight Connector 203" o:spid="_x0000_s1027" style="position:absolute;visibility:visible;mso-wrap-style:square" from="0,0" to="0,5638" o:connectortype="straight" o:gfxdata="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" strokecolor="#273038 [3212]" strokeweight="1pt">
+              <v:group w14:anchorId="40505F31" id="Group 202" o:spid="_x0000_s1026" style="position:absolute;margin-left:191.5pt;margin-top:77.2pt;width:116.95pt;height:50.4pt;flip:x y;z-index:251708416" coordsize="14854,6397" o:gfxdata="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">
+                <v:line id="Straight Connector 203" o:spid="_x0000_s1027" style="position:absolute;visibility:visible;mso-wrap-style:square" from="0,0" to="0,5638" o:connectortype="straight" o:gfxdata="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" strokecolor="black [3200]" strokeweight="1pt">
                   <v:stroke joinstyle="miter"/>
                 </v:line>
-                <v:line id="Straight Connector 204" o:spid="_x0000_s1028" style="position:absolute;flip:x;visibility:visible;mso-wrap-style:square" from="67,5642" to="14854,5680" o:connectortype="straight" o:gfxdata="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" strokecolor="#273038 [3212]" strokeweight="1pt">
+                <v:line id="Straight Connector 204" o:spid="_x0000_s1028" style="position:absolute;flip:x;visibility:visible;mso-wrap-style:square" from="67,5642" to="14854,5680" o:connectortype="straight" o:gfxdata="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" strokecolor="black [3200]" strokeweight="1pt">
                   <v:stroke joinstyle="miter"/>
                 </v:line>
-                <v:line id="Straight Connector 205" o:spid="_x0000_s1029" style="position:absolute;flip:y;visibility:visible;mso-wrap-style:square" from="10457,4928" to="11553,5650" o:connectortype="straight" o:gfxdata="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" strokecolor="#273038 [3212]" strokeweight="1pt">
+                <v:line id="Straight Connector 205" o:spid="_x0000_s1029" style="position:absolute;flip:y;visibility:visible;mso-wrap-style:square" from="10457,4928" to="11553,5650" o:connectortype="straight" o:gfxdata="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" strokecolor="black [3200]" strokeweight="1pt">
                   <v:stroke joinstyle="miter"/>
                 </v:line>
-                <v:line id="Straight Connector 206" o:spid="_x0000_s1030" style="position:absolute;flip:x y;visibility:visible;mso-wrap-style:square" from="10491,5676" to="11587,6397" o:connectortype="straight" o:gfxdata="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" strokecolor="#273038 [3212]" strokeweight="1pt">
+                <v:line id="Straight Connector 206" o:spid="_x0000_s1030" style="position:absolute;flip:x y;visibility:visible;mso-wrap-style:square" from="10491,5676" to="11587,6397" o:connectortype="straight" o:gfxdata="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" strokecolor="black [3200]" strokeweight="1pt">
                   <v:stroke joinstyle="miter"/>
                 </v:line>
               </v:group>
@@ -2145,12 +2154,13 @@
       <w:r>
         <w:rPr>
           <w:noProof/>
-          <w:sz w:val="22"/>
+          <w:sz w:val="20"/>
+          <w:lang w:eastAsia="en-GB"/>
         </w:rPr>
         <mc:AlternateContent>
           <mc:Choice Requires="wps">
             <w:drawing>
-              <wp:anchor distT="0" distB="0" distL="114300" distR="114300" simplePos="0" relativeHeight="251709440" behindDoc="0" locked="0" layoutInCell="1" allowOverlap="1" wp14:anchorId="5F6B70D7" wp14:editId="436B4BE1">
+              <wp:anchor distT="0" distB="0" distL="114300" distR="114300" simplePos="0" relativeHeight="251709440" behindDoc="0" locked="0" layoutInCell="1" allowOverlap="1" wp14:anchorId="5F6B70D7" wp14:editId="7DD41631">
                 <wp:simplePos x="0" y="0"/>
                 <wp:positionH relativeFrom="column">
                   <wp:posOffset>1262876</wp:posOffset>
@@ -2175,29 +2185,20 @@
                         <a:prstGeom prst="rect">
                           <a:avLst/>
                         </a:prstGeom>
-                        <a:solidFill>
-                          <a:srgbClr val="F8F8F8"/>
-                        </a:solidFill>
-                        <a:ln>
-                          <a:solidFill>
-                            <a:schemeClr val="bg1"/>
-                          </a:solidFill>
-                        </a:ln>
+                        <a:ln/>
                       </wps:spPr>
                       <wps:style>
                         <a:lnRef idx="2">
-                          <a:schemeClr val="accent1">
-                            <a:shade val="50000"/>
-                          </a:schemeClr>
+                          <a:schemeClr val="dk1"/>
                         </a:lnRef>
                         <a:fillRef idx="1">
-                          <a:schemeClr val="accent1"/>
+                          <a:schemeClr val="lt1"/>
                         </a:fillRef>
                         <a:effectRef idx="0">
-                          <a:schemeClr val="accent1"/>
+                          <a:schemeClr val="dk1"/>
                         </a:effectRef>
                         <a:fontRef idx="minor">
-                          <a:schemeClr val="lt1"/>
+                          <a:schemeClr val="dk1"/>
                         </a:fontRef>
                       </wps:style>
                       <wps:txbx>
@@ -2240,7 +2241,7 @@
           </mc:Choice>
           <mc:Fallback>
             <w:pict>
-              <v:rect w14:anchorId="5F6B70D7" id="Rectangle 21" o:spid="_x0000_s1033" style="position:absolute;margin-left:99.45pt;margin-top:69.15pt;width:118.65pt;height:25.85pt;z-index:251709440;visibility:visible;mso-wrap-style:square;mso-width-percent:0;mso-height-percent:0;mso-wrap-distance-left:9pt;mso-wrap-distance-top:0;mso-wrap-distance-right:9pt;mso-wrap-distance-bottom:0;mso-position-horizontal:absolute;mso-position-horizontal-relative:text;mso-position-vertical:absolute;mso-position-vertical-relative:text;mso-width-percent:0;mso-height-percent:0;mso-width-relative:margin;mso-height-relative:margin;v-text-anchor:middle" o:gfxdata="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" fillcolor="#f8f8f8" strokecolor="#273038 [3212]" strokeweight="1pt">
+              <v:rect w14:anchorId="5F6B70D7" id="Rectangle 21" o:spid="_x0000_s1033" style="position:absolute;margin-left:99.45pt;margin-top:69.15pt;width:118.65pt;height:25.85pt;z-index:251709440;visibility:visible;mso-wrap-style:square;mso-width-percent:0;mso-height-percent:0;mso-wrap-distance-left:9pt;mso-wrap-distance-top:0;mso-wrap-distance-right:9pt;mso-wrap-distance-bottom:0;mso-position-horizontal:absolute;mso-position-horizontal-relative:text;mso-position-vertical:absolute;mso-position-vertical-relative:text;mso-width-percent:0;mso-height-percent:0;mso-width-relative:margin;mso-height-relative:margin;v-text-anchor:middle" o:gfxdata="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" fillcolor="white [3201]" strokecolor="black [3200]" strokeweight="1pt">
                 <v:textbox>
                   <w:txbxContent>
                     <w:p>
@@ -2269,12 +2270,13 @@
       <w:r>
         <w:rPr>
           <w:noProof/>
-          <w:sz w:val="22"/>
+          <w:sz w:val="20"/>
+          <w:lang w:eastAsia="en-GB"/>
         </w:rPr>
         <mc:AlternateContent>
           <mc:Choice Requires="wps">
             <w:drawing>
-              <wp:anchor distT="0" distB="0" distL="114300" distR="114300" simplePos="0" relativeHeight="251685888" behindDoc="0" locked="0" layoutInCell="1" allowOverlap="1" wp14:anchorId="49E4F1E0" wp14:editId="1FF25DF0">
+              <wp:anchor distT="0" distB="0" distL="114300" distR="114300" simplePos="0" relativeHeight="251685888" behindDoc="0" locked="0" layoutInCell="1" allowOverlap="1" wp14:anchorId="49E4F1E0" wp14:editId="1A5D6F61">
                 <wp:simplePos x="0" y="0"/>
                 <wp:positionH relativeFrom="column">
                   <wp:posOffset>3520931</wp:posOffset>
@@ -2299,27 +2301,20 @@
                         <a:prstGeom prst="rect">
                           <a:avLst/>
                         </a:prstGeom>
-                        <a:noFill/>
-                        <a:ln>
-                          <a:solidFill>
-                            <a:schemeClr val="bg1"/>
-                          </a:solidFill>
-                        </a:ln>
+                        <a:ln/>
                       </wps:spPr>
                       <wps:style>
                         <a:lnRef idx="2">
-                          <a:schemeClr val="accent1">
-                            <a:shade val="50000"/>
-                          </a:schemeClr>
+                          <a:schemeClr val="dk1"/>
                         </a:lnRef>
                         <a:fillRef idx="1">
-                          <a:schemeClr val="accent1"/>
+                          <a:schemeClr val="lt1"/>
                         </a:fillRef>
                         <a:effectRef idx="0">
-                          <a:schemeClr val="accent1"/>
+                          <a:schemeClr val="dk1"/>
                         </a:effectRef>
                         <a:fontRef idx="minor">
-                          <a:schemeClr val="lt1"/>
+                          <a:schemeClr val="dk1"/>
                         </a:fontRef>
                       </wps:style>
                       <wps:txbx>
@@ -2356,7 +2351,7 @@
           </mc:Choice>
           <mc:Fallback>
             <w:pict>
-              <v:rect w14:anchorId="49E4F1E0" id="Rectangle 20" o:spid="_x0000_s1034" style="position:absolute;margin-left:277.25pt;margin-top:127.65pt;width:62.2pt;height:25.9pt;z-index:251685888;visibility:visible;mso-wrap-style:square;mso-width-percent:0;mso-height-percent:0;mso-wrap-distance-left:9pt;mso-wrap-distance-top:0;mso-wrap-distance-right:9pt;mso-wrap-distance-bottom:0;mso-position-horizontal:absolute;mso-position-horizontal-relative:text;mso-position-vertical:absolute;mso-position-vertical-relative:text;mso-width-percent:0;mso-height-percent:0;mso-width-relative:margin;mso-height-relative:margin;v-text-anchor:middle" o:gfxdata="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" filled="f" strokecolor="#273038 [3212]" strokeweight="1pt">
+              <v:rect w14:anchorId="49E4F1E0" id="Rectangle 20" o:spid="_x0000_s1034" style="position:absolute;margin-left:277.25pt;margin-top:127.65pt;width:62.2pt;height:25.9pt;z-index:251685888;visibility:visible;mso-wrap-style:square;mso-width-percent:0;mso-height-percent:0;mso-wrap-distance-left:9pt;mso-wrap-distance-top:0;mso-wrap-distance-right:9pt;mso-wrap-distance-bottom:0;mso-position-horizontal:absolute;mso-position-horizontal-relative:text;mso-position-vertical:absolute;mso-position-vertical-relative:text;mso-width-percent:0;mso-height-percent:0;mso-width-relative:margin;mso-height-relative:margin;v-text-anchor:middle" o:gfxdata="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" fillcolor="white [3201]" strokecolor="black [3200]" strokeweight="1pt">
                 <v:textbox>
                   <w:txbxContent>
                     <w:p>
@@ -2379,12 +2374,13 @@
       <w:r>
         <w:rPr>
           <w:noProof/>
-          <w:sz w:val="22"/>
+          <w:sz w:val="20"/>
+          <w:lang w:eastAsia="en-GB"/>
         </w:rPr>
         <mc:AlternateContent>
           <mc:Choice Requires="wpg">
             <w:drawing>
-              <wp:anchor distT="0" distB="0" distL="114300" distR="114300" simplePos="0" relativeHeight="251702272" behindDoc="0" locked="0" layoutInCell="1" allowOverlap="1" wp14:anchorId="5AE6A8E6" wp14:editId="300A8C2B">
+              <wp:anchor distT="0" distB="0" distL="114300" distR="114300" simplePos="0" relativeHeight="251702272" behindDoc="0" locked="0" layoutInCell="1" allowOverlap="1" wp14:anchorId="5AE6A8E6" wp14:editId="44B1C728">
                 <wp:simplePos x="0" y="0"/>
                 <wp:positionH relativeFrom="column">
                   <wp:posOffset>2429033</wp:posOffset>
@@ -2420,11 +2416,7 @@
                           <a:prstGeom prst="line">
                             <a:avLst/>
                           </a:prstGeom>
-                          <a:ln w="12700">
-                            <a:solidFill>
-                              <a:schemeClr val="bg1"/>
-                            </a:solidFill>
-                          </a:ln>
+                          <a:ln w="12700"/>
                         </wps:spPr>
                         <wps:style>
                           <a:lnRef idx="1">
@@ -2453,11 +2445,7 @@
                           <a:prstGeom prst="line">
                             <a:avLst/>
                           </a:prstGeom>
-                          <a:ln w="12700">
-                            <a:solidFill>
-                              <a:schemeClr val="bg1"/>
-                            </a:solidFill>
-                          </a:ln>
+                          <a:ln w="12700"/>
                         </wps:spPr>
                         <wps:style>
                           <a:lnRef idx="1">
@@ -2486,11 +2474,7 @@
                           <a:prstGeom prst="line">
                             <a:avLst/>
                           </a:prstGeom>
-                          <a:ln w="12700">
-                            <a:solidFill>
-                              <a:schemeClr val="bg1"/>
-                            </a:solidFill>
-                          </a:ln>
+                          <a:ln w="12700"/>
                         </wps:spPr>
                         <wps:style>
                           <a:lnRef idx="1">
@@ -2519,11 +2503,7 @@
                           <a:prstGeom prst="line">
                             <a:avLst/>
                           </a:prstGeom>
-                          <a:ln w="12700">
-                            <a:solidFill>
-                              <a:schemeClr val="bg1"/>
-                            </a:solidFill>
-                          </a:ln>
+                          <a:ln w="12700"/>
                         </wps:spPr>
                         <wps:style>
                           <a:lnRef idx="1">
@@ -2549,17 +2529,17 @@
           </mc:Choice>
           <mc:Fallback>
             <w:pict>
-              <v:group w14:anchorId="16818CBC" id="Group 192" o:spid="_x0000_s1026" style="position:absolute;margin-left:191.25pt;margin-top:153.15pt;width:116.95pt;height:50.4pt;flip:x;z-index:251702272" coordsize="14854,6397" o:gfxdata="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">
-                <v:line id="Straight Connector 193" o:spid="_x0000_s1027" style="position:absolute;visibility:visible;mso-wrap-style:square" from="0,0" to="0,5638" o:connectortype="straight" o:gfxdata="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" strokecolor="#273038 [3212]" strokeweight="1pt">
+              <v:group w14:anchorId="1D8A80D6" id="Group 192" o:spid="_x0000_s1026" style="position:absolute;margin-left:191.25pt;margin-top:153.15pt;width:116.95pt;height:50.4pt;flip:x;z-index:251702272" coordsize="14854,6397" o:gfxdata="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">
+                <v:line id="Straight Connector 193" o:spid="_x0000_s1027" style="position:absolute;visibility:visible;mso-wrap-style:square" from="0,0" to="0,5638" o:connectortype="straight" o:gfxdata="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" strokecolor="black [3200]" strokeweight="1pt">
                   <v:stroke joinstyle="miter"/>
                 </v:line>
-                <v:line id="Straight Connector 194" o:spid="_x0000_s1028" style="position:absolute;flip:x;visibility:visible;mso-wrap-style:square" from="67,5642" to="14854,5680" o:connectortype="straight" o:gfxdata="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" strokecolor="#273038 [3212]" strokeweight="1pt">
+                <v:line id="Straight Connector 194" o:spid="_x0000_s1028" style="position:absolute;flip:x;visibility:visible;mso-wrap-style:square" from="67,5642" to="14854,5680" o:connectortype="straight" o:gfxdata="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" strokecolor="black [3200]" strokeweight="1pt">
                   <v:stroke joinstyle="miter"/>
                 </v:line>
-                <v:line id="Straight Connector 195" o:spid="_x0000_s1029" style="position:absolute;flip:y;visibility:visible;mso-wrap-style:square" from="5948,4928" to="7044,5650" o:connectortype="straight" o:gfxdata="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" strokecolor="#273038 [3212]" strokeweight="1pt">
+                <v:line id="Straight Connector 195" o:spid="_x0000_s1029" style="position:absolute;flip:y;visibility:visible;mso-wrap-style:square" from="5948,4928" to="7044,5650" o:connectortype="straight" o:gfxdata="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" strokecolor="black [3200]" strokeweight="1pt">
                   <v:stroke joinstyle="miter"/>
                 </v:line>
-                <v:line id="Straight Connector 196" o:spid="_x0000_s1030" style="position:absolute;flip:x y;visibility:visible;mso-wrap-style:square" from="5982,5676" to="7078,6397" o:connectortype="straight" o:gfxdata="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" strokecolor="#273038 [3212]" strokeweight="1pt">
+                <v:line id="Straight Connector 196" o:spid="_x0000_s1030" style="position:absolute;flip:x y;visibility:visible;mso-wrap-style:square" from="5982,5676" to="7078,6397" o:connectortype="straight" o:gfxdata="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" strokecolor="black [3200]" strokeweight="1pt">
                   <v:stroke joinstyle="miter"/>
                 </v:line>
               </v:group>
@@ -2570,12 +2550,13 @@
       <w:r>
         <w:rPr>
           <w:noProof/>
-          <w:sz w:val="22"/>
+          <w:sz w:val="20"/>
+          <w:lang w:eastAsia="en-GB"/>
         </w:rPr>
         <mc:AlternateContent>
           <mc:Choice Requires="wps">
             <w:drawing>
-              <wp:anchor distT="0" distB="0" distL="114300" distR="114300" simplePos="0" relativeHeight="251703296" behindDoc="0" locked="0" layoutInCell="1" allowOverlap="1" wp14:anchorId="75DD6901" wp14:editId="31B4EEF0">
+              <wp:anchor distT="0" distB="0" distL="114300" distR="114300" simplePos="0" relativeHeight="251703296" behindDoc="0" locked="0" layoutInCell="1" allowOverlap="1" wp14:anchorId="75DD6901" wp14:editId="0D868CCC">
                 <wp:simplePos x="0" y="0"/>
                 <wp:positionH relativeFrom="column">
                   <wp:posOffset>1285265</wp:posOffset>
@@ -2600,29 +2581,20 @@
                         <a:prstGeom prst="rect">
                           <a:avLst/>
                         </a:prstGeom>
-                        <a:solidFill>
-                          <a:srgbClr val="F8F8F8"/>
-                        </a:solidFill>
-                        <a:ln>
-                          <a:solidFill>
-                            <a:schemeClr val="bg1"/>
-                          </a:solidFill>
-                        </a:ln>
+                        <a:ln/>
                       </wps:spPr>
                       <wps:style>
                         <a:lnRef idx="2">
-                          <a:schemeClr val="accent1">
-                            <a:shade val="50000"/>
-                          </a:schemeClr>
+                          <a:schemeClr val="dk1"/>
                         </a:lnRef>
                         <a:fillRef idx="1">
-                          <a:schemeClr val="accent1"/>
+                          <a:schemeClr val="lt1"/>
                         </a:fillRef>
                         <a:effectRef idx="0">
-                          <a:schemeClr val="accent1"/>
+                          <a:schemeClr val="dk1"/>
                         </a:effectRef>
                         <a:fontRef idx="minor">
-                          <a:schemeClr val="lt1"/>
+                          <a:schemeClr val="dk1"/>
                         </a:fontRef>
                       </wps:style>
                       <wps:txbx>
@@ -2665,7 +2637,7 @@
           </mc:Choice>
           <mc:Fallback>
             <w:pict>
-              <v:rect w14:anchorId="75DD6901" id="Rectangle 22" o:spid="_x0000_s1035" style="position:absolute;margin-left:101.2pt;margin-top:185.4pt;width:152.05pt;height:25.85pt;z-index:251703296;visibility:visible;mso-wrap-style:square;mso-width-percent:0;mso-height-percent:0;mso-wrap-distance-left:9pt;mso-wrap-distance-top:0;mso-wrap-distance-right:9pt;mso-wrap-distance-bottom:0;mso-position-horizontal:absolute;mso-position-horizontal-relative:text;mso-position-vertical:absolute;mso-position-vertical-relative:text;mso-width-percent:0;mso-height-percent:0;mso-width-relative:margin;mso-height-relative:margin;v-text-anchor:middle" o:gfxdata="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" fillcolor="#f8f8f8" strokecolor="#273038 [3212]" strokeweight="1pt">
+              <v:rect w14:anchorId="75DD6901" id="Rectangle 22" o:spid="_x0000_s1035" style="position:absolute;margin-left:101.2pt;margin-top:185.4pt;width:152.05pt;height:25.85pt;z-index:251703296;visibility:visible;mso-wrap-style:square;mso-width-percent:0;mso-height-percent:0;mso-wrap-distance-left:9pt;mso-wrap-distance-top:0;mso-wrap-distance-right:9pt;mso-wrap-distance-bottom:0;mso-position-horizontal:absolute;mso-position-horizontal-relative:text;mso-position-vertical:absolute;mso-position-vertical-relative:text;mso-width-percent:0;mso-height-percent:0;mso-width-relative:margin;mso-height-relative:margin;v-text-anchor:middle" o:gfxdata="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" fillcolor="white [3201]" strokecolor="black [3200]" strokeweight="1pt">
                 <v:textbox>
                   <w:txbxContent>
                     <w:p>
@@ -2693,161 +2665,170 @@
       </w:r>
       <w:r>
         <w:rPr>
+          <w:sz w:val="20"/>
+        </w:rPr>
+        <w:t>My program will use a simple database to store the values associated with each of the songs fetched, a set of songs to compare against and make suggestions from and the songs chosen by each run of the program and the code assigned. All other data will be stored temporarily in the variables declared in the program itself.</w:t>
+      </w:r>
+    </w:p>
+    <w:p>
+      <w:pPr>
+        <w:pStyle w:val="ProjectMainText"/>
+        <w:rPr>
+          <w:sz w:val="20"/>
+        </w:rPr>
+      </w:pPr>
+    </w:p>
+    <w:p>
+      <w:pPr>
+        <w:pStyle w:val="ProjectMainText"/>
+        <w:rPr>
+          <w:sz w:val="20"/>
+        </w:rPr>
+      </w:pPr>
+    </w:p>
+    <w:p>
+      <w:pPr>
+        <w:pStyle w:val="ProjectMainText"/>
+        <w:rPr>
+          <w:sz w:val="20"/>
+        </w:rPr>
+      </w:pPr>
+    </w:p>
+    <w:p>
+      <w:pPr>
+        <w:pStyle w:val="ProjectMainText"/>
+        <w:rPr>
+          <w:sz w:val="20"/>
+        </w:rPr>
+      </w:pPr>
+    </w:p>
+    <w:p>
+      <w:pPr>
+        <w:pStyle w:val="ProjectMainText"/>
+        <w:rPr>
+          <w:sz w:val="20"/>
+        </w:rPr>
+      </w:pPr>
+    </w:p>
+    <w:p>
+      <w:pPr>
+        <w:pStyle w:val="ProjectMainText"/>
+        <w:rPr>
+          <w:sz w:val="20"/>
+        </w:rPr>
+      </w:pPr>
+    </w:p>
+    <w:p>
+      <w:pPr>
+        <w:pStyle w:val="ProjectMainText"/>
+        <w:rPr>
+          <w:sz w:val="20"/>
+        </w:rPr>
+      </w:pPr>
+    </w:p>
+    <w:p>
+      <w:pPr>
+        <w:pStyle w:val="ProjectMainText"/>
+        <w:rPr>
+          <w:sz w:val="20"/>
+        </w:rPr>
+      </w:pPr>
+    </w:p>
+    <w:p>
+      <w:pPr>
+        <w:pStyle w:val="ProjectMainText"/>
+        <w:rPr>
+          <w:sz w:val="20"/>
+        </w:rPr>
+      </w:pPr>
+    </w:p>
+    <w:p>
+      <w:pPr>
+        <w:pStyle w:val="ProjectMainText"/>
+        <w:rPr>
+          <w:sz w:val="20"/>
+        </w:rPr>
+      </w:pPr>
+    </w:p>
+    <w:p>
+      <w:pPr>
+        <w:pStyle w:val="ProjectMainText"/>
+        <w:rPr>
+          <w:sz w:val="20"/>
+        </w:rPr>
+      </w:pPr>
+    </w:p>
+    <w:p>
+      <w:pPr>
+        <w:pStyle w:val="ProjectMainText"/>
+        <w:rPr>
+          <w:sz w:val="20"/>
+        </w:rPr>
+      </w:pPr>
+    </w:p>
+    <w:p>
+      <w:pPr>
+        <w:pStyle w:val="ProjectMainText"/>
+        <w:rPr>
+          <w:sz w:val="20"/>
+        </w:rPr>
+      </w:pPr>
+    </w:p>
+    <w:p>
+      <w:pPr>
+        <w:pStyle w:val="ProjectMainText"/>
+        <w:rPr>
+          <w:sz w:val="20"/>
+        </w:rPr>
+      </w:pPr>
+    </w:p>
+    <w:p>
+      <w:pPr>
+        <w:jc w:val="left"/>
+        <w:rPr>
+          <w:sz w:val="20"/>
+        </w:rPr>
+      </w:pPr>
+      <w:r>
+        <w:rPr>
+          <w:sz w:val="20"/>
+        </w:rPr>
+        <w:br w:type="page"/>
+      </w:r>
+    </w:p>
+    <w:p>
+      <w:pPr>
+        <w:pStyle w:val="ProjectMainText"/>
+        <w:rPr>
           <w:sz w:val="22"/>
         </w:rPr>
-        <w:t>My program will use a simple database to store the values associated with each of the songs fetched, a set of songs to compare against and make suggestions from and the songs chosen by each run of the program and the code assigned. All other data will be stored temporarily in the variables declared in the program itself.</w:t>
-      </w:r>
-    </w:p>
-    <w:p>
-      <w:pPr>
-        <w:pStyle w:val="ProjectMainText"/>
+      </w:pPr>
+      <w:r>
         <w:rPr>
           <w:sz w:val="22"/>
         </w:rPr>
-      </w:pPr>
-    </w:p>
-    <w:p>
-      <w:pPr>
-        <w:pStyle w:val="ProjectMainText"/>
+        <w:t>To make my storing of data efficient the database is designed to meet 3</w:t>
+      </w:r>
+      <w:r>
         <w:rPr>
           <w:sz w:val="22"/>
-        </w:rPr>
-      </w:pPr>
-    </w:p>
-    <w:p>
-      <w:pPr>
-        <w:pStyle w:val="ProjectMainText"/>
+          <w:vertAlign w:val="superscript"/>
+        </w:rPr>
+        <w:t>rd</w:t>
+      </w:r>
+      <w:r>
         <w:rPr>
           <w:sz w:val="22"/>
         </w:rPr>
-      </w:pPr>
-    </w:p>
-    <w:p>
-      <w:pPr>
-        <w:pStyle w:val="ProjectMainText"/>
-        <w:rPr>
-          <w:sz w:val="22"/>
-        </w:rPr>
-      </w:pPr>
-    </w:p>
-    <w:p>
-      <w:pPr>
-        <w:pStyle w:val="ProjectMainText"/>
-        <w:rPr>
-          <w:sz w:val="22"/>
-        </w:rPr>
-      </w:pPr>
-    </w:p>
-    <w:p>
-      <w:pPr>
-        <w:pStyle w:val="ProjectMainText"/>
-        <w:rPr>
-          <w:sz w:val="22"/>
-        </w:rPr>
-      </w:pPr>
-    </w:p>
-    <w:p>
-      <w:pPr>
-        <w:pStyle w:val="ProjectMainText"/>
-        <w:rPr>
-          <w:sz w:val="22"/>
-        </w:rPr>
-      </w:pPr>
-    </w:p>
-    <w:p>
-      <w:pPr>
-        <w:pStyle w:val="ProjectMainText"/>
-        <w:rPr>
-          <w:sz w:val="22"/>
-        </w:rPr>
-      </w:pPr>
-    </w:p>
-    <w:p>
-      <w:pPr>
-        <w:pStyle w:val="ProjectMainText"/>
-        <w:rPr>
-          <w:sz w:val="22"/>
-        </w:rPr>
-      </w:pPr>
-    </w:p>
-    <w:p>
-      <w:pPr>
-        <w:pStyle w:val="ProjectMainText"/>
-        <w:rPr>
-          <w:sz w:val="22"/>
-        </w:rPr>
-      </w:pPr>
-    </w:p>
-    <w:p>
-      <w:pPr>
-        <w:pStyle w:val="ProjectMainText"/>
-        <w:rPr>
-          <w:sz w:val="22"/>
-        </w:rPr>
-      </w:pPr>
-    </w:p>
-    <w:p>
-      <w:pPr>
-        <w:pStyle w:val="ProjectMainText"/>
-        <w:rPr>
-          <w:sz w:val="22"/>
-        </w:rPr>
-      </w:pPr>
-    </w:p>
-    <w:p>
-      <w:pPr>
-        <w:pStyle w:val="ProjectMainText"/>
-        <w:rPr>
-          <w:sz w:val="22"/>
-        </w:rPr>
-      </w:pPr>
-    </w:p>
-    <w:p>
-      <w:pPr>
-        <w:pStyle w:val="ProjectMainText"/>
-        <w:rPr>
-          <w:sz w:val="22"/>
-        </w:rPr>
-      </w:pPr>
+        <w:t xml:space="preserve"> normal form, by removing any repeated data.</w:t>
+      </w:r>
     </w:p>
     <w:p>
       <w:pPr>
         <w:jc w:val="left"/>
         <w:rPr>
-          <w:sz w:val="22"/>
-        </w:rPr>
-      </w:pPr>
-      <w:r>
-        <w:rPr>
-          <w:sz w:val="22"/>
-        </w:rPr>
-        <w:br w:type="page"/>
-      </w:r>
-    </w:p>
-    <w:p>
-      <w:pPr>
-        <w:pStyle w:val="ProjectMainText"/>
-      </w:pPr>
-      <w:r>
-        <w:lastRenderedPageBreak/>
-        <w:t>To make my storing of data efficient the database is designed to meet 3</w:t>
-      </w:r>
-      <w:r>
-        <w:rPr>
-          <w:vertAlign w:val="superscript"/>
-        </w:rPr>
-        <w:t>rd</w:t>
-      </w:r>
-      <w:r>
-        <w:t xml:space="preserve"> normal form, by removing any repeated data.</w:t>
-      </w:r>
-    </w:p>
-    <w:p>
-      <w:pPr>
-        <w:jc w:val="left"/>
-        <w:rPr>
           <w:rFonts w:ascii="Arial" w:eastAsia="Times New Roman" w:hAnsi="Arial" w:cs="Arial"/>
-          <w:sz w:val="22"/>
+          <w:sz w:val="20"/>
           <w:szCs w:val="24"/>
         </w:rPr>
       </w:pPr>
@@ -2876,15 +2857,27 @@
           <w:p>
             <w:pPr>
               <w:pStyle w:val="ProjectMainText"/>
+              <w:rPr>
+                <w:sz w:val="22"/>
+              </w:rPr>
             </w:pPr>
             <w:proofErr w:type="spellStart"/>
             <w:r>
+              <w:rPr>
+                <w:sz w:val="22"/>
+              </w:rPr>
               <w:t>tbl</w:t>
             </w:r>
             <w:r>
+              <w:rPr>
+                <w:sz w:val="22"/>
+              </w:rPr>
               <w:t>Chose</w:t>
             </w:r>
             <w:r>
+              <w:rPr>
+                <w:sz w:val="22"/>
+              </w:rPr>
               <w:t>nSongs</w:t>
             </w:r>
             <w:proofErr w:type="spellEnd"/>
@@ -2902,8 +2895,14 @@
           <w:p>
             <w:pPr>
               <w:pStyle w:val="ProjectMainText"/>
-            </w:pPr>
-            <w:r>
+              <w:rPr>
+                <w:sz w:val="22"/>
+              </w:rPr>
+            </w:pPr>
+            <w:r>
+              <w:rPr>
+                <w:sz w:val="22"/>
+              </w:rPr>
               <w:t>Field Name</w:t>
             </w:r>
           </w:p>
@@ -2915,8 +2914,14 @@
           <w:p>
             <w:pPr>
               <w:pStyle w:val="ProjectMainText"/>
-            </w:pPr>
-            <w:r>
+              <w:rPr>
+                <w:sz w:val="22"/>
+              </w:rPr>
+            </w:pPr>
+            <w:r>
+              <w:rPr>
+                <w:sz w:val="22"/>
+              </w:rPr>
               <w:t>Field Type</w:t>
             </w:r>
           </w:p>
@@ -2928,8 +2933,14 @@
           <w:p>
             <w:pPr>
               <w:pStyle w:val="ProjectMainText"/>
-            </w:pPr>
-            <w:r>
+              <w:rPr>
+                <w:sz w:val="22"/>
+              </w:rPr>
+            </w:pPr>
+            <w:r>
+              <w:rPr>
+                <w:sz w:val="22"/>
+              </w:rPr>
               <w:t>Validation?</w:t>
             </w:r>
           </w:p>
@@ -2941,8 +2952,14 @@
           <w:p>
             <w:pPr>
               <w:pStyle w:val="ProjectMainText"/>
-            </w:pPr>
-            <w:r>
+              <w:rPr>
+                <w:sz w:val="22"/>
+              </w:rPr>
+            </w:pPr>
+            <w:r>
+              <w:rPr>
+                <w:sz w:val="22"/>
+              </w:rPr>
               <w:t>Key Field?</w:t>
             </w:r>
           </w:p>
@@ -2959,14 +2976,26 @@
           <w:p>
             <w:pPr>
               <w:pStyle w:val="ProjectMainText"/>
-            </w:pPr>
-            <w:r>
+              <w:rPr>
+                <w:sz w:val="22"/>
+              </w:rPr>
+            </w:pPr>
+            <w:r>
+              <w:rPr>
+                <w:sz w:val="22"/>
+              </w:rPr>
               <w:t>User</w:t>
             </w:r>
             <w:r>
+              <w:rPr>
+                <w:sz w:val="22"/>
+              </w:rPr>
               <w:t xml:space="preserve"> </w:t>
             </w:r>
             <w:r>
+              <w:rPr>
+                <w:sz w:val="22"/>
+              </w:rPr>
               <w:t>Code</w:t>
             </w:r>
           </w:p>
@@ -2978,8 +3007,14 @@
           <w:p>
             <w:pPr>
               <w:pStyle w:val="ProjectMainText"/>
-            </w:pPr>
-            <w:r>
+              <w:rPr>
+                <w:sz w:val="22"/>
+              </w:rPr>
+            </w:pPr>
+            <w:r>
+              <w:rPr>
+                <w:sz w:val="22"/>
+              </w:rPr>
               <w:t>AutoNumber</w:t>
             </w:r>
           </w:p>
@@ -2991,8 +3026,14 @@
           <w:p>
             <w:pPr>
               <w:pStyle w:val="ProjectMainText"/>
-            </w:pPr>
-            <w:r>
+              <w:rPr>
+                <w:sz w:val="22"/>
+              </w:rPr>
+            </w:pPr>
+            <w:r>
+              <w:rPr>
+                <w:sz w:val="22"/>
+              </w:rPr>
               <w:t>Required</w:t>
             </w:r>
           </w:p>
@@ -3004,8 +3045,14 @@
           <w:p>
             <w:pPr>
               <w:pStyle w:val="ProjectMainText"/>
-            </w:pPr>
-            <w:r>
+              <w:rPr>
+                <w:sz w:val="22"/>
+              </w:rPr>
+            </w:pPr>
+            <w:r>
+              <w:rPr>
+                <w:sz w:val="22"/>
+              </w:rPr>
               <w:t>Primary</w:t>
             </w:r>
           </w:p>
@@ -3022,11 +3069,20 @@
           <w:p>
             <w:pPr>
               <w:pStyle w:val="ProjectMainText"/>
-            </w:pPr>
-            <w:r>
+              <w:rPr>
+                <w:sz w:val="22"/>
+              </w:rPr>
+            </w:pPr>
+            <w:r>
+              <w:rPr>
+                <w:sz w:val="22"/>
+              </w:rPr>
               <w:t>Song</w:t>
             </w:r>
             <w:r>
+              <w:rPr>
+                <w:sz w:val="22"/>
+              </w:rPr>
               <w:t>1ID</w:t>
             </w:r>
           </w:p>
@@ -3038,8 +3094,14 @@
           <w:p>
             <w:pPr>
               <w:pStyle w:val="ProjectMainText"/>
-            </w:pPr>
-            <w:r>
+              <w:rPr>
+                <w:sz w:val="22"/>
+              </w:rPr>
+            </w:pPr>
+            <w:r>
+              <w:rPr>
+                <w:sz w:val="22"/>
+              </w:rPr>
               <w:t>Text</w:t>
             </w:r>
           </w:p>
@@ -3051,12 +3113,21 @@
           <w:p>
             <w:pPr>
               <w:pStyle w:val="ProjectMainText"/>
-            </w:pPr>
-            <w:r>
+              <w:rPr>
+                <w:sz w:val="22"/>
+              </w:rPr>
+            </w:pPr>
+            <w:r>
+              <w:rPr>
+                <w:sz w:val="22"/>
+              </w:rPr>
               <w:t xml:space="preserve">Required and exists in </w:t>
             </w:r>
             <w:proofErr w:type="spellStart"/>
             <w:r>
+              <w:rPr>
+                <w:sz w:val="22"/>
+              </w:rPr>
               <w:t>tblSongs</w:t>
             </w:r>
             <w:proofErr w:type="spellEnd"/>
@@ -3069,8 +3140,14 @@
           <w:p>
             <w:pPr>
               <w:pStyle w:val="ProjectMainText"/>
-            </w:pPr>
-            <w:r>
+              <w:rPr>
+                <w:sz w:val="22"/>
+              </w:rPr>
+            </w:pPr>
+            <w:r>
+              <w:rPr>
+                <w:sz w:val="22"/>
+              </w:rPr>
               <w:t>Foreign</w:t>
             </w:r>
           </w:p>
@@ -3087,11 +3164,20 @@
           <w:p>
             <w:pPr>
               <w:pStyle w:val="ProjectMainText"/>
-            </w:pPr>
-            <w:r>
+              <w:rPr>
+                <w:sz w:val="22"/>
+              </w:rPr>
+            </w:pPr>
+            <w:r>
+              <w:rPr>
+                <w:sz w:val="22"/>
+              </w:rPr>
               <w:t>Song</w:t>
             </w:r>
             <w:r>
+              <w:rPr>
+                <w:sz w:val="22"/>
+              </w:rPr>
               <w:t>2ID</w:t>
             </w:r>
           </w:p>
@@ -3103,11 +3189,20 @@
           <w:p>
             <w:pPr>
               <w:pStyle w:val="ProjectMainText"/>
-            </w:pPr>
-            <w:r>
+              <w:rPr>
+                <w:sz w:val="22"/>
+              </w:rPr>
+            </w:pPr>
+            <w:r>
+              <w:rPr>
+                <w:sz w:val="22"/>
+              </w:rPr>
               <w:t>Text</w:t>
             </w:r>
             <w:r>
+              <w:rPr>
+                <w:sz w:val="22"/>
+              </w:rPr>
               <w:t xml:space="preserve"> </w:t>
             </w:r>
           </w:p>
@@ -3119,12 +3214,21 @@
           <w:p>
             <w:pPr>
               <w:pStyle w:val="ProjectMainText"/>
-            </w:pPr>
-            <w:r>
+              <w:rPr>
+                <w:sz w:val="22"/>
+              </w:rPr>
+            </w:pPr>
+            <w:r>
+              <w:rPr>
+                <w:sz w:val="22"/>
+              </w:rPr>
               <w:t xml:space="preserve">Required and exists in </w:t>
             </w:r>
             <w:proofErr w:type="spellStart"/>
             <w:r>
+              <w:rPr>
+                <w:sz w:val="22"/>
+              </w:rPr>
               <w:t>tblSongs</w:t>
             </w:r>
             <w:proofErr w:type="spellEnd"/>
@@ -3137,8 +3241,14 @@
           <w:p>
             <w:pPr>
               <w:pStyle w:val="ProjectMainText"/>
-            </w:pPr>
-            <w:r>
+              <w:rPr>
+                <w:sz w:val="22"/>
+              </w:rPr>
+            </w:pPr>
+            <w:r>
+              <w:rPr>
+                <w:sz w:val="22"/>
+              </w:rPr>
               <w:t>Foreign</w:t>
             </w:r>
           </w:p>
@@ -3155,8 +3265,14 @@
           <w:p>
             <w:pPr>
               <w:pStyle w:val="ProjectMainText"/>
-            </w:pPr>
-            <w:r>
+              <w:rPr>
+                <w:sz w:val="22"/>
+              </w:rPr>
+            </w:pPr>
+            <w:r>
+              <w:rPr>
+                <w:sz w:val="22"/>
+              </w:rPr>
               <w:t>Song3ID</w:t>
             </w:r>
           </w:p>
@@ -3168,8 +3284,14 @@
           <w:p>
             <w:pPr>
               <w:pStyle w:val="ProjectMainText"/>
-            </w:pPr>
-            <w:r>
+              <w:rPr>
+                <w:sz w:val="22"/>
+              </w:rPr>
+            </w:pPr>
+            <w:r>
+              <w:rPr>
+                <w:sz w:val="22"/>
+              </w:rPr>
               <w:t>Text</w:t>
             </w:r>
           </w:p>
@@ -3181,12 +3303,21 @@
           <w:p>
             <w:pPr>
               <w:pStyle w:val="ProjectMainText"/>
-            </w:pPr>
-            <w:r>
+              <w:rPr>
+                <w:sz w:val="22"/>
+              </w:rPr>
+            </w:pPr>
+            <w:r>
+              <w:rPr>
+                <w:sz w:val="22"/>
+              </w:rPr>
               <w:t xml:space="preserve">Required and exists in </w:t>
             </w:r>
             <w:proofErr w:type="spellStart"/>
             <w:r>
+              <w:rPr>
+                <w:sz w:val="22"/>
+              </w:rPr>
               <w:t>tblSongs</w:t>
             </w:r>
             <w:proofErr w:type="spellEnd"/>
@@ -3199,8 +3330,14 @@
           <w:p>
             <w:pPr>
               <w:pStyle w:val="ProjectMainText"/>
-            </w:pPr>
-            <w:r>
+              <w:rPr>
+                <w:sz w:val="22"/>
+              </w:rPr>
+            </w:pPr>
+            <w:r>
+              <w:rPr>
+                <w:sz w:val="22"/>
+              </w:rPr>
               <w:t>Foreign</w:t>
             </w:r>
           </w:p>
@@ -3210,19 +3347,31 @@
     <w:p>
       <w:pPr>
         <w:pStyle w:val="ProjectMainText"/>
-      </w:pPr>
-    </w:p>
-    <w:p>
-      <w:pPr>
-        <w:pStyle w:val="ProjectMainText"/>
-      </w:pPr>
-      <w:r>
+        <w:rPr>
+          <w:sz w:val="22"/>
+        </w:rPr>
+      </w:pPr>
+    </w:p>
+    <w:p>
+      <w:pPr>
+        <w:pStyle w:val="ProjectMainText"/>
+        <w:rPr>
+          <w:sz w:val="22"/>
+        </w:rPr>
+      </w:pPr>
+      <w:r>
+        <w:rPr>
+          <w:sz w:val="22"/>
+        </w:rPr>
         <w:t>This table hold the songs that the user entered and is linked to the overall songs table, when the songs are processed after entry the names are checked against the songs table and then the ID is saved into this table.</w:t>
       </w:r>
     </w:p>
     <w:p>
       <w:pPr>
         <w:pStyle w:val="ProjectMainText"/>
+        <w:rPr>
+          <w:sz w:val="22"/>
+        </w:rPr>
       </w:pPr>
     </w:p>
     <w:tbl>
@@ -3249,9 +3398,15 @@
           <w:p>
             <w:pPr>
               <w:pStyle w:val="ProjectMainText"/>
+              <w:rPr>
+                <w:sz w:val="22"/>
+              </w:rPr>
             </w:pPr>
             <w:proofErr w:type="spellStart"/>
             <w:r>
+              <w:rPr>
+                <w:sz w:val="22"/>
+              </w:rPr>
               <w:t>tblChosonSongs</w:t>
             </w:r>
             <w:proofErr w:type="spellEnd"/>
@@ -3269,8 +3424,14 @@
           <w:p>
             <w:pPr>
               <w:pStyle w:val="ProjectMainText"/>
-            </w:pPr>
-            <w:r>
+              <w:rPr>
+                <w:sz w:val="22"/>
+              </w:rPr>
+            </w:pPr>
+            <w:r>
+              <w:rPr>
+                <w:sz w:val="22"/>
+              </w:rPr>
               <w:t>Field Name</w:t>
             </w:r>
           </w:p>
@@ -3282,8 +3443,14 @@
           <w:p>
             <w:pPr>
               <w:pStyle w:val="ProjectMainText"/>
-            </w:pPr>
-            <w:r>
+              <w:rPr>
+                <w:sz w:val="22"/>
+              </w:rPr>
+            </w:pPr>
+            <w:r>
+              <w:rPr>
+                <w:sz w:val="22"/>
+              </w:rPr>
               <w:t>Field Type</w:t>
             </w:r>
           </w:p>
@@ -3295,8 +3462,14 @@
           <w:p>
             <w:pPr>
               <w:pStyle w:val="ProjectMainText"/>
-            </w:pPr>
-            <w:r>
+              <w:rPr>
+                <w:sz w:val="22"/>
+              </w:rPr>
+            </w:pPr>
+            <w:r>
+              <w:rPr>
+                <w:sz w:val="22"/>
+              </w:rPr>
               <w:t>Validation?</w:t>
             </w:r>
           </w:p>
@@ -3308,8 +3481,14 @@
           <w:p>
             <w:pPr>
               <w:pStyle w:val="ProjectMainText"/>
-            </w:pPr>
-            <w:r>
+              <w:rPr>
+                <w:sz w:val="22"/>
+              </w:rPr>
+            </w:pPr>
+            <w:r>
+              <w:rPr>
+                <w:sz w:val="22"/>
+              </w:rPr>
               <w:t>Key Field?</w:t>
             </w:r>
           </w:p>
@@ -3326,9 +3505,15 @@
           <w:p>
             <w:pPr>
               <w:pStyle w:val="ProjectMainText"/>
+              <w:rPr>
+                <w:sz w:val="22"/>
+              </w:rPr>
             </w:pPr>
             <w:proofErr w:type="spellStart"/>
             <w:r>
+              <w:rPr>
+                <w:sz w:val="22"/>
+              </w:rPr>
               <w:t>UserCode</w:t>
             </w:r>
             <w:proofErr w:type="spellEnd"/>
@@ -3341,8 +3526,14 @@
           <w:p>
             <w:pPr>
               <w:pStyle w:val="ProjectMainText"/>
-            </w:pPr>
-            <w:r>
+              <w:rPr>
+                <w:sz w:val="22"/>
+              </w:rPr>
+            </w:pPr>
+            <w:r>
+              <w:rPr>
+                <w:sz w:val="22"/>
+              </w:rPr>
               <w:t>AutoNumber</w:t>
             </w:r>
           </w:p>
@@ -3354,8 +3545,14 @@
           <w:p>
             <w:pPr>
               <w:pStyle w:val="ProjectMainText"/>
-            </w:pPr>
-            <w:r>
+              <w:rPr>
+                <w:sz w:val="22"/>
+              </w:rPr>
+            </w:pPr>
+            <w:r>
+              <w:rPr>
+                <w:sz w:val="22"/>
+              </w:rPr>
               <w:t>Required</w:t>
             </w:r>
           </w:p>
@@ -3367,8 +3564,14 @@
           <w:p>
             <w:pPr>
               <w:pStyle w:val="ProjectMainText"/>
-            </w:pPr>
-            <w:r>
+              <w:rPr>
+                <w:sz w:val="22"/>
+              </w:rPr>
+            </w:pPr>
+            <w:r>
+              <w:rPr>
+                <w:sz w:val="22"/>
+              </w:rPr>
               <w:t>Primary</w:t>
             </w:r>
           </w:p>
@@ -3385,8 +3588,14 @@
           <w:p>
             <w:pPr>
               <w:pStyle w:val="ProjectMainText"/>
-            </w:pPr>
-            <w:r>
+              <w:rPr>
+                <w:sz w:val="22"/>
+              </w:rPr>
+            </w:pPr>
+            <w:r>
+              <w:rPr>
+                <w:sz w:val="22"/>
+              </w:rPr>
               <w:t>Song1ID</w:t>
             </w:r>
           </w:p>
@@ -3398,8 +3607,14 @@
           <w:p>
             <w:pPr>
               <w:pStyle w:val="ProjectMainText"/>
-            </w:pPr>
-            <w:r>
+              <w:rPr>
+                <w:sz w:val="22"/>
+              </w:rPr>
+            </w:pPr>
+            <w:r>
+              <w:rPr>
+                <w:sz w:val="22"/>
+              </w:rPr>
               <w:t xml:space="preserve">Text </w:t>
             </w:r>
           </w:p>
@@ -3411,12 +3626,21 @@
           <w:p>
             <w:pPr>
               <w:pStyle w:val="ProjectMainText"/>
-            </w:pPr>
-            <w:r>
+              <w:rPr>
+                <w:sz w:val="22"/>
+              </w:rPr>
+            </w:pPr>
+            <w:r>
+              <w:rPr>
+                <w:sz w:val="22"/>
+              </w:rPr>
               <w:t xml:space="preserve">Required and exists in </w:t>
             </w:r>
             <w:proofErr w:type="spellStart"/>
             <w:r>
+              <w:rPr>
+                <w:sz w:val="22"/>
+              </w:rPr>
               <w:t>tblSongs</w:t>
             </w:r>
             <w:proofErr w:type="spellEnd"/>
@@ -3429,8 +3653,14 @@
           <w:p>
             <w:pPr>
               <w:pStyle w:val="ProjectMainText"/>
-            </w:pPr>
-            <w:r>
+              <w:rPr>
+                <w:sz w:val="22"/>
+              </w:rPr>
+            </w:pPr>
+            <w:r>
+              <w:rPr>
+                <w:sz w:val="22"/>
+              </w:rPr>
               <w:t>Foreign</w:t>
             </w:r>
           </w:p>
@@ -3447,8 +3677,14 @@
           <w:p>
             <w:pPr>
               <w:pStyle w:val="ProjectMainText"/>
-            </w:pPr>
-            <w:r>
+              <w:rPr>
+                <w:sz w:val="22"/>
+              </w:rPr>
+            </w:pPr>
+            <w:r>
+              <w:rPr>
+                <w:sz w:val="22"/>
+              </w:rPr>
               <w:t>Song2ID</w:t>
             </w:r>
           </w:p>
@@ -3460,8 +3696,14 @@
           <w:p>
             <w:pPr>
               <w:pStyle w:val="ProjectMainText"/>
-            </w:pPr>
-            <w:r>
+              <w:rPr>
+                <w:sz w:val="22"/>
+              </w:rPr>
+            </w:pPr>
+            <w:r>
+              <w:rPr>
+                <w:sz w:val="22"/>
+              </w:rPr>
               <w:t>Text</w:t>
             </w:r>
           </w:p>
@@ -3473,12 +3715,21 @@
           <w:p>
             <w:pPr>
               <w:pStyle w:val="ProjectMainText"/>
-            </w:pPr>
-            <w:r>
+              <w:rPr>
+                <w:sz w:val="22"/>
+              </w:rPr>
+            </w:pPr>
+            <w:r>
+              <w:rPr>
+                <w:sz w:val="22"/>
+              </w:rPr>
               <w:t xml:space="preserve">Required and exists in </w:t>
             </w:r>
             <w:proofErr w:type="spellStart"/>
             <w:r>
+              <w:rPr>
+                <w:sz w:val="22"/>
+              </w:rPr>
               <w:t>tblSongs</w:t>
             </w:r>
             <w:proofErr w:type="spellEnd"/>
@@ -3491,8 +3742,14 @@
           <w:p>
             <w:pPr>
               <w:pStyle w:val="ProjectMainText"/>
-            </w:pPr>
-            <w:r>
+              <w:rPr>
+                <w:sz w:val="22"/>
+              </w:rPr>
+            </w:pPr>
+            <w:r>
+              <w:rPr>
+                <w:sz w:val="22"/>
+              </w:rPr>
               <w:t>Foreign</w:t>
             </w:r>
           </w:p>
@@ -3509,8 +3766,14 @@
           <w:p>
             <w:pPr>
               <w:pStyle w:val="ProjectMainText"/>
-            </w:pPr>
-            <w:r>
+              <w:rPr>
+                <w:sz w:val="22"/>
+              </w:rPr>
+            </w:pPr>
+            <w:r>
+              <w:rPr>
+                <w:sz w:val="22"/>
+              </w:rPr>
               <w:t>Song3ID</w:t>
             </w:r>
           </w:p>
@@ -3522,8 +3785,14 @@
           <w:p>
             <w:pPr>
               <w:pStyle w:val="ProjectMainText"/>
-            </w:pPr>
-            <w:r>
+              <w:rPr>
+                <w:sz w:val="22"/>
+              </w:rPr>
+            </w:pPr>
+            <w:r>
+              <w:rPr>
+                <w:sz w:val="22"/>
+              </w:rPr>
               <w:t>Text</w:t>
             </w:r>
           </w:p>
@@ -3535,12 +3804,21 @@
           <w:p>
             <w:pPr>
               <w:pStyle w:val="ProjectMainText"/>
-            </w:pPr>
-            <w:r>
+              <w:rPr>
+                <w:sz w:val="22"/>
+              </w:rPr>
+            </w:pPr>
+            <w:r>
+              <w:rPr>
+                <w:sz w:val="22"/>
+              </w:rPr>
               <w:t xml:space="preserve">Required and exists in </w:t>
             </w:r>
             <w:proofErr w:type="spellStart"/>
             <w:r>
+              <w:rPr>
+                <w:sz w:val="22"/>
+              </w:rPr>
               <w:t>tblSongs</w:t>
             </w:r>
             <w:proofErr w:type="spellEnd"/>
@@ -3553,8 +3831,14 @@
           <w:p>
             <w:pPr>
               <w:pStyle w:val="ProjectMainText"/>
-            </w:pPr>
-            <w:r>
+              <w:rPr>
+                <w:sz w:val="22"/>
+              </w:rPr>
+            </w:pPr>
+            <w:r>
+              <w:rPr>
+                <w:sz w:val="22"/>
+              </w:rPr>
               <w:t>Foreign</w:t>
             </w:r>
           </w:p>
@@ -3566,20 +3850,30 @@
         <w:pStyle w:val="ProjectMainText"/>
         <w:rPr>
           <w:b/>
-        </w:rPr>
-      </w:pPr>
-    </w:p>
-    <w:p>
-      <w:pPr>
-        <w:pStyle w:val="ProjectMainText"/>
-      </w:pPr>
-      <w:r>
+          <w:sz w:val="22"/>
+        </w:rPr>
+      </w:pPr>
+    </w:p>
+    <w:p>
+      <w:pPr>
+        <w:pStyle w:val="ProjectMainText"/>
+        <w:rPr>
+          <w:sz w:val="22"/>
+        </w:rPr>
+      </w:pPr>
+      <w:r>
+        <w:rPr>
+          <w:sz w:val="22"/>
+        </w:rPr>
         <w:t>Like the way to other table works, this table holds the ID of the songs that have been recommended by the algorithm which can then be fetched from the songs table.</w:t>
       </w:r>
     </w:p>
     <w:p>
       <w:pPr>
         <w:pStyle w:val="ProjectMainText"/>
+        <w:rPr>
+          <w:sz w:val="22"/>
+        </w:rPr>
       </w:pPr>
     </w:p>
     <w:tbl>
@@ -3606,6 +3900,9 @@
           <w:p>
             <w:pPr>
               <w:pStyle w:val="ProjectMainText"/>
+              <w:rPr>
+                <w:sz w:val="22"/>
+              </w:rPr>
             </w:pPr>
           </w:p>
         </w:tc>
@@ -3621,8 +3918,14 @@
           <w:p>
             <w:pPr>
               <w:pStyle w:val="ProjectMainText"/>
-            </w:pPr>
-            <w:r>
+              <w:rPr>
+                <w:sz w:val="22"/>
+              </w:rPr>
+            </w:pPr>
+            <w:r>
+              <w:rPr>
+                <w:sz w:val="22"/>
+              </w:rPr>
               <w:t>Field Name</w:t>
             </w:r>
           </w:p>
@@ -3634,8 +3937,14 @@
           <w:p>
             <w:pPr>
               <w:pStyle w:val="ProjectMainText"/>
-            </w:pPr>
-            <w:r>
+              <w:rPr>
+                <w:sz w:val="22"/>
+              </w:rPr>
+            </w:pPr>
+            <w:r>
+              <w:rPr>
+                <w:sz w:val="22"/>
+              </w:rPr>
               <w:t>Field Type</w:t>
             </w:r>
           </w:p>
@@ -3647,8 +3956,14 @@
           <w:p>
             <w:pPr>
               <w:pStyle w:val="ProjectMainText"/>
-            </w:pPr>
-            <w:r>
+              <w:rPr>
+                <w:sz w:val="22"/>
+              </w:rPr>
+            </w:pPr>
+            <w:r>
+              <w:rPr>
+                <w:sz w:val="22"/>
+              </w:rPr>
               <w:t>Validation?</w:t>
             </w:r>
           </w:p>
@@ -3660,8 +3975,14 @@
           <w:p>
             <w:pPr>
               <w:pStyle w:val="ProjectMainText"/>
-            </w:pPr>
-            <w:r>
+              <w:rPr>
+                <w:sz w:val="22"/>
+              </w:rPr>
+            </w:pPr>
+            <w:r>
+              <w:rPr>
+                <w:sz w:val="22"/>
+              </w:rPr>
               <w:t>Key Field?</w:t>
             </w:r>
           </w:p>
@@ -3678,9 +3999,15 @@
           <w:p>
             <w:pPr>
               <w:pStyle w:val="ProjectMainText"/>
+              <w:rPr>
+                <w:sz w:val="22"/>
+              </w:rPr>
             </w:pPr>
             <w:proofErr w:type="spellStart"/>
             <w:r>
+              <w:rPr>
+                <w:sz w:val="22"/>
+              </w:rPr>
               <w:t>SongID</w:t>
             </w:r>
             <w:proofErr w:type="spellEnd"/>
@@ -3693,8 +4020,14 @@
           <w:p>
             <w:pPr>
               <w:pStyle w:val="ProjectMainText"/>
-            </w:pPr>
-            <w:r>
+              <w:rPr>
+                <w:sz w:val="22"/>
+              </w:rPr>
+            </w:pPr>
+            <w:r>
+              <w:rPr>
+                <w:sz w:val="22"/>
+              </w:rPr>
               <w:t>Text</w:t>
             </w:r>
           </w:p>
@@ -3706,8 +4039,14 @@
           <w:p>
             <w:pPr>
               <w:pStyle w:val="ProjectMainText"/>
-            </w:pPr>
-            <w:r>
+              <w:rPr>
+                <w:sz w:val="22"/>
+              </w:rPr>
+            </w:pPr>
+            <w:r>
+              <w:rPr>
+                <w:sz w:val="22"/>
+              </w:rPr>
               <w:t>Required</w:t>
             </w:r>
           </w:p>
@@ -3719,8 +4058,14 @@
           <w:p>
             <w:pPr>
               <w:pStyle w:val="ProjectMainText"/>
-            </w:pPr>
-            <w:r>
+              <w:rPr>
+                <w:sz w:val="22"/>
+              </w:rPr>
+            </w:pPr>
+            <w:r>
+              <w:rPr>
+                <w:sz w:val="22"/>
+              </w:rPr>
               <w:t>Primary</w:t>
             </w:r>
           </w:p>
@@ -3737,8 +4082,14 @@
           <w:p>
             <w:pPr>
               <w:pStyle w:val="ProjectMainText"/>
-            </w:pPr>
-            <w:r>
+              <w:rPr>
+                <w:sz w:val="22"/>
+              </w:rPr>
+            </w:pPr>
+            <w:r>
+              <w:rPr>
+                <w:sz w:val="22"/>
+              </w:rPr>
               <w:t>Song Name</w:t>
             </w:r>
           </w:p>
@@ -3750,8 +4101,14 @@
           <w:p>
             <w:pPr>
               <w:pStyle w:val="ProjectMainText"/>
-            </w:pPr>
-            <w:r>
+              <w:rPr>
+                <w:sz w:val="22"/>
+              </w:rPr>
+            </w:pPr>
+            <w:r>
+              <w:rPr>
+                <w:sz w:val="22"/>
+              </w:rPr>
               <w:t>Text</w:t>
             </w:r>
           </w:p>
@@ -3763,8 +4120,14 @@
           <w:p>
             <w:pPr>
               <w:pStyle w:val="ProjectMainText"/>
-            </w:pPr>
-            <w:r>
+              <w:rPr>
+                <w:sz w:val="22"/>
+              </w:rPr>
+            </w:pPr>
+            <w:r>
+              <w:rPr>
+                <w:sz w:val="22"/>
+              </w:rPr>
               <w:t>Required</w:t>
             </w:r>
           </w:p>
@@ -3776,8 +4139,14 @@
           <w:p>
             <w:pPr>
               <w:pStyle w:val="ProjectMainText"/>
-            </w:pPr>
-            <w:r>
+              <w:rPr>
+                <w:sz w:val="22"/>
+              </w:rPr>
+            </w:pPr>
+            <w:r>
+              <w:rPr>
+                <w:sz w:val="22"/>
+              </w:rPr>
               <w:t>Indexed</w:t>
             </w:r>
           </w:p>
@@ -3794,8 +4163,14 @@
           <w:p>
             <w:pPr>
               <w:pStyle w:val="ProjectMainText"/>
-            </w:pPr>
-            <w:r>
+              <w:rPr>
+                <w:sz w:val="22"/>
+              </w:rPr>
+            </w:pPr>
+            <w:r>
+              <w:rPr>
+                <w:sz w:val="22"/>
+              </w:rPr>
               <w:t>Danceability</w:t>
             </w:r>
           </w:p>
@@ -3807,8 +4182,14 @@
           <w:p>
             <w:pPr>
               <w:pStyle w:val="ProjectMainText"/>
-            </w:pPr>
-            <w:r>
+              <w:rPr>
+                <w:sz w:val="22"/>
+              </w:rPr>
+            </w:pPr>
+            <w:r>
+              <w:rPr>
+                <w:sz w:val="22"/>
+              </w:rPr>
               <w:t xml:space="preserve">Number </w:t>
             </w:r>
           </w:p>
@@ -3820,8 +4201,14 @@
           <w:p>
             <w:pPr>
               <w:pStyle w:val="ProjectMainText"/>
-            </w:pPr>
-            <w:r>
+              <w:rPr>
+                <w:sz w:val="22"/>
+              </w:rPr>
+            </w:pPr>
+            <w:r>
+              <w:rPr>
+                <w:sz w:val="22"/>
+              </w:rPr>
               <w:t>Required</w:t>
             </w:r>
           </w:p>
@@ -3833,6 +4220,9 @@
           <w:p>
             <w:pPr>
               <w:pStyle w:val="ProjectMainText"/>
+              <w:rPr>
+                <w:sz w:val="22"/>
+              </w:rPr>
             </w:pPr>
           </w:p>
         </w:tc>
@@ -3848,8 +4238,14 @@
           <w:p>
             <w:pPr>
               <w:pStyle w:val="ProjectMainText"/>
-            </w:pPr>
-            <w:r>
+              <w:rPr>
+                <w:sz w:val="22"/>
+              </w:rPr>
+            </w:pPr>
+            <w:r>
+              <w:rPr>
+                <w:sz w:val="22"/>
+              </w:rPr>
               <w:t>Energy</w:t>
             </w:r>
           </w:p>
@@ -3861,8 +4257,14 @@
           <w:p>
             <w:pPr>
               <w:pStyle w:val="ProjectMainText"/>
-            </w:pPr>
-            <w:r>
+              <w:rPr>
+                <w:sz w:val="22"/>
+              </w:rPr>
+            </w:pPr>
+            <w:r>
+              <w:rPr>
+                <w:sz w:val="22"/>
+              </w:rPr>
               <w:t>Number</w:t>
             </w:r>
           </w:p>
@@ -3874,8 +4276,14 @@
           <w:p>
             <w:pPr>
               <w:pStyle w:val="ProjectMainText"/>
-            </w:pPr>
-            <w:r>
+              <w:rPr>
+                <w:sz w:val="22"/>
+              </w:rPr>
+            </w:pPr>
+            <w:r>
+              <w:rPr>
+                <w:sz w:val="22"/>
+              </w:rPr>
               <w:t>Required</w:t>
             </w:r>
           </w:p>
@@ -3887,6 +4295,9 @@
           <w:p>
             <w:pPr>
               <w:pStyle w:val="ProjectMainText"/>
+              <w:rPr>
+                <w:sz w:val="22"/>
+              </w:rPr>
             </w:pPr>
           </w:p>
         </w:tc>
@@ -3902,9 +4313,15 @@
           <w:p>
             <w:pPr>
               <w:pStyle w:val="ProjectMainText"/>
+              <w:rPr>
+                <w:sz w:val="22"/>
+              </w:rPr>
             </w:pPr>
             <w:proofErr w:type="spellStart"/>
             <w:r>
+              <w:rPr>
+                <w:sz w:val="22"/>
+              </w:rPr>
               <w:t>Speechiness</w:t>
             </w:r>
             <w:proofErr w:type="spellEnd"/>
@@ -3917,8 +4334,14 @@
           <w:p>
             <w:pPr>
               <w:pStyle w:val="ProjectMainText"/>
-            </w:pPr>
-            <w:r>
+              <w:rPr>
+                <w:sz w:val="22"/>
+              </w:rPr>
+            </w:pPr>
+            <w:r>
+              <w:rPr>
+                <w:sz w:val="22"/>
+              </w:rPr>
               <w:t>Number</w:t>
             </w:r>
           </w:p>
@@ -3930,12 +4353,15 @@
           <w:p>
             <w:pPr>
               <w:pStyle w:val="ProjectMainText"/>
-            </w:pPr>
-            <w:r>
-              <w:t>Re</w:t>
-            </w:r>
-            <w:r>
-              <w:t>quired</w:t>
+              <w:rPr>
+                <w:sz w:val="22"/>
+              </w:rPr>
+            </w:pPr>
+            <w:r>
+              <w:rPr>
+                <w:sz w:val="22"/>
+              </w:rPr>
+              <w:t>Required</w:t>
             </w:r>
           </w:p>
         </w:tc>
@@ -3946,6 +4372,9 @@
           <w:p>
             <w:pPr>
               <w:pStyle w:val="ProjectMainText"/>
+              <w:rPr>
+                <w:sz w:val="22"/>
+              </w:rPr>
             </w:pPr>
           </w:p>
         </w:tc>
@@ -3961,9 +4390,15 @@
           <w:p>
             <w:pPr>
               <w:pStyle w:val="ProjectMainText"/>
+              <w:rPr>
+                <w:sz w:val="22"/>
+              </w:rPr>
             </w:pPr>
             <w:proofErr w:type="spellStart"/>
             <w:r>
+              <w:rPr>
+                <w:sz w:val="22"/>
+              </w:rPr>
               <w:t>Acousticness</w:t>
             </w:r>
             <w:proofErr w:type="spellEnd"/>
@@ -3976,8 +4411,14 @@
           <w:p>
             <w:pPr>
               <w:pStyle w:val="ProjectMainText"/>
-            </w:pPr>
-            <w:r>
+              <w:rPr>
+                <w:sz w:val="22"/>
+              </w:rPr>
+            </w:pPr>
+            <w:r>
+              <w:rPr>
+                <w:sz w:val="22"/>
+              </w:rPr>
               <w:t>Number</w:t>
             </w:r>
           </w:p>
@@ -3989,8 +4430,14 @@
           <w:p>
             <w:pPr>
               <w:pStyle w:val="ProjectMainText"/>
-            </w:pPr>
-            <w:r>
+              <w:rPr>
+                <w:sz w:val="22"/>
+              </w:rPr>
+            </w:pPr>
+            <w:r>
+              <w:rPr>
+                <w:sz w:val="22"/>
+              </w:rPr>
               <w:t>Required</w:t>
             </w:r>
           </w:p>
@@ -4002,6 +4449,9 @@
           <w:p>
             <w:pPr>
               <w:pStyle w:val="ProjectMainText"/>
+              <w:rPr>
+                <w:sz w:val="22"/>
+              </w:rPr>
             </w:pPr>
           </w:p>
         </w:tc>
@@ -4017,8 +4467,14 @@
           <w:p>
             <w:pPr>
               <w:pStyle w:val="ProjectMainText"/>
-            </w:pPr>
-            <w:r>
+              <w:rPr>
+                <w:sz w:val="22"/>
+              </w:rPr>
+            </w:pPr>
+            <w:r>
+              <w:rPr>
+                <w:sz w:val="22"/>
+              </w:rPr>
               <w:t>Valence</w:t>
             </w:r>
           </w:p>
@@ -4030,8 +4486,14 @@
           <w:p>
             <w:pPr>
               <w:pStyle w:val="ProjectMainText"/>
-            </w:pPr>
-            <w:r>
+              <w:rPr>
+                <w:sz w:val="22"/>
+              </w:rPr>
+            </w:pPr>
+            <w:r>
+              <w:rPr>
+                <w:sz w:val="22"/>
+              </w:rPr>
               <w:t>Number</w:t>
             </w:r>
           </w:p>
@@ -4043,8 +4505,14 @@
           <w:p>
             <w:pPr>
               <w:pStyle w:val="ProjectMainText"/>
-            </w:pPr>
-            <w:r>
+              <w:rPr>
+                <w:sz w:val="22"/>
+              </w:rPr>
+            </w:pPr>
+            <w:r>
+              <w:rPr>
+                <w:sz w:val="22"/>
+              </w:rPr>
               <w:t>Required</w:t>
             </w:r>
           </w:p>
@@ -4056,6 +4524,9 @@
           <w:p>
             <w:pPr>
               <w:pStyle w:val="ProjectMainText"/>
+              <w:rPr>
+                <w:sz w:val="22"/>
+              </w:rPr>
             </w:pPr>
           </w:p>
         </w:tc>
@@ -4071,8 +4542,14 @@
           <w:p>
             <w:pPr>
               <w:pStyle w:val="ProjectMainText"/>
-            </w:pPr>
-            <w:r>
+              <w:rPr>
+                <w:sz w:val="22"/>
+              </w:rPr>
+            </w:pPr>
+            <w:r>
+              <w:rPr>
+                <w:sz w:val="22"/>
+              </w:rPr>
               <w:t>Tempo</w:t>
             </w:r>
           </w:p>
@@ -4084,8 +4561,14 @@
           <w:p>
             <w:pPr>
               <w:pStyle w:val="ProjectMainText"/>
-            </w:pPr>
-            <w:r>
+              <w:rPr>
+                <w:sz w:val="22"/>
+              </w:rPr>
+            </w:pPr>
+            <w:r>
+              <w:rPr>
+                <w:sz w:val="22"/>
+              </w:rPr>
               <w:t>Number</w:t>
             </w:r>
           </w:p>
@@ -4097,12 +4580,15 @@
           <w:p>
             <w:pPr>
               <w:pStyle w:val="ProjectMainText"/>
-            </w:pPr>
-            <w:r>
-              <w:t>Re</w:t>
-            </w:r>
-            <w:r>
-              <w:t>quired</w:t>
+              <w:rPr>
+                <w:sz w:val="22"/>
+              </w:rPr>
+            </w:pPr>
+            <w:r>
+              <w:rPr>
+                <w:sz w:val="22"/>
+              </w:rPr>
+              <w:t>Required</w:t>
             </w:r>
           </w:p>
         </w:tc>
@@ -4113,6 +4599,9 @@
           <w:p>
             <w:pPr>
               <w:pStyle w:val="ProjectMainText"/>
+              <w:rPr>
+                <w:sz w:val="22"/>
+              </w:rPr>
             </w:pPr>
           </w:p>
         </w:tc>
@@ -4128,8 +4617,14 @@
           <w:p>
             <w:pPr>
               <w:pStyle w:val="ProjectMainText"/>
-            </w:pPr>
-            <w:r>
+              <w:rPr>
+                <w:sz w:val="22"/>
+              </w:rPr>
+            </w:pPr>
+            <w:r>
+              <w:rPr>
+                <w:sz w:val="22"/>
+              </w:rPr>
               <w:t>Time Signature</w:t>
             </w:r>
           </w:p>
@@ -4141,8 +4636,14 @@
           <w:p>
             <w:pPr>
               <w:pStyle w:val="ProjectMainText"/>
-            </w:pPr>
-            <w:r>
+              <w:rPr>
+                <w:sz w:val="22"/>
+              </w:rPr>
+            </w:pPr>
+            <w:r>
+              <w:rPr>
+                <w:sz w:val="22"/>
+              </w:rPr>
               <w:t>Number</w:t>
             </w:r>
           </w:p>
@@ -4154,8 +4655,14 @@
           <w:p>
             <w:pPr>
               <w:pStyle w:val="ProjectMainText"/>
-            </w:pPr>
-            <w:r>
+              <w:rPr>
+                <w:sz w:val="22"/>
+              </w:rPr>
+            </w:pPr>
+            <w:r>
+              <w:rPr>
+                <w:sz w:val="22"/>
+              </w:rPr>
               <w:t>Required</w:t>
             </w:r>
           </w:p>
@@ -4167,6 +4674,9 @@
           <w:p>
             <w:pPr>
               <w:pStyle w:val="ProjectMainText"/>
+              <w:rPr>
+                <w:sz w:val="22"/>
+              </w:rPr>
             </w:pPr>
           </w:p>
         </w:tc>
@@ -4175,59 +4685,172 @@
     <w:p>
       <w:pPr>
         <w:pStyle w:val="ProjectMainText"/>
-      </w:pPr>
-    </w:p>
-    <w:p>
-      <w:pPr>
-        <w:pStyle w:val="ProjectMainText"/>
-      </w:pPr>
-      <w:r>
-        <w:t xml:space="preserve">This table holds </w:t>
-      </w:r>
-      <w:proofErr w:type="gramStart"/>
-      <w:r>
-        <w:t>all of</w:t>
-      </w:r>
-      <w:proofErr w:type="gramEnd"/>
-      <w:r>
-        <w:t xml:space="preserve"> the numerical data stored on the songs by Spotify which will be fetched via the API</w:t>
-      </w:r>
-      <w:r>
+        <w:rPr>
+          <w:sz w:val="22"/>
+        </w:rPr>
+      </w:pPr>
+    </w:p>
+    <w:p>
+      <w:pPr>
+        <w:pStyle w:val="ProjectMainText"/>
+        <w:rPr>
+          <w:sz w:val="22"/>
+        </w:rPr>
+      </w:pPr>
+      <w:r>
+        <w:rPr>
+          <w:sz w:val="22"/>
+        </w:rPr>
+        <w:t>This table holds all of the numerical data stored on the songs by Spotify which will be fetched via the API</w:t>
+      </w:r>
+      <w:r>
+        <w:rPr>
+          <w:sz w:val="22"/>
+        </w:rPr>
         <w:t xml:space="preserve">, the ID is an </w:t>
       </w:r>
       <w:proofErr w:type="spellStart"/>
       <w:r>
+        <w:rPr>
+          <w:sz w:val="22"/>
+        </w:rPr>
         <w:t>autonumber</w:t>
       </w:r>
       <w:proofErr w:type="spellEnd"/>
       <w:r>
+        <w:rPr>
+          <w:sz w:val="22"/>
+        </w:rPr>
         <w:t xml:space="preserve"> as it is a unique text field generated for each song by </w:t>
       </w:r>
-      <w:proofErr w:type="spellStart"/>
-      <w:r>
-        <w:t>spotify</w:t>
-      </w:r>
-      <w:proofErr w:type="spellEnd"/>
-      <w:r>
-        <w:t xml:space="preserve">. Each of the fields is a piece of data that is </w:t>
-      </w:r>
-      <w:r>
-        <w:lastRenderedPageBreak/>
-        <w:t>returned from Spotify and saved into the database from a .</w:t>
-      </w:r>
-      <w:proofErr w:type="spellStart"/>
-      <w:r>
-        <w:t>json</w:t>
-      </w:r>
-      <w:proofErr w:type="spellEnd"/>
-      <w:r>
-        <w:t xml:space="preserve"> returned file form</w:t>
+      <w:r>
+        <w:rPr>
+          <w:sz w:val="22"/>
+        </w:rPr>
+        <w:t>Spotify</w:t>
+      </w:r>
+      <w:r>
+        <w:rPr>
+          <w:sz w:val="22"/>
+        </w:rPr>
+        <w:t>. Each of the fields is a piece of data that is returned from Spotify and saved into the database from a .json returned file format.</w:t>
+      </w:r>
+    </w:p>
+    <w:p>
+      <w:pPr>
+        <w:pStyle w:val="ProjectMainText"/>
+        <w:rPr>
+          <w:sz w:val="22"/>
+        </w:rPr>
+      </w:pPr>
+    </w:p>
+    <w:p>
+      <w:pPr>
+        <w:pStyle w:val="Project-Subheading"/>
+        <w:rPr>
+          <w:sz w:val="24"/>
+        </w:rPr>
+      </w:pPr>
+      <w:r>
+        <w:rPr>
+          <w:sz w:val="24"/>
+        </w:rPr>
+        <w:t>Approach to Testing</w:t>
+      </w:r>
+    </w:p>
+    <w:p>
+      <w:pPr>
+        <w:pStyle w:val="Project-Sources"/>
+        <w:rPr>
+          <w:sz w:val="16"/>
+        </w:rPr>
+      </w:pPr>
+    </w:p>
+    <w:p>
+      <w:pPr>
+        <w:pStyle w:val="Project-Sources"/>
+        <w:rPr>
+          <w:rFonts w:cs="Times New Roman"/>
+          <w:sz w:val="16"/>
+        </w:rPr>
+      </w:pPr>
+      <w:r>
+        <w:rPr>
+          <w:rFonts w:cs="Times New Roman"/>
+          <w:sz w:val="16"/>
+        </w:rPr>
+        <w:t>“</w:t>
+      </w:r>
+      <w:r>
+        <w:rPr>
+          <w:rFonts w:cs="Times New Roman"/>
+          <w:sz w:val="16"/>
+        </w:rPr>
+        <w:t>(a) Identify the test data to be used during the iterative development and post development phases and justi</w:t>
+      </w:r>
+      <w:r>
+        <w:rPr>
+          <w:rFonts w:cs="Times New Roman"/>
+          <w:sz w:val="16"/>
+        </w:rPr>
+        <w:t>fy the choice of this test data”</w:t>
+      </w:r>
+    </w:p>
+    <w:p>
+      <w:pPr>
+        <w:pStyle w:val="Project-Sources"/>
+        <w:rPr>
+          <w:sz w:val="16"/>
+        </w:rPr>
+      </w:pPr>
+    </w:p>
+    <w:p>
+      <w:pPr>
+        <w:pStyle w:val="ProjectMainText"/>
+        <w:rPr>
+          <w:sz w:val="22"/>
+        </w:rPr>
+      </w:pPr>
+      <w:r>
+        <w:rPr>
+          <w:sz w:val="22"/>
+        </w:rPr>
+        <w:t xml:space="preserve">In order to make sure my system is working throughout development and in order to minimise the amount of time spending debugging, I will be using white box testing to </w:t>
+      </w:r>
+      <w:r>
+        <w:rPr>
+          <w:sz w:val="22"/>
+        </w:rPr>
+        <w:t xml:space="preserve">check the logic and make sure all of my loops are working properly and to check that each branch of the system is </w:t>
+      </w:r>
+      <w:r>
+        <w:rPr>
+          <w:sz w:val="22"/>
+        </w:rPr>
+        <w:t>running when required. When I have completed a section of my program I will use black box testing to make sure that each procedure gives a reasonable output given a set of different inputs. The project does not have many inputs by the user which means that in order to black box test I will have to produce data t</w:t>
+      </w:r>
+      <w:r>
+        <w:rPr>
+          <w:sz w:val="22"/>
+        </w:rPr>
+        <w:t>o put through each function that will test the functions ability to operate under different conditions.</w:t>
+      </w:r>
+    </w:p>
+    <w:p>
+      <w:pPr>
+        <w:pStyle w:val="ProjectMainText"/>
+        <w:rPr>
+          <w:sz w:val="22"/>
+        </w:rPr>
+      </w:pPr>
+      <w:r>
+        <w:rPr>
+          <w:sz w:val="22"/>
+        </w:rPr>
+        <w:t xml:space="preserve">When the project is complete I will run a full system test to make sure that all the procedures/functions run together and the full program produces outputs after </w:t>
       </w:r>
       <w:bookmarkStart w:id="0" w:name="_GoBack"/>
       <w:bookmarkEnd w:id="0"/>
-      <w:r>
-        <w:t>at.</w:t>
-      </w:r>
     </w:p>
     <w:sectPr>
       <w:pgSz w:w="11906" w:h="16838"/>
@@ -4240,7 +4863,7 @@
 </file>
 
 <file path=word/numbering.xml><?xml version="1.0" encoding="utf-8"?>
-<w:numbering xmlns:wpc="http://schemas.microsoft.com/office/word/2010/wordprocessingCanvas" xmlns:cx="http://schemas.microsoft.com/office/drawing/2014/chartex" xmlns:cx1="http://schemas.microsoft.com/office/drawing/2015/9/8/chartex" xmlns:cx2="http://schemas.microsoft.com/office/drawing/2015/10/21/chartex" xmlns:cx3="http://schemas.microsoft.com/office/drawing/2016/5/9/chartex" xmlns:cx4="http://schemas.microsoft.com/office/drawing/2016/5/10/chartex" xmlns:cx5="http://schemas.microsoft.com/office/drawing/2016/5/11/chartex" xmlns:cx6="http://schemas.microsoft.com/office/drawing/2016/5/12/chartex" xmlns:cx7="http://schemas.microsoft.com/office/drawing/2016/5/13/chartex" xmlns:cx8="http://schemas.microsoft.com/office/drawing/2016/5/14/chartex" xmlns:mc="http://schemas.openxmlformats.org/markup-compatibility/2006" xmlns:aink="http://schemas.microsoft.com/office/drawing/2016/ink" xmlns:am3d="http://schemas.microsoft.com/office/drawing/2017/model3d" xmlns:o="urn:schemas-microsoft-com:office:office" xmlns:r="http://schemas.openxmlformats.org/officeDocument/2006/relationships" xmlns:m="http://schemas.openxmlformats.org/officeDocument/2006/math" xmlns:v="urn:schemas-microsoft-com:vml" xmlns:wp14="http://schemas.microsoft.com/office/word/2010/wordprocessingDrawing" xmlns:wp="http://schemas.openxmlformats.org/drawingml/2006/wordprocessingDrawing" xmlns:w10="urn:schemas-microsoft-com:office:word" xmlns:w="http://schemas.openxmlformats.org/wordprocessingml/2006/main" xmlns:w14="http://schemas.microsoft.com/office/word/2010/wordml" xmlns:w15="http://schemas.microsoft.com/office/word/2012/wordml" xmlns:w16cid="http://schemas.microsoft.com/office/word/2016/wordml/cid" xmlns:w16se="http://schemas.microsoft.com/office/word/2015/wordml/symex" xmlns:wpg="http://schemas.microsoft.com/office/word/2010/wordprocessingGroup" xmlns:wpi="http://schemas.microsoft.com/office/word/2010/wordprocessingInk" xmlns:wne="http://schemas.microsoft.com/office/word/2006/wordml" xmlns:wps="http://schemas.microsoft.com/office/word/2010/wordprocessingShape" mc:Ignorable="w14 w15 w16se w16cid wp14">
+<w:numbering xmlns:wpc="http://schemas.microsoft.com/office/word/2010/wordprocessingCanvas" xmlns:cx="http://schemas.microsoft.com/office/drawing/2014/chartex" xmlns:cx1="http://schemas.microsoft.com/office/drawing/2015/9/8/chartex" xmlns:mc="http://schemas.openxmlformats.org/markup-compatibility/2006" xmlns:o="urn:schemas-microsoft-com:office:office" xmlns:r="http://schemas.openxmlformats.org/officeDocument/2006/relationships" xmlns:m="http://schemas.openxmlformats.org/officeDocument/2006/math" xmlns:v="urn:schemas-microsoft-com:vml" xmlns:wp14="http://schemas.microsoft.com/office/word/2010/wordprocessingDrawing" xmlns:wp="http://schemas.openxmlformats.org/drawingml/2006/wordprocessingDrawing" xmlns:w10="urn:schemas-microsoft-com:office:word" xmlns:w="http://schemas.openxmlformats.org/wordprocessingml/2006/main" xmlns:w14="http://schemas.microsoft.com/office/word/2010/wordml" xmlns:w15="http://schemas.microsoft.com/office/word/2012/wordml" xmlns:w16se="http://schemas.microsoft.com/office/word/2015/wordml/symex" xmlns:wpg="http://schemas.microsoft.com/office/word/2010/wordprocessingGroup" xmlns:wpi="http://schemas.microsoft.com/office/word/2010/wordprocessingInk" xmlns:wne="http://schemas.microsoft.com/office/word/2006/wordml" xmlns:wps="http://schemas.microsoft.com/office/word/2010/wordprocessingShape" mc:Ignorable="w14 w15 w16se wp14">
   <w:abstractNum w:abstractNumId="0" w15:restartNumberingAfterBreak="0">
     <w:nsid w:val="1DFC063F"/>
     <w:multiLevelType w:val="hybridMultilevel"/>
@@ -4518,7 +5141,7 @@
 </file>
 
 <file path=word/styles.xml><?xml version="1.0" encoding="utf-8"?>
-<w:styles xmlns:mc="http://schemas.openxmlformats.org/markup-compatibility/2006" xmlns:r="http://schemas.openxmlformats.org/officeDocument/2006/relationships" xmlns:w="http://schemas.openxmlformats.org/wordprocessingml/2006/main" xmlns:w14="http://schemas.microsoft.com/office/word/2010/wordml" xmlns:w15="http://schemas.microsoft.com/office/word/2012/wordml" xmlns:w16cid="http://schemas.microsoft.com/office/word/2016/wordml/cid" xmlns:w16se="http://schemas.microsoft.com/office/word/2015/wordml/symex" mc:Ignorable="w14 w15 w16se w16cid">
+<w:styles xmlns:mc="http://schemas.openxmlformats.org/markup-compatibility/2006" xmlns:r="http://schemas.openxmlformats.org/officeDocument/2006/relationships" xmlns:w="http://schemas.openxmlformats.org/wordprocessingml/2006/main" xmlns:w14="http://schemas.microsoft.com/office/word/2010/wordml" xmlns:w15="http://schemas.microsoft.com/office/word/2012/wordml" xmlns:w16se="http://schemas.microsoft.com/office/word/2015/wordml/symex" mc:Ignorable="w14 w15 w16se">
   <w:docDefaults>
     <w:rPrDefault>
       <w:rPr>
@@ -4528,7 +5151,7 @@
     </w:rPrDefault>
     <w:pPrDefault/>
   </w:docDefaults>
-  <w:latentStyles w:defLockedState="0" w:defUIPriority="99" w:defSemiHidden="0" w:defUnhideWhenUsed="0" w:defQFormat="0" w:count="375">
+  <w:latentStyles w:defLockedState="0" w:defUIPriority="99" w:defSemiHidden="0" w:defUnhideWhenUsed="0" w:defQFormat="0" w:count="371">
     <w:lsdException w:name="Normal" w:uiPriority="0" w:qFormat="1"/>
     <w:lsdException w:name="heading 1" w:uiPriority="9" w:qFormat="1"/>
     <w:lsdException w:name="heading 2" w:semiHidden="1" w:uiPriority="9" w:unhideWhenUsed="1" w:qFormat="1"/>
@@ -4900,10 +5523,6 @@
     <w:lsdException w:name="List Table 5 Dark Accent 6" w:uiPriority="50"/>
     <w:lsdException w:name="List Table 6 Colorful Accent 6" w:uiPriority="51"/>
     <w:lsdException w:name="List Table 7 Colorful Accent 6" w:uiPriority="52"/>
-    <w:lsdException w:name="Mention" w:semiHidden="1" w:unhideWhenUsed="1"/>
-    <w:lsdException w:name="Smart Hyperlink" w:semiHidden="1" w:unhideWhenUsed="1"/>
-    <w:lsdException w:name="Hashtag" w:semiHidden="1" w:unhideWhenUsed="1"/>
-    <w:lsdException w:name="Unresolved Mention" w:semiHidden="1" w:unhideWhenUsed="1"/>
   </w:latentStyles>
   <w:style w:type="paragraph" w:default="1" w:styleId="Normal">
     <w:name w:val="Normal"/>
@@ -5134,10 +5753,10 @@
   <a:themeElements>
     <a:clrScheme name="Office">
       <a:dk1>
-        <a:sysClr val="windowText" lastClr="737A8C"/>
+        <a:sysClr val="windowText" lastClr="000000"/>
       </a:dk1>
       <a:lt1>
-        <a:sysClr val="window" lastClr="273038"/>
+        <a:sysClr val="window" lastClr="FFFFFF"/>
       </a:lt1>
       <a:dk2>
         <a:srgbClr val="44546A"/>
@@ -5395,7 +6014,7 @@
 </file>
 
 <file path=customXml/itemProps1.xml><?xml version="1.0" encoding="utf-8"?>
-<ds:datastoreItem xmlns:ds="http://schemas.openxmlformats.org/officeDocument/2006/customXml" ds:itemID="{20098FCD-96CF-409C-91E9-AC602B170CF2}">
+<ds:datastoreItem xmlns:ds="http://schemas.openxmlformats.org/officeDocument/2006/customXml" ds:itemID="{E351F42B-4ED7-4771-B08D-1CF584682699}">
   <ds:schemaRefs>
     <ds:schemaRef ds:uri="http://schemas.openxmlformats.org/officeDocument/2006/bibliography"/>
   </ds:schemaRefs>

--- a/Design master copy.docx
+++ b/Design master copy.docx
@@ -322,53 +322,47 @@
         <w:rPr>
           <w:sz w:val="20"/>
         </w:rPr>
-        <w:t xml:space="preserve">I should take an abstraction of the idea </w:t>
-      </w:r>
-      <w:r>
-        <w:rPr>
-          <w:sz w:val="20"/>
+        <w:t xml:space="preserve">I should take an abstraction of the idea taking it </w:t>
+      </w:r>
+      <w:r>
+        <w:rPr>
+          <w:sz w:val="20"/>
+        </w:rPr>
+        <w:t xml:space="preserve">down to a few layers of inputs, biases and outputs, this should allow it to output reasonably accurate values </w:t>
+      </w:r>
+      <w:r>
+        <w:rPr>
+          <w:sz w:val="20"/>
+        </w:rPr>
+        <w:t>while not taking a huge amount of time to work through its processes.</w:t>
+      </w:r>
+      <w:r>
+        <w:rPr>
+          <w:sz w:val="20"/>
+        </w:rPr>
+        <w:t xml:space="preserve"> Data such as the users name, and other personal information does not need to be taken into account when making recommendations as the system is basing it entirely off of the chosen songs and the numerical data associated with them.</w:t>
+      </w:r>
+    </w:p>
+    <w:p>
+      <w:pPr>
+        <w:pStyle w:val="ProjectMainText"/>
+        <w:rPr>
+          <w:sz w:val="20"/>
+        </w:rPr>
+      </w:pPr>
+    </w:p>
+    <w:p>
+      <w:pPr>
+        <w:pStyle w:val="Project-Mini-Subheading"/>
+        <w:rPr>
+          <w:sz w:val="24"/>
+        </w:rPr>
+      </w:pPr>
+      <w:r>
+        <w:rPr>
+          <w:sz w:val="24"/>
         </w:rPr>
         <w:lastRenderedPageBreak/>
-        <w:t xml:space="preserve">taking it </w:t>
-      </w:r>
-      <w:r>
-        <w:rPr>
-          <w:sz w:val="20"/>
-        </w:rPr>
-        <w:t xml:space="preserve">down to a few layers of inputs, biases and outputs, this should allow it to output reasonably accurate values </w:t>
-      </w:r>
-      <w:r>
-        <w:rPr>
-          <w:sz w:val="20"/>
-        </w:rPr>
-        <w:t>while not taking a huge amount of time to work through its processes.</w:t>
-      </w:r>
-      <w:r>
-        <w:rPr>
-          <w:sz w:val="20"/>
-        </w:rPr>
-        <w:t xml:space="preserve"> Data such as the users name, and other personal information does not need to be taken into account when making recommendations as the system is basing it entirely off of the chosen songs and the numerical data associated with them.</w:t>
-      </w:r>
-    </w:p>
-    <w:p>
-      <w:pPr>
-        <w:pStyle w:val="ProjectMainText"/>
-        <w:rPr>
-          <w:sz w:val="20"/>
-        </w:rPr>
-      </w:pPr>
-    </w:p>
-    <w:p>
-      <w:pPr>
-        <w:pStyle w:val="Project-Mini-Subheading"/>
-        <w:rPr>
-          <w:sz w:val="24"/>
-        </w:rPr>
-      </w:pPr>
-      <w:r>
-        <w:rPr>
-          <w:sz w:val="24"/>
-        </w:rPr>
         <w:t xml:space="preserve">Describing The Solution </w:t>
       </w:r>
     </w:p>
@@ -717,7 +711,7 @@
               </wp:anchor>
             </w:drawing>
           </mc:Choice>
-          <mc:Fallback xmlns:w16cid="http://schemas.microsoft.com/office/word/2016/wordml/cid" xmlns:am3d="http://schemas.microsoft.com/office/drawing/2017/model3d" xmlns:aink="http://schemas.microsoft.com/office/drawing/2016/ink" xmlns:cx8="http://schemas.microsoft.com/office/drawing/2016/5/14/chartex" xmlns:cx7="http://schemas.microsoft.com/office/drawing/2016/5/13/chartex" xmlns:cx6="http://schemas.microsoft.com/office/drawing/2016/5/12/chartex" xmlns:cx5="http://schemas.microsoft.com/office/drawing/2016/5/11/chartex" xmlns:cx4="http://schemas.microsoft.com/office/drawing/2016/5/10/chartex" xmlns:cx3="http://schemas.microsoft.com/office/drawing/2016/5/9/chartex" xmlns:cx2="http://schemas.microsoft.com/office/drawing/2015/10/21/chartex">
+          <mc:Fallback xmlns:cx2="http://schemas.microsoft.com/office/drawing/2015/10/21/chartex" xmlns:cx3="http://schemas.microsoft.com/office/drawing/2016/5/9/chartex" xmlns:cx4="http://schemas.microsoft.com/office/drawing/2016/5/10/chartex" xmlns:cx5="http://schemas.microsoft.com/office/drawing/2016/5/11/chartex" xmlns:cx6="http://schemas.microsoft.com/office/drawing/2016/5/12/chartex" xmlns:cx7="http://schemas.microsoft.com/office/drawing/2016/5/13/chartex" xmlns:cx8="http://schemas.microsoft.com/office/drawing/2016/5/14/chartex" xmlns:aink="http://schemas.microsoft.com/office/drawing/2016/ink" xmlns:am3d="http://schemas.microsoft.com/office/drawing/2017/model3d" xmlns:w16cid="http://schemas.microsoft.com/office/word/2016/wordml/cid">
             <w:pict>
               <v:group w14:anchorId="73824FFD" id="Group 6" o:spid="_x0000_s1026" style="position:absolute;margin-left:23.15pt;margin-top:12.15pt;width:144.95pt;height:246.4pt;z-index:251639808;mso-width-relative:margin;mso-height-relative:margin" coordsize="18815,29210" o:gfxdata="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">
                 <v:shapetype id="_x0000_t75" coordsize="21600,21600" o:spt="75" o:preferrelative="t" path="m@4@5l@4@11@9@11@9@5xe" filled="f" stroked="f">
@@ -810,6 +804,38 @@
           <w:sz w:val="20"/>
         </w:rPr>
       </w:pPr>
+    </w:p>
+    <w:p>
+      <w:pPr>
+        <w:pStyle w:val="ProjectMainText"/>
+        <w:rPr>
+          <w:sz w:val="20"/>
+        </w:rPr>
+      </w:pPr>
+    </w:p>
+    <w:p>
+      <w:pPr>
+        <w:pStyle w:val="ProjectMainText"/>
+        <w:rPr>
+          <w:sz w:val="20"/>
+        </w:rPr>
+      </w:pPr>
+    </w:p>
+    <w:p>
+      <w:pPr>
+        <w:pStyle w:val="ProjectMainText"/>
+        <w:rPr>
+          <w:sz w:val="20"/>
+        </w:rPr>
+      </w:pPr>
+    </w:p>
+    <w:p>
+      <w:pPr>
+        <w:pStyle w:val="ProjectMainText"/>
+        <w:rPr>
+          <w:sz w:val="20"/>
+        </w:rPr>
+      </w:pPr>
       <w:r>
         <w:rPr>
           <w:noProof/>
@@ -819,16 +845,16 @@
         <mc:AlternateContent>
           <mc:Choice Requires="wps">
             <w:drawing>
-              <wp:anchor distT="45720" distB="45720" distL="114300" distR="114300" simplePos="0" relativeHeight="251648000" behindDoc="0" locked="0" layoutInCell="1" allowOverlap="1" wp14:anchorId="5E405DB3" wp14:editId="13A31C68">
+              <wp:anchor distT="45720" distB="45720" distL="114300" distR="114300" simplePos="0" relativeHeight="251648000" behindDoc="0" locked="0" layoutInCell="1" allowOverlap="1" wp14:anchorId="5E405DB3" wp14:editId="18F5CBF5">
                 <wp:simplePos x="0" y="0"/>
                 <wp:positionH relativeFrom="margin">
-                  <wp:posOffset>4003403</wp:posOffset>
+                  <wp:posOffset>3823665</wp:posOffset>
                 </wp:positionH>
                 <wp:positionV relativeFrom="paragraph">
-                  <wp:posOffset>15141</wp:posOffset>
+                  <wp:posOffset>103404</wp:posOffset>
                 </wp:positionV>
-                <wp:extent cx="985520" cy="1555115"/>
-                <wp:effectExtent l="0" t="0" r="24130" b="26035"/>
+                <wp:extent cx="985520" cy="650875"/>
+                <wp:effectExtent l="0" t="0" r="24130" b="15875"/>
                 <wp:wrapSquare wrapText="bothSides"/>
                 <wp:docPr id="8" name="Text Box 2"/>
                 <wp:cNvGraphicFramePr>
@@ -843,7 +869,7 @@
                       <wps:spPr bwMode="auto">
                         <a:xfrm>
                           <a:off x="0" y="0"/>
-                          <a:ext cx="985520" cy="1555115"/>
+                          <a:ext cx="985520" cy="650875"/>
                         </a:xfrm>
                         <a:prstGeom prst="rect">
                           <a:avLst/>
@@ -867,14 +893,11 @@
                               <w:jc w:val="center"/>
                               <w:rPr>
                                 <w:color w:val="FF0000"/>
-                                <w:sz w:val="36"/>
+                                <w:sz w:val="22"/>
                               </w:rPr>
                             </w:pPr>
                             <w:r>
-                              <w:rPr>
-                                <w:sz w:val="36"/>
-                              </w:rPr>
-                              <w:t xml:space="preserve">API REQUEST FLOWCHART </w:t>
+                              <w:t>API request flowchart to be added.</w:t>
                             </w:r>
                           </w:p>
                         </w:txbxContent>
@@ -894,9 +917,13 @@
               </wp:anchor>
             </w:drawing>
           </mc:Choice>
-          <mc:Fallback xmlns:w16cid="http://schemas.microsoft.com/office/word/2016/wordml/cid" xmlns:am3d="http://schemas.microsoft.com/office/drawing/2017/model3d" xmlns:aink="http://schemas.microsoft.com/office/drawing/2016/ink" xmlns:cx8="http://schemas.microsoft.com/office/drawing/2016/5/14/chartex" xmlns:cx7="http://schemas.microsoft.com/office/drawing/2016/5/13/chartex" xmlns:cx6="http://schemas.microsoft.com/office/drawing/2016/5/12/chartex" xmlns:cx5="http://schemas.microsoft.com/office/drawing/2016/5/11/chartex" xmlns:cx4="http://schemas.microsoft.com/office/drawing/2016/5/10/chartex" xmlns:cx3="http://schemas.microsoft.com/office/drawing/2016/5/9/chartex" xmlns:cx2="http://schemas.microsoft.com/office/drawing/2015/10/21/chartex">
+          <mc:Fallback>
             <w:pict>
-              <v:shape w14:anchorId="5E405DB3" id="Text Box 2" o:spid="_x0000_s1029" type="#_x0000_t202" style="position:absolute;margin-left:315.25pt;margin-top:1.2pt;width:77.6pt;height:122.45pt;z-index:251648000;visibility:visible;mso-wrap-style:square;mso-width-percent:0;mso-height-percent:0;mso-wrap-distance-left:9pt;mso-wrap-distance-top:3.6pt;mso-wrap-distance-right:9pt;mso-wrap-distance-bottom:3.6pt;mso-position-horizontal:absolute;mso-position-horizontal-relative:margin;mso-position-vertical:absolute;mso-position-vertical-relative:text;mso-width-percent:0;mso-height-percent:0;mso-width-relative:margin;mso-height-relative:margin;v-text-anchor:top" o:gfxdata="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">
+              <v:shapetype w14:anchorId="5E405DB3" id="_x0000_t202" coordsize="21600,21600" o:spt="202" path="m,l,21600r21600,l21600,xe">
+                <v:stroke joinstyle="miter"/>
+                <v:path gradientshapeok="t" o:connecttype="rect"/>
+              </v:shapetype>
+              <v:shape id="Text Box 2" o:spid="_x0000_s1029" type="#_x0000_t202" style="position:absolute;margin-left:301.1pt;margin-top:8.15pt;width:77.6pt;height:51.25pt;z-index:251648000;visibility:visible;mso-wrap-style:square;mso-width-percent:0;mso-height-percent:0;mso-wrap-distance-left:9pt;mso-wrap-distance-top:3.6pt;mso-wrap-distance-right:9pt;mso-wrap-distance-bottom:3.6pt;mso-position-horizontal:absolute;mso-position-horizontal-relative:margin;mso-position-vertical:absolute;mso-position-vertical-relative:text;mso-width-percent:0;mso-height-percent:0;mso-width-relative:margin;mso-height-relative:margin;v-text-anchor:top" o:gfxdata="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">
                 <v:textbox>
                   <w:txbxContent>
                     <w:p>
@@ -904,14 +931,11 @@
                         <w:jc w:val="center"/>
                         <w:rPr>
                           <w:color w:val="FF0000"/>
-                          <w:sz w:val="36"/>
+                          <w:sz w:val="22"/>
                         </w:rPr>
                       </w:pPr>
                       <w:r>
-                        <w:rPr>
-                          <w:sz w:val="36"/>
-                        </w:rPr>
-                        <w:t xml:space="preserve">API REQUEST FLOWCHART </w:t>
+                        <w:t>API request flowchart to be added.</w:t>
                       </w:r>
                     </w:p>
                   </w:txbxContent>
@@ -922,38 +946,6 @@
           </mc:Fallback>
         </mc:AlternateContent>
       </w:r>
-    </w:p>
-    <w:p>
-      <w:pPr>
-        <w:pStyle w:val="ProjectMainText"/>
-        <w:rPr>
-          <w:sz w:val="20"/>
-        </w:rPr>
-      </w:pPr>
-    </w:p>
-    <w:p>
-      <w:pPr>
-        <w:pStyle w:val="ProjectMainText"/>
-        <w:rPr>
-          <w:sz w:val="20"/>
-        </w:rPr>
-      </w:pPr>
-    </w:p>
-    <w:p>
-      <w:pPr>
-        <w:pStyle w:val="ProjectMainText"/>
-        <w:rPr>
-          <w:sz w:val="20"/>
-        </w:rPr>
-      </w:pPr>
-    </w:p>
-    <w:p>
-      <w:pPr>
-        <w:pStyle w:val="ProjectMainText"/>
-        <w:rPr>
-          <w:sz w:val="20"/>
-        </w:rPr>
-      </w:pPr>
     </w:p>
     <w:p>
       <w:pPr>
@@ -1123,7 +1115,7 @@
               </wp:anchor>
             </w:drawing>
           </mc:Choice>
-          <mc:Fallback xmlns:w16cid="http://schemas.microsoft.com/office/word/2016/wordml/cid" xmlns:am3d="http://schemas.microsoft.com/office/drawing/2017/model3d" xmlns:aink="http://schemas.microsoft.com/office/drawing/2016/ink" xmlns:cx8="http://schemas.microsoft.com/office/drawing/2016/5/14/chartex" xmlns:cx7="http://schemas.microsoft.com/office/drawing/2016/5/13/chartex" xmlns:cx6="http://schemas.microsoft.com/office/drawing/2016/5/12/chartex" xmlns:cx5="http://schemas.microsoft.com/office/drawing/2016/5/11/chartex" xmlns:cx4="http://schemas.microsoft.com/office/drawing/2016/5/10/chartex" xmlns:cx3="http://schemas.microsoft.com/office/drawing/2016/5/9/chartex" xmlns:cx2="http://schemas.microsoft.com/office/drawing/2015/10/21/chartex">
+          <mc:Fallback xmlns:cx2="http://schemas.microsoft.com/office/drawing/2015/10/21/chartex" xmlns:cx3="http://schemas.microsoft.com/office/drawing/2016/5/9/chartex" xmlns:cx4="http://schemas.microsoft.com/office/drawing/2016/5/10/chartex" xmlns:cx5="http://schemas.microsoft.com/office/drawing/2016/5/11/chartex" xmlns:cx6="http://schemas.microsoft.com/office/drawing/2016/5/12/chartex" xmlns:cx7="http://schemas.microsoft.com/office/drawing/2016/5/13/chartex" xmlns:cx8="http://schemas.microsoft.com/office/drawing/2016/5/14/chartex" xmlns:aink="http://schemas.microsoft.com/office/drawing/2016/ink" xmlns:am3d="http://schemas.microsoft.com/office/drawing/2017/model3d" xmlns:w16cid="http://schemas.microsoft.com/office/word/2016/wordml/cid">
             <w:pict>
               <v:shape w14:anchorId="514354FC" id="_x0000_s1030" type="#_x0000_t202" style="position:absolute;margin-left:113.8pt;margin-top:200.05pt;width:77.5pt;height:54.25pt;z-index:251644928;visibility:visible;mso-wrap-style:square;mso-height-percent:0;mso-wrap-distance-left:9pt;mso-wrap-distance-top:0;mso-wrap-distance-right:9pt;mso-wrap-distance-bottom:0;mso-position-horizontal:absolute;mso-position-horizontal-relative:text;mso-position-vertical:absolute;mso-position-vertical-relative:text;mso-height-percent:0;mso-height-relative:margin;v-text-anchor:top" o:gfxdata="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">
                 <v:textbox>
@@ -1167,18 +1159,60 @@
       </w:r>
       <w:r>
         <w:rPr>
+          <w:sz w:val="20"/>
+        </w:rPr>
+        <w:t xml:space="preserve">These flow charts depict the main processes that make up the bulk of this project, above shows the process that takes the users inputs and makes an API request and then saves the data required into a table that will be used later. </w:t>
+      </w:r>
+      <w:r>
+        <w:rPr>
+          <w:sz w:val="20"/>
+        </w:rPr>
+        <w:t xml:space="preserve">As I have been mentioning throughout the design process, the </w:t>
+      </w:r>
+      <w:r>
+        <w:rPr>
+          <w:sz w:val="20"/>
+        </w:rPr>
+        <w:t>user’s inputs will not make up a huge section of the processing underdone by the program, the largest and fundamental part of the program is outlined in flowchart 3, it depicts the process from after the songs have been chosen and saved into the database. In order for code to ‘learn’ the training function requires a lot of repetitive testing to try and have the right values associated with the key characteristics with a song.</w:t>
+      </w:r>
+    </w:p>
+    <w:p>
+      <w:pPr>
+        <w:pStyle w:val="Project-Sources"/>
+        <w:rPr>
+          <w:sz w:val="16"/>
+        </w:rPr>
+      </w:pPr>
+      <w:r>
+        <w:rPr>
+          <w:sz w:val="16"/>
+        </w:rPr>
+        <w:t>“(c) Describe usability features to be included in the solution”</w:t>
+      </w:r>
+    </w:p>
+    <w:p>
+      <w:pPr>
+        <w:pStyle w:val="Project-Sources"/>
+        <w:rPr>
+          <w:sz w:val="16"/>
+        </w:rPr>
+      </w:pPr>
+      <w:bookmarkStart w:id="0" w:name="_GoBack"/>
+      <w:bookmarkEnd w:id="0"/>
+      <w:r>
+        <w:rPr>
           <w:noProof/>
           <w:sz w:val="20"/>
           <w:lang w:eastAsia="en-GB"/>
         </w:rPr>
         <w:drawing>
-          <wp:anchor distT="0" distB="0" distL="114300" distR="114300" simplePos="0" relativeHeight="251634688" behindDoc="0" locked="0" layoutInCell="1" allowOverlap="1" wp14:anchorId="2A3B6DFB" wp14:editId="633DA7A5">
+          <wp:anchor distT="0" distB="0" distL="114300" distR="114300" simplePos="0" relativeHeight="251634688" behindDoc="0" locked="0" layoutInCell="1" allowOverlap="1" wp14:anchorId="2A3B6DFB" wp14:editId="12399F65">
             <wp:simplePos x="0" y="0"/>
             <wp:positionH relativeFrom="margin">
-              <wp:align>center</wp:align>
+              <wp:posOffset>-182245</wp:posOffset>
             </wp:positionH>
             <wp:positionV relativeFrom="paragraph">
-              <wp:posOffset>1555693</wp:posOffset>
+              <wp:posOffset>241300</wp:posOffset>
             </wp:positionV>
             <wp:extent cx="5803265" cy="7219315"/>
             <wp:effectExtent l="0" t="0" r="6985" b="635"/>
@@ -1234,46 +1268,6 @@
           </wp:anchor>
         </w:drawing>
       </w:r>
-      <w:r>
-        <w:rPr>
-          <w:sz w:val="20"/>
-        </w:rPr>
-        <w:t xml:space="preserve">These flow charts depict the main processes that make up the bulk of this project, above shows the process that takes the users inputs and makes an API request and then saves the data required into a table that will be used later. </w:t>
-      </w:r>
-      <w:r>
-        <w:rPr>
-          <w:sz w:val="20"/>
-        </w:rPr>
-        <w:t xml:space="preserve">As I have been mentioning throughout the design process, the </w:t>
-      </w:r>
-      <w:r>
-        <w:rPr>
-          <w:sz w:val="20"/>
-        </w:rPr>
-        <w:t>user’s inputs will not make up a huge section of the processing underdone by the program, the largest and fundamental part of the program is outlined in flowchart 3, it depicts the process from after the songs have been chosen and saved into the database. In order for code to ‘learn’ the training function requires a lot of repetitive testing to try and have the right values associated with the key characteristics with a song.</w:t>
-      </w:r>
-    </w:p>
-    <w:p>
-      <w:pPr>
-        <w:pStyle w:val="Project-Sources"/>
-        <w:rPr>
-          <w:sz w:val="16"/>
-        </w:rPr>
-      </w:pPr>
-      <w:r>
-        <w:rPr>
-          <w:sz w:val="16"/>
-        </w:rPr>
-        <w:t>“(c) Describe usability features to be included in the solution”</w:t>
-      </w:r>
-    </w:p>
-    <w:p>
-      <w:pPr>
-        <w:pStyle w:val="Project-Sources"/>
-        <w:rPr>
-          <w:sz w:val="16"/>
-        </w:rPr>
-      </w:pPr>
     </w:p>
     <w:p>
       <w:pPr>
@@ -1289,6 +1283,7 @@
           <w:sz w:val="22"/>
           <w:lang w:eastAsia="en-GB"/>
         </w:rPr>
+        <w:lastRenderedPageBreak/>
         <w:drawing>
           <wp:anchor distT="0" distB="0" distL="114300" distR="114300" simplePos="0" relativeHeight="251656192" behindDoc="0" locked="0" layoutInCell="1" allowOverlap="1" wp14:anchorId="3CC5DE5E" wp14:editId="4F555329">
             <wp:simplePos x="0" y="0"/>
@@ -1376,7 +1371,7 @@
         <mc:AlternateContent>
           <mc:Choice Requires="wps">
             <w:drawing>
-              <wp:anchor distT="0" distB="0" distL="114300" distR="114300" simplePos="0" relativeHeight="251680768" behindDoc="0" locked="0" layoutInCell="1" allowOverlap="1" wp14:anchorId="638FD766" wp14:editId="17642D27">
+              <wp:anchor distT="0" distB="0" distL="114300" distR="114300" simplePos="0" relativeHeight="251680768" behindDoc="0" locked="0" layoutInCell="1" allowOverlap="1" wp14:anchorId="638FD766" wp14:editId="1D263B6D">
                 <wp:simplePos x="0" y="0"/>
                 <wp:positionH relativeFrom="column">
                   <wp:posOffset>861365</wp:posOffset>
@@ -1402,9 +1397,6 @@
                           <a:avLst/>
                         </a:prstGeom>
                         <a:ln>
-                          <a:solidFill>
-                            <a:schemeClr val="bg1"/>
-                          </a:solidFill>
                           <a:tailEnd type="triangle"/>
                         </a:ln>
                       </wps:spPr>
@@ -1435,13 +1427,13 @@
               </wp:anchor>
             </w:drawing>
           </mc:Choice>
-          <mc:Fallback xmlns:w16cid="http://schemas.microsoft.com/office/word/2016/wordml/cid" xmlns:am3d="http://schemas.microsoft.com/office/drawing/2017/model3d" xmlns:aink="http://schemas.microsoft.com/office/drawing/2016/ink" xmlns:cx8="http://schemas.microsoft.com/office/drawing/2016/5/14/chartex" xmlns:cx7="http://schemas.microsoft.com/office/drawing/2016/5/13/chartex" xmlns:cx6="http://schemas.microsoft.com/office/drawing/2016/5/12/chartex" xmlns:cx5="http://schemas.microsoft.com/office/drawing/2016/5/11/chartex" xmlns:cx4="http://schemas.microsoft.com/office/drawing/2016/5/10/chartex" xmlns:cx3="http://schemas.microsoft.com/office/drawing/2016/5/9/chartex" xmlns:cx2="http://schemas.microsoft.com/office/drawing/2015/10/21/chartex">
+          <mc:Fallback>
             <w:pict>
-              <v:shapetype w14:anchorId="5BC5747D" id="_x0000_t32" coordsize="21600,21600" o:spt="32" o:oned="t" path="m,l21600,21600e" filled="f">
+              <v:shapetype w14:anchorId="5029C7C5" id="_x0000_t32" coordsize="21600,21600" o:spt="32" o:oned="t" path="m,l21600,21600e" filled="f">
                 <v:path arrowok="t" fillok="f" o:connecttype="none"/>
                 <o:lock v:ext="edit" shapetype="t"/>
               </v:shapetype>
-              <v:shape id="Straight Arrow Connector 15" o:spid="_x0000_s1026" type="#_x0000_t32" style="position:absolute;margin-left:67.8pt;margin-top:167.8pt;width:181.95pt;height:11.5pt;flip:x y;z-index:251680768;visibility:visible;mso-wrap-style:square;mso-width-percent:0;mso-height-percent:0;mso-wrap-distance-left:9pt;mso-wrap-distance-top:0;mso-wrap-distance-right:9pt;mso-wrap-distance-bottom:0;mso-position-horizontal:absolute;mso-position-horizontal-relative:text;mso-position-vertical:absolute;mso-position-vertical-relative:text;mso-width-percent:0;mso-height-percent:0;mso-width-relative:margin;mso-height-relative:margin" o:gfxdata="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" strokecolor="#273038 [3212]" strokeweight=".5pt">
+              <v:shape id="Straight Arrow Connector 15" o:spid="_x0000_s1026" type="#_x0000_t32" style="position:absolute;margin-left:67.8pt;margin-top:167.8pt;width:181.95pt;height:11.5pt;flip:x y;z-index:251680768;visibility:visible;mso-wrap-style:square;mso-width-percent:0;mso-height-percent:0;mso-wrap-distance-left:9pt;mso-wrap-distance-top:0;mso-wrap-distance-right:9pt;mso-wrap-distance-bottom:0;mso-position-horizontal:absolute;mso-position-horizontal-relative:text;mso-position-vertical:absolute;mso-position-vertical-relative:text;mso-width-percent:0;mso-height-percent:0;mso-width-relative:margin;mso-height-relative:margin" o:gfxdata="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" strokecolor="black [3200]" strokeweight=".5pt">
                 <v:stroke endarrow="block" joinstyle="miter"/>
               </v:shape>
             </w:pict>
@@ -1457,7 +1449,7 @@
         <mc:AlternateContent>
           <mc:Choice Requires="wps">
             <w:drawing>
-              <wp:anchor distT="0" distB="0" distL="114300" distR="114300" simplePos="0" relativeHeight="251678720" behindDoc="0" locked="0" layoutInCell="1" allowOverlap="1" wp14:anchorId="6C685A75" wp14:editId="7925022A">
+              <wp:anchor distT="0" distB="0" distL="114300" distR="114300" simplePos="0" relativeHeight="251678720" behindDoc="0" locked="0" layoutInCell="1" allowOverlap="1" wp14:anchorId="6C685A75" wp14:editId="5EC281F6">
                 <wp:simplePos x="0" y="0"/>
                 <wp:positionH relativeFrom="margin">
                   <wp:posOffset>2412187</wp:posOffset>
@@ -1483,9 +1475,6 @@
                           <a:avLst/>
                         </a:prstGeom>
                         <a:ln>
-                          <a:solidFill>
-                            <a:schemeClr val="bg1"/>
-                          </a:solidFill>
                           <a:tailEnd type="triangle"/>
                         </a:ln>
                       </wps:spPr>
@@ -1516,9 +1505,9 @@
               </wp:anchor>
             </w:drawing>
           </mc:Choice>
-          <mc:Fallback xmlns:w16cid="http://schemas.microsoft.com/office/word/2016/wordml/cid" xmlns:am3d="http://schemas.microsoft.com/office/drawing/2017/model3d" xmlns:aink="http://schemas.microsoft.com/office/drawing/2016/ink" xmlns:cx8="http://schemas.microsoft.com/office/drawing/2016/5/14/chartex" xmlns:cx7="http://schemas.microsoft.com/office/drawing/2016/5/13/chartex" xmlns:cx6="http://schemas.microsoft.com/office/drawing/2016/5/12/chartex" xmlns:cx5="http://schemas.microsoft.com/office/drawing/2016/5/11/chartex" xmlns:cx4="http://schemas.microsoft.com/office/drawing/2016/5/10/chartex" xmlns:cx3="http://schemas.microsoft.com/office/drawing/2016/5/9/chartex" xmlns:cx2="http://schemas.microsoft.com/office/drawing/2015/10/21/chartex">
+          <mc:Fallback>
             <w:pict>
-              <v:shape w14:anchorId="10F7EC57" id="Straight Arrow Connector 14" o:spid="_x0000_s1026" type="#_x0000_t32" style="position:absolute;margin-left:189.95pt;margin-top:147.05pt;width:59.75pt;height:12.1pt;flip:x y;z-index:251678720;visibility:visible;mso-wrap-style:square;mso-width-percent:0;mso-height-percent:0;mso-wrap-distance-left:9pt;mso-wrap-distance-top:0;mso-wrap-distance-right:9pt;mso-wrap-distance-bottom:0;mso-position-horizontal:absolute;mso-position-horizontal-relative:margin;mso-position-vertical:absolute;mso-position-vertical-relative:text;mso-width-percent:0;mso-height-percent:0;mso-width-relative:margin;mso-height-relative:margin" o:gfxdata="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" strokecolor="#273038 [3212]" strokeweight=".5pt">
+              <v:shape w14:anchorId="2328E8A6" id="Straight Arrow Connector 14" o:spid="_x0000_s1026" type="#_x0000_t32" style="position:absolute;margin-left:189.95pt;margin-top:147.05pt;width:59.75pt;height:12.1pt;flip:x y;z-index:251678720;visibility:visible;mso-wrap-style:square;mso-width-percent:0;mso-height-percent:0;mso-wrap-distance-left:9pt;mso-wrap-distance-top:0;mso-wrap-distance-right:9pt;mso-wrap-distance-bottom:0;mso-position-horizontal:absolute;mso-position-horizontal-relative:margin;mso-position-vertical:absolute;mso-position-vertical-relative:text;mso-width-percent:0;mso-height-percent:0;mso-width-relative:margin;mso-height-relative:margin" o:gfxdata="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" strokecolor="black [3200]" strokeweight=".5pt">
                 <v:stroke endarrow="block" joinstyle="miter"/>
                 <w10:wrap anchorx="margin"/>
               </v:shape>
@@ -1535,7 +1524,7 @@
         <mc:AlternateContent>
           <mc:Choice Requires="wps">
             <w:drawing>
-              <wp:anchor distT="45720" distB="45720" distL="114300" distR="114300" simplePos="0" relativeHeight="251676672" behindDoc="0" locked="0" layoutInCell="1" allowOverlap="1" wp14:anchorId="4B8B069B" wp14:editId="1BD0ECA9">
+              <wp:anchor distT="45720" distB="45720" distL="114300" distR="114300" simplePos="0" relativeHeight="251676672" behindDoc="0" locked="0" layoutInCell="1" allowOverlap="1" wp14:anchorId="4B8B069B" wp14:editId="6700B180">
                 <wp:simplePos x="0" y="0"/>
                 <wp:positionH relativeFrom="margin">
                   <wp:posOffset>3179927</wp:posOffset>
@@ -1609,7 +1598,7 @@
               </wp:anchor>
             </w:drawing>
           </mc:Choice>
-          <mc:Fallback xmlns:w16cid="http://schemas.microsoft.com/office/word/2016/wordml/cid" xmlns:am3d="http://schemas.microsoft.com/office/drawing/2017/model3d" xmlns:aink="http://schemas.microsoft.com/office/drawing/2016/ink" xmlns:cx8="http://schemas.microsoft.com/office/drawing/2016/5/14/chartex" xmlns:cx7="http://schemas.microsoft.com/office/drawing/2016/5/13/chartex" xmlns:cx6="http://schemas.microsoft.com/office/drawing/2016/5/12/chartex" xmlns:cx5="http://schemas.microsoft.com/office/drawing/2016/5/11/chartex" xmlns:cx4="http://schemas.microsoft.com/office/drawing/2016/5/10/chartex" xmlns:cx3="http://schemas.microsoft.com/office/drawing/2016/5/9/chartex" xmlns:cx2="http://schemas.microsoft.com/office/drawing/2015/10/21/chartex">
+          <mc:Fallback>
             <w:pict>
               <v:shape w14:anchorId="4B8B069B" id="_x0000_s1031" type="#_x0000_t202" style="position:absolute;margin-left:250.4pt;margin-top:132.6pt;width:196.95pt;height:69.65pt;z-index:251676672;visibility:visible;mso-wrap-style:square;mso-width-percent:0;mso-height-percent:0;mso-wrap-distance-left:9pt;mso-wrap-distance-top:3.6pt;mso-wrap-distance-right:9pt;mso-wrap-distance-bottom:3.6pt;mso-position-horizontal:absolute;mso-position-horizontal-relative:margin;mso-position-vertical:absolute;mso-position-vertical-relative:text;mso-width-percent:0;mso-height-percent:0;mso-width-relative:margin;mso-height-relative:margin;v-text-anchor:top" o:gfxdata="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">
                 <v:textbox>
@@ -1645,7 +1634,7 @@
         <mc:AlternateContent>
           <mc:Choice Requires="wps">
             <w:drawing>
-              <wp:anchor distT="0" distB="0" distL="114300" distR="114300" simplePos="0" relativeHeight="251674624" behindDoc="0" locked="0" layoutInCell="1" allowOverlap="1" wp14:anchorId="3E4B8E08" wp14:editId="3913DC59">
+              <wp:anchor distT="0" distB="0" distL="114300" distR="114300" simplePos="0" relativeHeight="251674624" behindDoc="0" locked="0" layoutInCell="1" allowOverlap="1" wp14:anchorId="3E4B8E08" wp14:editId="20A6745D">
                 <wp:simplePos x="0" y="0"/>
                 <wp:positionH relativeFrom="column">
                   <wp:posOffset>1083364</wp:posOffset>
@@ -1671,9 +1660,6 @@
                           <a:avLst/>
                         </a:prstGeom>
                         <a:ln>
-                          <a:solidFill>
-                            <a:schemeClr val="bg1"/>
-                          </a:solidFill>
                           <a:tailEnd type="triangle"/>
                         </a:ln>
                       </wps:spPr>
@@ -1704,9 +1690,9 @@
               </wp:anchor>
             </w:drawing>
           </mc:Choice>
-          <mc:Fallback xmlns:w16cid="http://schemas.microsoft.com/office/word/2016/wordml/cid" xmlns:am3d="http://schemas.microsoft.com/office/drawing/2017/model3d" xmlns:aink="http://schemas.microsoft.com/office/drawing/2016/ink" xmlns:cx8="http://schemas.microsoft.com/office/drawing/2016/5/14/chartex" xmlns:cx7="http://schemas.microsoft.com/office/drawing/2016/5/13/chartex" xmlns:cx6="http://schemas.microsoft.com/office/drawing/2016/5/12/chartex" xmlns:cx5="http://schemas.microsoft.com/office/drawing/2016/5/11/chartex" xmlns:cx4="http://schemas.microsoft.com/office/drawing/2016/5/10/chartex" xmlns:cx3="http://schemas.microsoft.com/office/drawing/2016/5/9/chartex" xmlns:cx2="http://schemas.microsoft.com/office/drawing/2015/10/21/chartex">
+          <mc:Fallback>
             <w:pict>
-              <v:shape w14:anchorId="0736019B" id="Straight Arrow Connector 12" o:spid="_x0000_s1026" type="#_x0000_t32" style="position:absolute;margin-left:85.3pt;margin-top:63.45pt;width:179.7pt;height:26pt;flip:x;z-index:251674624;visibility:visible;mso-wrap-style:square;mso-width-percent:0;mso-height-percent:0;mso-wrap-distance-left:9pt;mso-wrap-distance-top:0;mso-wrap-distance-right:9pt;mso-wrap-distance-bottom:0;mso-position-horizontal:absolute;mso-position-horizontal-relative:text;mso-position-vertical:absolute;mso-position-vertical-relative:text;mso-width-percent:0;mso-height-percent:0;mso-width-relative:margin;mso-height-relative:margin" o:gfxdata="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" strokecolor="#273038 [3212]" strokeweight=".5pt">
+              <v:shape w14:anchorId="12D6CF1B" id="Straight Arrow Connector 12" o:spid="_x0000_s1026" type="#_x0000_t32" style="position:absolute;margin-left:85.3pt;margin-top:63.45pt;width:179.7pt;height:26pt;flip:x;z-index:251674624;visibility:visible;mso-wrap-style:square;mso-width-percent:0;mso-height-percent:0;mso-wrap-distance-left:9pt;mso-wrap-distance-top:0;mso-wrap-distance-right:9pt;mso-wrap-distance-bottom:0;mso-position-horizontal:absolute;mso-position-horizontal-relative:text;mso-position-vertical:absolute;mso-position-vertical-relative:text;mso-width-percent:0;mso-height-percent:0;mso-width-relative:margin;mso-height-relative:margin" o:gfxdata="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" strokecolor="black [3200]" strokeweight=".5pt">
                 <v:stroke endarrow="block" joinstyle="miter"/>
               </v:shape>
             </w:pict>
@@ -1722,7 +1708,7 @@
         <mc:AlternateContent>
           <mc:Choice Requires="wps">
             <w:drawing>
-              <wp:anchor distT="0" distB="0" distL="114300" distR="114300" simplePos="0" relativeHeight="251664384" behindDoc="0" locked="0" layoutInCell="1" allowOverlap="1" wp14:anchorId="26B31C64" wp14:editId="49F90AB6">
+              <wp:anchor distT="0" distB="0" distL="114300" distR="114300" simplePos="0" relativeHeight="251664384" behindDoc="0" locked="0" layoutInCell="1" allowOverlap="1" wp14:anchorId="26B31C64" wp14:editId="2CCAC6BD">
                 <wp:simplePos x="0" y="0"/>
                 <wp:positionH relativeFrom="column">
                   <wp:posOffset>2317090</wp:posOffset>
@@ -1748,9 +1734,6 @@
                           <a:avLst/>
                         </a:prstGeom>
                         <a:ln>
-                          <a:solidFill>
-                            <a:schemeClr val="bg1"/>
-                          </a:solidFill>
                           <a:tailEnd type="triangle"/>
                         </a:ln>
                       </wps:spPr>
@@ -1781,9 +1764,9 @@
               </wp:anchor>
             </w:drawing>
           </mc:Choice>
-          <mc:Fallback xmlns:w16cid="http://schemas.microsoft.com/office/word/2016/wordml/cid" xmlns:am3d="http://schemas.microsoft.com/office/drawing/2017/model3d" xmlns:aink="http://schemas.microsoft.com/office/drawing/2016/ink" xmlns:cx8="http://schemas.microsoft.com/office/drawing/2016/5/14/chartex" xmlns:cx7="http://schemas.microsoft.com/office/drawing/2016/5/13/chartex" xmlns:cx6="http://schemas.microsoft.com/office/drawing/2016/5/12/chartex" xmlns:cx5="http://schemas.microsoft.com/office/drawing/2016/5/11/chartex" xmlns:cx4="http://schemas.microsoft.com/office/drawing/2016/5/10/chartex" xmlns:cx3="http://schemas.microsoft.com/office/drawing/2016/5/9/chartex" xmlns:cx2="http://schemas.microsoft.com/office/drawing/2015/10/21/chartex">
+          <mc:Fallback>
             <w:pict>
-              <v:shape w14:anchorId="27DFF11C" id="Straight Arrow Connector 7" o:spid="_x0000_s1026" type="#_x0000_t32" style="position:absolute;margin-left:182.45pt;margin-top:64.1pt;width:82.85pt;height:47.25pt;flip:x;z-index:251664384;visibility:visible;mso-wrap-style:square;mso-width-percent:0;mso-height-percent:0;mso-wrap-distance-left:9pt;mso-wrap-distance-top:0;mso-wrap-distance-right:9pt;mso-wrap-distance-bottom:0;mso-position-horizontal:absolute;mso-position-horizontal-relative:text;mso-position-vertical:absolute;mso-position-vertical-relative:text;mso-width-percent:0;mso-height-percent:0;mso-width-relative:margin;mso-height-relative:margin" o:gfxdata="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" strokecolor="#273038 [3212]" strokeweight=".5pt">
+              <v:shape w14:anchorId="7ADEB5AF" id="Straight Arrow Connector 7" o:spid="_x0000_s1026" type="#_x0000_t32" style="position:absolute;margin-left:182.45pt;margin-top:64.1pt;width:82.85pt;height:47.25pt;flip:x;z-index:251664384;visibility:visible;mso-wrap-style:square;mso-width-percent:0;mso-height-percent:0;mso-wrap-distance-left:9pt;mso-wrap-distance-top:0;mso-wrap-distance-right:9pt;mso-wrap-distance-bottom:0;mso-position-horizontal:absolute;mso-position-horizontal-relative:text;mso-position-vertical:absolute;mso-position-vertical-relative:text;mso-width-percent:0;mso-height-percent:0;mso-width-relative:margin;mso-height-relative:margin" o:gfxdata="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" strokecolor="black [3200]" strokeweight=".5pt">
                 <v:stroke endarrow="block" joinstyle="miter"/>
               </v:shape>
             </w:pict>
@@ -1873,7 +1856,7 @@
               </wp:anchor>
             </w:drawing>
           </mc:Choice>
-          <mc:Fallback xmlns:w16cid="http://schemas.microsoft.com/office/word/2016/wordml/cid" xmlns:am3d="http://schemas.microsoft.com/office/drawing/2017/model3d" xmlns:aink="http://schemas.microsoft.com/office/drawing/2016/ink" xmlns:cx8="http://schemas.microsoft.com/office/drawing/2016/5/14/chartex" xmlns:cx7="http://schemas.microsoft.com/office/drawing/2016/5/13/chartex" xmlns:cx6="http://schemas.microsoft.com/office/drawing/2016/5/12/chartex" xmlns:cx5="http://schemas.microsoft.com/office/drawing/2016/5/11/chartex" xmlns:cx4="http://schemas.microsoft.com/office/drawing/2016/5/10/chartex" xmlns:cx3="http://schemas.microsoft.com/office/drawing/2016/5/9/chartex" xmlns:cx2="http://schemas.microsoft.com/office/drawing/2015/10/21/chartex">
+          <mc:Fallback xmlns:cx2="http://schemas.microsoft.com/office/drawing/2015/10/21/chartex" xmlns:cx3="http://schemas.microsoft.com/office/drawing/2016/5/9/chartex" xmlns:cx4="http://schemas.microsoft.com/office/drawing/2016/5/10/chartex" xmlns:cx5="http://schemas.microsoft.com/office/drawing/2016/5/11/chartex" xmlns:cx6="http://schemas.microsoft.com/office/drawing/2016/5/12/chartex" xmlns:cx7="http://schemas.microsoft.com/office/drawing/2016/5/13/chartex" xmlns:cx8="http://schemas.microsoft.com/office/drawing/2016/5/14/chartex" xmlns:aink="http://schemas.microsoft.com/office/drawing/2016/ink" xmlns:am3d="http://schemas.microsoft.com/office/drawing/2017/model3d" xmlns:w16cid="http://schemas.microsoft.com/office/word/2016/wordml/cid">
             <w:pict>
               <v:shape w14:anchorId="14B4A62A" id="_x0000_s1032" type="#_x0000_t202" style="position:absolute;margin-left:269.4pt;margin-top:28.95pt;width:196.95pt;height:54.1pt;z-index:251668480;visibility:visible;mso-wrap-style:square;mso-width-percent:0;mso-height-percent:0;mso-wrap-distance-left:9pt;mso-wrap-distance-top:3.6pt;mso-wrap-distance-right:9pt;mso-wrap-distance-bottom:3.6pt;mso-position-horizontal:absolute;mso-position-horizontal-relative:margin;mso-position-vertical:absolute;mso-position-vertical-relative:text;mso-width-percent:0;mso-height-percent:0;mso-width-relative:margin;mso-height-relative:margin;v-text-anchor:top" o:gfxdata="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">
                 <v:textbox>
@@ -2807,6 +2790,7 @@
         <w:rPr>
           <w:sz w:val="22"/>
         </w:rPr>
+        <w:lastRenderedPageBreak/>
         <w:t>To make my storing of data efficient the database is designed to meet 3</w:t>
       </w:r>
       <w:r>
@@ -4779,29 +4763,15 @@
           <w:rFonts w:cs="Times New Roman"/>
           <w:sz w:val="16"/>
         </w:rPr>
-        <w:t>“</w:t>
-      </w:r>
-      <w:r>
-        <w:rPr>
-          <w:rFonts w:cs="Times New Roman"/>
+        <w:t>“(a) Identify the test data to be used during the iterative development and post development phases and justify the choice of this test data”</w:t>
+      </w:r>
+    </w:p>
+    <w:p>
+      <w:pPr>
+        <w:pStyle w:val="Project-Sources"/>
+        <w:rPr>
           <w:sz w:val="16"/>
         </w:rPr>
-        <w:t>(a) Identify the test data to be used during the iterative development and post development phases and justi</w:t>
-      </w:r>
-      <w:r>
-        <w:rPr>
-          <w:rFonts w:cs="Times New Roman"/>
-          <w:sz w:val="16"/>
-        </w:rPr>
-        <w:t>fy the choice of this test data”</w:t>
-      </w:r>
-    </w:p>
-    <w:p>
-      <w:pPr>
-        <w:pStyle w:val="Project-Sources"/>
-        <w:rPr>
-          <w:sz w:val="16"/>
-        </w:rPr>
       </w:pPr>
     </w:p>
     <w:p>
@@ -4815,24 +4785,31 @@
         <w:rPr>
           <w:sz w:val="22"/>
         </w:rPr>
-        <w:t xml:space="preserve">In order to make sure my system is working throughout development and in order to minimise the amount of time spending debugging, I will be using white box testing to </w:t>
+        <w:t xml:space="preserve">In order to make sure my system is working throughout development and in order to minimise the amount of time spending debugging, I will be </w:t>
       </w:r>
       <w:r>
         <w:rPr>
           <w:sz w:val="22"/>
         </w:rPr>
-        <w:t xml:space="preserve">check the logic and make sure all of my loops are working properly and to check that each branch of the system is </w:t>
+        <w:t>iteratively testing each section of code and checking the logic with white box testing to find reasons why loops and comparisons may not be working as intended.</w:t>
       </w:r>
       <w:r>
         <w:rPr>
           <w:sz w:val="22"/>
         </w:rPr>
-        <w:t>running when required. When I have completed a section of my program I will use black box testing to make sure that each procedure gives a reasonable output given a set of different inputs. The project does not have many inputs by the user which means that in order to black box test I will have to produce data t</w:t>
+        <w:t xml:space="preserve"> When I have completed a section of my program I will use black box testing to make sure that each procedure gives a reasonable output given a set of different inputs. The project does not have many inputs by the user which means that in order to black box test I will have to </w:t>
       </w:r>
       <w:r>
         <w:rPr>
           <w:sz w:val="22"/>
         </w:rPr>
+        <w:lastRenderedPageBreak/>
+        <w:t>produce data t</w:t>
+      </w:r>
+      <w:r>
+        <w:rPr>
+          <w:sz w:val="22"/>
+        </w:rPr>
         <w:t>o put through each function that will test the functions ability to operate under different conditions.</w:t>
       </w:r>
     </w:p>
@@ -4847,10 +4824,30 @@
         <w:rPr>
           <w:sz w:val="22"/>
         </w:rPr>
-        <w:t xml:space="preserve">When the project is complete I will run a full system test to make sure that all the procedures/functions run together and the full program produces outputs after </w:t>
-      </w:r>
-      <w:bookmarkStart w:id="0" w:name="_GoBack"/>
-      <w:bookmarkEnd w:id="0"/>
+        <w:t xml:space="preserve">When the project is complete I will run a full system test to make sure that all the procedures/functions run together and the full program produces </w:t>
+      </w:r>
+      <w:r>
+        <w:rPr>
+          <w:sz w:val="22"/>
+        </w:rPr>
+        <w:t>recommendations that make sense, the best way to test this would be to get a user to see if they agree with the systems recommendations.</w:t>
+      </w:r>
+    </w:p>
+    <w:p>
+      <w:pPr>
+        <w:pStyle w:val="ProjectMainText"/>
+        <w:rPr>
+          <w:sz w:val="22"/>
+        </w:rPr>
+      </w:pPr>
+    </w:p>
+    <w:p>
+      <w:pPr>
+        <w:pStyle w:val="ProjectMainText"/>
+        <w:rPr>
+          <w:sz w:val="22"/>
+        </w:rPr>
+      </w:pPr>
     </w:p>
     <w:sectPr>
       <w:pgSz w:w="11906" w:h="16838"/>
@@ -6014,7 +6011,7 @@
 </file>
 
 <file path=customXml/itemProps1.xml><?xml version="1.0" encoding="utf-8"?>
-<ds:datastoreItem xmlns:ds="http://schemas.openxmlformats.org/officeDocument/2006/customXml" ds:itemID="{E351F42B-4ED7-4771-B08D-1CF584682699}">
+<ds:datastoreItem xmlns:ds="http://schemas.openxmlformats.org/officeDocument/2006/customXml" ds:itemID="{52B6466E-A403-4AFE-9010-81FD07D27FF2}">
   <ds:schemaRefs>
     <ds:schemaRef ds:uri="http://schemas.openxmlformats.org/officeDocument/2006/bibliography"/>
   </ds:schemaRefs>
